--- a/ME2136_ME2144.docx
+++ b/ME2136_ME2144.docx
@@ -1,6 +1,6 @@
 
 <file path=word/document.xml><?xml version="1.0" encoding="utf-8"?>
-<w:document xmlns:wpc="http://schemas.microsoft.com/office/word/2010/wordprocessingCanvas" xmlns:cx="http://schemas.microsoft.com/office/drawing/2014/chartex" xmlns:cx1="http://schemas.microsoft.com/office/drawing/2015/9/8/chartex" xmlns:cx2="http://schemas.microsoft.com/office/drawing/2015/10/21/chartex" xmlns:cx3="http://schemas.microsoft.com/office/drawing/2016/5/9/chartex" xmlns:cx4="http://schemas.microsoft.com/office/drawing/2016/5/10/chartex" xmlns:cx5="http://schemas.microsoft.com/office/drawing/2016/5/11/chartex" xmlns:cx6="http://schemas.microsoft.com/office/drawing/2016/5/12/chartex" xmlns:cx7="http://schemas.microsoft.com/office/drawing/2016/5/13/chartex" xmlns:cx8="http://schemas.microsoft.com/office/drawing/2016/5/14/chartex" xmlns:mc="http://schemas.openxmlformats.org/markup-compatibility/2006" xmlns:aink="http://schemas.microsoft.com/office/drawing/2016/ink" xmlns:am3d="http://schemas.microsoft.com/office/drawing/2017/model3d" xmlns:o="urn:schemas-microsoft-com:office:office" xmlns:r="http://schemas.openxmlformats.org/officeDocument/2006/relationships" xmlns:m="http://schemas.openxmlformats.org/officeDocument/2006/math" xmlns:v="urn:schemas-microsoft-com:vml" xmlns:wp14="http://schemas.microsoft.com/office/word/2010/wordprocessingDrawing" xmlns:wp="http://schemas.openxmlformats.org/drawingml/2006/wordprocessingDrawing" xmlns:w10="urn:schemas-microsoft-com:office:word" xmlns:w="http://schemas.openxmlformats.org/wordprocessingml/2006/main" xmlns:w14="http://schemas.microsoft.com/office/word/2010/wordml" xmlns:w15="http://schemas.microsoft.com/office/word/2012/wordml" xmlns:w16cex="http://schemas.microsoft.com/office/word/2018/wordml/cex" xmlns:w16cid="http://schemas.microsoft.com/office/word/2016/wordml/cid" xmlns:w16="http://schemas.microsoft.com/office/word/2018/wordml" xmlns:w16sdtdh="http://schemas.microsoft.com/office/word/2020/wordml/sdtdatahash" xmlns:w16se="http://schemas.microsoft.com/office/word/2015/wordml/symex" xmlns:wpg="http://schemas.microsoft.com/office/word/2010/wordprocessingGroup" xmlns:wpi="http://schemas.microsoft.com/office/word/2010/wordprocessingInk" xmlns:wne="http://schemas.microsoft.com/office/word/2006/wordml" xmlns:wps="http://schemas.microsoft.com/office/word/2010/wordprocessingShape" mc:Ignorable="w14 w15 w16se w16cid w16 w16cex w16sdtdh wp14">
+<w:document xmlns:wpc="http://schemas.microsoft.com/office/word/2010/wordprocessingCanvas" xmlns:cx="http://schemas.microsoft.com/office/drawing/2014/chartex" xmlns:cx1="http://schemas.microsoft.com/office/drawing/2015/9/8/chartex" xmlns:cx2="http://schemas.microsoft.com/office/drawing/2015/10/21/chartex" xmlns:cx3="http://schemas.microsoft.com/office/drawing/2016/5/9/chartex" xmlns:cx4="http://schemas.microsoft.com/office/drawing/2016/5/10/chartex" xmlns:cx5="http://schemas.microsoft.com/office/drawing/2016/5/11/chartex" xmlns:cx6="http://schemas.microsoft.com/office/drawing/2016/5/12/chartex" xmlns:cx7="http://schemas.microsoft.com/office/drawing/2016/5/13/chartex" xmlns:cx8="http://schemas.microsoft.com/office/drawing/2016/5/14/chartex" xmlns:mc="http://schemas.openxmlformats.org/markup-compatibility/2006" xmlns:aink="http://schemas.microsoft.com/office/drawing/2016/ink" xmlns:am3d="http://schemas.microsoft.com/office/drawing/2017/model3d" xmlns:o="urn:schemas-microsoft-com:office:office" xmlns:oel="http://schemas.microsoft.com/office/2019/extlst" xmlns:r="http://schemas.openxmlformats.org/officeDocument/2006/relationships" xmlns:m="http://schemas.openxmlformats.org/officeDocument/2006/math" xmlns:v="urn:schemas-microsoft-com:vml" xmlns:wp14="http://schemas.microsoft.com/office/word/2010/wordprocessingDrawing" xmlns:wp="http://schemas.openxmlformats.org/drawingml/2006/wordprocessingDrawing" xmlns:w10="urn:schemas-microsoft-com:office:word" xmlns:w="http://schemas.openxmlformats.org/wordprocessingml/2006/main" xmlns:w14="http://schemas.microsoft.com/office/word/2010/wordml" xmlns:w15="http://schemas.microsoft.com/office/word/2012/wordml" xmlns:w16cex="http://schemas.microsoft.com/office/word/2018/wordml/cex" xmlns:w16cid="http://schemas.microsoft.com/office/word/2016/wordml/cid" xmlns:w16="http://schemas.microsoft.com/office/word/2018/wordml" xmlns:w16sdtdh="http://schemas.microsoft.com/office/word/2020/wordml/sdtdatahash" xmlns:w16se="http://schemas.microsoft.com/office/word/2015/wordml/symex" xmlns:wpg="http://schemas.microsoft.com/office/word/2010/wordprocessingGroup" xmlns:wpi="http://schemas.microsoft.com/office/word/2010/wordprocessingInk" xmlns:wne="http://schemas.microsoft.com/office/word/2006/wordml" xmlns:wps="http://schemas.microsoft.com/office/word/2010/wordprocessingShape" mc:Ignorable="w14 w15 w16se w16cid w16 w16cex w16sdtdh wp14">
   <w:body>
     <w:p>
       <w:pPr>
@@ -251,7 +251,6 @@
           <w:szCs w:val="30"/>
         </w:rPr>
       </w:pPr>
-      <w:proofErr w:type="spellStart"/>
       <w:r>
         <w:rPr>
           <w:rFonts w:ascii="Arial" w:eastAsia="Times New Roman" w:hAnsi="Arial" w:cs="Arial"/>
@@ -261,7 +260,6 @@
         </w:rPr>
         <w:t>Wa</w:t>
       </w:r>
-      <w:proofErr w:type="spellEnd"/>
       <w:r>
         <w:rPr>
           <w:rFonts w:ascii="Arial" w:eastAsia="Times New Roman" w:hAnsi="Arial" w:cs="Arial"/>
@@ -435,16 +433,16 @@
         <mc:AlternateContent>
           <mc:Choice Requires="wps">
             <w:drawing>
-              <wp:anchor distT="45720" distB="45720" distL="114300" distR="114300" simplePos="0" relativeHeight="251659264" behindDoc="0" locked="0" layoutInCell="1" allowOverlap="1" wp14:anchorId="4CB9A82D" wp14:editId="24D4DD60">
+              <wp:anchor distT="45720" distB="45720" distL="114300" distR="114300" simplePos="0" relativeHeight="251659264" behindDoc="0" locked="0" layoutInCell="1" allowOverlap="1" wp14:anchorId="4CB9A82D" wp14:editId="4F44993D">
                 <wp:simplePos x="0" y="0"/>
                 <wp:positionH relativeFrom="margin">
                   <wp:align>center</wp:align>
                 </wp:positionH>
                 <wp:positionV relativeFrom="paragraph">
-                  <wp:posOffset>182245</wp:posOffset>
+                  <wp:posOffset>175895</wp:posOffset>
                 </wp:positionV>
-                <wp:extent cx="3589020" cy="1404620"/>
-                <wp:effectExtent l="0" t="0" r="11430" b="24765"/>
+                <wp:extent cx="4152900" cy="1404620"/>
+                <wp:effectExtent l="0" t="0" r="19050" b="13335"/>
                 <wp:wrapSquare wrapText="bothSides"/>
                 <wp:docPr id="217" name="Text Box 2"/>
                 <wp:cNvGraphicFramePr>
@@ -459,7 +457,7 @@
                       <wps:spPr bwMode="auto">
                         <a:xfrm>
                           <a:off x="0" y="0"/>
-                          <a:ext cx="3589020" cy="1404620"/>
+                          <a:ext cx="4152900" cy="1404620"/>
                         </a:xfrm>
                         <a:prstGeom prst="rect">
                           <a:avLst/>
@@ -676,7 +674,7 @@
                 <v:stroke joinstyle="miter"/>
                 <v:path gradientshapeok="t" o:connecttype="rect"/>
               </v:shapetype>
-              <v:shape id="Text Box 2" o:spid="_x0000_s1026" type="#_x0000_t202" style="position:absolute;left:0;text-align:left;margin-left:0;margin-top:14.35pt;width:282.6pt;height:110.6pt;z-index:251659264;visibility:visible;mso-wrap-style:square;mso-width-percent:0;mso-height-percent:200;mso-wrap-distance-left:9pt;mso-wrap-distance-top:3.6pt;mso-wrap-distance-right:9pt;mso-wrap-distance-bottom:3.6pt;mso-position-horizontal:center;mso-position-horizontal-relative:margin;mso-position-vertical:absolute;mso-position-vertical-relative:text;mso-width-percent:0;mso-height-percent:200;mso-width-relative:margin;mso-height-relative:margin;v-text-anchor:top" o:gfxdata="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" fillcolor="#2f5496 [2404]" strokecolor="red">
+              <v:shape id="Text Box 2" o:spid="_x0000_s1026" type="#_x0000_t202" style="position:absolute;left:0;text-align:left;margin-left:0;margin-top:13.85pt;width:327pt;height:110.6pt;z-index:251659264;visibility:visible;mso-wrap-style:square;mso-width-percent:0;mso-height-percent:200;mso-wrap-distance-left:9pt;mso-wrap-distance-top:3.6pt;mso-wrap-distance-right:9pt;mso-wrap-distance-bottom:3.6pt;mso-position-horizontal:center;mso-position-horizontal-relative:margin;mso-position-vertical:absolute;mso-position-vertical-relative:text;mso-width-percent:0;mso-height-percent:200;mso-width-relative:margin;mso-height-relative:margin;v-text-anchor:top" o:gfxdata="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" fillcolor="#2f5496 [2404]" strokecolor="red">
                 <v:textbox style="mso-fit-shape-to-text:t">
                   <w:txbxContent>
                     <w:p>
@@ -951,7 +949,7 @@
           <w:r>
             <w:fldChar w:fldCharType="separate"/>
           </w:r>
-          <w:hyperlink w:anchor="_Toc98767823" w:history="1">
+          <w:hyperlink w:anchor="_Toc106364424" w:history="1">
             <w:r>
               <w:rPr>
                 <w:rStyle w:val="Hyperlink"/>
@@ -979,7 +977,7 @@
                 <w:noProof/>
                 <w:webHidden/>
               </w:rPr>
-              <w:instrText xml:space="preserve"> PAGEREF _Toc98767823 \h </w:instrText>
+              <w:instrText xml:space="preserve"> PAGEREF _Toc106364424 \h </w:instrText>
             </w:r>
             <w:r>
               <w:rPr>
@@ -1021,7 +1019,7 @@
               <w:noProof/>
             </w:rPr>
           </w:pPr>
-          <w:hyperlink w:anchor="_Toc98767824" w:history="1">
+          <w:hyperlink w:anchor="_Toc106364425" w:history="1">
             <w:r>
               <w:rPr>
                 <w:rStyle w:val="Hyperlink"/>
@@ -1049,7 +1047,7 @@
                 <w:noProof/>
                 <w:webHidden/>
               </w:rPr>
-              <w:instrText xml:space="preserve"> PAGEREF _Toc98767824 \h </w:instrText>
+              <w:instrText xml:space="preserve"> PAGEREF _Toc106364425 \h </w:instrText>
             </w:r>
             <w:r>
               <w:rPr>
@@ -1084,6 +1082,7 @@
           <w:pPr>
             <w:pStyle w:val="TOC1"/>
             <w:tabs>
+              <w:tab w:val="left" w:pos="440"/>
               <w:tab w:val="right" w:leader="dot" w:pos="9350"/>
             </w:tabs>
             <w:rPr>
@@ -1091,13 +1090,28 @@
               <w:noProof/>
             </w:rPr>
           </w:pPr>
-          <w:hyperlink w:anchor="_Toc98767825" w:history="1">
+          <w:hyperlink w:anchor="_Toc106364426" w:history="1">
             <w:r>
               <w:rPr>
                 <w:rStyle w:val="Hyperlink"/>
                 <w:noProof/>
                 <w:lang w:val="el-GR"/>
               </w:rPr>
+              <w:t>1.</w:t>
+            </w:r>
+            <w:r>
+              <w:rPr>
+                <w:rFonts w:eastAsiaTheme="minorEastAsia"/>
+                <w:noProof/>
+              </w:rPr>
+              <w:tab/>
+            </w:r>
+            <w:r>
+              <w:rPr>
+                <w:rStyle w:val="Hyperlink"/>
+                <w:noProof/>
+                <w:lang w:val="el-GR"/>
+              </w:rPr>
               <w:t>Εισαγωγή</w:t>
             </w:r>
             <w:r>
@@ -1119,7 +1133,7 @@
                 <w:noProof/>
                 <w:webHidden/>
               </w:rPr>
-              <w:instrText xml:space="preserve"> PAGEREF _Toc98767825 \h </w:instrText>
+              <w:instrText xml:space="preserve"> PAGEREF _Toc106364426 \h </w:instrText>
             </w:r>
             <w:r>
               <w:rPr>
@@ -1154,6 +1168,7 @@
           <w:pPr>
             <w:pStyle w:val="TOC1"/>
             <w:tabs>
+              <w:tab w:val="left" w:pos="440"/>
               <w:tab w:val="right" w:leader="dot" w:pos="9350"/>
             </w:tabs>
             <w:rPr>
@@ -1161,14 +1176,29 @@
               <w:noProof/>
             </w:rPr>
           </w:pPr>
-          <w:hyperlink w:anchor="_Toc98767826" w:history="1">
+          <w:hyperlink w:anchor="_Toc106364427" w:history="1">
             <w:r>
               <w:rPr>
                 <w:rStyle w:val="Hyperlink"/>
                 <w:noProof/>
                 <w:lang w:val="el-GR"/>
               </w:rPr>
-              <w:t>Ορισμός</w:t>
+              <w:t>2.</w:t>
+            </w:r>
+            <w:r>
+              <w:rPr>
+                <w:rFonts w:eastAsiaTheme="minorEastAsia"/>
+                <w:noProof/>
+              </w:rPr>
+              <w:tab/>
+            </w:r>
+            <w:r>
+              <w:rPr>
+                <w:rStyle w:val="Hyperlink"/>
+                <w:noProof/>
+                <w:lang w:val="el-GR"/>
+              </w:rPr>
+              <w:t>Υλοποίηση Συστήματος</w:t>
             </w:r>
             <w:r>
               <w:rPr>
@@ -1189,7 +1219,7 @@
                 <w:noProof/>
                 <w:webHidden/>
               </w:rPr>
-              <w:instrText xml:space="preserve"> PAGEREF _Toc98767826 \h </w:instrText>
+              <w:instrText xml:space="preserve"> PAGEREF _Toc106364427 \h </w:instrText>
             </w:r>
             <w:r>
               <w:rPr>
@@ -1210,6 +1240,350 @@
                 <w:webHidden/>
               </w:rPr>
               <w:t>3</w:t>
+            </w:r>
+            <w:r>
+              <w:rPr>
+                <w:noProof/>
+                <w:webHidden/>
+              </w:rPr>
+              <w:fldChar w:fldCharType="end"/>
+            </w:r>
+          </w:hyperlink>
+        </w:p>
+        <w:p>
+          <w:pPr>
+            <w:pStyle w:val="TOC2"/>
+            <w:tabs>
+              <w:tab w:val="left" w:pos="880"/>
+              <w:tab w:val="right" w:leader="dot" w:pos="9350"/>
+            </w:tabs>
+            <w:rPr>
+              <w:rFonts w:cstheme="minorBidi"/>
+              <w:noProof/>
+            </w:rPr>
+          </w:pPr>
+          <w:hyperlink w:anchor="_Toc106364428" w:history="1">
+            <w:r>
+              <w:rPr>
+                <w:rStyle w:val="Hyperlink"/>
+                <w:noProof/>
+                <w:lang w:val="el-GR"/>
+              </w:rPr>
+              <w:t>2.1.</w:t>
+            </w:r>
+            <w:r>
+              <w:rPr>
+                <w:rFonts w:cstheme="minorBidi"/>
+                <w:noProof/>
+              </w:rPr>
+              <w:tab/>
+            </w:r>
+            <w:r>
+              <w:rPr>
+                <w:rStyle w:val="Hyperlink"/>
+                <w:noProof/>
+                <w:lang w:val="el-GR"/>
+              </w:rPr>
+              <w:t>Χρησιμοποιούμενες Τεχνολογίες</w:t>
+            </w:r>
+            <w:r>
+              <w:rPr>
+                <w:noProof/>
+                <w:webHidden/>
+              </w:rPr>
+              <w:tab/>
+            </w:r>
+            <w:r>
+              <w:rPr>
+                <w:noProof/>
+                <w:webHidden/>
+              </w:rPr>
+              <w:fldChar w:fldCharType="begin"/>
+            </w:r>
+            <w:r>
+              <w:rPr>
+                <w:noProof/>
+                <w:webHidden/>
+              </w:rPr>
+              <w:instrText xml:space="preserve"> PAGEREF _Toc106364428 \h </w:instrText>
+            </w:r>
+            <w:r>
+              <w:rPr>
+                <w:noProof/>
+                <w:webHidden/>
+              </w:rPr>
+            </w:r>
+            <w:r>
+              <w:rPr>
+                <w:noProof/>
+                <w:webHidden/>
+              </w:rPr>
+              <w:fldChar w:fldCharType="separate"/>
+            </w:r>
+            <w:r>
+              <w:rPr>
+                <w:noProof/>
+                <w:webHidden/>
+              </w:rPr>
+              <w:t>3</w:t>
+            </w:r>
+            <w:r>
+              <w:rPr>
+                <w:noProof/>
+                <w:webHidden/>
+              </w:rPr>
+              <w:fldChar w:fldCharType="end"/>
+            </w:r>
+          </w:hyperlink>
+        </w:p>
+        <w:p>
+          <w:pPr>
+            <w:pStyle w:val="TOC2"/>
+            <w:tabs>
+              <w:tab w:val="left" w:pos="880"/>
+              <w:tab w:val="right" w:leader="dot" w:pos="9350"/>
+            </w:tabs>
+            <w:rPr>
+              <w:rFonts w:cstheme="minorBidi"/>
+              <w:noProof/>
+            </w:rPr>
+          </w:pPr>
+          <w:hyperlink w:anchor="_Toc106364429" w:history="1">
+            <w:r>
+              <w:rPr>
+                <w:rStyle w:val="Hyperlink"/>
+                <w:noProof/>
+                <w:lang w:val="el-GR"/>
+              </w:rPr>
+              <w:t>2.2.</w:t>
+            </w:r>
+            <w:r>
+              <w:rPr>
+                <w:rFonts w:cstheme="minorBidi"/>
+                <w:noProof/>
+              </w:rPr>
+              <w:tab/>
+            </w:r>
+            <w:r>
+              <w:rPr>
+                <w:rStyle w:val="Hyperlink"/>
+                <w:noProof/>
+                <w:lang w:val="el-GR"/>
+              </w:rPr>
+              <w:t>Σύνολο Δεδομένων</w:t>
+            </w:r>
+            <w:r>
+              <w:rPr>
+                <w:noProof/>
+                <w:webHidden/>
+              </w:rPr>
+              <w:tab/>
+            </w:r>
+            <w:r>
+              <w:rPr>
+                <w:noProof/>
+                <w:webHidden/>
+              </w:rPr>
+              <w:fldChar w:fldCharType="begin"/>
+            </w:r>
+            <w:r>
+              <w:rPr>
+                <w:noProof/>
+                <w:webHidden/>
+              </w:rPr>
+              <w:instrText xml:space="preserve"> PAGEREF _Toc106364429 \h </w:instrText>
+            </w:r>
+            <w:r>
+              <w:rPr>
+                <w:noProof/>
+                <w:webHidden/>
+              </w:rPr>
+            </w:r>
+            <w:r>
+              <w:rPr>
+                <w:noProof/>
+                <w:webHidden/>
+              </w:rPr>
+              <w:fldChar w:fldCharType="separate"/>
+            </w:r>
+            <w:r>
+              <w:rPr>
+                <w:noProof/>
+                <w:webHidden/>
+              </w:rPr>
+              <w:t>3</w:t>
+            </w:r>
+            <w:r>
+              <w:rPr>
+                <w:noProof/>
+                <w:webHidden/>
+              </w:rPr>
+              <w:fldChar w:fldCharType="end"/>
+            </w:r>
+          </w:hyperlink>
+        </w:p>
+        <w:p>
+          <w:pPr>
+            <w:pStyle w:val="TOC2"/>
+            <w:tabs>
+              <w:tab w:val="left" w:pos="880"/>
+              <w:tab w:val="right" w:leader="dot" w:pos="9350"/>
+            </w:tabs>
+            <w:rPr>
+              <w:rFonts w:cstheme="minorBidi"/>
+              <w:noProof/>
+            </w:rPr>
+          </w:pPr>
+          <w:hyperlink w:anchor="_Toc106364430" w:history="1">
+            <w:r>
+              <w:rPr>
+                <w:rStyle w:val="Hyperlink"/>
+                <w:noProof/>
+                <w:lang w:val="el-GR"/>
+              </w:rPr>
+              <w:t>2.3.</w:t>
+            </w:r>
+            <w:r>
+              <w:rPr>
+                <w:rFonts w:cstheme="minorBidi"/>
+                <w:noProof/>
+              </w:rPr>
+              <w:tab/>
+            </w:r>
+            <w:r>
+              <w:rPr>
+                <w:rStyle w:val="Hyperlink"/>
+                <w:noProof/>
+                <w:lang w:val="el-GR"/>
+              </w:rPr>
+              <w:t>Ανάλυση Δεδομένων</w:t>
+            </w:r>
+            <w:r>
+              <w:rPr>
+                <w:noProof/>
+                <w:webHidden/>
+              </w:rPr>
+              <w:tab/>
+            </w:r>
+            <w:r>
+              <w:rPr>
+                <w:noProof/>
+                <w:webHidden/>
+              </w:rPr>
+              <w:fldChar w:fldCharType="begin"/>
+            </w:r>
+            <w:r>
+              <w:rPr>
+                <w:noProof/>
+                <w:webHidden/>
+              </w:rPr>
+              <w:instrText xml:space="preserve"> PAGEREF _Toc106364430 \h </w:instrText>
+            </w:r>
+            <w:r>
+              <w:rPr>
+                <w:noProof/>
+                <w:webHidden/>
+              </w:rPr>
+            </w:r>
+            <w:r>
+              <w:rPr>
+                <w:noProof/>
+                <w:webHidden/>
+              </w:rPr>
+              <w:fldChar w:fldCharType="separate"/>
+            </w:r>
+            <w:r>
+              <w:rPr>
+                <w:noProof/>
+                <w:webHidden/>
+              </w:rPr>
+              <w:t>4</w:t>
+            </w:r>
+            <w:r>
+              <w:rPr>
+                <w:noProof/>
+                <w:webHidden/>
+              </w:rPr>
+              <w:fldChar w:fldCharType="end"/>
+            </w:r>
+          </w:hyperlink>
+        </w:p>
+        <w:p>
+          <w:pPr>
+            <w:pStyle w:val="TOC2"/>
+            <w:tabs>
+              <w:tab w:val="left" w:pos="880"/>
+              <w:tab w:val="right" w:leader="dot" w:pos="9350"/>
+            </w:tabs>
+            <w:rPr>
+              <w:rFonts w:cstheme="minorBidi"/>
+              <w:noProof/>
+            </w:rPr>
+          </w:pPr>
+          <w:hyperlink w:anchor="_Toc106364431" w:history="1">
+            <w:r>
+              <w:rPr>
+                <w:rStyle w:val="Hyperlink"/>
+                <w:noProof/>
+                <w:lang w:val="el-GR"/>
+              </w:rPr>
+              <w:t>2.4.</w:t>
+            </w:r>
+            <w:r>
+              <w:rPr>
+                <w:rFonts w:cstheme="minorBidi"/>
+                <w:noProof/>
+              </w:rPr>
+              <w:tab/>
+            </w:r>
+            <w:r>
+              <w:rPr>
+                <w:rStyle w:val="Hyperlink"/>
+                <w:noProof/>
+                <w:lang w:val="el-GR"/>
+              </w:rPr>
+              <w:t>Υλοποιημένες Υπηρεσίες</w:t>
+            </w:r>
+            <w:r>
+              <w:rPr>
+                <w:noProof/>
+                <w:webHidden/>
+              </w:rPr>
+              <w:tab/>
+            </w:r>
+            <w:r>
+              <w:rPr>
+                <w:noProof/>
+                <w:webHidden/>
+              </w:rPr>
+              <w:fldChar w:fldCharType="begin"/>
+            </w:r>
+            <w:r>
+              <w:rPr>
+                <w:noProof/>
+                <w:webHidden/>
+              </w:rPr>
+              <w:instrText xml:space="preserve"> PAGEREF _Toc106364431 \h </w:instrText>
+            </w:r>
+            <w:r>
+              <w:rPr>
+                <w:noProof/>
+                <w:webHidden/>
+              </w:rPr>
+            </w:r>
+            <w:r>
+              <w:rPr>
+                <w:noProof/>
+                <w:webHidden/>
+              </w:rPr>
+              <w:fldChar w:fldCharType="separate"/>
+            </w:r>
+            <w:r>
+              <w:rPr>
+                <w:noProof/>
+                <w:webHidden/>
+              </w:rPr>
+              <w:t>4</w:t>
             </w:r>
             <w:r>
               <w:rPr>
@@ -1224,6 +1598,7 @@
           <w:pPr>
             <w:pStyle w:val="TOC1"/>
             <w:tabs>
+              <w:tab w:val="left" w:pos="440"/>
               <w:tab w:val="right" w:leader="dot" w:pos="9350"/>
             </w:tabs>
             <w:rPr>
@@ -1231,14 +1606,29 @@
               <w:noProof/>
             </w:rPr>
           </w:pPr>
-          <w:hyperlink w:anchor="_Toc98767827" w:history="1">
+          <w:hyperlink w:anchor="_Toc106364432" w:history="1">
             <w:r>
               <w:rPr>
                 <w:rStyle w:val="Hyperlink"/>
                 <w:noProof/>
                 <w:lang w:val="el-GR"/>
               </w:rPr>
-              <w:t>Μεθοδολογία</w:t>
+              <w:t>3.</w:t>
+            </w:r>
+            <w:r>
+              <w:rPr>
+                <w:rFonts w:eastAsiaTheme="minorEastAsia"/>
+                <w:noProof/>
+              </w:rPr>
+              <w:tab/>
+            </w:r>
+            <w:r>
+              <w:rPr>
+                <w:rStyle w:val="Hyperlink"/>
+                <w:noProof/>
+                <w:lang w:val="el-GR"/>
+              </w:rPr>
+              <w:t>Εγχειρίδιο Χρήσης</w:t>
             </w:r>
             <w:r>
               <w:rPr>
@@ -1259,7 +1649,7 @@
                 <w:noProof/>
                 <w:webHidden/>
               </w:rPr>
-              <w:instrText xml:space="preserve"> PAGEREF _Toc98767827 \h </w:instrText>
+              <w:instrText xml:space="preserve"> PAGEREF _Toc106364432 \h </w:instrText>
             </w:r>
             <w:r>
               <w:rPr>
@@ -1279,7 +1669,7 @@
                 <w:noProof/>
                 <w:webHidden/>
               </w:rPr>
-              <w:t>4</w:t>
+              <w:t>5</w:t>
             </w:r>
             <w:r>
               <w:rPr>
@@ -1294,6 +1684,7 @@
           <w:pPr>
             <w:pStyle w:val="TOC1"/>
             <w:tabs>
+              <w:tab w:val="left" w:pos="440"/>
               <w:tab w:val="right" w:leader="dot" w:pos="9350"/>
             </w:tabs>
             <w:rPr>
@@ -1301,14 +1692,29 @@
               <w:noProof/>
             </w:rPr>
           </w:pPr>
-          <w:hyperlink w:anchor="_Toc98767828" w:history="1">
+          <w:hyperlink w:anchor="_Toc106364433" w:history="1">
             <w:r>
               <w:rPr>
                 <w:rStyle w:val="Hyperlink"/>
                 <w:noProof/>
                 <w:lang w:val="el-GR"/>
               </w:rPr>
-              <w:t>Γραμμική &amp; Λογιστική Παλινδρόμηση</w:t>
+              <w:t>4.</w:t>
+            </w:r>
+            <w:r>
+              <w:rPr>
+                <w:rFonts w:eastAsiaTheme="minorEastAsia"/>
+                <w:noProof/>
+              </w:rPr>
+              <w:tab/>
+            </w:r>
+            <w:r>
+              <w:rPr>
+                <w:rStyle w:val="Hyperlink"/>
+                <w:noProof/>
+                <w:lang w:val="el-GR"/>
+              </w:rPr>
+              <w:t>Συμπεράσματα</w:t>
             </w:r>
             <w:r>
               <w:rPr>
@@ -1329,7 +1735,7 @@
                 <w:noProof/>
                 <w:webHidden/>
               </w:rPr>
-              <w:instrText xml:space="preserve"> PAGEREF _Toc98767828 \h </w:instrText>
+              <w:instrText xml:space="preserve"> PAGEREF _Toc106364433 \h </w:instrText>
             </w:r>
             <w:r>
               <w:rPr>
@@ -1349,217 +1755,7 @@
                 <w:noProof/>
                 <w:webHidden/>
               </w:rPr>
-              <w:t>5</w:t>
-            </w:r>
-            <w:r>
-              <w:rPr>
-                <w:noProof/>
-                <w:webHidden/>
-              </w:rPr>
-              <w:fldChar w:fldCharType="end"/>
-            </w:r>
-          </w:hyperlink>
-        </w:p>
-        <w:p>
-          <w:pPr>
-            <w:pStyle w:val="TOC1"/>
-            <w:tabs>
-              <w:tab w:val="right" w:leader="dot" w:pos="9350"/>
-            </w:tabs>
-            <w:rPr>
-              <w:rFonts w:eastAsiaTheme="minorEastAsia"/>
-              <w:noProof/>
-            </w:rPr>
-          </w:pPr>
-          <w:hyperlink w:anchor="_Toc98767829" w:history="1">
-            <w:r>
-              <w:rPr>
-                <w:rStyle w:val="Hyperlink"/>
-                <w:noProof/>
-                <w:lang w:val="el-GR"/>
-              </w:rPr>
-              <w:t>Πλεονεκτήματα &amp; Μειονεκτήματα της Λογιστικής Παλινδρόμησης</w:t>
-            </w:r>
-            <w:r>
-              <w:rPr>
-                <w:noProof/>
-                <w:webHidden/>
-              </w:rPr>
-              <w:tab/>
-            </w:r>
-            <w:r>
-              <w:rPr>
-                <w:noProof/>
-                <w:webHidden/>
-              </w:rPr>
-              <w:fldChar w:fldCharType="begin"/>
-            </w:r>
-            <w:r>
-              <w:rPr>
-                <w:noProof/>
-                <w:webHidden/>
-              </w:rPr>
-              <w:instrText xml:space="preserve"> PAGEREF _Toc98767829 \h </w:instrText>
-            </w:r>
-            <w:r>
-              <w:rPr>
-                <w:noProof/>
-                <w:webHidden/>
-              </w:rPr>
-            </w:r>
-            <w:r>
-              <w:rPr>
-                <w:noProof/>
-                <w:webHidden/>
-              </w:rPr>
-              <w:fldChar w:fldCharType="separate"/>
-            </w:r>
-            <w:r>
-              <w:rPr>
-                <w:noProof/>
-                <w:webHidden/>
-              </w:rPr>
               <w:t>6</w:t>
-            </w:r>
-            <w:r>
-              <w:rPr>
-                <w:noProof/>
-                <w:webHidden/>
-              </w:rPr>
-              <w:fldChar w:fldCharType="end"/>
-            </w:r>
-          </w:hyperlink>
-        </w:p>
-        <w:p>
-          <w:pPr>
-            <w:pStyle w:val="TOC1"/>
-            <w:tabs>
-              <w:tab w:val="right" w:leader="dot" w:pos="9350"/>
-            </w:tabs>
-            <w:rPr>
-              <w:rFonts w:eastAsiaTheme="minorEastAsia"/>
-              <w:noProof/>
-            </w:rPr>
-          </w:pPr>
-          <w:hyperlink w:anchor="_Toc98767830" w:history="1">
-            <w:r>
-              <w:rPr>
-                <w:rStyle w:val="Hyperlink"/>
-                <w:noProof/>
-                <w:lang w:val="el-GR"/>
-              </w:rPr>
-              <w:t>Συμπεράσματα</w:t>
-            </w:r>
-            <w:r>
-              <w:rPr>
-                <w:noProof/>
-                <w:webHidden/>
-              </w:rPr>
-              <w:tab/>
-            </w:r>
-            <w:r>
-              <w:rPr>
-                <w:noProof/>
-                <w:webHidden/>
-              </w:rPr>
-              <w:fldChar w:fldCharType="begin"/>
-            </w:r>
-            <w:r>
-              <w:rPr>
-                <w:noProof/>
-                <w:webHidden/>
-              </w:rPr>
-              <w:instrText xml:space="preserve"> PAGEREF _Toc98767830 \h </w:instrText>
-            </w:r>
-            <w:r>
-              <w:rPr>
-                <w:noProof/>
-                <w:webHidden/>
-              </w:rPr>
-            </w:r>
-            <w:r>
-              <w:rPr>
-                <w:noProof/>
-                <w:webHidden/>
-              </w:rPr>
-              <w:fldChar w:fldCharType="separate"/>
-            </w:r>
-            <w:r>
-              <w:rPr>
-                <w:noProof/>
-                <w:webHidden/>
-              </w:rPr>
-              <w:t>7</w:t>
-            </w:r>
-            <w:r>
-              <w:rPr>
-                <w:noProof/>
-                <w:webHidden/>
-              </w:rPr>
-              <w:fldChar w:fldCharType="end"/>
-            </w:r>
-          </w:hyperlink>
-        </w:p>
-        <w:p>
-          <w:pPr>
-            <w:pStyle w:val="TOC1"/>
-            <w:tabs>
-              <w:tab w:val="right" w:leader="dot" w:pos="9350"/>
-            </w:tabs>
-            <w:rPr>
-              <w:rFonts w:eastAsiaTheme="minorEastAsia"/>
-              <w:noProof/>
-            </w:rPr>
-          </w:pPr>
-          <w:hyperlink w:anchor="_Toc98767831" w:history="1">
-            <w:r>
-              <w:rPr>
-                <w:rStyle w:val="Hyperlink"/>
-                <w:noProof/>
-                <w:lang w:val="el-GR"/>
-              </w:rPr>
-              <w:t>Πηγές</w:t>
-            </w:r>
-            <w:r>
-              <w:rPr>
-                <w:noProof/>
-                <w:webHidden/>
-              </w:rPr>
-              <w:tab/>
-            </w:r>
-            <w:r>
-              <w:rPr>
-                <w:noProof/>
-                <w:webHidden/>
-              </w:rPr>
-              <w:fldChar w:fldCharType="begin"/>
-            </w:r>
-            <w:r>
-              <w:rPr>
-                <w:noProof/>
-                <w:webHidden/>
-              </w:rPr>
-              <w:instrText xml:space="preserve"> PAGEREF _Toc98767831 \h </w:instrText>
-            </w:r>
-            <w:r>
-              <w:rPr>
-                <w:noProof/>
-                <w:webHidden/>
-              </w:rPr>
-            </w:r>
-            <w:r>
-              <w:rPr>
-                <w:noProof/>
-                <w:webHidden/>
-              </w:rPr>
-              <w:fldChar w:fldCharType="separate"/>
-            </w:r>
-            <w:r>
-              <w:rPr>
-                <w:noProof/>
-                <w:webHidden/>
-              </w:rPr>
-              <w:t>8</w:t>
             </w:r>
             <w:r>
               <w:rPr>
@@ -1597,7 +1793,7 @@
           <w:lang w:val="el-GR"/>
         </w:rPr>
       </w:pPr>
-      <w:bookmarkStart w:id="0" w:name="_Toc98767823"/>
+      <w:bookmarkStart w:id="0" w:name="_Toc106364424"/>
       <w:r>
         <w:rPr>
           <w:lang w:val="el-GR"/>
@@ -1908,7 +2104,7 @@
           <w:lang w:val="el-GR"/>
         </w:rPr>
       </w:pPr>
-      <w:bookmarkStart w:id="1" w:name="_Toc98767824"/>
+      <w:bookmarkStart w:id="1" w:name="_Toc106364425"/>
       <w:r>
         <w:rPr>
           <w:lang w:val="el-GR"/>
@@ -1937,14 +2133,14 @@
       <w:r>
         <w:fldChar w:fldCharType="separate"/>
       </w:r>
-      <w:hyperlink w:anchor="_Toc98767847" w:history="1">
+      <w:hyperlink w:anchor="_Toc106364434" w:history="1">
         <w:r>
           <w:rPr>
             <w:rStyle w:val="Hyperlink"/>
             <w:noProof/>
             <w:lang w:val="el-GR"/>
           </w:rPr>
-          <w:t>Πίνακας 1:Σύγκριση γραμμικής &amp; λογιστικής παλινδρόμησης</w:t>
+          <w:t>Πίνακας 1: Πρότυπο πίνακα για υλοποιημένες υπηρεσίες</w:t>
         </w:r>
         <w:r>
           <w:rPr>
@@ -1965,7 +2161,7 @@
             <w:noProof/>
             <w:webHidden/>
           </w:rPr>
-          <w:instrText xml:space="preserve"> PAGEREF _Toc98767847 \h </w:instrText>
+          <w:instrText xml:space="preserve"> PAGEREF _Toc106364434 \h </w:instrText>
         </w:r>
         <w:r>
           <w:rPr>
@@ -1985,7 +2181,7 @@
             <w:noProof/>
             <w:webHidden/>
           </w:rPr>
-          <w:t>5</w:t>
+          <w:t>4</w:t>
         </w:r>
         <w:r>
           <w:rPr>
@@ -2007,14 +2203,14 @@
           <w:noProof/>
         </w:rPr>
       </w:pPr>
-      <w:hyperlink w:anchor="_Toc98767848" w:history="1">
+      <w:hyperlink w:anchor="_Toc106364435" w:history="1">
         <w:r>
           <w:rPr>
             <w:rStyle w:val="Hyperlink"/>
             <w:noProof/>
             <w:lang w:val="el-GR"/>
           </w:rPr>
-          <w:t>Πίνακας 2: Πλεονεκτήματα &amp; μειονεκτήματα χρήσης λογιστικής παλινδρόμησης</w:t>
+          <w:t>Πίνακας 1: Υπηρεσία predictPotability</w:t>
         </w:r>
         <w:r>
           <w:rPr>
@@ -2035,7 +2231,7 @@
             <w:noProof/>
             <w:webHidden/>
           </w:rPr>
-          <w:instrText xml:space="preserve"> PAGEREF _Toc98767848 \h </w:instrText>
+          <w:instrText xml:space="preserve"> PAGEREF _Toc106364435 \h </w:instrText>
         </w:r>
         <w:r>
           <w:rPr>
@@ -2055,7 +2251,7 @@
             <w:noProof/>
             <w:webHidden/>
           </w:rPr>
-          <w:t>6</w:t>
+          <w:t>4</w:t>
         </w:r>
         <w:r>
           <w:rPr>
@@ -2080,11 +2276,15 @@
     <w:p>
       <w:pPr>
         <w:pStyle w:val="Heading1"/>
-        <w:rPr>
-          <w:lang w:val="el-GR"/>
-        </w:rPr>
-      </w:pPr>
-      <w:bookmarkStart w:id="2" w:name="_Toc98767825"/>
+        <w:numPr>
+          <w:ilvl w:val="0"/>
+          <w:numId w:val="5"/>
+        </w:numPr>
+        <w:rPr>
+          <w:lang w:val="el-GR"/>
+        </w:rPr>
+      </w:pPr>
+      <w:bookmarkStart w:id="2" w:name="_Toc106364426"/>
       <w:r>
         <w:rPr>
           <w:lang w:val="el-GR"/>
@@ -2162,11 +2362,9 @@
         </w:rPr>
         <w:t xml:space="preserve">εφαρμογής που αξιοποιεί την βιβλιοθήκη </w:t>
       </w:r>
-      <w:proofErr w:type="spellStart"/>
       <w:r>
         <w:t>Keras</w:t>
       </w:r>
-      <w:proofErr w:type="spellEnd"/>
       <w:r>
         <w:rPr>
           <w:lang w:val="el-GR"/>
@@ -2177,21 +2375,7 @@
         <w:rPr>
           <w:lang w:val="el-GR"/>
         </w:rPr>
-        <w:t xml:space="preserve">για την πραγματοποίηση πρόβλεψης σχετικά με τη </w:t>
-      </w:r>
-      <w:proofErr w:type="spellStart"/>
-      <w:r>
-        <w:rPr>
-          <w:lang w:val="el-GR"/>
-        </w:rPr>
-        <w:t>ποσιμότητα</w:t>
-      </w:r>
-      <w:proofErr w:type="spellEnd"/>
-      <w:r>
-        <w:rPr>
-          <w:lang w:val="el-GR"/>
-        </w:rPr>
-        <w:t xml:space="preserve"> δειγμάτων νερού.</w:t>
+        <w:t>για την πραγματοποίηση πρόβλεψης σχετικά με τη ποσιμότητα δειγμάτων νερού.</w:t>
       </w:r>
       <w:r>
         <w:rPr>
@@ -2227,282 +2411,56 @@
     <w:p>
       <w:pPr>
         <w:pStyle w:val="Heading1"/>
-        <w:rPr>
-          <w:lang w:val="el-GR"/>
-        </w:rPr>
-      </w:pPr>
-      <w:bookmarkStart w:id="3" w:name="_Toc98767826"/>
+        <w:numPr>
+          <w:ilvl w:val="0"/>
+          <w:numId w:val="5"/>
+        </w:numPr>
+        <w:rPr>
+          <w:lang w:val="el-GR"/>
+        </w:rPr>
+      </w:pPr>
+      <w:bookmarkStart w:id="3" w:name="_Toc106364427"/>
       <w:r>
         <w:rPr>
           <w:lang w:val="el-GR"/>
         </w:rPr>
         <w:lastRenderedPageBreak/>
-        <w:t>Ορισμός</w:t>
+        <w:t>Υλοποίηση Συστήματος</w:t>
       </w:r>
       <w:bookmarkEnd w:id="3"/>
     </w:p>
     <w:p>
       <w:pPr>
+        <w:pStyle w:val="Heading2"/>
+        <w:numPr>
+          <w:ilvl w:val="1"/>
+          <w:numId w:val="5"/>
+        </w:numPr>
+        <w:rPr>
+          <w:lang w:val="el-GR"/>
+        </w:rPr>
+      </w:pPr>
+      <w:bookmarkStart w:id="4" w:name="_Toc106364428"/>
+      <w:r>
+        <w:rPr>
+          <w:lang w:val="el-GR"/>
+        </w:rPr>
+        <w:t>Χρησιμοποιούμενες Τεχνολογίες</w:t>
+      </w:r>
+      <w:bookmarkEnd w:id="4"/>
+    </w:p>
+    <w:p>
+      <w:pPr>
         <w:jc w:val="both"/>
         <w:rPr>
-          <w:sz w:val="24"/>
-          <w:szCs w:val="24"/>
-          <w:lang w:val="el-GR"/>
-        </w:rPr>
-      </w:pPr>
-      <w:r>
-        <w:rPr>
-          <w:sz w:val="24"/>
-          <w:szCs w:val="24"/>
-          <w:lang w:val="el-GR"/>
-        </w:rPr>
-        <w:t>Η Λογιστική Παλινδρόμηση (</w:t>
-      </w:r>
-      <w:r>
-        <w:rPr>
-          <w:sz w:val="24"/>
-          <w:szCs w:val="24"/>
-        </w:rPr>
-        <w:t>Logistic</w:t>
-      </w:r>
-      <w:r>
-        <w:rPr>
-          <w:sz w:val="24"/>
-          <w:szCs w:val="24"/>
-          <w:lang w:val="el-GR"/>
-        </w:rPr>
-        <w:t xml:space="preserve"> </w:t>
-      </w:r>
-      <w:r>
-        <w:rPr>
-          <w:sz w:val="24"/>
-          <w:szCs w:val="24"/>
-        </w:rPr>
-        <w:t>Regression</w:t>
-      </w:r>
-      <w:r>
-        <w:rPr>
-          <w:sz w:val="24"/>
-          <w:szCs w:val="24"/>
-          <w:lang w:val="el-GR"/>
-        </w:rPr>
-        <w:t>) αποτελεί έναν αλγόριθμο</w:t>
-      </w:r>
-      <w:r>
-        <w:rPr>
-          <w:sz w:val="24"/>
-          <w:szCs w:val="24"/>
-          <w:lang w:val="el-GR"/>
-        </w:rPr>
-        <w:t xml:space="preserve"> ταξινόμησης (</w:t>
-      </w:r>
-      <w:r>
-        <w:rPr>
-          <w:sz w:val="24"/>
-          <w:szCs w:val="24"/>
-        </w:rPr>
-        <w:t>classification</w:t>
-      </w:r>
-      <w:r>
-        <w:rPr>
-          <w:sz w:val="24"/>
-          <w:szCs w:val="24"/>
-          <w:lang w:val="el-GR"/>
-        </w:rPr>
-        <w:t xml:space="preserve"> </w:t>
-      </w:r>
-      <w:r>
-        <w:rPr>
-          <w:sz w:val="24"/>
-          <w:szCs w:val="24"/>
-        </w:rPr>
-        <w:t>algorithm</w:t>
-      </w:r>
-      <w:r>
-        <w:rPr>
-          <w:sz w:val="24"/>
-          <w:szCs w:val="24"/>
-          <w:lang w:val="el-GR"/>
-        </w:rPr>
-        <w:t>)</w:t>
-      </w:r>
-      <w:r>
-        <w:rPr>
-          <w:sz w:val="24"/>
-          <w:szCs w:val="24"/>
-          <w:lang w:val="el-GR"/>
-        </w:rPr>
-        <w:t>, ο οποίος επεξεργάζεται -εξαρτημένες-  κατηγορικές μεταβλητές, με δύο (2) μόνο τιμές</w:t>
-      </w:r>
-      <w:r>
-        <w:rPr>
-          <w:sz w:val="24"/>
-          <w:szCs w:val="24"/>
-          <w:lang w:val="el-GR"/>
-        </w:rPr>
-        <w:t>: είτε  ένα (1) ή μηδέν (0), είτε ‘ναι’ ή ‘όχι’ (</w:t>
-      </w:r>
-      <w:r>
-        <w:rPr>
-          <w:sz w:val="24"/>
-          <w:szCs w:val="24"/>
-        </w:rPr>
-        <w:t>yes</w:t>
-      </w:r>
-      <w:r>
-        <w:rPr>
-          <w:sz w:val="24"/>
-          <w:szCs w:val="24"/>
-          <w:lang w:val="el-GR"/>
-        </w:rPr>
-        <w:t>/</w:t>
-      </w:r>
-      <w:r>
-        <w:rPr>
-          <w:sz w:val="24"/>
-          <w:szCs w:val="24"/>
-        </w:rPr>
-        <w:t>no</w:t>
-      </w:r>
-      <w:r>
-        <w:rPr>
-          <w:sz w:val="24"/>
-          <w:szCs w:val="24"/>
-          <w:lang w:val="el-GR"/>
-        </w:rPr>
-        <w:t>) , είτε Τ (</w:t>
-      </w:r>
-      <w:r>
-        <w:rPr>
-          <w:sz w:val="24"/>
-          <w:szCs w:val="24"/>
-        </w:rPr>
-        <w:t>True</w:t>
-      </w:r>
-      <w:r>
-        <w:rPr>
-          <w:sz w:val="24"/>
-          <w:szCs w:val="24"/>
-          <w:lang w:val="el-GR"/>
-        </w:rPr>
-        <w:t>)</w:t>
-      </w:r>
-      <w:r>
-        <w:rPr>
-          <w:sz w:val="24"/>
-          <w:szCs w:val="24"/>
-          <w:lang w:val="el-GR"/>
-        </w:rPr>
-        <w:t xml:space="preserve"> </w:t>
-      </w:r>
-      <w:r>
-        <w:rPr>
-          <w:sz w:val="24"/>
-          <w:szCs w:val="24"/>
-          <w:lang w:val="el-GR"/>
-        </w:rPr>
-        <w:t xml:space="preserve">ή </w:t>
-      </w:r>
-      <w:r>
-        <w:rPr>
-          <w:sz w:val="24"/>
-          <w:szCs w:val="24"/>
-        </w:rPr>
-        <w:t>F</w:t>
-      </w:r>
-      <w:r>
-        <w:rPr>
-          <w:sz w:val="24"/>
-          <w:szCs w:val="24"/>
-          <w:lang w:val="el-GR"/>
-        </w:rPr>
-        <w:t xml:space="preserve"> (</w:t>
-      </w:r>
-      <w:r>
-        <w:rPr>
-          <w:sz w:val="24"/>
-          <w:szCs w:val="24"/>
-        </w:rPr>
-        <w:t>False</w:t>
-      </w:r>
-      <w:r>
-        <w:rPr>
-          <w:sz w:val="24"/>
-          <w:szCs w:val="24"/>
-          <w:lang w:val="el-GR"/>
-        </w:rPr>
-        <w:t>)</w:t>
-      </w:r>
-      <w:r>
-        <w:rPr>
-          <w:sz w:val="24"/>
-          <w:szCs w:val="24"/>
-          <w:lang w:val="el-GR"/>
-        </w:rPr>
-        <w:t xml:space="preserve"> </w:t>
-      </w:r>
-      <w:r>
-        <w:rPr>
-          <w:sz w:val="24"/>
-          <w:szCs w:val="24"/>
-          <w:lang w:val="el-GR"/>
-        </w:rPr>
-        <w:fldChar w:fldCharType="begin"/>
-      </w:r>
-      <w:r>
-        <w:rPr>
-          <w:sz w:val="24"/>
-          <w:szCs w:val="24"/>
-          <w:lang w:val="el-GR"/>
-        </w:rPr>
-        <w:instrText xml:space="preserve"> REF _Ref98704531 \r \h </w:instrText>
-      </w:r>
-      <w:r>
-        <w:rPr>
-          <w:sz w:val="24"/>
-          <w:szCs w:val="24"/>
-          <w:lang w:val="el-GR"/>
-        </w:rPr>
-      </w:r>
-      <w:r>
-        <w:rPr>
-          <w:sz w:val="24"/>
-          <w:szCs w:val="24"/>
-          <w:lang w:val="el-GR"/>
-        </w:rPr>
-        <w:fldChar w:fldCharType="separate"/>
-      </w:r>
-      <w:r>
-        <w:rPr>
-          <w:sz w:val="24"/>
-          <w:szCs w:val="24"/>
-          <w:lang w:val="el-GR"/>
-        </w:rPr>
-        <w:t>[1]</w:t>
-      </w:r>
-      <w:r>
-        <w:rPr>
-          <w:sz w:val="24"/>
-          <w:szCs w:val="24"/>
-          <w:lang w:val="el-GR"/>
-        </w:rPr>
-        <w:fldChar w:fldCharType="end"/>
-      </w:r>
-      <w:r>
-        <w:rPr>
-          <w:sz w:val="24"/>
-          <w:szCs w:val="24"/>
-          <w:lang w:val="el-GR"/>
-        </w:rPr>
-        <w:t xml:space="preserve">. </w:t>
-      </w:r>
-      <w:r>
-        <w:rPr>
-          <w:sz w:val="24"/>
-          <w:szCs w:val="24"/>
-          <w:lang w:val="el-GR"/>
-        </w:rPr>
-        <w:t>Οι τύποι της λογιστικής παλινδρόμησης - ανάλογα με τον τύπο της εξαρτημένης μεταβλητής - ανάγονται σε τρεις (3) κατηγορίες:</w:t>
+          <w:lang w:val="el-GR"/>
+        </w:rPr>
+      </w:pPr>
+      <w:r>
+        <w:rPr>
+          <w:lang w:val="el-GR"/>
+        </w:rPr>
+        <w:t>Η web εφαρμογή αποτελείται από το front-end, το οποίο αποτελεί την διεπαφή του χρήστη, και το back-end που είναι όλες οι υπηρεσίες που έχει πρόσβαση ο χρήστης από την διεπαφή. Για το front-end χρησιμοποιήθηκαν οι ακόλουθες τεχνολογίες:</w:t>
       </w:r>
     </w:p>
     <w:p>
@@ -2510,52 +2468,18 @@
         <w:pStyle w:val="ListParagraph"/>
         <w:numPr>
           <w:ilvl w:val="0"/>
-          <w:numId w:val="1"/>
+          <w:numId w:val="6"/>
         </w:numPr>
         <w:jc w:val="both"/>
         <w:rPr>
-          <w:sz w:val="24"/>
-          <w:szCs w:val="24"/>
-          <w:lang w:val="el-GR"/>
-        </w:rPr>
-      </w:pPr>
-      <w:r>
-        <w:rPr>
-          <w:sz w:val="24"/>
-          <w:szCs w:val="24"/>
-          <w:lang w:val="el-GR"/>
-        </w:rPr>
-        <w:t>Δυαδική (</w:t>
-      </w:r>
-      <w:r>
-        <w:rPr>
-          <w:sz w:val="24"/>
-          <w:szCs w:val="24"/>
-        </w:rPr>
-        <w:t>binary</w:t>
-      </w:r>
-      <w:r>
-        <w:rPr>
-          <w:sz w:val="24"/>
-          <w:szCs w:val="24"/>
-          <w:lang w:val="el-GR"/>
-        </w:rPr>
-        <w:t>)</w:t>
-      </w:r>
-      <w:r>
-        <w:rPr>
-          <w:sz w:val="24"/>
-          <w:szCs w:val="24"/>
-        </w:rPr>
-        <w:t xml:space="preserve">: </w:t>
-      </w:r>
-      <w:r>
-        <w:rPr>
-          <w:sz w:val="24"/>
-          <w:szCs w:val="24"/>
-          <w:lang w:val="el-GR"/>
-        </w:rPr>
-        <w:t>ΝΑΙ/΄ΟΧΙ</w:t>
+          <w:lang w:val="el-GR"/>
+        </w:rPr>
+      </w:pPr>
+      <w:r>
+        <w:rPr>
+          <w:lang w:val="el-GR"/>
+        </w:rPr>
+        <w:t>HTML5 για την οργάνωση των επιμέρους τμημάτων από τα οποία αποτελείται η διεπαφή και την προσθήκη κανόνων στις φόρμες υποβολής του χρήστη για διασφάλιση της εγκυρότητας αυτών πριν σταλούν στο back-end.</w:t>
       </w:r>
     </w:p>
     <w:p>
@@ -2563,53 +2487,18 @@
         <w:pStyle w:val="ListParagraph"/>
         <w:numPr>
           <w:ilvl w:val="0"/>
-          <w:numId w:val="1"/>
+          <w:numId w:val="6"/>
         </w:numPr>
         <w:jc w:val="both"/>
         <w:rPr>
-          <w:sz w:val="24"/>
-          <w:szCs w:val="24"/>
-          <w:lang w:val="el-GR"/>
-        </w:rPr>
-      </w:pPr>
-      <w:r>
-        <w:rPr>
-          <w:sz w:val="24"/>
-          <w:szCs w:val="24"/>
-          <w:lang w:val="el-GR"/>
-        </w:rPr>
-        <w:t>Τακτική (</w:t>
-      </w:r>
-      <w:r>
-        <w:rPr>
-          <w:sz w:val="24"/>
-          <w:szCs w:val="24"/>
-        </w:rPr>
-        <w:t>ordinal</w:t>
-      </w:r>
-      <w:r>
-        <w:rPr>
-          <w:sz w:val="24"/>
-          <w:szCs w:val="24"/>
-          <w:lang w:val="el-GR"/>
-        </w:rPr>
-        <w:t>)</w:t>
-      </w:r>
-      <w:r>
-        <w:rPr>
-          <w:sz w:val="24"/>
-          <w:szCs w:val="24"/>
-          <w:lang w:val="el-GR"/>
-        </w:rPr>
-        <w:t xml:space="preserve">: </w:t>
-      </w:r>
-      <w:r>
-        <w:rPr>
-          <w:sz w:val="24"/>
-          <w:szCs w:val="24"/>
-          <w:lang w:val="el-GR"/>
-        </w:rPr>
-        <w:t>π.χ. πάρα πολύ/πολύ/μέτρια/λίγο/πολύ λίγο</w:t>
+          <w:lang w:val="el-GR"/>
+        </w:rPr>
+      </w:pPr>
+      <w:r>
+        <w:rPr>
+          <w:lang w:val="el-GR"/>
+        </w:rPr>
+        <w:t>Bootstrap 4: για την μορφοποίηση των παραπάνω τμημάτων ούτος ώστε να είναι ευδιάκριτα και ελκυστικά προς τον χρήστη. Το Bootstrap είναι ένα framework το οποίο αποτελείται από HTML, CSS και JavaScript. Ουσιαστικά, παρέχει στους προγραμματιστές έτοιμες κλάσεις τις οποίες μπορούν να χρησιμοποιήσουν έτσι ώστε να υλοποιήσουν γρήγορα μία πολύ ελκυστική διεπαφή χρήστη.</w:t>
       </w:r>
     </w:p>
     <w:p>
@@ -2617,144 +2506,71 @@
         <w:pStyle w:val="ListParagraph"/>
         <w:numPr>
           <w:ilvl w:val="0"/>
-          <w:numId w:val="1"/>
+          <w:numId w:val="6"/>
         </w:numPr>
         <w:jc w:val="both"/>
         <w:rPr>
-          <w:sz w:val="24"/>
-          <w:szCs w:val="24"/>
-          <w:lang w:val="el-GR"/>
-        </w:rPr>
-      </w:pPr>
-      <w:proofErr w:type="spellStart"/>
-      <w:r>
-        <w:rPr>
-          <w:sz w:val="24"/>
-          <w:szCs w:val="24"/>
-          <w:lang w:val="el-GR"/>
-        </w:rPr>
-        <w:t>Πολυωνυμική</w:t>
-      </w:r>
-      <w:proofErr w:type="spellEnd"/>
-      <w:r>
-        <w:rPr>
-          <w:sz w:val="24"/>
-          <w:szCs w:val="24"/>
-          <w:lang w:val="el-GR"/>
-        </w:rPr>
-        <w:t xml:space="preserve"> (</w:t>
-      </w:r>
-      <w:proofErr w:type="spellStart"/>
-      <w:r>
-        <w:rPr>
-          <w:sz w:val="24"/>
-          <w:szCs w:val="24"/>
-        </w:rPr>
-        <w:t>polynominal</w:t>
-      </w:r>
-      <w:proofErr w:type="spellEnd"/>
-      <w:r>
-        <w:rPr>
-          <w:sz w:val="24"/>
-          <w:szCs w:val="24"/>
-          <w:lang w:val="el-GR"/>
-        </w:rPr>
-        <w:t>)</w:t>
-      </w:r>
-      <w:r>
-        <w:rPr>
-          <w:rStyle w:val="FootnoteReference"/>
-          <w:sz w:val="24"/>
-          <w:szCs w:val="24"/>
-          <w:lang w:val="el-GR"/>
-        </w:rPr>
-        <w:footnoteReference w:id="1"/>
-      </w:r>
-      <w:r>
-        <w:rPr>
-          <w:sz w:val="24"/>
-          <w:szCs w:val="24"/>
-          <w:lang w:val="el-GR"/>
-        </w:rPr>
-        <w:t xml:space="preserve">: </w:t>
-      </w:r>
-      <w:r>
-        <w:rPr>
-          <w:sz w:val="24"/>
-          <w:szCs w:val="24"/>
-          <w:lang w:val="el-GR"/>
-        </w:rPr>
-        <w:t xml:space="preserve">π.χ. το χρώμα ενός αμαξιού. Μπορεί να είναι, μπλε, κόκκινο, κίτρινο, πράσινο </w:t>
-      </w:r>
-      <w:proofErr w:type="spellStart"/>
-      <w:r>
-        <w:rPr>
-          <w:sz w:val="24"/>
-          <w:szCs w:val="24"/>
-          <w:lang w:val="el-GR"/>
-        </w:rPr>
-        <w:t>κ.ο.κ.</w:t>
-      </w:r>
-      <w:proofErr w:type="spellEnd"/>
-      <w:r>
-        <w:rPr>
-          <w:sz w:val="24"/>
-          <w:szCs w:val="24"/>
-          <w:lang w:val="el-GR"/>
-        </w:rPr>
-        <w:t xml:space="preserve"> </w:t>
+          <w:lang w:val="el-GR"/>
+        </w:rPr>
+      </w:pPr>
+      <w:r>
+        <w:rPr>
+          <w:lang w:val="el-GR"/>
+        </w:rPr>
+        <w:t>CSS για την μορφοποίηση των παραπάνω τμημάτων ούτος ώστε να είναι ευδιάκριτα και ελκυστικά προς τον χρήστη.</w:t>
       </w:r>
     </w:p>
     <w:p>
       <w:pPr>
         <w:pStyle w:val="ListParagraph"/>
+        <w:numPr>
+          <w:ilvl w:val="0"/>
+          <w:numId w:val="6"/>
+        </w:numPr>
         <w:jc w:val="both"/>
         <w:rPr>
-          <w:sz w:val="24"/>
-          <w:szCs w:val="24"/>
-          <w:lang w:val="el-GR"/>
-        </w:rPr>
-      </w:pPr>
-      <w:r>
-        <w:rPr>
-          <w:sz w:val="24"/>
-          <w:szCs w:val="24"/>
-          <w:lang w:val="el-GR"/>
-        </w:rPr>
-        <w:t xml:space="preserve"> </w:t>
+          <w:lang w:val="el-GR"/>
+        </w:rPr>
+      </w:pPr>
+      <w:r>
+        <w:rPr>
+          <w:lang w:val="el-GR"/>
+        </w:rPr>
+        <w:t xml:space="preserve">JavaScript για την προσθήκη του στοιχείου της δυναμικότητας στο front-end, διατήρηση cookies και γενικά διαχείριση διάφορων τιμών στο front-end. </w:t>
       </w:r>
     </w:p>
     <w:p>
       <w:pPr>
-        <w:rPr>
-          <w:sz w:val="24"/>
-          <w:szCs w:val="24"/>
-          <w:lang w:val="el-GR"/>
-        </w:rPr>
-      </w:pPr>
-      <w:r>
-        <w:rPr>
-          <w:lang w:val="el-GR"/>
-        </w:rPr>
-        <w:br w:type="page"/>
+        <w:pStyle w:val="ListParagraph"/>
+        <w:numPr>
+          <w:ilvl w:val="0"/>
+          <w:numId w:val="6"/>
+        </w:numPr>
+        <w:jc w:val="both"/>
+        <w:rPr>
+          <w:lang w:val="el-GR"/>
+        </w:rPr>
+      </w:pPr>
+      <w:r>
+        <w:rPr>
+          <w:lang w:val="el-GR"/>
+        </w:rPr>
+        <w:t>jQuery, η οποία αποτελεί μία βιβλιοθήκη JavaScript και ουσιαστικά παίρνει πολλές κοινές εργασίες που απαιτούν πολλές γραμμές κώδικα JavaScript για να ολοκληρωθούν και τις «τυλίγει» σε μεθόδους που μπορούν να χρησιμοποιηθούν με μία γραμμή κώδικα. Μέσω της jQuery γίνονται και οι κλήσεις Ajax στα διάφορα API με τα οποία επικοινωνεί η εφαρμογή, όπως επίσης και η εφαρμογή τεχνικών form validation, αξιοποιώντας την αντίστοιχη βιβλιοθήκη (jQuery Validation Plugin).</w:t>
       </w:r>
     </w:p>
     <w:p>
       <w:pPr>
-        <w:pStyle w:val="Heading1"/>
-        <w:rPr>
-          <w:lang w:val="el-GR"/>
-        </w:rPr>
-      </w:pPr>
-      <w:bookmarkStart w:id="4" w:name="_Toc98767827"/>
-      <w:r>
-        <w:rPr>
-          <w:lang w:val="el-GR"/>
-        </w:rPr>
-        <w:lastRenderedPageBreak/>
-        <w:t>Μεθοδολογία</w:t>
-      </w:r>
-      <w:bookmarkEnd w:id="4"/>
+        <w:jc w:val="both"/>
+        <w:rPr>
+          <w:lang w:val="el-GR"/>
+        </w:rPr>
+      </w:pPr>
+      <w:r>
+        <w:rPr>
+          <w:lang w:val="el-GR"/>
+        </w:rPr>
+        <w:t>Για το back-end χρησιμοποιήθηκαν οι ακόλουθες τεχνολογίες:</w:t>
+      </w:r>
     </w:p>
     <w:p>
       <w:pPr>
@@ -2767,10 +2583,16 @@
         <w:rPr>
           <w:lang w:val="el-GR"/>
         </w:rPr>
-        <w:t>Η λογιστική παλινδρόμηση βασίζεται στη σιγμοειδή συνάρτηση (</w:t>
-      </w:r>
-      <w:r>
-        <w:t>sigmoid</w:t>
+        <w:t xml:space="preserve">• Python </w:t>
+      </w:r>
+      <w:r>
+        <w:rPr>
+          <w:lang w:val="el-GR"/>
+        </w:rPr>
+        <w:t xml:space="preserve">και ειδικότερα η βιβλιοθήκη </w:t>
+      </w:r>
+      <w:r>
+        <w:t>Keras</w:t>
       </w:r>
       <w:r>
         <w:rPr>
@@ -2779,140 +2601,35 @@
         <w:t xml:space="preserve"> </w:t>
       </w:r>
       <w:r>
-        <w:t>function</w:t>
-      </w:r>
-      <w:r>
-        <w:rPr>
-          <w:lang w:val="el-GR"/>
-        </w:rPr>
-        <w:t>)</w:t>
-      </w:r>
-      <w:r>
-        <w:rPr>
-          <w:lang w:val="el-GR"/>
-        </w:rPr>
-        <w:t xml:space="preserve"> η οποία ορίζεται από τον τύπο :</w:t>
+        <w:rPr>
+          <w:lang w:val="el-GR"/>
+        </w:rPr>
+        <w:t>για την πραγματοποίηση των προβλέψεων</w:t>
+      </w:r>
+      <w:r>
+        <w:rPr>
+          <w:lang w:val="el-GR"/>
+        </w:rPr>
+        <w:t>.</w:t>
       </w:r>
     </w:p>
     <w:p>
       <w:pPr>
-        <w:keepNext/>
-        <w:jc w:val="center"/>
-      </w:pPr>
-      <w:r>
-        <w:rPr>
-          <w:noProof/>
-        </w:rPr>
-        <w:drawing>
-          <wp:inline distT="0" distB="0" distL="0" distR="0" wp14:anchorId="6A0AC389" wp14:editId="7BD00B8B">
-            <wp:extent cx="2133600" cy="676275"/>
-            <wp:effectExtent l="0" t="0" r="0" b="9525"/>
-            <wp:docPr id="4" name="Picture 4"/>
-            <wp:cNvGraphicFramePr>
-              <a:graphicFrameLocks xmlns:a="http://schemas.openxmlformats.org/drawingml/2006/main" noChangeAspect="1"/>
-            </wp:cNvGraphicFramePr>
-            <a:graphic xmlns:a="http://schemas.openxmlformats.org/drawingml/2006/main">
-              <a:graphicData uri="http://schemas.openxmlformats.org/drawingml/2006/picture">
-                <pic:pic xmlns:pic="http://schemas.openxmlformats.org/drawingml/2006/picture">
-                  <pic:nvPicPr>
-                    <pic:cNvPr id="0" name="Picture 3"/>
-                    <pic:cNvPicPr>
-                      <a:picLocks noChangeAspect="1" noChangeArrowheads="1"/>
-                    </pic:cNvPicPr>
-                  </pic:nvPicPr>
-                  <pic:blipFill>
-                    <a:blip r:embed="rId14">
-                      <a:extLst>
-                        <a:ext uri="{28A0092B-C50C-407E-A947-70E740481C1C}">
-                          <a14:useLocalDpi xmlns:a14="http://schemas.microsoft.com/office/drawing/2010/main" val="0"/>
-                        </a:ext>
-                      </a:extLst>
-                    </a:blip>
-                    <a:srcRect/>
-                    <a:stretch>
-                      <a:fillRect/>
-                    </a:stretch>
-                  </pic:blipFill>
-                  <pic:spPr bwMode="auto">
-                    <a:xfrm>
-                      <a:off x="0" y="0"/>
-                      <a:ext cx="2133600" cy="676275"/>
-                    </a:xfrm>
-                    <a:prstGeom prst="rect">
-                      <a:avLst/>
-                    </a:prstGeom>
-                    <a:noFill/>
-                  </pic:spPr>
-                </pic:pic>
-              </a:graphicData>
-            </a:graphic>
-          </wp:inline>
-        </w:drawing>
-      </w:r>
-    </w:p>
-    <w:p>
-      <w:pPr>
-        <w:pStyle w:val="Caption"/>
-        <w:jc w:val="center"/>
-        <w:rPr>
-          <w:lang w:val="el-GR"/>
-        </w:rPr>
-      </w:pPr>
-      <w:bookmarkStart w:id="5" w:name="_Toc98767834"/>
-      <w:r>
-        <w:rPr>
-          <w:lang w:val="el-GR"/>
-        </w:rPr>
-        <w:t xml:space="preserve">Εικόνα </w:t>
-      </w:r>
-      <w:r>
-        <w:fldChar w:fldCharType="begin"/>
-      </w:r>
-      <w:r>
-        <w:rPr>
-          <w:lang w:val="el-GR"/>
-        </w:rPr>
-        <w:instrText xml:space="preserve"> </w:instrText>
-      </w:r>
-      <w:r>
-        <w:instrText>SEQ</w:instrText>
-      </w:r>
-      <w:r>
-        <w:rPr>
-          <w:lang w:val="el-GR"/>
-        </w:rPr>
-        <w:instrText xml:space="preserve"> Εικόνα \* </w:instrText>
-      </w:r>
-      <w:r>
-        <w:instrText>ARABIC</w:instrText>
-      </w:r>
-      <w:r>
-        <w:rPr>
-          <w:lang w:val="el-GR"/>
-        </w:rPr>
-        <w:instrText xml:space="preserve"> </w:instrText>
-      </w:r>
-      <w:r>
-        <w:fldChar w:fldCharType="separate"/>
-      </w:r>
-      <w:r>
-        <w:rPr>
-          <w:noProof/>
-          <w:lang w:val="el-GR"/>
-        </w:rPr>
-        <w:t>1</w:t>
-      </w:r>
-      <w:r>
-        <w:rPr>
-          <w:noProof/>
-        </w:rPr>
-        <w:fldChar w:fldCharType="end"/>
-      </w:r>
-      <w:r>
-        <w:rPr>
-          <w:lang w:val="el-GR"/>
-        </w:rPr>
-        <w:t>: Σιγμοειδής συνάρτηση</w:t>
+        <w:pStyle w:val="Heading2"/>
+        <w:numPr>
+          <w:ilvl w:val="1"/>
+          <w:numId w:val="5"/>
+        </w:numPr>
+        <w:rPr>
+          <w:lang w:val="el-GR"/>
+        </w:rPr>
+      </w:pPr>
+      <w:bookmarkStart w:id="5" w:name="_Toc106364429"/>
+      <w:r>
+        <w:rPr>
+          <w:lang w:val="el-GR"/>
+        </w:rPr>
+        <w:t>Σύνολο Δεδομένων</w:t>
       </w:r>
       <w:bookmarkEnd w:id="5"/>
     </w:p>
@@ -2927,11 +2644,16 @@
         <w:rPr>
           <w:lang w:val="el-GR"/>
         </w:rPr>
-        <w:t xml:space="preserve">Όπου </w:t>
-      </w:r>
-      <w:r>
-        <w:t>x</w:t>
-      </w:r>
+        <w:t xml:space="preserve">Στα πλαίσια της συγκεκριμένης εργασίας επιλέχθηκε ο τομέας του περιβάλλοντος και η ενασχόληση με ένα αντίστοιχο πρόβλημα. Ειδικότερα, ανακτήθηκε από το </w:t>
+      </w:r>
+      <w:hyperlink r:id="rId14" w:history="1">
+        <w:r>
+          <w:rPr>
+            <w:rStyle w:val="Hyperlink"/>
+          </w:rPr>
+          <w:t>Kaggle</w:t>
+        </w:r>
+      </w:hyperlink>
       <w:r>
         <w:rPr>
           <w:lang w:val="el-GR"/>
@@ -2942,41 +2664,28 @@
         <w:rPr>
           <w:lang w:val="el-GR"/>
         </w:rPr>
-        <w:t xml:space="preserve">είναι η μεταβλητή εισόδου και το </w:t>
-      </w:r>
-      <w:r>
-        <w:t>S</w:t>
-      </w:r>
-      <w:r>
-        <w:rPr>
-          <w:lang w:val="el-GR"/>
-        </w:rPr>
-        <w:t>(</w:t>
-      </w:r>
-      <w:r>
-        <w:t>x</w:t>
-      </w:r>
-      <w:r>
-        <w:rPr>
-          <w:lang w:val="el-GR"/>
-        </w:rPr>
-        <w:t>)</w:t>
-      </w:r>
-      <w:r>
-        <w:rPr>
-          <w:lang w:val="el-GR"/>
-        </w:rPr>
-        <w:t xml:space="preserve"> είναι το αντίστοιχο αποτέλεσμα της μεταβλητής αυτής</w:t>
-      </w:r>
-      <w:r>
-        <w:rPr>
-          <w:lang w:val="el-GR"/>
-        </w:rPr>
-        <w:t>.</w:t>
+        <w:t xml:space="preserve">ένα σύνολο δεδομένων το οποίο περιέχει </w:t>
+      </w:r>
+      <w:r>
+        <w:rPr>
+          <w:lang w:val="el-GR"/>
+        </w:rPr>
+        <w:t xml:space="preserve">μετρήσεις που πραγματοποιήθηκαν σε διαφορετικά δείγματα νερού και τη διερεύνηση σχετικά με τη ποσιμότητά τους. </w:t>
+      </w:r>
+      <w:r>
+        <w:rPr>
+          <w:lang w:val="el-GR"/>
+        </w:rPr>
+        <w:t>Τα χαρακτηριστικά που περιέχει το συγκεκριμένο σύνολο δεδομένων είναι τα ακόλουθα:</w:t>
       </w:r>
     </w:p>
     <w:p>
       <w:pPr>
+        <w:pStyle w:val="ListParagraph"/>
+        <w:numPr>
+          <w:ilvl w:val="0"/>
+          <w:numId w:val="7"/>
+        </w:numPr>
         <w:jc w:val="both"/>
         <w:rPr>
           <w:lang w:val="el-GR"/>
@@ -2986,155 +2695,231 @@
         <w:rPr>
           <w:lang w:val="el-GR"/>
         </w:rPr>
-        <w:t xml:space="preserve">Η μεταβλητή </w:t>
-      </w:r>
-      <w:r>
-        <w:t>x</w:t>
-      </w:r>
-      <w:r>
-        <w:rPr>
-          <w:lang w:val="el-GR"/>
-        </w:rPr>
-        <w:t xml:space="preserve"> ορίζεται, επίσης, και ως γραμμικός συνδυασμός του συνόλου των ανεξάρτητων μεταβλητών που συμμετέχουν στο μοντέλο</w:t>
-      </w:r>
-      <w:r>
-        <w:rPr>
-          <w:lang w:val="el-GR"/>
-        </w:rPr>
-        <w:t xml:space="preserve"> παλινδρόμησης</w:t>
-      </w:r>
-      <w:r>
-        <w:rPr>
-          <w:lang w:val="el-GR"/>
-        </w:rPr>
-        <w:t>.</w:t>
+        <w:t>p</w:t>
+      </w:r>
+      <w:r>
+        <w:t>H</w:t>
+      </w:r>
+      <w:r>
+        <w:rPr>
+          <w:lang w:val="el-GR"/>
+        </w:rPr>
+        <w:t xml:space="preserve">: pH </w:t>
+      </w:r>
+      <w:r>
+        <w:rPr>
+          <w:lang w:val="el-GR"/>
+        </w:rPr>
+        <w:t>του δείγματος</w:t>
+      </w:r>
+      <w:r>
+        <w:rPr>
+          <w:lang w:val="el-GR"/>
+        </w:rPr>
+        <w:t xml:space="preserve"> (0 έως 14).</w:t>
       </w:r>
     </w:p>
     <w:p>
       <w:pPr>
-        <w:keepNext/>
-        <w:jc w:val="center"/>
-      </w:pPr>
-      <w:r>
-        <w:rPr>
-          <w:noProof/>
-        </w:rPr>
-        <w:drawing>
-          <wp:inline distT="0" distB="0" distL="0" distR="0" wp14:anchorId="6FB63B52" wp14:editId="535C15C5">
-            <wp:extent cx="2662555" cy="632400"/>
-            <wp:effectExtent l="0" t="0" r="4445" b="0"/>
-            <wp:docPr id="9" name="Picture 9" descr="What is a Logit Function and Why Use Logistic Regression?"/>
-            <wp:cNvGraphicFramePr>
-              <a:graphicFrameLocks xmlns:a="http://schemas.openxmlformats.org/drawingml/2006/main" noChangeAspect="1"/>
-            </wp:cNvGraphicFramePr>
-            <a:graphic xmlns:a="http://schemas.openxmlformats.org/drawingml/2006/main">
-              <a:graphicData uri="http://schemas.openxmlformats.org/drawingml/2006/picture">
-                <pic:pic xmlns:pic="http://schemas.openxmlformats.org/drawingml/2006/picture">
-                  <pic:nvPicPr>
-                    <pic:cNvPr id="0" name="Picture 51" descr="What is a Logit Function and Why Use Logistic Regression?"/>
-                    <pic:cNvPicPr>
-                      <a:picLocks noChangeAspect="1" noChangeArrowheads="1"/>
-                    </pic:cNvPicPr>
-                  </pic:nvPicPr>
-                  <pic:blipFill rotWithShape="1">
-                    <a:blip r:embed="rId15">
-                      <a:extLst>
-                        <a:ext uri="{28A0092B-C50C-407E-A947-70E740481C1C}">
-                          <a14:useLocalDpi xmlns:a14="http://schemas.microsoft.com/office/drawing/2010/main" val="0"/>
-                        </a:ext>
-                      </a:extLst>
-                    </a:blip>
-                    <a:srcRect l="30866" t="2353"/>
-                    <a:stretch/>
-                  </pic:blipFill>
-                  <pic:spPr bwMode="auto">
-                    <a:xfrm>
-                      <a:off x="0" y="0"/>
-                      <a:ext cx="2721881" cy="646491"/>
-                    </a:xfrm>
-                    <a:prstGeom prst="rect">
-                      <a:avLst/>
-                    </a:prstGeom>
-                    <a:noFill/>
-                    <a:ln>
-                      <a:noFill/>
-                    </a:ln>
-                    <a:extLst>
-                      <a:ext uri="{53640926-AAD7-44D8-BBD7-CCE9431645EC}">
-                        <a14:shadowObscured xmlns:a14="http://schemas.microsoft.com/office/drawing/2010/main"/>
-                      </a:ext>
-                    </a:extLst>
-                  </pic:spPr>
-                </pic:pic>
-              </a:graphicData>
-            </a:graphic>
-          </wp:inline>
-        </w:drawing>
+        <w:pStyle w:val="ListParagraph"/>
+        <w:numPr>
+          <w:ilvl w:val="0"/>
+          <w:numId w:val="7"/>
+        </w:numPr>
+        <w:jc w:val="both"/>
+        <w:rPr>
+          <w:lang w:val="el-GR"/>
+        </w:rPr>
+      </w:pPr>
+      <w:r>
+        <w:rPr>
+          <w:lang w:val="el-GR"/>
+        </w:rPr>
+        <w:t>Σκληρότητα: Η ικανότητα του νερού να καθιζάνει σαπούνι σε mg/L.</w:t>
       </w:r>
     </w:p>
     <w:p>
       <w:pPr>
-        <w:pStyle w:val="Caption"/>
-        <w:jc w:val="center"/>
-        <w:rPr>
-          <w:lang w:val="el-GR"/>
-        </w:rPr>
-      </w:pPr>
-      <w:bookmarkStart w:id="6" w:name="_Toc98767835"/>
-      <w:r>
-        <w:rPr>
-          <w:lang w:val="el-GR"/>
-        </w:rPr>
-        <w:t xml:space="preserve">Εικόνα </w:t>
-      </w:r>
-      <w:r>
-        <w:fldChar w:fldCharType="begin"/>
-      </w:r>
-      <w:r>
-        <w:rPr>
-          <w:lang w:val="el-GR"/>
-        </w:rPr>
-        <w:instrText xml:space="preserve"> </w:instrText>
-      </w:r>
-      <w:r>
-        <w:instrText>SEQ</w:instrText>
-      </w:r>
-      <w:r>
-        <w:rPr>
-          <w:lang w:val="el-GR"/>
-        </w:rPr>
-        <w:instrText xml:space="preserve"> Εικόνα \* </w:instrText>
-      </w:r>
-      <w:r>
-        <w:instrText>ARABIC</w:instrText>
-      </w:r>
-      <w:r>
-        <w:rPr>
-          <w:lang w:val="el-GR"/>
-        </w:rPr>
-        <w:instrText xml:space="preserve"> </w:instrText>
-      </w:r>
-      <w:r>
-        <w:fldChar w:fldCharType="separate"/>
-      </w:r>
-      <w:r>
-        <w:rPr>
-          <w:noProof/>
-          <w:lang w:val="el-GR"/>
-        </w:rPr>
-        <w:t>2</w:t>
-      </w:r>
-      <w:r>
-        <w:rPr>
-          <w:noProof/>
-        </w:rPr>
-        <w:fldChar w:fldCharType="end"/>
-      </w:r>
-      <w:r>
-        <w:rPr>
-          <w:lang w:val="el-GR"/>
-        </w:rPr>
-        <w:t>: Συντελεστές παλινδρόμησης</w:t>
+        <w:pStyle w:val="ListParagraph"/>
+        <w:numPr>
+          <w:ilvl w:val="0"/>
+          <w:numId w:val="7"/>
+        </w:numPr>
+        <w:jc w:val="both"/>
+        <w:rPr>
+          <w:lang w:val="el-GR"/>
+        </w:rPr>
+      </w:pPr>
+      <w:r>
+        <w:rPr>
+          <w:lang w:val="el-GR"/>
+        </w:rPr>
+        <w:t>Στερεά: Ολικά διαλυμένα στερεά σε ppm.</w:t>
+      </w:r>
+    </w:p>
+    <w:p>
+      <w:pPr>
+        <w:pStyle w:val="ListParagraph"/>
+        <w:numPr>
+          <w:ilvl w:val="0"/>
+          <w:numId w:val="7"/>
+        </w:numPr>
+        <w:jc w:val="both"/>
+        <w:rPr>
+          <w:lang w:val="el-GR"/>
+        </w:rPr>
+      </w:pPr>
+      <w:r>
+        <w:rPr>
+          <w:lang w:val="el-GR"/>
+        </w:rPr>
+        <w:t>Χλωραμίνες: Ποσότητα χλωραμινών σε ppm.</w:t>
+      </w:r>
+    </w:p>
+    <w:p>
+      <w:pPr>
+        <w:pStyle w:val="ListParagraph"/>
+        <w:numPr>
+          <w:ilvl w:val="0"/>
+          <w:numId w:val="7"/>
+        </w:numPr>
+        <w:jc w:val="both"/>
+        <w:rPr>
+          <w:lang w:val="el-GR"/>
+        </w:rPr>
+      </w:pPr>
+      <w:r>
+        <w:rPr>
+          <w:lang w:val="el-GR"/>
+        </w:rPr>
+        <w:t>Θειικά: Ποσότητα θειικών αλάτων διαλυμένη σε mg/L.</w:t>
+      </w:r>
+    </w:p>
+    <w:p>
+      <w:pPr>
+        <w:pStyle w:val="ListParagraph"/>
+        <w:numPr>
+          <w:ilvl w:val="0"/>
+          <w:numId w:val="7"/>
+        </w:numPr>
+        <w:jc w:val="both"/>
+        <w:rPr>
+          <w:lang w:val="el-GR"/>
+        </w:rPr>
+      </w:pPr>
+      <w:r>
+        <w:rPr>
+          <w:lang w:val="el-GR"/>
+        </w:rPr>
+        <w:t>Αγωγιμότητα: Ηλεκτρική αγωγιμότητα του νερού σε μS/cm.</w:t>
+      </w:r>
+    </w:p>
+    <w:p>
+      <w:pPr>
+        <w:pStyle w:val="ListParagraph"/>
+        <w:numPr>
+          <w:ilvl w:val="0"/>
+          <w:numId w:val="7"/>
+        </w:numPr>
+        <w:jc w:val="both"/>
+        <w:rPr>
+          <w:lang w:val="el-GR"/>
+        </w:rPr>
+      </w:pPr>
+      <w:r>
+        <w:rPr>
+          <w:lang w:val="el-GR"/>
+        </w:rPr>
+        <w:t>Οργανικός Άνθρακας</w:t>
+      </w:r>
+      <w:r>
+        <w:rPr>
+          <w:lang w:val="el-GR"/>
+        </w:rPr>
+        <w:t>: Ποσότητα οργανικού άνθρακα σε ppm.</w:t>
+      </w:r>
+    </w:p>
+    <w:p>
+      <w:pPr>
+        <w:pStyle w:val="ListParagraph"/>
+        <w:numPr>
+          <w:ilvl w:val="0"/>
+          <w:numId w:val="7"/>
+        </w:numPr>
+        <w:jc w:val="both"/>
+        <w:rPr>
+          <w:lang w:val="el-GR"/>
+        </w:rPr>
+      </w:pPr>
+      <w:r>
+        <w:rPr>
+          <w:lang w:val="el-GR"/>
+        </w:rPr>
+        <w:t>Τριαλομεθάνια: Ποσότητα Τριαλομεθανίων σε μg/L.</w:t>
+      </w:r>
+    </w:p>
+    <w:p>
+      <w:pPr>
+        <w:pStyle w:val="ListParagraph"/>
+        <w:numPr>
+          <w:ilvl w:val="0"/>
+          <w:numId w:val="7"/>
+        </w:numPr>
+        <w:jc w:val="both"/>
+        <w:rPr>
+          <w:lang w:val="el-GR"/>
+        </w:rPr>
+      </w:pPr>
+      <w:r>
+        <w:rPr>
+          <w:lang w:val="el-GR"/>
+        </w:rPr>
+        <w:t>Θολότητα: Μέτρηση της ιδιότητας εκπομπής φωτός του νερού σε NTU.</w:t>
+      </w:r>
+    </w:p>
+    <w:p>
+      <w:pPr>
+        <w:pStyle w:val="ListParagraph"/>
+        <w:numPr>
+          <w:ilvl w:val="0"/>
+          <w:numId w:val="7"/>
+        </w:numPr>
+        <w:jc w:val="both"/>
+        <w:rPr>
+          <w:lang w:val="el-GR"/>
+        </w:rPr>
+      </w:pPr>
+      <w:r>
+        <w:rPr>
+          <w:lang w:val="el-GR"/>
+        </w:rPr>
+        <w:t>Ποσιμότητά</w:t>
+      </w:r>
+      <w:r>
+        <w:rPr>
+          <w:lang w:val="el-GR"/>
+        </w:rPr>
+        <w:t>: Υποδεικνύει εάν το νερό είναι ασφαλές για ανθρώπινη κατανάλωση. Πόσιμο -1 και Μη πόσιμο -0</w:t>
+      </w:r>
+    </w:p>
+    <w:p>
+      <w:pPr>
+        <w:pStyle w:val="Heading2"/>
+        <w:numPr>
+          <w:ilvl w:val="1"/>
+          <w:numId w:val="5"/>
+        </w:numPr>
+        <w:rPr>
+          <w:lang w:val="el-GR"/>
+        </w:rPr>
+      </w:pPr>
+      <w:bookmarkStart w:id="6" w:name="_Toc106364430"/>
+      <w:r>
+        <w:rPr>
+          <w:lang w:val="el-GR"/>
+        </w:rPr>
+        <w:lastRenderedPageBreak/>
+        <w:t>Ανάλυση Δεδομένων</w:t>
       </w:r>
       <w:bookmarkEnd w:id="6"/>
     </w:p>
@@ -3149,54 +2934,91 @@
         <w:rPr>
           <w:lang w:val="el-GR"/>
         </w:rPr>
-        <w:t>Οι συντελεστές παλινδρόμησης β</w:t>
-      </w:r>
-      <w:r>
-        <w:rPr>
-          <w:vertAlign w:val="subscript"/>
-          <w:lang w:val="el-GR"/>
-        </w:rPr>
-        <w:t>0,…,</w:t>
-      </w:r>
-      <w:proofErr w:type="spellStart"/>
-      <w:r>
-        <w:rPr>
-          <w:lang w:val="el-GR"/>
-        </w:rPr>
-        <w:t>β</w:t>
-      </w:r>
-      <w:r>
-        <w:rPr>
-          <w:vertAlign w:val="subscript"/>
-          <w:lang w:val="el-GR"/>
-        </w:rPr>
-        <w:t>κ</w:t>
-      </w:r>
-      <w:proofErr w:type="spellEnd"/>
-      <w:r>
-        <w:rPr>
-          <w:vertAlign w:val="subscript"/>
-          <w:lang w:val="el-GR"/>
-        </w:rPr>
-        <w:t xml:space="preserve">  </w:t>
-      </w:r>
-      <w:r>
-        <w:rPr>
-          <w:lang w:val="el-GR"/>
-        </w:rPr>
-        <w:t xml:space="preserve">δύνανται να είναι θετικοί ή αρνητικοί. Ανάλογα με το πρόσημο, γίνεται λόγος είτε για αύξηση </w:t>
-      </w:r>
-      <w:r>
-        <w:rPr>
-          <w:lang w:val="el-GR"/>
-        </w:rPr>
-        <w:t xml:space="preserve">της πιθανότητας </w:t>
-      </w:r>
-      <w:r>
-        <w:rPr>
-          <w:lang w:val="el-GR"/>
-        </w:rPr>
-        <w:t>του ενδεχομένου, είτε για μείωση</w:t>
+        <w:t>Στόχος της εργασίας είναι η πρόβλεψη του χαρακτηριστικού «Ποσιμότητα» για ένα δείγμα νερού το οποίο δίνεται από τον χρήστη της εφαρμογής. Για την πραγματοποίηση της πρόβλεψης πραγματοποιήθηκαν συγκεκριμένα βήματα</w:t>
+      </w:r>
+      <w:r>
+        <w:rPr>
+          <w:lang w:val="el-GR"/>
+        </w:rPr>
+        <w:t xml:space="preserve">, ενώ αξιοποιήθηκε η βιβλιοθήκη </w:t>
+      </w:r>
+      <w:r>
+        <w:t>Keras</w:t>
+      </w:r>
+      <w:r>
+        <w:rPr>
+          <w:lang w:val="el-GR"/>
+        </w:rPr>
+        <w:t xml:space="preserve">. Αρχικά, τυχών ελλιπείς τιμές που περιέχονται στο σύνολο δεδομένων αντικαταστάθηκαν με τον μέσο όρο της αντίστοιχης στήλης, ενώ οι διπλότυπες εγγραφές αφαιρέθηκαν. Εν συνεχεία, αναπτύχθηκε ένα </w:t>
+      </w:r>
+      <w:r>
+        <w:rPr>
+          <w:lang w:val="el-GR"/>
+        </w:rPr>
+        <w:t>νευρωνικό</w:t>
+      </w:r>
+      <w:r>
+        <w:rPr>
+          <w:lang w:val="el-GR"/>
+        </w:rPr>
+        <w:t xml:space="preserve"> δίκτυο τριών (3) επιπέδων</w:t>
+      </w:r>
+      <w:r>
+        <w:rPr>
+          <w:lang w:val="el-GR"/>
+        </w:rPr>
+        <w:t xml:space="preserve">. </w:t>
+      </w:r>
+      <w:r>
+        <w:rPr>
+          <w:lang w:val="el-GR"/>
+        </w:rPr>
+        <w:t xml:space="preserve">Το πρώτο επίπεδο περιείχε δώδεκα (12) νευρώνες με συνάρτηση ενεργοποίησης την </w:t>
+      </w:r>
+      <w:r>
+        <w:rPr>
+          <w:lang w:val="el-GR"/>
+        </w:rPr>
+        <w:t>«</w:t>
+      </w:r>
+      <w:r>
+        <w:rPr>
+          <w:lang w:val="el-GR"/>
+        </w:rPr>
+        <w:t>ReLU</w:t>
+      </w:r>
+      <w:r>
+        <w:rPr>
+          <w:lang w:val="el-GR"/>
+        </w:rPr>
+        <w:t>», το δεύτερο περιείχε πέντε (5) νευρώνες με συνάρτηση ενεργοποίησης την «</w:t>
+      </w:r>
+      <w:r>
+        <w:rPr>
+          <w:lang w:val="el-GR"/>
+        </w:rPr>
+        <w:t>ReLU</w:t>
+      </w:r>
+      <w:r>
+        <w:rPr>
+          <w:lang w:val="el-GR"/>
+        </w:rPr>
+        <w:t>», ενώ το τρίτο περιείχε ένα (1) νευρώνα με συνάρτηση ενεργοποίησης την «</w:t>
+      </w:r>
+      <w:r>
+        <w:t>Sigmoid</w:t>
+      </w:r>
+      <w:r>
+        <w:rPr>
+          <w:lang w:val="el-GR"/>
+        </w:rPr>
+        <w:t>»</w:t>
+      </w:r>
+      <w:r>
+        <w:rPr>
+          <w:lang w:val="el-GR"/>
+        </w:rPr>
+        <w:t>.</w:t>
       </w:r>
       <w:r>
         <w:rPr>
@@ -3208,54 +3030,13 @@
         <w:rPr>
           <w:lang w:val="el-GR"/>
         </w:rPr>
-        <w:t>της πιθανότητας εμφάνισης</w:t>
-      </w:r>
-      <w:r>
-        <w:rPr>
-          <w:lang w:val="el-GR"/>
-        </w:rPr>
-        <w:t xml:space="preserve"> του ενδεχομένου αντίστοιχα</w:t>
-      </w:r>
-      <w:r>
-        <w:rPr>
-          <w:lang w:val="el-GR"/>
-        </w:rPr>
-        <w:t xml:space="preserve"> </w:t>
-      </w:r>
-      <w:r>
-        <w:rPr>
-          <w:lang w:val="el-GR"/>
-        </w:rPr>
-        <w:fldChar w:fldCharType="begin"/>
-      </w:r>
-      <w:r>
-        <w:rPr>
-          <w:lang w:val="el-GR"/>
-        </w:rPr>
-        <w:instrText xml:space="preserve"> REF _Ref98704570 \r \h </w:instrText>
-      </w:r>
-      <w:r>
-        <w:rPr>
-          <w:lang w:val="el-GR"/>
-        </w:rPr>
-      </w:r>
-      <w:r>
-        <w:rPr>
-          <w:lang w:val="el-GR"/>
-        </w:rPr>
-        <w:fldChar w:fldCharType="separate"/>
-      </w:r>
-      <w:r>
-        <w:rPr>
-          <w:lang w:val="el-GR"/>
-        </w:rPr>
-        <w:t>[2]</w:t>
-      </w:r>
-      <w:r>
-        <w:rPr>
-          <w:lang w:val="el-GR"/>
-        </w:rPr>
-        <w:fldChar w:fldCharType="end"/>
+        <w:t>Έπειτα, δημιουργήθηκε το μοντέλο μηχανικής μάθησης το οποίο πλέον μπορούσε να αξιοποιηθεί για τη πραγματοποίηση προβλέψεων σε τυχαία δείγματα</w:t>
+      </w:r>
+      <w:r>
+        <w:rPr>
+          <w:lang w:val="el-GR"/>
+        </w:rPr>
+        <w:t xml:space="preserve"> νερού</w:t>
       </w:r>
       <w:r>
         <w:rPr>
@@ -3266,154 +3047,21 @@
     </w:p>
     <w:p>
       <w:pPr>
-        <w:jc w:val="both"/>
-        <w:rPr>
-          <w:lang w:val="el-GR"/>
-        </w:rPr>
-      </w:pPr>
-    </w:p>
-    <w:p>
-      <w:pPr>
-        <w:jc w:val="both"/>
-        <w:rPr>
-          <w:lang w:val="el-GR"/>
-        </w:rPr>
-      </w:pPr>
-      <w:r>
-        <w:rPr>
-          <w:lang w:val="el-GR"/>
-        </w:rPr>
-        <w:t>Και είνα</w:t>
-      </w:r>
-      <w:r>
-        <w:rPr>
-          <w:lang w:val="el-GR"/>
-        </w:rPr>
-        <w:t>ι της μορφής:</w:t>
-      </w:r>
-    </w:p>
-    <w:p>
-      <w:pPr>
-        <w:keepNext/>
-        <w:jc w:val="center"/>
-      </w:pPr>
-      <w:r>
-        <w:rPr>
-          <w:noProof/>
-        </w:rPr>
-        <w:drawing>
-          <wp:inline distT="0" distB="0" distL="0" distR="0" wp14:anchorId="414F60C1" wp14:editId="7344A943">
-            <wp:extent cx="4570730" cy="2102731"/>
-            <wp:effectExtent l="0" t="0" r="1270" b="0"/>
-            <wp:docPr id="8" name="Picture 8" descr="Diagram&#10;&#10;Description automatically generated"/>
-            <wp:cNvGraphicFramePr>
-              <a:graphicFrameLocks xmlns:a="http://schemas.openxmlformats.org/drawingml/2006/main" noChangeAspect="1"/>
-            </wp:cNvGraphicFramePr>
-            <a:graphic xmlns:a="http://schemas.openxmlformats.org/drawingml/2006/main">
-              <a:graphicData uri="http://schemas.openxmlformats.org/drawingml/2006/picture">
-                <pic:pic xmlns:pic="http://schemas.openxmlformats.org/drawingml/2006/picture">
-                  <pic:nvPicPr>
-                    <pic:cNvPr id="8" name="Picture 8" descr="Diagram&#10;&#10;Description automatically generated"/>
-                    <pic:cNvPicPr>
-                      <a:picLocks noChangeAspect="1" noChangeArrowheads="1"/>
-                    </pic:cNvPicPr>
-                  </pic:nvPicPr>
-                  <pic:blipFill>
-                    <a:blip r:embed="rId16" cstate="print">
-                      <a:extLst>
-                        <a:ext uri="{28A0092B-C50C-407E-A947-70E740481C1C}">
-                          <a14:useLocalDpi xmlns:a14="http://schemas.microsoft.com/office/drawing/2010/main" val="0"/>
-                        </a:ext>
-                      </a:extLst>
-                    </a:blip>
-                    <a:srcRect/>
-                    <a:stretch>
-                      <a:fillRect/>
-                    </a:stretch>
-                  </pic:blipFill>
-                  <pic:spPr bwMode="auto">
-                    <a:xfrm>
-                      <a:off x="0" y="0"/>
-                      <a:ext cx="4605596" cy="2118771"/>
-                    </a:xfrm>
-                    <a:prstGeom prst="rect">
-                      <a:avLst/>
-                    </a:prstGeom>
-                    <a:noFill/>
-                    <a:ln>
-                      <a:noFill/>
-                    </a:ln>
-                  </pic:spPr>
-                </pic:pic>
-              </a:graphicData>
-            </a:graphic>
-          </wp:inline>
-        </w:drawing>
-      </w:r>
-    </w:p>
-    <w:p>
-      <w:pPr>
-        <w:pStyle w:val="Caption"/>
-        <w:jc w:val="center"/>
-        <w:rPr>
-          <w:lang w:val="el-GR"/>
-        </w:rPr>
-      </w:pPr>
-      <w:bookmarkStart w:id="7" w:name="_Toc98767836"/>
-      <w:r>
-        <w:rPr>
-          <w:lang w:val="el-GR"/>
-        </w:rPr>
-        <w:t xml:space="preserve">Εικόνα </w:t>
-      </w:r>
-      <w:r>
-        <w:fldChar w:fldCharType="begin"/>
-      </w:r>
-      <w:r>
-        <w:rPr>
-          <w:lang w:val="el-GR"/>
-        </w:rPr>
-        <w:instrText xml:space="preserve"> </w:instrText>
-      </w:r>
-      <w:r>
-        <w:instrText>SEQ</w:instrText>
-      </w:r>
-      <w:r>
-        <w:rPr>
-          <w:lang w:val="el-GR"/>
-        </w:rPr>
-        <w:instrText xml:space="preserve"> Εικόνα \* </w:instrText>
-      </w:r>
-      <w:r>
-        <w:instrText>ARABIC</w:instrText>
-      </w:r>
-      <w:r>
-        <w:rPr>
-          <w:lang w:val="el-GR"/>
-        </w:rPr>
-        <w:instrText xml:space="preserve"> </w:instrText>
-      </w:r>
-      <w:r>
-        <w:fldChar w:fldCharType="separate"/>
-      </w:r>
-      <w:r>
-        <w:rPr>
-          <w:noProof/>
-          <w:lang w:val="el-GR"/>
-        </w:rPr>
-        <w:t>3</w:t>
-      </w:r>
-      <w:r>
-        <w:rPr>
-          <w:noProof/>
-        </w:rPr>
-        <w:fldChar w:fldCharType="end"/>
-      </w:r>
-      <w:r>
-        <w:rPr>
-          <w:lang w:val="el-GR"/>
-        </w:rPr>
-        <w:t>: Απεικόνιση σιγμοειδούς συνάρτησης</w:t>
+        <w:pStyle w:val="Heading2"/>
+        <w:numPr>
+          <w:ilvl w:val="1"/>
+          <w:numId w:val="5"/>
+        </w:numPr>
+        <w:rPr>
+          <w:lang w:val="el-GR"/>
+        </w:rPr>
+      </w:pPr>
+      <w:bookmarkStart w:id="7" w:name="_Toc106364431"/>
+      <w:r>
+        <w:rPr>
+          <w:lang w:val="el-GR"/>
+        </w:rPr>
+        <w:t>Υλοποιημένες Υπηρεσίες</w:t>
       </w:r>
       <w:bookmarkEnd w:id="7"/>
     </w:p>
@@ -3424,161 +3072,11 @@
           <w:lang w:val="el-GR"/>
         </w:rPr>
       </w:pPr>
-    </w:p>
-    <w:p>
-      <w:pPr>
-        <w:pStyle w:val="Heading1"/>
-        <w:rPr>
-          <w:lang w:val="el-GR"/>
-        </w:rPr>
-      </w:pPr>
-      <w:r>
-        <w:rPr>
-          <w:lang w:val="el-GR"/>
-        </w:rPr>
-        <w:br w:type="page"/>
-      </w:r>
-      <w:bookmarkStart w:id="8" w:name="_Toc98767828"/>
-      <w:r>
-        <w:rPr>
-          <w:lang w:val="el-GR"/>
-        </w:rPr>
-        <w:lastRenderedPageBreak/>
-        <w:t xml:space="preserve">Γραμμική </w:t>
-      </w:r>
-      <w:r>
-        <w:rPr>
-          <w:lang w:val="el-GR"/>
-        </w:rPr>
-        <w:t>&amp;</w:t>
-      </w:r>
-      <w:r>
-        <w:rPr>
-          <w:lang w:val="el-GR"/>
-        </w:rPr>
-        <w:t xml:space="preserve"> </w:t>
-      </w:r>
-      <w:r>
-        <w:rPr>
-          <w:lang w:val="el-GR"/>
-        </w:rPr>
-        <w:t>Λογιστική Παλινδρόμηση</w:t>
-      </w:r>
-      <w:bookmarkEnd w:id="8"/>
-    </w:p>
-    <w:p>
-      <w:pPr>
-        <w:jc w:val="both"/>
-        <w:rPr>
-          <w:lang w:val="el-GR"/>
-        </w:rPr>
-      </w:pPr>
-      <w:r>
-        <w:rPr>
-          <w:lang w:val="el-GR"/>
-        </w:rPr>
-        <w:t xml:space="preserve">Στη βιβλιογραφία, παρατηρείται σύγκριση </w:t>
-      </w:r>
-      <w:r>
-        <w:rPr>
-          <w:lang w:val="el-GR"/>
-        </w:rPr>
-        <w:t xml:space="preserve">μεταξύ της γραμμικής και της λογιστικής παλινδρόμησης. </w:t>
-      </w:r>
-      <w:r>
-        <w:rPr>
-          <w:lang w:val="el-GR"/>
-        </w:rPr>
-        <w:t>Παρακάτω παρατίθεται ένας πίνακας σύγκρισης της γραμμικής (</w:t>
-      </w:r>
-      <w:r>
-        <w:t>linear</w:t>
-      </w:r>
-      <w:r>
-        <w:rPr>
-          <w:lang w:val="el-GR"/>
-        </w:rPr>
-        <w:t xml:space="preserve"> </w:t>
-      </w:r>
-      <w:r>
-        <w:t>regression</w:t>
-      </w:r>
-      <w:r>
-        <w:rPr>
-          <w:lang w:val="el-GR"/>
-        </w:rPr>
-        <w:t xml:space="preserve">) και της λογιστικής παλινδρόμησης </w:t>
-      </w:r>
-      <w:r>
-        <w:rPr>
-          <w:lang w:val="el-GR"/>
-        </w:rPr>
-        <w:t>(</w:t>
-      </w:r>
-      <w:r>
-        <w:t>logistic</w:t>
-      </w:r>
-      <w:r>
-        <w:rPr>
-          <w:lang w:val="el-GR"/>
-        </w:rPr>
-        <w:t xml:space="preserve"> </w:t>
-      </w:r>
-      <w:r>
-        <w:t>regression</w:t>
-      </w:r>
-      <w:r>
-        <w:rPr>
-          <w:lang w:val="el-GR"/>
-        </w:rPr>
-        <w:t>)</w:t>
-      </w:r>
-      <w:r>
-        <w:rPr>
-          <w:lang w:val="el-GR"/>
-        </w:rPr>
-        <w:t xml:space="preserve"> </w:t>
-      </w:r>
-      <w:r>
-        <w:rPr>
-          <w:lang w:val="el-GR"/>
-        </w:rPr>
-        <w:fldChar w:fldCharType="begin"/>
-      </w:r>
-      <w:r>
-        <w:rPr>
-          <w:lang w:val="el-GR"/>
-        </w:rPr>
-        <w:instrText xml:space="preserve"> REF _Ref98704614 \r \h </w:instrText>
-      </w:r>
-      <w:r>
-        <w:rPr>
-          <w:lang w:val="el-GR"/>
-        </w:rPr>
-      </w:r>
-      <w:r>
-        <w:rPr>
-          <w:lang w:val="el-GR"/>
-        </w:rPr>
-        <w:fldChar w:fldCharType="separate"/>
-      </w:r>
-      <w:r>
-        <w:rPr>
-          <w:lang w:val="el-GR"/>
-        </w:rPr>
-        <w:t>[3]</w:t>
-      </w:r>
-      <w:r>
-        <w:rPr>
-          <w:lang w:val="el-GR"/>
-        </w:rPr>
-        <w:fldChar w:fldCharType="end"/>
-      </w:r>
-      <w:r>
-        <w:rPr>
-          <w:lang w:val="el-GR"/>
-        </w:rPr>
-        <w:t>.</w:t>
+      <w:r>
+        <w:rPr>
+          <w:lang w:val="el-GR"/>
+        </w:rPr>
+        <w:t>Στη συγκεκριμένη ενότητα περιγράφονται οι υλοποιημένες υπηρεσίες ιστού σε μορφή πινάκων. Οι πίνακες έχουν την ακόλουθη μορφή:</w:t>
       </w:r>
     </w:p>
     <w:tbl>
@@ -3588,8 +3086,8 @@
         <w:tblLook w:val="04A0" w:firstRow="1" w:lastRow="0" w:firstColumn="1" w:lastColumn="0" w:noHBand="0" w:noVBand="1"/>
       </w:tblPr>
       <w:tblGrid>
-        <w:gridCol w:w="4675"/>
-        <w:gridCol w:w="4675"/>
+        <w:gridCol w:w="2547"/>
+        <w:gridCol w:w="6803"/>
       </w:tblGrid>
       <w:tr>
         <w:trPr>
@@ -3598,7 +3096,8 @@
         <w:tc>
           <w:tcPr>
             <w:cnfStyle w:val="001000000000" w:firstRow="0" w:lastRow="0" w:firstColumn="1" w:lastColumn="0" w:oddVBand="0" w:evenVBand="0" w:oddHBand="0" w:evenHBand="0" w:firstRowFirstColumn="0" w:firstRowLastColumn="0" w:lastRowFirstColumn="0" w:lastRowLastColumn="0"/>
-            <w:tcW w:w="4675" w:type="dxa"/>
+            <w:tcW w:w="9350" w:type="dxa"/>
+            <w:gridSpan w:val="2"/>
           </w:tcPr>
           <w:p>
             <w:pPr>
@@ -3608,30 +3107,7 @@
               </w:rPr>
             </w:pPr>
             <w:r>
-              <w:rPr>
-                <w:lang w:val="el-GR"/>
-              </w:rPr>
-              <w:t>Γραμμική Παλινδρόμηση</w:t>
-            </w:r>
-          </w:p>
-        </w:tc>
-        <w:tc>
-          <w:tcPr>
-            <w:tcW w:w="4675" w:type="dxa"/>
-          </w:tcPr>
-          <w:p>
-            <w:pPr>
-              <w:jc w:val="center"/>
-              <w:cnfStyle w:val="100000000000" w:firstRow="1" w:lastRow="0" w:firstColumn="0" w:lastColumn="0" w:oddVBand="0" w:evenVBand="0" w:oddHBand="0" w:evenHBand="0" w:firstRowFirstColumn="0" w:firstRowLastColumn="0" w:lastRowFirstColumn="0" w:lastRowLastColumn="0"/>
-              <w:rPr>
-                <w:lang w:val="el-GR"/>
-              </w:rPr>
-            </w:pPr>
-            <w:r>
-              <w:rPr>
-                <w:lang w:val="el-GR"/>
-              </w:rPr>
-              <w:t>Λογιστική Παλινδρόμηση</w:t>
+              <w:t>Όνομα Υπηρεσίας</w:t>
             </w:r>
           </w:p>
         </w:tc>
@@ -3643,7 +3119,7 @@
         <w:tc>
           <w:tcPr>
             <w:cnfStyle w:val="001000000000" w:firstRow="0" w:lastRow="0" w:firstColumn="1" w:lastColumn="0" w:oddVBand="0" w:evenVBand="0" w:oddHBand="0" w:evenHBand="0" w:firstRowFirstColumn="0" w:firstRowLastColumn="0" w:lastRowFirstColumn="0" w:lastRowLastColumn="0"/>
-            <w:tcW w:w="4675" w:type="dxa"/>
+            <w:tcW w:w="2547" w:type="dxa"/>
           </w:tcPr>
           <w:p>
             <w:pPr>
@@ -3655,33 +3131,13 @@
               </w:rPr>
             </w:pPr>
             <w:r>
-              <w:rPr>
-                <w:b w:val="0"/>
-                <w:bCs w:val="0"/>
-                <w:lang w:val="el-GR"/>
-              </w:rPr>
-              <w:t>Διαχείριση ακραίων τιμών (</w:t>
-            </w:r>
-            <w:r>
-              <w:rPr>
-                <w:b w:val="0"/>
-                <w:bCs w:val="0"/>
-              </w:rPr>
-              <w:t>outliers</w:t>
-            </w:r>
-            <w:r>
-              <w:rPr>
-                <w:b w:val="0"/>
-                <w:bCs w:val="0"/>
-                <w:lang w:val="el-GR"/>
-              </w:rPr>
-              <w:t>)</w:t>
+              <w:t>Περιγραφή</w:t>
             </w:r>
           </w:p>
         </w:tc>
         <w:tc>
           <w:tcPr>
-            <w:tcW w:w="4675" w:type="dxa"/>
+            <w:tcW w:w="6803" w:type="dxa"/>
           </w:tcPr>
           <w:p>
             <w:pPr>
@@ -3695,16 +3151,7 @@
               <w:rPr>
                 <w:lang w:val="el-GR"/>
               </w:rPr>
-              <w:t>Κατάταξη τιμών (</w:t>
-            </w:r>
-            <w:r>
-              <w:t>classification</w:t>
-            </w:r>
-            <w:r>
-              <w:rPr>
-                <w:lang w:val="el-GR"/>
-              </w:rPr>
-              <w:t>)</w:t>
+              <w:t>Περιγραφή της λειτουργίας της υπηρεσίας</w:t>
             </w:r>
           </w:p>
         </w:tc>
@@ -3713,7 +3160,7 @@
         <w:tc>
           <w:tcPr>
             <w:cnfStyle w:val="001000000000" w:firstRow="0" w:lastRow="0" w:firstColumn="1" w:lastColumn="0" w:oddVBand="0" w:evenVBand="0" w:oddHBand="0" w:evenHBand="0" w:firstRowFirstColumn="0" w:firstRowLastColumn="0" w:lastRowFirstColumn="0" w:lastRowLastColumn="0"/>
-            <w:tcW w:w="4675" w:type="dxa"/>
+            <w:tcW w:w="2547" w:type="dxa"/>
           </w:tcPr>
           <w:p>
             <w:pPr>
@@ -3725,48 +3172,13 @@
               </w:rPr>
             </w:pPr>
             <w:r>
-              <w:rPr>
-                <w:b w:val="0"/>
-                <w:bCs w:val="0"/>
-                <w:lang w:val="el-GR"/>
-              </w:rPr>
-              <w:t>Αφορά συνεχείς τιμές (</w:t>
-            </w:r>
-            <w:r>
-              <w:rPr>
-                <w:b w:val="0"/>
-                <w:bCs w:val="0"/>
-              </w:rPr>
-              <w:t>continuous</w:t>
-            </w:r>
-            <w:r>
-              <w:rPr>
-                <w:b w:val="0"/>
-                <w:bCs w:val="0"/>
-                <w:lang w:val="el-GR"/>
-              </w:rPr>
-              <w:t xml:space="preserve"> </w:t>
-            </w:r>
-            <w:r>
-              <w:rPr>
-                <w:b w:val="0"/>
-                <w:bCs w:val="0"/>
-              </w:rPr>
-              <w:t>output</w:t>
-            </w:r>
-            <w:r>
-              <w:rPr>
-                <w:b w:val="0"/>
-                <w:bCs w:val="0"/>
-                <w:lang w:val="el-GR"/>
-              </w:rPr>
-              <w:t>)</w:t>
+              <w:t>Endpoint URL</w:t>
             </w:r>
           </w:p>
         </w:tc>
         <w:tc>
           <w:tcPr>
-            <w:tcW w:w="4675" w:type="dxa"/>
+            <w:tcW w:w="6803" w:type="dxa"/>
           </w:tcPr>
           <w:p>
             <w:pPr>
@@ -3777,28 +3189,7 @@
               </w:rPr>
             </w:pPr>
             <w:r>
-              <w:rPr>
-                <w:lang w:val="el-GR"/>
-              </w:rPr>
-              <w:t>Αφορά ξεχωριστές τιμές (</w:t>
-            </w:r>
-            <w:r>
-              <w:t>discreet</w:t>
-            </w:r>
-            <w:r>
-              <w:rPr>
-                <w:lang w:val="el-GR"/>
-              </w:rPr>
-              <w:t xml:space="preserve"> </w:t>
-            </w:r>
-            <w:r>
-              <w:t>output</w:t>
-            </w:r>
-            <w:r>
-              <w:rPr>
-                <w:lang w:val="el-GR"/>
-              </w:rPr>
-              <w:t>)</w:t>
+              <w:t>http://localhost:5000/...</w:t>
             </w:r>
           </w:p>
         </w:tc>
@@ -3810,7 +3201,7 @@
         <w:tc>
           <w:tcPr>
             <w:cnfStyle w:val="001000000000" w:firstRow="0" w:lastRow="0" w:firstColumn="1" w:lastColumn="0" w:oddVBand="0" w:evenVBand="0" w:oddHBand="0" w:evenHBand="0" w:firstRowFirstColumn="0" w:firstRowLastColumn="0" w:lastRowFirstColumn="0" w:lastRowLastColumn="0"/>
-            <w:tcW w:w="4675" w:type="dxa"/>
+            <w:tcW w:w="2547" w:type="dxa"/>
           </w:tcPr>
           <w:p>
             <w:pPr>
@@ -3822,93 +3213,26 @@
               </w:rPr>
             </w:pPr>
             <w:r>
-              <w:rPr>
-                <w:b w:val="0"/>
-                <w:bCs w:val="0"/>
-                <w:lang w:val="el-GR"/>
-              </w:rPr>
-              <w:t>Εύρεση βέλτιστου ευθύγραμμου τμήματος</w:t>
+              <w:t>HTTP μέθοδος</w:t>
             </w:r>
           </w:p>
         </w:tc>
         <w:tc>
           <w:tcPr>
-            <w:tcW w:w="4675" w:type="dxa"/>
+            <w:tcW w:w="6803" w:type="dxa"/>
           </w:tcPr>
           <w:p>
             <w:pPr>
+              <w:pStyle w:val="Default"/>
               <w:jc w:val="both"/>
               <w:cnfStyle w:val="000000100000" w:firstRow="0" w:lastRow="0" w:firstColumn="0" w:lastColumn="0" w:oddVBand="0" w:evenVBand="0" w:oddHBand="1" w:evenHBand="0" w:firstRowFirstColumn="0" w:firstRowLastColumn="0" w:lastRowFirstColumn="0" w:lastRowLastColumn="0"/>
-              <w:rPr>
-                <w:lang w:val="el-GR"/>
-              </w:rPr>
             </w:pPr>
             <w:r>
               <w:rPr>
-                <w:lang w:val="el-GR"/>
-              </w:rPr>
-              <w:t>Διαχείριση των αποτελεσμάτων</w:t>
-            </w:r>
-            <w:r>
-              <w:rPr>
-                <w:lang w:val="el-GR"/>
-              </w:rPr>
-              <w:t xml:space="preserve"> </w:t>
-            </w:r>
-            <w:r>
-              <w:rPr>
-                <w:lang w:val="el-GR"/>
-              </w:rPr>
-              <w:t>διακριτά</w:t>
-            </w:r>
-            <w:r>
-              <w:rPr>
-                <w:lang w:val="el-GR"/>
-              </w:rPr>
-              <w:t xml:space="preserve"> σε </w:t>
-            </w:r>
-            <w:r>
-              <w:rPr>
-                <w:lang w:val="el-GR"/>
-              </w:rPr>
-              <w:t>σιγμοειδή</w:t>
-            </w:r>
-            <w:r>
-              <w:rPr>
-                <w:lang w:val="el-GR"/>
-              </w:rPr>
-              <w:t xml:space="preserve"> συνάρτηση (</w:t>
-            </w:r>
-            <w:proofErr w:type="spellStart"/>
-            <w:r>
-              <w:rPr>
-                <w:lang w:val="el-GR"/>
-              </w:rPr>
-              <w:t>Sigmoid</w:t>
-            </w:r>
-            <w:proofErr w:type="spellEnd"/>
-            <w:r>
-              <w:rPr>
-                <w:lang w:val="el-GR"/>
-              </w:rPr>
-              <w:t xml:space="preserve"> </w:t>
-            </w:r>
-            <w:proofErr w:type="spellStart"/>
-            <w:r>
-              <w:rPr>
-                <w:lang w:val="el-GR"/>
-              </w:rPr>
-              <w:t>cu</w:t>
-            </w:r>
-            <w:r>
-              <w:t>rve</w:t>
-            </w:r>
-            <w:proofErr w:type="spellEnd"/>
-            <w:r>
-              <w:rPr>
-                <w:lang w:val="el-GR"/>
-              </w:rPr>
-              <w:t>)</w:t>
+                <w:sz w:val="22"/>
+                <w:szCs w:val="22"/>
+              </w:rPr>
+              <w:t xml:space="preserve">Δυνατές τιμές: GET, POST, PUT, DELETE </w:t>
             </w:r>
           </w:p>
         </w:tc>
@@ -3917,34 +3241,29 @@
         <w:tc>
           <w:tcPr>
             <w:cnfStyle w:val="001000000000" w:firstRow="0" w:lastRow="0" w:firstColumn="1" w:lastColumn="0" w:oddVBand="0" w:evenVBand="0" w:oddHBand="0" w:evenHBand="0" w:firstRowFirstColumn="0" w:firstRowLastColumn="0" w:lastRowFirstColumn="0" w:lastRowLastColumn="0"/>
-            <w:tcW w:w="4675" w:type="dxa"/>
+            <w:tcW w:w="2547" w:type="dxa"/>
           </w:tcPr>
           <w:p>
             <w:pPr>
+              <w:pStyle w:val="Default"/>
               <w:jc w:val="both"/>
-              <w:rPr>
-                <w:b w:val="0"/>
-                <w:bCs w:val="0"/>
-                <w:lang w:val="el-GR"/>
-              </w:rPr>
             </w:pPr>
             <w:r>
               <w:rPr>
-                <w:b w:val="0"/>
-                <w:bCs w:val="0"/>
-                <w:lang w:val="el-GR"/>
-              </w:rPr>
-              <w:t>Τα αποτελέσματα μπορούν να ξεπεράσουν τις τιμές 0 και 1</w:t>
+                <w:sz w:val="22"/>
+                <w:szCs w:val="22"/>
+              </w:rPr>
+              <w:t xml:space="preserve">Παράμετροι </w:t>
             </w:r>
           </w:p>
         </w:tc>
         <w:tc>
           <w:tcPr>
-            <w:tcW w:w="4675" w:type="dxa"/>
+            <w:tcW w:w="6803" w:type="dxa"/>
           </w:tcPr>
           <w:p>
             <w:pPr>
-              <w:keepNext/>
+              <w:pStyle w:val="Default"/>
               <w:jc w:val="both"/>
               <w:cnfStyle w:val="000000000000" w:firstRow="0" w:lastRow="0" w:firstColumn="0" w:lastColumn="0" w:oddVBand="0" w:evenVBand="0" w:oddHBand="0" w:evenHBand="0" w:firstRowFirstColumn="0" w:firstRowLastColumn="0" w:lastRowFirstColumn="0" w:lastRowLastColumn="0"/>
               <w:rPr>
@@ -3953,369 +3272,11 @@
             </w:pPr>
             <w:r>
               <w:rPr>
+                <w:sz w:val="22"/>
+                <w:szCs w:val="22"/>
                 <w:lang w:val="el-GR"/>
               </w:rPr>
-              <w:t>Οι τιμές βρίσκονται εντός των</w:t>
-            </w:r>
-            <w:r>
-              <w:rPr>
-                <w:lang w:val="el-GR"/>
-              </w:rPr>
-              <w:t xml:space="preserve"> ορίων</w:t>
-            </w:r>
-            <w:r>
-              <w:rPr>
-                <w:lang w:val="el-GR"/>
-              </w:rPr>
-              <w:t xml:space="preserve"> 0 και 1</w:t>
-            </w:r>
-          </w:p>
-        </w:tc>
-      </w:tr>
-    </w:tbl>
-    <w:p>
-      <w:pPr>
-        <w:pStyle w:val="Caption"/>
-        <w:jc w:val="center"/>
-        <w:rPr>
-          <w:lang w:val="el-GR"/>
-        </w:rPr>
-      </w:pPr>
-      <w:bookmarkStart w:id="9" w:name="_Toc98767847"/>
-      <w:r>
-        <w:rPr>
-          <w:lang w:val="el-GR"/>
-        </w:rPr>
-        <w:t xml:space="preserve">Πίνακας </w:t>
-      </w:r>
-      <w:r>
-        <w:fldChar w:fldCharType="begin"/>
-      </w:r>
-      <w:r>
-        <w:rPr>
-          <w:lang w:val="el-GR"/>
-        </w:rPr>
-        <w:instrText xml:space="preserve"> </w:instrText>
-      </w:r>
-      <w:r>
-        <w:instrText>SEQ</w:instrText>
-      </w:r>
-      <w:r>
-        <w:rPr>
-          <w:lang w:val="el-GR"/>
-        </w:rPr>
-        <w:instrText xml:space="preserve"> Πίνακας \* </w:instrText>
-      </w:r>
-      <w:r>
-        <w:instrText>ARABIC</w:instrText>
-      </w:r>
-      <w:r>
-        <w:rPr>
-          <w:lang w:val="el-GR"/>
-        </w:rPr>
-        <w:instrText xml:space="preserve"> </w:instrText>
-      </w:r>
-      <w:r>
-        <w:fldChar w:fldCharType="separate"/>
-      </w:r>
-      <w:r>
-        <w:rPr>
-          <w:noProof/>
-          <w:lang w:val="el-GR"/>
-        </w:rPr>
-        <w:t>1</w:t>
-      </w:r>
-      <w:r>
-        <w:fldChar w:fldCharType="end"/>
-      </w:r>
-      <w:r>
-        <w:rPr>
-          <w:lang w:val="el-GR"/>
-        </w:rPr>
-        <w:t>:</w:t>
-      </w:r>
-      <w:r>
-        <w:rPr>
-          <w:lang w:val="el-GR"/>
-        </w:rPr>
-        <w:t>Σύγκριση γραμμικής &amp; λογιστικής παλινδρόμησης</w:t>
-      </w:r>
-      <w:bookmarkEnd w:id="9"/>
-    </w:p>
-    <w:p>
-      <w:pPr>
-        <w:rPr>
-          <w:lang w:val="el-GR"/>
-        </w:rPr>
-      </w:pPr>
-    </w:p>
-    <w:p>
-      <w:pPr>
-        <w:keepNext/>
-      </w:pPr>
-      <w:r>
-        <w:rPr>
-          <w:noProof/>
-          <w:lang w:val="el-GR"/>
-        </w:rPr>
-        <w:drawing>
-          <wp:inline distT="0" distB="0" distL="0" distR="0" wp14:anchorId="66E85C54" wp14:editId="51B1AE3E">
-            <wp:extent cx="5943600" cy="2635250"/>
-            <wp:effectExtent l="0" t="0" r="0" b="0"/>
-            <wp:docPr id="5" name="Picture 5" descr="Chart&#10;&#10;Description automatically generated with medium confidence"/>
-            <wp:cNvGraphicFramePr>
-              <a:graphicFrameLocks xmlns:a="http://schemas.openxmlformats.org/drawingml/2006/main" noChangeAspect="1"/>
-            </wp:cNvGraphicFramePr>
-            <a:graphic xmlns:a="http://schemas.openxmlformats.org/drawingml/2006/main">
-              <a:graphicData uri="http://schemas.openxmlformats.org/drawingml/2006/picture">
-                <pic:pic xmlns:pic="http://schemas.openxmlformats.org/drawingml/2006/picture">
-                  <pic:nvPicPr>
-                    <pic:cNvPr id="5" name="Picture 5" descr="Chart&#10;&#10;Description automatically generated with medium confidence"/>
-                    <pic:cNvPicPr/>
-                  </pic:nvPicPr>
-                  <pic:blipFill>
-                    <a:blip r:embed="rId17">
-                      <a:extLst>
-                        <a:ext uri="{28A0092B-C50C-407E-A947-70E740481C1C}">
-                          <a14:useLocalDpi xmlns:a14="http://schemas.microsoft.com/office/drawing/2010/main" val="0"/>
-                        </a:ext>
-                      </a:extLst>
-                    </a:blip>
-                    <a:stretch>
-                      <a:fillRect/>
-                    </a:stretch>
-                  </pic:blipFill>
-                  <pic:spPr>
-                    <a:xfrm>
-                      <a:off x="0" y="0"/>
-                      <a:ext cx="5943600" cy="2635250"/>
-                    </a:xfrm>
-                    <a:prstGeom prst="rect">
-                      <a:avLst/>
-                    </a:prstGeom>
-                  </pic:spPr>
-                </pic:pic>
-              </a:graphicData>
-            </a:graphic>
-          </wp:inline>
-        </w:drawing>
-      </w:r>
-    </w:p>
-    <w:p>
-      <w:pPr>
-        <w:pStyle w:val="Caption"/>
-        <w:jc w:val="center"/>
-        <w:rPr>
-          <w:lang w:val="el-GR"/>
-        </w:rPr>
-      </w:pPr>
-      <w:bookmarkStart w:id="10" w:name="_Toc98767837"/>
-      <w:r>
-        <w:rPr>
-          <w:lang w:val="el-GR"/>
-        </w:rPr>
-        <w:t xml:space="preserve">Εικόνα </w:t>
-      </w:r>
-      <w:r>
-        <w:fldChar w:fldCharType="begin"/>
-      </w:r>
-      <w:r>
-        <w:rPr>
-          <w:lang w:val="el-GR"/>
-        </w:rPr>
-        <w:instrText xml:space="preserve"> </w:instrText>
-      </w:r>
-      <w:r>
-        <w:instrText>SEQ</w:instrText>
-      </w:r>
-      <w:r>
-        <w:rPr>
-          <w:lang w:val="el-GR"/>
-        </w:rPr>
-        <w:instrText xml:space="preserve"> Εικόνα \* </w:instrText>
-      </w:r>
-      <w:r>
-        <w:instrText>ARABIC</w:instrText>
-      </w:r>
-      <w:r>
-        <w:rPr>
-          <w:lang w:val="el-GR"/>
-        </w:rPr>
-        <w:instrText xml:space="preserve"> </w:instrText>
-      </w:r>
-      <w:r>
-        <w:fldChar w:fldCharType="separate"/>
-      </w:r>
-      <w:r>
-        <w:rPr>
-          <w:noProof/>
-          <w:lang w:val="el-GR"/>
-        </w:rPr>
-        <w:t>4</w:t>
-      </w:r>
-      <w:r>
-        <w:fldChar w:fldCharType="end"/>
-      </w:r>
-      <w:r>
-        <w:rPr>
-          <w:lang w:val="el-GR"/>
-        </w:rPr>
-        <w:t xml:space="preserve"> Διαγραμματική απεικόνιση γραμμικής &amp; λογιστικής παλινδρόμησης</w:t>
-      </w:r>
-      <w:bookmarkEnd w:id="10"/>
-    </w:p>
-    <w:p>
-      <w:pPr>
-        <w:rPr>
-          <w:lang w:val="el-GR"/>
-        </w:rPr>
-      </w:pPr>
-    </w:p>
-    <w:p>
-      <w:pPr>
-        <w:rPr>
-          <w:rFonts w:asciiTheme="majorHAnsi" w:eastAsiaTheme="majorEastAsia" w:hAnsiTheme="majorHAnsi" w:cstheme="majorBidi"/>
-          <w:color w:val="2F5496" w:themeColor="accent1" w:themeShade="BF"/>
-          <w:sz w:val="32"/>
-          <w:szCs w:val="32"/>
-          <w:lang w:val="el-GR"/>
-        </w:rPr>
-      </w:pPr>
-      <w:r>
-        <w:rPr>
-          <w:lang w:val="el-GR"/>
-        </w:rPr>
-        <w:br w:type="page"/>
-      </w:r>
-    </w:p>
-    <w:p>
-      <w:pPr>
-        <w:pStyle w:val="Heading1"/>
-        <w:rPr>
-          <w:lang w:val="el-GR"/>
-        </w:rPr>
-      </w:pPr>
-      <w:bookmarkStart w:id="11" w:name="_Toc98767829"/>
-      <w:r>
-        <w:rPr>
-          <w:lang w:val="el-GR"/>
-        </w:rPr>
-        <w:lastRenderedPageBreak/>
-        <w:t>Πλεονεκτήματα &amp; Μειονεκτήματα της Λογιστικής Παλινδρόμησης</w:t>
-      </w:r>
-      <w:bookmarkEnd w:id="11"/>
-    </w:p>
-    <w:p>
-      <w:pPr>
-        <w:rPr>
-          <w:lang w:val="el-GR"/>
-        </w:rPr>
-      </w:pPr>
-      <w:r>
-        <w:rPr>
-          <w:lang w:val="el-GR"/>
-        </w:rPr>
-        <w:t>Παρακάτω παρατίθενται τα πλεονεκτήματα και μειονεκτήματα χρήσης της λογιστικής παλινδρόμησης</w:t>
-      </w:r>
-      <w:r>
-        <w:rPr>
-          <w:lang w:val="el-GR"/>
-        </w:rPr>
-        <w:t xml:space="preserve"> </w:t>
-      </w:r>
-      <w:r>
-        <w:rPr>
-          <w:lang w:val="el-GR"/>
-        </w:rPr>
-        <w:fldChar w:fldCharType="begin"/>
-      </w:r>
-      <w:r>
-        <w:rPr>
-          <w:lang w:val="el-GR"/>
-        </w:rPr>
-        <w:instrText xml:space="preserve"> REF _Ref98704596 \r \h </w:instrText>
-      </w:r>
-      <w:r>
-        <w:rPr>
-          <w:lang w:val="el-GR"/>
-        </w:rPr>
-      </w:r>
-      <w:r>
-        <w:rPr>
-          <w:lang w:val="el-GR"/>
-        </w:rPr>
-        <w:fldChar w:fldCharType="separate"/>
-      </w:r>
-      <w:r>
-        <w:rPr>
-          <w:lang w:val="el-GR"/>
-        </w:rPr>
-        <w:t>[4]</w:t>
-      </w:r>
-      <w:r>
-        <w:rPr>
-          <w:lang w:val="el-GR"/>
-        </w:rPr>
-        <w:fldChar w:fldCharType="end"/>
-      </w:r>
-      <w:r>
-        <w:rPr>
-          <w:lang w:val="el-GR"/>
-        </w:rPr>
-        <w:t>.</w:t>
-      </w:r>
-    </w:p>
-    <w:tbl>
-      <w:tblPr>
-        <w:tblStyle w:val="GridTable4-Accent1"/>
-        <w:tblW w:w="0" w:type="auto"/>
-        <w:tblLook w:val="04A0" w:firstRow="1" w:lastRow="0" w:firstColumn="1" w:lastColumn="0" w:noHBand="0" w:noVBand="1"/>
-      </w:tblPr>
-      <w:tblGrid>
-        <w:gridCol w:w="4675"/>
-        <w:gridCol w:w="4675"/>
-      </w:tblGrid>
-      <w:tr>
-        <w:trPr>
-          <w:cnfStyle w:val="100000000000" w:firstRow="1" w:lastRow="0" w:firstColumn="0" w:lastColumn="0" w:oddVBand="0" w:evenVBand="0" w:oddHBand="0" w:evenHBand="0" w:firstRowFirstColumn="0" w:firstRowLastColumn="0" w:lastRowFirstColumn="0" w:lastRowLastColumn="0"/>
-        </w:trPr>
-        <w:tc>
-          <w:tcPr>
-            <w:cnfStyle w:val="001000000000" w:firstRow="0" w:lastRow="0" w:firstColumn="1" w:lastColumn="0" w:oddVBand="0" w:evenVBand="0" w:oddHBand="0" w:evenHBand="0" w:firstRowFirstColumn="0" w:firstRowLastColumn="0" w:lastRowFirstColumn="0" w:lastRowLastColumn="0"/>
-            <w:tcW w:w="4675" w:type="dxa"/>
-          </w:tcPr>
-          <w:p>
-            <w:pPr>
-              <w:jc w:val="center"/>
-              <w:rPr>
-                <w:lang w:val="el-GR"/>
-              </w:rPr>
-            </w:pPr>
-            <w:r>
-              <w:rPr>
-                <w:lang w:val="el-GR"/>
-              </w:rPr>
-              <w:t>Πλεονεκτήματα</w:t>
-            </w:r>
-          </w:p>
-        </w:tc>
-        <w:tc>
-          <w:tcPr>
-            <w:tcW w:w="4675" w:type="dxa"/>
-          </w:tcPr>
-          <w:p>
-            <w:pPr>
-              <w:jc w:val="center"/>
-              <w:cnfStyle w:val="100000000000" w:firstRow="1" w:lastRow="0" w:firstColumn="0" w:lastColumn="0" w:oddVBand="0" w:evenVBand="0" w:oddHBand="0" w:evenHBand="0" w:firstRowFirstColumn="0" w:firstRowLastColumn="0" w:lastRowFirstColumn="0" w:lastRowLastColumn="0"/>
-              <w:rPr>
-                <w:lang w:val="el-GR"/>
-              </w:rPr>
-            </w:pPr>
-            <w:r>
-              <w:rPr>
-                <w:lang w:val="el-GR"/>
-              </w:rPr>
-              <w:t>Μειονεκτήματα</w:t>
+              <w:t xml:space="preserve">Οι παράμετροι που χρειάζεται η υπηρεσία (αν υπάρχουν) </w:t>
             </w:r>
           </w:p>
         </w:tc>
@@ -4327,32 +3288,30 @@
         <w:tc>
           <w:tcPr>
             <w:cnfStyle w:val="001000000000" w:firstRow="0" w:lastRow="0" w:firstColumn="1" w:lastColumn="0" w:oddVBand="0" w:evenVBand="0" w:oddHBand="0" w:evenHBand="0" w:firstRowFirstColumn="0" w:firstRowLastColumn="0" w:lastRowFirstColumn="0" w:lastRowLastColumn="0"/>
-            <w:tcW w:w="4675" w:type="dxa"/>
+            <w:tcW w:w="2547" w:type="dxa"/>
           </w:tcPr>
           <w:p>
             <w:pPr>
-              <w:rPr>
-                <w:b w:val="0"/>
-                <w:bCs w:val="0"/>
-                <w:lang w:val="el-GR"/>
-              </w:rPr>
+              <w:pStyle w:val="Default"/>
+              <w:jc w:val="both"/>
             </w:pPr>
             <w:r>
               <w:rPr>
-                <w:b w:val="0"/>
-                <w:bCs w:val="0"/>
-                <w:lang w:val="el-GR"/>
-              </w:rPr>
-              <w:t>Μεγάλη ακρίβεια για μικρά σύνολα δεδομένων</w:t>
+                <w:sz w:val="22"/>
+                <w:szCs w:val="22"/>
+              </w:rPr>
+              <w:t xml:space="preserve">Επιστροφή </w:t>
             </w:r>
           </w:p>
         </w:tc>
         <w:tc>
           <w:tcPr>
-            <w:tcW w:w="4675" w:type="dxa"/>
+            <w:tcW w:w="6803" w:type="dxa"/>
           </w:tcPr>
           <w:p>
             <w:pPr>
+              <w:keepNext/>
+              <w:jc w:val="both"/>
               <w:cnfStyle w:val="000000100000" w:firstRow="0" w:lastRow="0" w:firstColumn="0" w:lastColumn="0" w:oddVBand="0" w:evenVBand="0" w:oddHBand="1" w:evenHBand="0" w:firstRowFirstColumn="0" w:firstRowLastColumn="0" w:lastRowFirstColumn="0" w:lastRowLastColumn="0"/>
               <w:rPr>
                 <w:lang w:val="el-GR"/>
@@ -4362,49 +3321,117 @@
               <w:rPr>
                 <w:lang w:val="el-GR"/>
               </w:rPr>
-              <w:t xml:space="preserve">Μη αποδοτικό για δεδομένα με πολλά χαρακτηριστικά </w:t>
+              <w:t>Τι επιστρέφει η υπηρεσία στον χρήστη</w:t>
             </w:r>
           </w:p>
         </w:tc>
       </w:tr>
+    </w:tbl>
+    <w:p>
+      <w:pPr>
+        <w:pStyle w:val="Caption"/>
+        <w:jc w:val="center"/>
+        <w:rPr>
+          <w:lang w:val="el-GR"/>
+        </w:rPr>
+      </w:pPr>
+      <w:bookmarkStart w:id="8" w:name="_Toc106364434"/>
+      <w:r>
+        <w:rPr>
+          <w:lang w:val="el-GR"/>
+        </w:rPr>
+        <w:t xml:space="preserve">Πίνακας </w:t>
+      </w:r>
+      <w:r>
+        <w:fldChar w:fldCharType="begin"/>
+      </w:r>
+      <w:r>
+        <w:rPr>
+          <w:lang w:val="el-GR"/>
+        </w:rPr>
+        <w:instrText xml:space="preserve"> </w:instrText>
+      </w:r>
+      <w:r>
+        <w:instrText>SEQ</w:instrText>
+      </w:r>
+      <w:r>
+        <w:rPr>
+          <w:lang w:val="el-GR"/>
+        </w:rPr>
+        <w:instrText xml:space="preserve"> Πίνακας \* </w:instrText>
+      </w:r>
+      <w:r>
+        <w:instrText>ARABIC</w:instrText>
+      </w:r>
+      <w:r>
+        <w:rPr>
+          <w:lang w:val="el-GR"/>
+        </w:rPr>
+        <w:instrText xml:space="preserve"> </w:instrText>
+      </w:r>
+      <w:r>
+        <w:fldChar w:fldCharType="separate"/>
+      </w:r>
+      <w:r>
+        <w:rPr>
+          <w:noProof/>
+          <w:lang w:val="el-GR"/>
+        </w:rPr>
+        <w:t>1</w:t>
+      </w:r>
+      <w:r>
+        <w:fldChar w:fldCharType="end"/>
+      </w:r>
+      <w:r>
+        <w:rPr>
+          <w:lang w:val="el-GR"/>
+        </w:rPr>
+        <w:t xml:space="preserve">: </w:t>
+      </w:r>
+      <w:r>
+        <w:rPr>
+          <w:lang w:val="el-GR"/>
+        </w:rPr>
+        <w:t>Πρότυπο πίνακα για υλοποιημένες υπηρεσίες</w:t>
+      </w:r>
+      <w:bookmarkEnd w:id="8"/>
+    </w:p>
+    <w:p>
+      <w:pPr>
+        <w:rPr>
+          <w:lang w:val="el-GR"/>
+        </w:rPr>
+      </w:pPr>
+    </w:p>
+    <w:tbl>
+      <w:tblPr>
+        <w:tblStyle w:val="GridTable4-Accent1"/>
+        <w:tblW w:w="0" w:type="auto"/>
+        <w:tblLook w:val="04A0" w:firstRow="1" w:lastRow="0" w:firstColumn="1" w:lastColumn="0" w:noHBand="0" w:noVBand="1"/>
+      </w:tblPr>
+      <w:tblGrid>
+        <w:gridCol w:w="2547"/>
+        <w:gridCol w:w="6803"/>
+      </w:tblGrid>
       <w:tr>
+        <w:trPr>
+          <w:cnfStyle w:val="100000000000" w:firstRow="1" w:lastRow="0" w:firstColumn="0" w:lastColumn="0" w:oddVBand="0" w:evenVBand="0" w:oddHBand="0" w:evenHBand="0" w:firstRowFirstColumn="0" w:firstRowLastColumn="0" w:lastRowFirstColumn="0" w:lastRowLastColumn="0"/>
+        </w:trPr>
         <w:tc>
           <w:tcPr>
             <w:cnfStyle w:val="001000000000" w:firstRow="0" w:lastRow="0" w:firstColumn="1" w:lastColumn="0" w:oddVBand="0" w:evenVBand="0" w:oddHBand="0" w:evenHBand="0" w:firstRowFirstColumn="0" w:firstRowLastColumn="0" w:lastRowFirstColumn="0" w:lastRowLastColumn="0"/>
-            <w:tcW w:w="4675" w:type="dxa"/>
+            <w:tcW w:w="9350" w:type="dxa"/>
+            <w:gridSpan w:val="2"/>
           </w:tcPr>
           <w:p>
             <w:pPr>
+              <w:jc w:val="center"/>
               <w:rPr>
                 <w:lang w:val="el-GR"/>
               </w:rPr>
             </w:pPr>
             <w:r>
-              <w:rPr>
-                <w:b w:val="0"/>
-                <w:bCs w:val="0"/>
-                <w:lang w:val="el-GR"/>
-              </w:rPr>
-              <w:t>Εύκολη υλοποίηση και εφαρμογή</w:t>
-            </w:r>
-          </w:p>
-        </w:tc>
-        <w:tc>
-          <w:tcPr>
-            <w:tcW w:w="4675" w:type="dxa"/>
-          </w:tcPr>
-          <w:p>
-            <w:pPr>
-              <w:cnfStyle w:val="000000000000" w:firstRow="0" w:lastRow="0" w:firstColumn="0" w:lastColumn="0" w:oddVBand="0" w:evenVBand="0" w:oddHBand="0" w:evenHBand="0" w:firstRowFirstColumn="0" w:firstRowLastColumn="0" w:lastRowFirstColumn="0" w:lastRowLastColumn="0"/>
-              <w:rPr>
-                <w:lang w:val="el-GR"/>
-              </w:rPr>
-            </w:pPr>
-            <w:r>
-              <w:rPr>
-                <w:lang w:val="el-GR"/>
-              </w:rPr>
-              <w:t>Χρήση μόνο για διακριτές τιμές</w:t>
+              <w:t>predictPotability</w:t>
             </w:r>
           </w:p>
         </w:tc>
@@ -4416,10 +3443,11 @@
         <w:tc>
           <w:tcPr>
             <w:cnfStyle w:val="001000000000" w:firstRow="0" w:lastRow="0" w:firstColumn="1" w:lastColumn="0" w:oddVBand="0" w:evenVBand="0" w:oddHBand="0" w:evenHBand="0" w:firstRowFirstColumn="0" w:firstRowLastColumn="0" w:lastRowFirstColumn="0" w:lastRowLastColumn="0"/>
-            <w:tcW w:w="4675" w:type="dxa"/>
+            <w:tcW w:w="2547" w:type="dxa"/>
           </w:tcPr>
           <w:p>
             <w:pPr>
+              <w:jc w:val="both"/>
               <w:rPr>
                 <w:b w:val="0"/>
                 <w:bCs w:val="0"/>
@@ -4427,61 +3455,588 @@
               </w:rPr>
             </w:pPr>
             <w:r>
-              <w:rPr>
-                <w:b w:val="0"/>
-                <w:bCs w:val="0"/>
-                <w:lang w:val="el-GR"/>
-              </w:rPr>
-              <w:t>Εύκολα επεκτάσιμο (</w:t>
-            </w:r>
-            <w:r>
-              <w:rPr>
-                <w:b w:val="0"/>
-                <w:bCs w:val="0"/>
-              </w:rPr>
-              <w:t>update</w:t>
-            </w:r>
-            <w:r>
-              <w:rPr>
-                <w:b w:val="0"/>
-                <w:bCs w:val="0"/>
-                <w:lang w:val="el-GR"/>
-              </w:rPr>
-              <w:t>)</w:t>
+              <w:t>Περιγραφή</w:t>
             </w:r>
           </w:p>
         </w:tc>
         <w:tc>
           <w:tcPr>
-            <w:tcW w:w="4675" w:type="dxa"/>
+            <w:tcW w:w="6803" w:type="dxa"/>
+          </w:tcPr>
+          <w:p>
+            <w:pPr>
+              <w:jc w:val="both"/>
+              <w:cnfStyle w:val="000000100000" w:firstRow="0" w:lastRow="0" w:firstColumn="0" w:lastColumn="0" w:oddVBand="0" w:evenVBand="0" w:oddHBand="1" w:evenHBand="0" w:firstRowFirstColumn="0" w:firstRowLastColumn="0" w:lastRowFirstColumn="0" w:lastRowLastColumn="0"/>
+              <w:rPr>
+                <w:rFonts w:cstheme="minorHAnsi"/>
+                <w:lang w:val="el-GR"/>
+              </w:rPr>
+            </w:pPr>
+            <w:r>
+              <w:rPr>
+                <w:rFonts w:cstheme="minorHAnsi"/>
+                <w:lang w:val="el-GR"/>
+              </w:rPr>
+              <w:t xml:space="preserve">Αξιοποιείται για τη πραγματοποίηση της πρόβλεψης μέσω της </w:t>
+            </w:r>
+            <w:r>
+              <w:rPr>
+                <w:rFonts w:cstheme="minorHAnsi"/>
+              </w:rPr>
+              <w:t>Keras</w:t>
+            </w:r>
+            <w:r>
+              <w:rPr>
+                <w:rFonts w:cstheme="minorHAnsi"/>
+                <w:lang w:val="el-GR"/>
+              </w:rPr>
+              <w:t xml:space="preserve"> σχετικά με το αν ένα δείγμα νερού είναι πόσιμο</w:t>
+            </w:r>
+          </w:p>
+        </w:tc>
+      </w:tr>
+      <w:tr>
+        <w:tc>
+          <w:tcPr>
+            <w:cnfStyle w:val="001000000000" w:firstRow="0" w:lastRow="0" w:firstColumn="1" w:lastColumn="0" w:oddVBand="0" w:evenVBand="0" w:oddHBand="0" w:evenHBand="0" w:firstRowFirstColumn="0" w:firstRowLastColumn="0" w:lastRowFirstColumn="0" w:lastRowLastColumn="0"/>
+            <w:tcW w:w="2547" w:type="dxa"/>
+          </w:tcPr>
+          <w:p>
+            <w:pPr>
+              <w:jc w:val="both"/>
+              <w:rPr>
+                <w:b w:val="0"/>
+                <w:bCs w:val="0"/>
+                <w:lang w:val="el-GR"/>
+              </w:rPr>
+            </w:pPr>
+            <w:r>
+              <w:t>Endpoint URL</w:t>
+            </w:r>
+          </w:p>
+        </w:tc>
+        <w:tc>
+          <w:tcPr>
+            <w:tcW w:w="6803" w:type="dxa"/>
+          </w:tcPr>
+          <w:p>
+            <w:pPr>
+              <w:jc w:val="both"/>
+              <w:cnfStyle w:val="000000000000" w:firstRow="0" w:lastRow="0" w:firstColumn="0" w:lastColumn="0" w:oddVBand="0" w:evenVBand="0" w:oddHBand="0" w:evenHBand="0" w:firstRowFirstColumn="0" w:firstRowLastColumn="0" w:lastRowFirstColumn="0" w:lastRowLastColumn="0"/>
+              <w:rPr>
+                <w:rFonts w:cstheme="minorHAnsi"/>
+                <w:lang w:val="el-GR"/>
+              </w:rPr>
+            </w:pPr>
+            <w:r>
+              <w:rPr>
+                <w:rFonts w:cstheme="minorHAnsi"/>
+              </w:rPr>
+              <w:t>http://localhost:5000/</w:t>
+            </w:r>
+            <w:r>
+              <w:rPr>
+                <w:rFonts w:cstheme="minorHAnsi"/>
+              </w:rPr>
+              <w:t xml:space="preserve"> predictPotability</w:t>
+            </w:r>
+          </w:p>
+        </w:tc>
+      </w:tr>
+      <w:tr>
+        <w:trPr>
+          <w:cnfStyle w:val="000000100000" w:firstRow="0" w:lastRow="0" w:firstColumn="0" w:lastColumn="0" w:oddVBand="0" w:evenVBand="0" w:oddHBand="1" w:evenHBand="0" w:firstRowFirstColumn="0" w:firstRowLastColumn="0" w:lastRowFirstColumn="0" w:lastRowLastColumn="0"/>
+        </w:trPr>
+        <w:tc>
+          <w:tcPr>
+            <w:cnfStyle w:val="001000000000" w:firstRow="0" w:lastRow="0" w:firstColumn="1" w:lastColumn="0" w:oddVBand="0" w:evenVBand="0" w:oddHBand="0" w:evenHBand="0" w:firstRowFirstColumn="0" w:firstRowLastColumn="0" w:lastRowFirstColumn="0" w:lastRowLastColumn="0"/>
+            <w:tcW w:w="2547" w:type="dxa"/>
+          </w:tcPr>
+          <w:p>
+            <w:pPr>
+              <w:jc w:val="both"/>
+              <w:rPr>
+                <w:b w:val="0"/>
+                <w:bCs w:val="0"/>
+                <w:lang w:val="el-GR"/>
+              </w:rPr>
+            </w:pPr>
+            <w:r>
+              <w:t>HTTP μέθοδος</w:t>
+            </w:r>
+          </w:p>
+        </w:tc>
+        <w:tc>
+          <w:tcPr>
+            <w:tcW w:w="6803" w:type="dxa"/>
+          </w:tcPr>
+          <w:p>
+            <w:pPr>
+              <w:pStyle w:val="Default"/>
+              <w:jc w:val="both"/>
+              <w:cnfStyle w:val="000000100000" w:firstRow="0" w:lastRow="0" w:firstColumn="0" w:lastColumn="0" w:oddVBand="0" w:evenVBand="0" w:oddHBand="1" w:evenHBand="0" w:firstRowFirstColumn="0" w:firstRowLastColumn="0" w:lastRowFirstColumn="0" w:lastRowLastColumn="0"/>
+              <w:rPr>
+                <w:rFonts w:asciiTheme="minorHAnsi" w:hAnsiTheme="minorHAnsi" w:cstheme="minorHAnsi"/>
+                <w:sz w:val="22"/>
+                <w:szCs w:val="22"/>
+              </w:rPr>
+            </w:pPr>
+            <w:r>
+              <w:rPr>
+                <w:rFonts w:asciiTheme="minorHAnsi" w:hAnsiTheme="minorHAnsi" w:cstheme="minorHAnsi"/>
+                <w:sz w:val="22"/>
+                <w:szCs w:val="22"/>
+              </w:rPr>
+              <w:t xml:space="preserve">GET </w:t>
+            </w:r>
+          </w:p>
+        </w:tc>
+      </w:tr>
+      <w:tr>
+        <w:tc>
+          <w:tcPr>
+            <w:cnfStyle w:val="001000000000" w:firstRow="0" w:lastRow="0" w:firstColumn="1" w:lastColumn="0" w:oddVBand="0" w:evenVBand="0" w:oddHBand="0" w:evenHBand="0" w:firstRowFirstColumn="0" w:firstRowLastColumn="0" w:lastRowFirstColumn="0" w:lastRowLastColumn="0"/>
+            <w:tcW w:w="2547" w:type="dxa"/>
+          </w:tcPr>
+          <w:p>
+            <w:pPr>
+              <w:pStyle w:val="Default"/>
+              <w:jc w:val="both"/>
+            </w:pPr>
+            <w:r>
+              <w:rPr>
+                <w:sz w:val="22"/>
+                <w:szCs w:val="22"/>
+              </w:rPr>
+              <w:t xml:space="preserve">Παράμετροι </w:t>
+            </w:r>
+          </w:p>
+        </w:tc>
+        <w:tc>
+          <w:tcPr>
+            <w:tcW w:w="6803" w:type="dxa"/>
+          </w:tcPr>
+          <w:p>
+            <w:pPr>
+              <w:pStyle w:val="Default"/>
+              <w:jc w:val="both"/>
+              <w:cnfStyle w:val="000000000000" w:firstRow="0" w:lastRow="0" w:firstColumn="0" w:lastColumn="0" w:oddVBand="0" w:evenVBand="0" w:oddHBand="0" w:evenHBand="0" w:firstRowFirstColumn="0" w:firstRowLastColumn="0" w:lastRowFirstColumn="0" w:lastRowLastColumn="0"/>
+              <w:rPr>
+                <w:rFonts w:asciiTheme="minorHAnsi" w:hAnsiTheme="minorHAnsi" w:cstheme="minorHAnsi"/>
+                <w:sz w:val="22"/>
+                <w:szCs w:val="22"/>
+                <w:lang w:val="el-GR"/>
+              </w:rPr>
+            </w:pPr>
+            <w:r>
+              <w:rPr>
+                <w:rFonts w:asciiTheme="minorHAnsi" w:hAnsiTheme="minorHAnsi" w:cstheme="minorHAnsi"/>
+                <w:sz w:val="22"/>
+                <w:szCs w:val="22"/>
+              </w:rPr>
+              <w:t>ph</w:t>
+            </w:r>
+            <w:r>
+              <w:rPr>
+                <w:rFonts w:asciiTheme="minorHAnsi" w:hAnsiTheme="minorHAnsi" w:cstheme="minorHAnsi"/>
+                <w:sz w:val="22"/>
+                <w:szCs w:val="22"/>
+                <w:lang w:val="el-GR"/>
+              </w:rPr>
+              <w:t xml:space="preserve">: το </w:t>
+            </w:r>
+            <w:r>
+              <w:rPr>
+                <w:rFonts w:asciiTheme="minorHAnsi" w:hAnsiTheme="minorHAnsi" w:cstheme="minorHAnsi"/>
+                <w:sz w:val="22"/>
+                <w:szCs w:val="22"/>
+              </w:rPr>
+              <w:t>pH</w:t>
+            </w:r>
+            <w:r>
+              <w:rPr>
+                <w:rFonts w:asciiTheme="minorHAnsi" w:hAnsiTheme="minorHAnsi" w:cstheme="minorHAnsi"/>
+                <w:sz w:val="22"/>
+                <w:szCs w:val="22"/>
+                <w:lang w:val="el-GR"/>
+              </w:rPr>
+              <w:t xml:space="preserve"> του δείγματος</w:t>
+            </w:r>
+          </w:p>
+          <w:p>
+            <w:pPr>
+              <w:pStyle w:val="Default"/>
+              <w:jc w:val="both"/>
+              <w:cnfStyle w:val="000000000000" w:firstRow="0" w:lastRow="0" w:firstColumn="0" w:lastColumn="0" w:oddVBand="0" w:evenVBand="0" w:oddHBand="0" w:evenHBand="0" w:firstRowFirstColumn="0" w:firstRowLastColumn="0" w:lastRowFirstColumn="0" w:lastRowLastColumn="0"/>
+              <w:rPr>
+                <w:rFonts w:asciiTheme="minorHAnsi" w:hAnsiTheme="minorHAnsi" w:cstheme="minorHAnsi"/>
+                <w:sz w:val="22"/>
+                <w:szCs w:val="22"/>
+                <w:lang w:val="el-GR"/>
+              </w:rPr>
+            </w:pPr>
+            <w:r>
+              <w:rPr>
+                <w:rFonts w:asciiTheme="minorHAnsi" w:hAnsiTheme="minorHAnsi" w:cstheme="minorHAnsi"/>
+                <w:sz w:val="22"/>
+                <w:szCs w:val="22"/>
+              </w:rPr>
+              <w:t>hardness</w:t>
+            </w:r>
+            <w:r>
+              <w:rPr>
+                <w:rFonts w:asciiTheme="minorHAnsi" w:hAnsiTheme="minorHAnsi" w:cstheme="minorHAnsi"/>
+                <w:sz w:val="22"/>
+                <w:szCs w:val="22"/>
+                <w:lang w:val="el-GR"/>
+              </w:rPr>
+              <w:t>: η σκληρότητα του δείγματος</w:t>
+            </w:r>
+          </w:p>
+          <w:p>
+            <w:pPr>
+              <w:pStyle w:val="Default"/>
+              <w:jc w:val="both"/>
+              <w:cnfStyle w:val="000000000000" w:firstRow="0" w:lastRow="0" w:firstColumn="0" w:lastColumn="0" w:oddVBand="0" w:evenVBand="0" w:oddHBand="0" w:evenHBand="0" w:firstRowFirstColumn="0" w:firstRowLastColumn="0" w:lastRowFirstColumn="0" w:lastRowLastColumn="0"/>
+              <w:rPr>
+                <w:rFonts w:asciiTheme="minorHAnsi" w:hAnsiTheme="minorHAnsi" w:cstheme="minorHAnsi"/>
+                <w:sz w:val="22"/>
+                <w:szCs w:val="22"/>
+                <w:lang w:val="el-GR"/>
+              </w:rPr>
+            </w:pPr>
+            <w:r>
+              <w:rPr>
+                <w:rFonts w:asciiTheme="minorHAnsi" w:hAnsiTheme="minorHAnsi" w:cstheme="minorHAnsi"/>
+                <w:sz w:val="22"/>
+                <w:szCs w:val="22"/>
+              </w:rPr>
+              <w:t>solids</w:t>
+            </w:r>
+            <w:r>
+              <w:rPr>
+                <w:rFonts w:asciiTheme="minorHAnsi" w:hAnsiTheme="minorHAnsi" w:cstheme="minorHAnsi"/>
+                <w:sz w:val="22"/>
+                <w:szCs w:val="22"/>
+                <w:lang w:val="el-GR"/>
+              </w:rPr>
+              <w:t xml:space="preserve">: </w:t>
+            </w:r>
+            <w:r>
+              <w:rPr>
+                <w:rFonts w:asciiTheme="minorHAnsi" w:hAnsiTheme="minorHAnsi" w:cstheme="minorHAnsi"/>
+                <w:sz w:val="22"/>
+                <w:szCs w:val="22"/>
+                <w:lang w:val="el-GR"/>
+              </w:rPr>
+              <w:t xml:space="preserve">η </w:t>
+            </w:r>
+            <w:r>
+              <w:rPr>
+                <w:rFonts w:asciiTheme="minorHAnsi" w:hAnsiTheme="minorHAnsi" w:cstheme="minorHAnsi"/>
+                <w:sz w:val="22"/>
+                <w:szCs w:val="22"/>
+                <w:lang w:val="el-GR"/>
+              </w:rPr>
+              <w:t xml:space="preserve">ποσότητα διαλυμένων στερεών στο δείγμα </w:t>
+            </w:r>
+          </w:p>
+          <w:p>
+            <w:pPr>
+              <w:pStyle w:val="Default"/>
+              <w:jc w:val="both"/>
+              <w:cnfStyle w:val="000000000000" w:firstRow="0" w:lastRow="0" w:firstColumn="0" w:lastColumn="0" w:oddVBand="0" w:evenVBand="0" w:oddHBand="0" w:evenHBand="0" w:firstRowFirstColumn="0" w:firstRowLastColumn="0" w:lastRowFirstColumn="0" w:lastRowLastColumn="0"/>
+              <w:rPr>
+                <w:rFonts w:asciiTheme="minorHAnsi" w:hAnsiTheme="minorHAnsi" w:cstheme="minorHAnsi"/>
+                <w:sz w:val="22"/>
+                <w:szCs w:val="22"/>
+                <w:lang w:val="el-GR"/>
+              </w:rPr>
+            </w:pPr>
+            <w:r>
+              <w:rPr>
+                <w:rFonts w:asciiTheme="minorHAnsi" w:hAnsiTheme="minorHAnsi" w:cstheme="minorHAnsi"/>
+                <w:sz w:val="22"/>
+                <w:szCs w:val="22"/>
+              </w:rPr>
+              <w:t>chloramines</w:t>
+            </w:r>
+            <w:r>
+              <w:rPr>
+                <w:rFonts w:asciiTheme="minorHAnsi" w:hAnsiTheme="minorHAnsi" w:cstheme="minorHAnsi"/>
+                <w:sz w:val="22"/>
+                <w:szCs w:val="22"/>
+                <w:lang w:val="el-GR"/>
+              </w:rPr>
+              <w:t xml:space="preserve">: </w:t>
+            </w:r>
+            <w:r>
+              <w:rPr>
+                <w:rFonts w:asciiTheme="minorHAnsi" w:hAnsiTheme="minorHAnsi" w:cstheme="minorHAnsi"/>
+                <w:sz w:val="22"/>
+                <w:szCs w:val="22"/>
+                <w:lang w:val="el-GR"/>
+              </w:rPr>
+              <w:t xml:space="preserve">η </w:t>
+            </w:r>
+            <w:r>
+              <w:rPr>
+                <w:rFonts w:asciiTheme="minorHAnsi" w:hAnsiTheme="minorHAnsi" w:cstheme="minorHAnsi"/>
+                <w:sz w:val="22"/>
+                <w:szCs w:val="22"/>
+                <w:lang w:val="el-GR"/>
+              </w:rPr>
+              <w:t xml:space="preserve">ποσότητα χλωραμινών στο δείγμα </w:t>
+            </w:r>
+          </w:p>
+          <w:p>
+            <w:pPr>
+              <w:pStyle w:val="Default"/>
+              <w:jc w:val="both"/>
+              <w:cnfStyle w:val="000000000000" w:firstRow="0" w:lastRow="0" w:firstColumn="0" w:lastColumn="0" w:oddVBand="0" w:evenVBand="0" w:oddHBand="0" w:evenHBand="0" w:firstRowFirstColumn="0" w:firstRowLastColumn="0" w:lastRowFirstColumn="0" w:lastRowLastColumn="0"/>
+              <w:rPr>
+                <w:rFonts w:asciiTheme="minorHAnsi" w:hAnsiTheme="minorHAnsi" w:cstheme="minorHAnsi"/>
+                <w:sz w:val="22"/>
+                <w:szCs w:val="22"/>
+                <w:lang w:val="el-GR"/>
+              </w:rPr>
+            </w:pPr>
+            <w:r>
+              <w:rPr>
+                <w:rFonts w:asciiTheme="minorHAnsi" w:hAnsiTheme="minorHAnsi" w:cstheme="minorHAnsi"/>
+                <w:sz w:val="22"/>
+                <w:szCs w:val="22"/>
+              </w:rPr>
+              <w:t>sulfate</w:t>
+            </w:r>
+            <w:r>
+              <w:rPr>
+                <w:rFonts w:asciiTheme="minorHAnsi" w:hAnsiTheme="minorHAnsi" w:cstheme="minorHAnsi"/>
+                <w:sz w:val="22"/>
+                <w:szCs w:val="22"/>
+                <w:lang w:val="el-GR"/>
+              </w:rPr>
+              <w:t xml:space="preserve">: </w:t>
+            </w:r>
+            <w:r>
+              <w:rPr>
+                <w:rFonts w:asciiTheme="minorHAnsi" w:hAnsiTheme="minorHAnsi" w:cstheme="minorHAnsi"/>
+                <w:sz w:val="22"/>
+                <w:szCs w:val="22"/>
+                <w:lang w:val="el-GR"/>
+              </w:rPr>
+              <w:t xml:space="preserve">η </w:t>
+            </w:r>
+            <w:r>
+              <w:rPr>
+                <w:rFonts w:asciiTheme="minorHAnsi" w:hAnsiTheme="minorHAnsi" w:cstheme="minorHAnsi"/>
+                <w:sz w:val="22"/>
+                <w:szCs w:val="22"/>
+                <w:lang w:val="el-GR"/>
+              </w:rPr>
+              <w:t xml:space="preserve">ποσότητα θειικών αλάτων στο δείγμα </w:t>
+            </w:r>
+          </w:p>
+          <w:p>
+            <w:pPr>
+              <w:pStyle w:val="Default"/>
+              <w:jc w:val="both"/>
+              <w:cnfStyle w:val="000000000000" w:firstRow="0" w:lastRow="0" w:firstColumn="0" w:lastColumn="0" w:oddVBand="0" w:evenVBand="0" w:oddHBand="0" w:evenHBand="0" w:firstRowFirstColumn="0" w:firstRowLastColumn="0" w:lastRowFirstColumn="0" w:lastRowLastColumn="0"/>
+              <w:rPr>
+                <w:rFonts w:asciiTheme="minorHAnsi" w:hAnsiTheme="minorHAnsi" w:cstheme="minorHAnsi"/>
+                <w:sz w:val="22"/>
+                <w:szCs w:val="22"/>
+                <w:lang w:val="el-GR"/>
+              </w:rPr>
+            </w:pPr>
+            <w:r>
+              <w:rPr>
+                <w:rFonts w:asciiTheme="minorHAnsi" w:hAnsiTheme="minorHAnsi" w:cstheme="minorHAnsi"/>
+                <w:sz w:val="22"/>
+                <w:szCs w:val="22"/>
+              </w:rPr>
+              <w:t>conductivity</w:t>
+            </w:r>
+            <w:r>
+              <w:rPr>
+                <w:rFonts w:asciiTheme="minorHAnsi" w:hAnsiTheme="minorHAnsi" w:cstheme="minorHAnsi"/>
+                <w:sz w:val="22"/>
+                <w:szCs w:val="22"/>
+                <w:lang w:val="el-GR"/>
+              </w:rPr>
+              <w:t xml:space="preserve">: η </w:t>
+            </w:r>
+            <w:r>
+              <w:rPr>
+                <w:rFonts w:asciiTheme="minorHAnsi" w:hAnsiTheme="minorHAnsi" w:cstheme="minorHAnsi"/>
+                <w:sz w:val="22"/>
+                <w:szCs w:val="22"/>
+                <w:lang w:val="el-GR"/>
+              </w:rPr>
+              <w:t>αγωγιμότητα</w:t>
+            </w:r>
+            <w:r>
+              <w:rPr>
+                <w:rFonts w:asciiTheme="minorHAnsi" w:hAnsiTheme="minorHAnsi" w:cstheme="minorHAnsi"/>
+                <w:sz w:val="22"/>
+                <w:szCs w:val="22"/>
+                <w:lang w:val="el-GR"/>
+              </w:rPr>
+              <w:t xml:space="preserve"> του δείγματος</w:t>
+            </w:r>
+          </w:p>
+          <w:p>
+            <w:pPr>
+              <w:pStyle w:val="Default"/>
+              <w:jc w:val="both"/>
+              <w:cnfStyle w:val="000000000000" w:firstRow="0" w:lastRow="0" w:firstColumn="0" w:lastColumn="0" w:oddVBand="0" w:evenVBand="0" w:oddHBand="0" w:evenHBand="0" w:firstRowFirstColumn="0" w:firstRowLastColumn="0" w:lastRowFirstColumn="0" w:lastRowLastColumn="0"/>
+              <w:rPr>
+                <w:rFonts w:asciiTheme="minorHAnsi" w:hAnsiTheme="minorHAnsi" w:cstheme="minorHAnsi"/>
+                <w:sz w:val="22"/>
+                <w:szCs w:val="22"/>
+                <w:lang w:val="el-GR"/>
+              </w:rPr>
+            </w:pPr>
+            <w:r>
+              <w:rPr>
+                <w:rFonts w:asciiTheme="minorHAnsi" w:hAnsiTheme="minorHAnsi" w:cstheme="minorHAnsi"/>
+                <w:sz w:val="22"/>
+                <w:szCs w:val="22"/>
+              </w:rPr>
+              <w:t>organic</w:t>
+            </w:r>
+            <w:r>
+              <w:rPr>
+                <w:rFonts w:asciiTheme="minorHAnsi" w:hAnsiTheme="minorHAnsi" w:cstheme="minorHAnsi"/>
+                <w:sz w:val="22"/>
+                <w:szCs w:val="22"/>
+                <w:lang w:val="el-GR"/>
+              </w:rPr>
+              <w:t>_</w:t>
+            </w:r>
+            <w:r>
+              <w:rPr>
+                <w:rFonts w:asciiTheme="minorHAnsi" w:hAnsiTheme="minorHAnsi" w:cstheme="minorHAnsi"/>
+                <w:sz w:val="22"/>
+                <w:szCs w:val="22"/>
+              </w:rPr>
+              <w:t>carbon</w:t>
+            </w:r>
+            <w:r>
+              <w:rPr>
+                <w:rFonts w:asciiTheme="minorHAnsi" w:hAnsiTheme="minorHAnsi" w:cstheme="minorHAnsi"/>
+                <w:sz w:val="22"/>
+                <w:szCs w:val="22"/>
+                <w:lang w:val="el-GR"/>
+              </w:rPr>
+              <w:t>: η ποσότητα οργανικού άνθρακα στο δείγμα</w:t>
+            </w:r>
+          </w:p>
+          <w:p>
+            <w:pPr>
+              <w:pStyle w:val="Default"/>
+              <w:jc w:val="both"/>
+              <w:cnfStyle w:val="000000000000" w:firstRow="0" w:lastRow="0" w:firstColumn="0" w:lastColumn="0" w:oddVBand="0" w:evenVBand="0" w:oddHBand="0" w:evenHBand="0" w:firstRowFirstColumn="0" w:firstRowLastColumn="0" w:lastRowFirstColumn="0" w:lastRowLastColumn="0"/>
+              <w:rPr>
+                <w:rFonts w:asciiTheme="minorHAnsi" w:hAnsiTheme="minorHAnsi" w:cstheme="minorHAnsi"/>
+                <w:sz w:val="22"/>
+                <w:szCs w:val="22"/>
+                <w:lang w:val="el-GR"/>
+              </w:rPr>
+            </w:pPr>
+            <w:r>
+              <w:rPr>
+                <w:rFonts w:asciiTheme="minorHAnsi" w:hAnsiTheme="minorHAnsi" w:cstheme="minorHAnsi"/>
+                <w:sz w:val="22"/>
+                <w:szCs w:val="22"/>
+              </w:rPr>
+              <w:t>trihalomethanes</w:t>
+            </w:r>
+            <w:r>
+              <w:rPr>
+                <w:rFonts w:asciiTheme="minorHAnsi" w:hAnsiTheme="minorHAnsi" w:cstheme="minorHAnsi"/>
+                <w:sz w:val="22"/>
+                <w:szCs w:val="22"/>
+                <w:lang w:val="el-GR"/>
+              </w:rPr>
+              <w:t>: η ποσότητα τριαλομεθανίων στο δείγμα</w:t>
+            </w:r>
+          </w:p>
+          <w:p>
+            <w:pPr>
+              <w:pStyle w:val="Default"/>
+              <w:jc w:val="both"/>
+              <w:cnfStyle w:val="000000000000" w:firstRow="0" w:lastRow="0" w:firstColumn="0" w:lastColumn="0" w:oddVBand="0" w:evenVBand="0" w:oddHBand="0" w:evenHBand="0" w:firstRowFirstColumn="0" w:firstRowLastColumn="0" w:lastRowFirstColumn="0" w:lastRowLastColumn="0"/>
+              <w:rPr>
+                <w:rFonts w:asciiTheme="minorHAnsi" w:hAnsiTheme="minorHAnsi" w:cstheme="minorHAnsi"/>
+                <w:sz w:val="22"/>
+                <w:szCs w:val="22"/>
+                <w:lang w:val="el-GR"/>
+              </w:rPr>
+            </w:pPr>
+            <w:r>
+              <w:rPr>
+                <w:rFonts w:asciiTheme="minorHAnsi" w:hAnsiTheme="minorHAnsi" w:cstheme="minorHAnsi"/>
+                <w:sz w:val="22"/>
+                <w:szCs w:val="22"/>
+              </w:rPr>
+              <w:t>turbidity</w:t>
+            </w:r>
+            <w:r>
+              <w:rPr>
+                <w:rFonts w:asciiTheme="minorHAnsi" w:hAnsiTheme="minorHAnsi" w:cstheme="minorHAnsi"/>
+                <w:sz w:val="22"/>
+                <w:szCs w:val="22"/>
+                <w:lang w:val="el-GR"/>
+              </w:rPr>
+              <w:t>: η θολότητα του δείγματος</w:t>
+            </w:r>
+          </w:p>
+        </w:tc>
+      </w:tr>
+      <w:tr>
+        <w:trPr>
+          <w:cnfStyle w:val="000000100000" w:firstRow="0" w:lastRow="0" w:firstColumn="0" w:lastColumn="0" w:oddVBand="0" w:evenVBand="0" w:oddHBand="1" w:evenHBand="0" w:firstRowFirstColumn="0" w:firstRowLastColumn="0" w:lastRowFirstColumn="0" w:lastRowLastColumn="0"/>
+        </w:trPr>
+        <w:tc>
+          <w:tcPr>
+            <w:cnfStyle w:val="001000000000" w:firstRow="0" w:lastRow="0" w:firstColumn="1" w:lastColumn="0" w:oddVBand="0" w:evenVBand="0" w:oddHBand="0" w:evenHBand="0" w:firstRowFirstColumn="0" w:firstRowLastColumn="0" w:lastRowFirstColumn="0" w:lastRowLastColumn="0"/>
+            <w:tcW w:w="2547" w:type="dxa"/>
+          </w:tcPr>
+          <w:p>
+            <w:pPr>
+              <w:pStyle w:val="Default"/>
+              <w:jc w:val="both"/>
+            </w:pPr>
+            <w:r>
+              <w:rPr>
+                <w:sz w:val="22"/>
+                <w:szCs w:val="22"/>
+              </w:rPr>
+              <w:t xml:space="preserve">Επιστροφή </w:t>
+            </w:r>
+          </w:p>
+        </w:tc>
+        <w:tc>
+          <w:tcPr>
+            <w:tcW w:w="6803" w:type="dxa"/>
           </w:tcPr>
           <w:p>
             <w:pPr>
               <w:keepNext/>
+              <w:jc w:val="both"/>
               <w:cnfStyle w:val="000000100000" w:firstRow="0" w:lastRow="0" w:firstColumn="0" w:lastColumn="0" w:oddVBand="0" w:evenVBand="0" w:oddHBand="1" w:evenHBand="0" w:firstRowFirstColumn="0" w:firstRowLastColumn="0" w:lastRowFirstColumn="0" w:lastRowLastColumn="0"/>
               <w:rPr>
+                <w:rFonts w:cstheme="minorHAnsi"/>
                 <w:lang w:val="el-GR"/>
               </w:rPr>
             </w:pPr>
             <w:r>
               <w:rPr>
+                <w:rFonts w:cstheme="minorHAnsi"/>
                 <w:lang w:val="el-GR"/>
               </w:rPr>
-              <w:t xml:space="preserve">Απαραίτητη η </w:t>
-            </w:r>
-            <w:proofErr w:type="spellStart"/>
-            <w:r>
-              <w:rPr>
-                <w:lang w:val="el-GR"/>
-              </w:rPr>
-              <w:t>προεπεξεργασία</w:t>
-            </w:r>
-            <w:proofErr w:type="spellEnd"/>
-            <w:r>
-              <w:rPr>
-                <w:lang w:val="el-GR"/>
-              </w:rPr>
-              <w:t xml:space="preserve"> δεδομένων</w:t>
+              <w:t>Επιστρέφει 0 αν το δείγμα νερού δεν είναι πόσιμο και 1 αν το δείγμα νερού είναι πόσιμο</w:t>
             </w:r>
           </w:p>
         </w:tc>
@@ -4495,7 +4050,7 @@
           <w:lang w:val="el-GR"/>
         </w:rPr>
       </w:pPr>
-      <w:bookmarkStart w:id="12" w:name="_Toc98767848"/>
+      <w:bookmarkStart w:id="9" w:name="_Toc106364435"/>
       <w:r>
         <w:rPr>
           <w:lang w:val="el-GR"/>
@@ -4537,7 +4092,7 @@
           <w:noProof/>
           <w:lang w:val="el-GR"/>
         </w:rPr>
-        <w:t>2</w:t>
+        <w:t>1</w:t>
       </w:r>
       <w:r>
         <w:fldChar w:fldCharType="end"/>
@@ -4546,15 +4101,243 @@
         <w:rPr>
           <w:lang w:val="el-GR"/>
         </w:rPr>
-        <w:t>: Πλεονεκτήματα &amp; μειονεκτήματα χρήσης λογιστικής παλινδρόμησης</w:t>
-      </w:r>
-      <w:bookmarkEnd w:id="12"/>
+        <w:t xml:space="preserve">: </w:t>
+      </w:r>
+      <w:r>
+        <w:rPr>
+          <w:lang w:val="el-GR"/>
+        </w:rPr>
+        <w:t xml:space="preserve">Υπηρεσία </w:t>
+      </w:r>
+      <w:r>
+        <w:rPr>
+          <w:lang w:val="el-GR"/>
+        </w:rPr>
+        <w:t>predictPotability</w:t>
+      </w:r>
+      <w:bookmarkEnd w:id="9"/>
     </w:p>
     <w:p>
       <w:pPr>
+        <w:rPr>
+          <w:lang w:val="el-GR"/>
+        </w:rPr>
+      </w:pPr>
+    </w:p>
+    <w:p>
+      <w:pPr>
         <w:pStyle w:val="Heading1"/>
-        <w:rPr>
-          <w:rStyle w:val="Heading1Char"/>
+        <w:numPr>
+          <w:ilvl w:val="0"/>
+          <w:numId w:val="5"/>
+        </w:numPr>
+        <w:rPr>
+          <w:lang w:val="el-GR"/>
+        </w:rPr>
+      </w:pPr>
+      <w:bookmarkStart w:id="10" w:name="_Toc106364432"/>
+      <w:r>
+        <w:rPr>
+          <w:lang w:val="el-GR"/>
+        </w:rPr>
+        <w:lastRenderedPageBreak/>
+        <w:t>Εγχειρίδιο Χρήσης</w:t>
+      </w:r>
+      <w:bookmarkEnd w:id="10"/>
+    </w:p>
+    <w:p>
+      <w:pPr>
+        <w:jc w:val="both"/>
+        <w:rPr>
+          <w:lang w:val="el-GR"/>
+        </w:rPr>
+      </w:pPr>
+      <w:r>
+        <w:rPr>
+          <w:lang w:val="el-GR"/>
+        </w:rPr>
+        <w:t xml:space="preserve">Εφόσον εκκινήσει η εφαρμογή, αυτή είναι διαθέσιμη στη διεύθυνση </w:t>
+      </w:r>
+      <w:hyperlink r:id="rId15" w:history="1">
+        <w:r>
+          <w:rPr>
+            <w:rStyle w:val="Hyperlink"/>
+          </w:rPr>
+          <w:t>http</w:t>
+        </w:r>
+        <w:r>
+          <w:rPr>
+            <w:rStyle w:val="Hyperlink"/>
+            <w:lang w:val="el-GR"/>
+          </w:rPr>
+          <w:t>://</w:t>
+        </w:r>
+        <w:r>
+          <w:rPr>
+            <w:rStyle w:val="Hyperlink"/>
+          </w:rPr>
+          <w:t>localhost</w:t>
+        </w:r>
+        <w:r>
+          <w:rPr>
+            <w:rStyle w:val="Hyperlink"/>
+            <w:lang w:val="el-GR"/>
+          </w:rPr>
+          <w:t>:5000</w:t>
+        </w:r>
+      </w:hyperlink>
+      <w:r>
+        <w:rPr>
+          <w:lang w:val="el-GR"/>
+        </w:rPr>
+        <w:t xml:space="preserve">, </w:t>
+      </w:r>
+      <w:r>
+        <w:rPr>
+          <w:lang w:val="el-GR"/>
+        </w:rPr>
+        <w:t>όπως φαίνεται παρακάτω.</w:t>
+      </w:r>
+    </w:p>
+    <w:p>
+      <w:pPr>
+        <w:jc w:val="both"/>
+        <w:rPr>
+          <w:lang w:val="el-GR"/>
+        </w:rPr>
+      </w:pPr>
+    </w:p>
+    <w:p>
+      <w:pPr>
+        <w:jc w:val="both"/>
+        <w:rPr>
+          <w:lang w:val="el-GR"/>
+        </w:rPr>
+      </w:pPr>
+      <w:r>
+        <w:rPr>
+          <w:lang w:val="el-GR"/>
+        </w:rPr>
+        <w:t>Ο χρήστης έχει τη δυνατότητα να συμπληρώσει τη διαθέσιμη φόρμα και να ανακτήσει την αντίστοιχη πρόβλεψη για το δείγμα νερού που έχει στη διάθεσή του. Ύστερα από την ανάλυση του δείγματος επιστρέφεται ανάλογο μήνυμα που ενημερώνει τον χρήστη αν το νερό είναι πόσιμο (ΧΧΧ) ή όχι (ΧΧΧ).</w:t>
+      </w:r>
+      <w:r>
+        <w:rPr>
+          <w:lang w:val="el-GR"/>
+        </w:rPr>
+        <w:t xml:space="preserve"> </w:t>
+      </w:r>
+    </w:p>
+    <w:p>
+      <w:pPr>
+        <w:jc w:val="both"/>
+        <w:rPr>
+          <w:lang w:val="el-GR"/>
+        </w:rPr>
+      </w:pPr>
+      <w:r>
+        <w:rPr>
+          <w:lang w:val="el-GR"/>
+        </w:rPr>
+        <w:t xml:space="preserve">Στους χρήστες παρέχονται </w:t>
+      </w:r>
+      <w:r>
+        <w:rPr>
+          <w:lang w:val="el-GR"/>
+        </w:rPr>
+        <w:t xml:space="preserve">επίσης πληροφορίες που ανακτώνται από εξωτερικά </w:t>
+      </w:r>
+      <w:r>
+        <w:t>APIs</w:t>
+      </w:r>
+      <w:r>
+        <w:rPr>
+          <w:lang w:val="el-GR"/>
+        </w:rPr>
+        <w:t xml:space="preserve"> </w:t>
+      </w:r>
+      <w:r>
+        <w:rPr>
+          <w:lang w:val="el-GR"/>
+        </w:rPr>
+        <w:t>και αφορούν την ποιότητα νερού σε επιλεχθείσες περιοχές</w:t>
+      </w:r>
+      <w:r>
+        <w:rPr>
+          <w:lang w:val="el-GR"/>
+        </w:rPr>
+        <w:t xml:space="preserve"> (</w:t>
+      </w:r>
+      <w:r>
+        <w:rPr>
+          <w:lang w:val="el-GR"/>
+        </w:rPr>
+        <w:t xml:space="preserve">ΧΧΧ), όπως επίσης και σχετικά </w:t>
+      </w:r>
+      <w:r>
+        <w:t>tweets</w:t>
+      </w:r>
+      <w:r>
+        <w:rPr>
+          <w:lang w:val="el-GR"/>
+        </w:rPr>
+        <w:t xml:space="preserve"> (ΧΧΧ).</w:t>
+      </w:r>
+    </w:p>
+    <w:p>
+      <w:pPr>
+        <w:jc w:val="both"/>
+        <w:rPr>
+          <w:lang w:val="el-GR"/>
+        </w:rPr>
+      </w:pPr>
+    </w:p>
+    <w:p>
+      <w:pPr>
+        <w:jc w:val="both"/>
+        <w:rPr>
+          <w:lang w:val="el-GR"/>
+        </w:rPr>
+      </w:pPr>
+      <w:r>
+        <w:rPr>
+          <w:lang w:val="el-GR"/>
+        </w:rPr>
+        <w:t xml:space="preserve">Επίσης, αξίζει να σημειωθεί ότι ο κώδικας της εφαρμογής είναι ανεβασμένος και σε ιδιωτικό repository στο GitHub, στη διεύθυνση </w:t>
+      </w:r>
+      <w:hyperlink r:id="rId16" w:history="1">
+        <w:r>
+          <w:rPr>
+            <w:rStyle w:val="Hyperlink"/>
+            <w:lang w:val="el-GR"/>
+          </w:rPr>
+          <w:t>https://github.com/ioannakandi/waterPotability</w:t>
+        </w:r>
+      </w:hyperlink>
+      <w:r>
+        <w:rPr>
+          <w:lang w:val="el-GR"/>
+        </w:rPr>
+        <w:t xml:space="preserve">. </w:t>
+      </w:r>
+      <w:r>
+        <w:rPr>
+          <w:lang w:val="el-GR"/>
+        </w:rPr>
+        <w:t xml:space="preserve">Για να έχει κανείς πρόσβαση θα πρέπει να επικοινωνήσει σε ένα από τα emails που αναγράφονται στο εξώφυλλο της εργασίας, έτσι ώστε να προστεθεί ως contributor. Τέλος, η εφαρμογή είναι διαθέσιμη και ως Docker Container στη διεύθυνση </w:t>
+      </w:r>
+      <w:r>
+        <w:t>XXX</w:t>
+      </w:r>
+      <w:r>
+        <w:rPr>
+          <w:lang w:val="el-GR"/>
+        </w:rPr>
+        <w:t>.</w:t>
+      </w:r>
+    </w:p>
+    <w:p>
+      <w:pPr>
+        <w:rPr>
           <w:lang w:val="el-GR"/>
         </w:rPr>
       </w:pPr>
@@ -4564,7 +4347,19 @@
         </w:rPr>
         <w:br w:type="page"/>
       </w:r>
-      <w:bookmarkStart w:id="13" w:name="_Toc98767830"/>
+    </w:p>
+    <w:p>
+      <w:pPr>
+        <w:pStyle w:val="Heading1"/>
+        <w:numPr>
+          <w:ilvl w:val="0"/>
+          <w:numId w:val="5"/>
+        </w:numPr>
+        <w:rPr>
+          <w:lang w:val="el-GR"/>
+        </w:rPr>
+      </w:pPr>
+      <w:bookmarkStart w:id="11" w:name="_Toc106364433"/>
       <w:r>
         <w:rPr>
           <w:lang w:val="el-GR"/>
@@ -4572,7 +4367,7 @@
         <w:lastRenderedPageBreak/>
         <w:t>Συμπεράσματα</w:t>
       </w:r>
-      <w:bookmarkEnd w:id="13"/>
+      <w:bookmarkEnd w:id="11"/>
     </w:p>
     <w:p>
       <w:pPr>
@@ -4589,16 +4384,16 @@
         <w:rPr>
           <w:lang w:val="el-GR"/>
         </w:rPr>
-        <w:t xml:space="preserve">Συνοψίζοντας, η παρούσα εργασία ήταν απαραίτητη για να επιτευχθεί μια πρώτη επαφή με σημαντικές έννοιες του μαθήματος. Πιο συγκεκριμένα, αναλύθηκε η </w:t>
-      </w:r>
-      <w:r>
-        <w:rPr>
-          <w:lang w:val="el-GR"/>
-        </w:rPr>
-        <w:t>Λογιστική Παλινδρόμηση (</w:t>
-      </w:r>
-      <w:r>
-        <w:t>Logistic</w:t>
+        <w:t xml:space="preserve">Συνοψίζοντας, η παρούσα εργασία ήταν απαραίτητη για να επιτευχθεί μια πρώτη επαφή με σημαντικές έννοιες του μαθήματος. Πιο συγκεκριμένα, </w:t>
+      </w:r>
+      <w:r>
+        <w:rPr>
+          <w:lang w:val="el-GR"/>
+        </w:rPr>
+        <w:t xml:space="preserve">υλοποιήθηκε μία </w:t>
+      </w:r>
+      <w:r>
+        <w:t>containerized</w:t>
       </w:r>
       <w:r>
         <w:rPr>
@@ -4607,13 +4402,13 @@
         <w:t xml:space="preserve"> </w:t>
       </w:r>
       <w:r>
-        <w:t>Regression</w:t>
-      </w:r>
-      <w:r>
-        <w:rPr>
-          <w:lang w:val="el-GR"/>
-        </w:rPr>
-        <w:t>),</w:t>
+        <w:rPr>
+          <w:lang w:val="el-GR"/>
+        </w:rPr>
+        <w:t xml:space="preserve">εφαρμογή που αξιοποιεί την βιβλιοθήκη </w:t>
+      </w:r>
+      <w:r>
+        <w:t>Keras</w:t>
       </w:r>
       <w:r>
         <w:rPr>
@@ -4625,294 +4420,42 @@
         <w:rPr>
           <w:lang w:val="el-GR"/>
         </w:rPr>
-        <w:t>και πραγματοποιήθηκε σύγκρισης μεταξύ αυτής και της Γραμμικής Παλινδρόμησης</w:t>
-      </w:r>
-      <w:r>
-        <w:rPr>
-          <w:lang w:val="el-GR"/>
-        </w:rPr>
-        <w:t xml:space="preserve"> </w:t>
-      </w:r>
-      <w:r>
-        <w:rPr>
-          <w:lang w:val="el-GR"/>
-        </w:rPr>
-        <w:t>(</w:t>
-      </w:r>
-      <w:r>
-        <w:t>Linear</w:t>
-      </w:r>
-      <w:r>
-        <w:rPr>
-          <w:lang w:val="el-GR"/>
-        </w:rPr>
-        <w:t xml:space="preserve"> </w:t>
-      </w:r>
-      <w:r>
-        <w:t>Regression</w:t>
-      </w:r>
-      <w:r>
-        <w:rPr>
-          <w:lang w:val="el-GR"/>
-        </w:rPr>
-        <w:t>)</w:t>
-      </w:r>
-      <w:r>
-        <w:rPr>
-          <w:lang w:val="el-GR"/>
-        </w:rPr>
-        <w:t xml:space="preserve">. Τέλος, καταγράφηκαν τα πλεονεκτήματα, καθώς και τα μειονεκτήματα χρήσης της ανωτέρω μεθόδου. </w:t>
-      </w:r>
-      <w:r>
-        <w:rPr>
-          <w:lang w:val="el-GR"/>
-        </w:rPr>
-        <w:br w:type="page"/>
-      </w:r>
-    </w:p>
-    <w:p>
-      <w:pPr>
-        <w:pStyle w:val="Heading1"/>
-        <w:rPr>
-          <w:lang w:val="el-GR"/>
-        </w:rPr>
-      </w:pPr>
-      <w:bookmarkStart w:id="14" w:name="_Toc98767831"/>
-      <w:r>
-        <w:rPr>
-          <w:lang w:val="el-GR"/>
-        </w:rPr>
-        <w:lastRenderedPageBreak/>
-        <w:t>Πηγές</w:t>
-      </w:r>
-      <w:bookmarkEnd w:id="14"/>
-    </w:p>
-    <w:p>
-      <w:pPr>
-        <w:pStyle w:val="ListParagraph"/>
-        <w:numPr>
-          <w:ilvl w:val="0"/>
-          <w:numId w:val="4"/>
-        </w:numPr>
-        <w:jc w:val="both"/>
-      </w:pPr>
-      <w:bookmarkStart w:id="15" w:name="_Ref98704531"/>
-      <w:r>
-        <w:rPr>
-          <w:rFonts w:ascii="Arial" w:hAnsi="Arial" w:cs="Arial"/>
-          <w:color w:val="222222"/>
-          <w:sz w:val="20"/>
-          <w:szCs w:val="20"/>
-          <w:shd w:val="clear" w:color="auto" w:fill="FFFFFF"/>
-        </w:rPr>
-        <w:t>Ahmed A, Jalal A, Kim K. A novel statistical method for scene classification based on multi-object categorization and logistic regression. Sensors. 2020 Jan;20(14):3871.</w:t>
-      </w:r>
-      <w:bookmarkEnd w:id="15"/>
-    </w:p>
-    <w:p>
-      <w:pPr>
-        <w:pStyle w:val="ListParagraph"/>
-        <w:ind w:left="360"/>
-        <w:jc w:val="both"/>
-      </w:pPr>
-    </w:p>
-    <w:p>
-      <w:pPr>
-        <w:pStyle w:val="ListParagraph"/>
-        <w:numPr>
-          <w:ilvl w:val="0"/>
-          <w:numId w:val="4"/>
-        </w:numPr>
-        <w:jc w:val="both"/>
-      </w:pPr>
-      <w:bookmarkStart w:id="16" w:name="_Ref98704570"/>
-      <w:r>
-        <w:rPr>
-          <w:rFonts w:ascii="Arial" w:hAnsi="Arial" w:cs="Arial"/>
-          <w:color w:val="222222"/>
-          <w:sz w:val="20"/>
-          <w:szCs w:val="20"/>
-          <w:shd w:val="clear" w:color="auto" w:fill="FFFFFF"/>
-        </w:rPr>
-        <w:t xml:space="preserve">Jiang F, Zhidong GU, </w:t>
-      </w:r>
-      <w:proofErr w:type="spellStart"/>
-      <w:r>
-        <w:rPr>
-          <w:rFonts w:ascii="Arial" w:hAnsi="Arial" w:cs="Arial"/>
-          <w:color w:val="222222"/>
-          <w:sz w:val="20"/>
-          <w:szCs w:val="20"/>
-          <w:shd w:val="clear" w:color="auto" w:fill="FFFFFF"/>
-        </w:rPr>
-        <w:t>Zengshan</w:t>
-      </w:r>
-      <w:proofErr w:type="spellEnd"/>
-      <w:r>
-        <w:rPr>
-          <w:rFonts w:ascii="Arial" w:hAnsi="Arial" w:cs="Arial"/>
-          <w:color w:val="222222"/>
-          <w:sz w:val="20"/>
-          <w:szCs w:val="20"/>
-          <w:shd w:val="clear" w:color="auto" w:fill="FFFFFF"/>
-        </w:rPr>
-        <w:t xml:space="preserve"> LI, </w:t>
-      </w:r>
-      <w:proofErr w:type="spellStart"/>
-      <w:r>
-        <w:rPr>
-          <w:rFonts w:ascii="Arial" w:hAnsi="Arial" w:cs="Arial"/>
-          <w:color w:val="222222"/>
-          <w:sz w:val="20"/>
-          <w:szCs w:val="20"/>
-          <w:shd w:val="clear" w:color="auto" w:fill="FFFFFF"/>
-        </w:rPr>
-        <w:t>Xiaodong</w:t>
-      </w:r>
-      <w:proofErr w:type="spellEnd"/>
-      <w:r>
-        <w:rPr>
-          <w:rFonts w:ascii="Arial" w:hAnsi="Arial" w:cs="Arial"/>
-          <w:color w:val="222222"/>
-          <w:sz w:val="20"/>
-          <w:szCs w:val="20"/>
-          <w:shd w:val="clear" w:color="auto" w:fill="FFFFFF"/>
-        </w:rPr>
-        <w:t xml:space="preserve"> WA. A method of predicting visual detectability of low-velocity impact damage in composite structures based on logistic regression model. Chinese Journal of Aeronautics. 2021 Jan 1;34(1):296-308.</w:t>
-      </w:r>
-      <w:bookmarkEnd w:id="16"/>
-    </w:p>
-    <w:p>
-      <w:pPr>
-        <w:pStyle w:val="ListParagraph"/>
-        <w:ind w:left="360"/>
-        <w:jc w:val="both"/>
-      </w:pPr>
-    </w:p>
-    <w:p>
-      <w:pPr>
-        <w:pStyle w:val="ListParagraph"/>
-        <w:numPr>
-          <w:ilvl w:val="0"/>
-          <w:numId w:val="4"/>
-        </w:numPr>
-        <w:jc w:val="both"/>
-      </w:pPr>
-      <w:bookmarkStart w:id="17" w:name="_Ref98704614"/>
-      <w:proofErr w:type="spellStart"/>
-      <w:r>
-        <w:rPr>
-          <w:rFonts w:ascii="Arial" w:hAnsi="Arial" w:cs="Arial"/>
-          <w:color w:val="222222"/>
-          <w:sz w:val="20"/>
-          <w:szCs w:val="20"/>
-          <w:shd w:val="clear" w:color="auto" w:fill="FFFFFF"/>
-        </w:rPr>
-        <w:t>Mourtada</w:t>
-      </w:r>
-      <w:proofErr w:type="spellEnd"/>
-      <w:r>
-        <w:rPr>
-          <w:rFonts w:ascii="Arial" w:hAnsi="Arial" w:cs="Arial"/>
-          <w:color w:val="222222"/>
-          <w:sz w:val="20"/>
-          <w:szCs w:val="20"/>
-          <w:shd w:val="clear" w:color="auto" w:fill="FFFFFF"/>
-        </w:rPr>
-        <w:t xml:space="preserve"> J, </w:t>
-      </w:r>
-      <w:proofErr w:type="spellStart"/>
-      <w:r>
-        <w:rPr>
-          <w:rFonts w:ascii="Arial" w:hAnsi="Arial" w:cs="Arial"/>
-          <w:color w:val="222222"/>
-          <w:sz w:val="20"/>
-          <w:szCs w:val="20"/>
-          <w:shd w:val="clear" w:color="auto" w:fill="FFFFFF"/>
-        </w:rPr>
-        <w:t>Gaïffas</w:t>
-      </w:r>
-      <w:proofErr w:type="spellEnd"/>
-      <w:r>
-        <w:rPr>
-          <w:rFonts w:ascii="Arial" w:hAnsi="Arial" w:cs="Arial"/>
-          <w:color w:val="222222"/>
-          <w:sz w:val="20"/>
-          <w:szCs w:val="20"/>
-          <w:shd w:val="clear" w:color="auto" w:fill="FFFFFF"/>
-        </w:rPr>
-        <w:t xml:space="preserve"> S. An improper estimator with optimal excess risk in </w:t>
-      </w:r>
-      <w:proofErr w:type="spellStart"/>
-      <w:r>
-        <w:rPr>
-          <w:rFonts w:ascii="Arial" w:hAnsi="Arial" w:cs="Arial"/>
-          <w:color w:val="222222"/>
-          <w:sz w:val="20"/>
-          <w:szCs w:val="20"/>
-          <w:shd w:val="clear" w:color="auto" w:fill="FFFFFF"/>
-        </w:rPr>
-        <w:t>misspecified</w:t>
-      </w:r>
-      <w:proofErr w:type="spellEnd"/>
-      <w:r>
-        <w:rPr>
-          <w:rFonts w:ascii="Arial" w:hAnsi="Arial" w:cs="Arial"/>
-          <w:color w:val="222222"/>
-          <w:sz w:val="20"/>
-          <w:szCs w:val="20"/>
-          <w:shd w:val="clear" w:color="auto" w:fill="FFFFFF"/>
-        </w:rPr>
-        <w:t xml:space="preserve"> density estimation and logistic regression. Journal of Machine Learning Research. 2022 Jan 1;23(31):1-49.</w:t>
-      </w:r>
-      <w:bookmarkEnd w:id="17"/>
-    </w:p>
-    <w:p>
-      <w:pPr>
-        <w:pStyle w:val="ListParagraph"/>
-        <w:ind w:left="360"/>
-        <w:jc w:val="both"/>
-      </w:pPr>
-    </w:p>
-    <w:p>
-      <w:pPr>
-        <w:pStyle w:val="ListParagraph"/>
-        <w:numPr>
-          <w:ilvl w:val="0"/>
-          <w:numId w:val="4"/>
-        </w:numPr>
-        <w:jc w:val="both"/>
-      </w:pPr>
-      <w:bookmarkStart w:id="18" w:name="_Ref98704596"/>
-      <w:r>
-        <w:t>What is Logistic Regression</w:t>
-      </w:r>
-      <w:proofErr w:type="gramStart"/>
-      <w:r>
-        <w:t>? ,</w:t>
-      </w:r>
-      <w:proofErr w:type="gramEnd"/>
-      <w:r>
-        <w:t xml:space="preserve"> IBM, </w:t>
-      </w:r>
-      <w:hyperlink r:id="rId18" w:history="1">
-        <w:r>
-          <w:rPr>
-            <w:rStyle w:val="Hyperlink"/>
-          </w:rPr>
-          <w:t>https://www.ibm.com/topics/logistic-regression</w:t>
-        </w:r>
-      </w:hyperlink>
-      <w:bookmarkEnd w:id="18"/>
-    </w:p>
-    <w:p>
-      <w:pPr>
-        <w:jc w:val="both"/>
-      </w:pPr>
+        <w:t>για την πραγματοποίηση πρόβλεψης σχετικά με τη ποσιμότητα δειγμάτων νερού. Για τη δημιουργία του προβλεπτικού μοντέλου δημιουργήθηκε νευρωνικό δίκτυο τριών (3) επιπέδων</w:t>
+      </w:r>
+      <w:r>
+        <w:rPr>
+          <w:lang w:val="el-GR"/>
+        </w:rPr>
+        <w:t xml:space="preserve"> και οι συναρτήσεις ενεργοποίησης </w:t>
+      </w:r>
+      <w:r>
+        <w:rPr>
+          <w:lang w:val="el-GR"/>
+        </w:rPr>
+        <w:t>«ReLU</w:t>
+      </w:r>
+      <w:r>
+        <w:rPr>
+          <w:lang w:val="el-GR"/>
+        </w:rPr>
+        <w:t>» και</w:t>
+      </w:r>
+      <w:r>
+        <w:rPr>
+          <w:lang w:val="el-GR"/>
+        </w:rPr>
+        <w:t xml:space="preserve"> «Sigmoid»</w:t>
+      </w:r>
+      <w:r>
+        <w:rPr>
+          <w:lang w:val="el-GR"/>
+        </w:rPr>
+        <w:t>. Ωστόσο, μία μελλοντική βελτίωση της παρούσας εργασίας θα ήταν η εφαρμογή περισσοτέρων αλγόριθμων μηχανικής μάθησης, έτσι ώστε να βελτιωθεί η ακρίβεια του παραγόμενου μοντέλου.</w:t>
+      </w:r>
     </w:p>
     <w:sectPr>
-      <w:headerReference w:type="default" r:id="rId19"/>
-      <w:footerReference w:type="default" r:id="rId20"/>
+      <w:headerReference w:type="default" r:id="rId17"/>
+      <w:footerReference w:type="default" r:id="rId18"/>
       <w:pgSz w:w="12240" w:h="15840"/>
       <w:pgMar w:top="1440" w:right="1440" w:bottom="1440" w:left="1440" w:header="720" w:footer="720" w:gutter="0"/>
       <w:pgNumType w:start="0"/>
@@ -4925,7 +4468,7 @@
 </file>
 
 <file path=word/endnotes.xml><?xml version="1.0" encoding="utf-8"?>
-<w:endnotes xmlns:wpc="http://schemas.microsoft.com/office/word/2010/wordprocessingCanvas" xmlns:cx="http://schemas.microsoft.com/office/drawing/2014/chartex" xmlns:cx1="http://schemas.microsoft.com/office/drawing/2015/9/8/chartex" xmlns:cx2="http://schemas.microsoft.com/office/drawing/2015/10/21/chartex" xmlns:cx3="http://schemas.microsoft.com/office/drawing/2016/5/9/chartex" xmlns:cx4="http://schemas.microsoft.com/office/drawing/2016/5/10/chartex" xmlns:cx5="http://schemas.microsoft.com/office/drawing/2016/5/11/chartex" xmlns:cx6="http://schemas.microsoft.com/office/drawing/2016/5/12/chartex" xmlns:cx7="http://schemas.microsoft.com/office/drawing/2016/5/13/chartex" xmlns:cx8="http://schemas.microsoft.com/office/drawing/2016/5/14/chartex" xmlns:mc="http://schemas.openxmlformats.org/markup-compatibility/2006" xmlns:aink="http://schemas.microsoft.com/office/drawing/2016/ink" xmlns:am3d="http://schemas.microsoft.com/office/drawing/2017/model3d" xmlns:o="urn:schemas-microsoft-com:office:office" xmlns:r="http://schemas.openxmlformats.org/officeDocument/2006/relationships" xmlns:m="http://schemas.openxmlformats.org/officeDocument/2006/math" xmlns:v="urn:schemas-microsoft-com:vml" xmlns:wp14="http://schemas.microsoft.com/office/word/2010/wordprocessingDrawing" xmlns:wp="http://schemas.openxmlformats.org/drawingml/2006/wordprocessingDrawing" xmlns:w10="urn:schemas-microsoft-com:office:word" xmlns:w="http://schemas.openxmlformats.org/wordprocessingml/2006/main" xmlns:w14="http://schemas.microsoft.com/office/word/2010/wordml" xmlns:w15="http://schemas.microsoft.com/office/word/2012/wordml" xmlns:w16cex="http://schemas.microsoft.com/office/word/2018/wordml/cex" xmlns:w16cid="http://schemas.microsoft.com/office/word/2016/wordml/cid" xmlns:w16="http://schemas.microsoft.com/office/word/2018/wordml" xmlns:w16sdtdh="http://schemas.microsoft.com/office/word/2020/wordml/sdtdatahash" xmlns:w16se="http://schemas.microsoft.com/office/word/2015/wordml/symex" xmlns:wpg="http://schemas.microsoft.com/office/word/2010/wordprocessingGroup" xmlns:wpi="http://schemas.microsoft.com/office/word/2010/wordprocessingInk" xmlns:wne="http://schemas.microsoft.com/office/word/2006/wordml" xmlns:wps="http://schemas.microsoft.com/office/word/2010/wordprocessingShape" mc:Ignorable="w14 w15 w16se w16cid w16 w16cex w16sdtdh wp14">
+<w:endnotes xmlns:wpc="http://schemas.microsoft.com/office/word/2010/wordprocessingCanvas" xmlns:cx="http://schemas.microsoft.com/office/drawing/2014/chartex" xmlns:cx1="http://schemas.microsoft.com/office/drawing/2015/9/8/chartex" xmlns:cx2="http://schemas.microsoft.com/office/drawing/2015/10/21/chartex" xmlns:cx3="http://schemas.microsoft.com/office/drawing/2016/5/9/chartex" xmlns:cx4="http://schemas.microsoft.com/office/drawing/2016/5/10/chartex" xmlns:cx5="http://schemas.microsoft.com/office/drawing/2016/5/11/chartex" xmlns:cx6="http://schemas.microsoft.com/office/drawing/2016/5/12/chartex" xmlns:cx7="http://schemas.microsoft.com/office/drawing/2016/5/13/chartex" xmlns:cx8="http://schemas.microsoft.com/office/drawing/2016/5/14/chartex" xmlns:mc="http://schemas.openxmlformats.org/markup-compatibility/2006" xmlns:aink="http://schemas.microsoft.com/office/drawing/2016/ink" xmlns:am3d="http://schemas.microsoft.com/office/drawing/2017/model3d" xmlns:o="urn:schemas-microsoft-com:office:office" xmlns:oel="http://schemas.microsoft.com/office/2019/extlst" xmlns:r="http://schemas.openxmlformats.org/officeDocument/2006/relationships" xmlns:m="http://schemas.openxmlformats.org/officeDocument/2006/math" xmlns:v="urn:schemas-microsoft-com:vml" xmlns:wp14="http://schemas.microsoft.com/office/word/2010/wordprocessingDrawing" xmlns:wp="http://schemas.openxmlformats.org/drawingml/2006/wordprocessingDrawing" xmlns:w10="urn:schemas-microsoft-com:office:word" xmlns:w="http://schemas.openxmlformats.org/wordprocessingml/2006/main" xmlns:w14="http://schemas.microsoft.com/office/word/2010/wordml" xmlns:w15="http://schemas.microsoft.com/office/word/2012/wordml" xmlns:w16cex="http://schemas.microsoft.com/office/word/2018/wordml/cex" xmlns:w16cid="http://schemas.microsoft.com/office/word/2016/wordml/cid" xmlns:w16="http://schemas.microsoft.com/office/word/2018/wordml" xmlns:w16sdtdh="http://schemas.microsoft.com/office/word/2020/wordml/sdtdatahash" xmlns:w16se="http://schemas.microsoft.com/office/word/2015/wordml/symex" xmlns:wpg="http://schemas.microsoft.com/office/word/2010/wordprocessingGroup" xmlns:wpi="http://schemas.microsoft.com/office/word/2010/wordprocessingInk" xmlns:wne="http://schemas.microsoft.com/office/word/2006/wordml" xmlns:wps="http://schemas.microsoft.com/office/word/2010/wordprocessingShape" mc:Ignorable="w14 w15 w16se w16cid w16 w16cex w16sdtdh wp14">
   <w:endnote w:type="separator" w:id="-1">
     <w:p>
       <w:pPr>
@@ -4950,7 +4493,7 @@
 </file>
 
 <file path=word/footer1.xml><?xml version="1.0" encoding="utf-8"?>
-<w:ftr xmlns:wpc="http://schemas.microsoft.com/office/word/2010/wordprocessingCanvas" xmlns:cx="http://schemas.microsoft.com/office/drawing/2014/chartex" xmlns:cx1="http://schemas.microsoft.com/office/drawing/2015/9/8/chartex" xmlns:cx2="http://schemas.microsoft.com/office/drawing/2015/10/21/chartex" xmlns:cx3="http://schemas.microsoft.com/office/drawing/2016/5/9/chartex" xmlns:cx4="http://schemas.microsoft.com/office/drawing/2016/5/10/chartex" xmlns:cx5="http://schemas.microsoft.com/office/drawing/2016/5/11/chartex" xmlns:cx6="http://schemas.microsoft.com/office/drawing/2016/5/12/chartex" xmlns:cx7="http://schemas.microsoft.com/office/drawing/2016/5/13/chartex" xmlns:cx8="http://schemas.microsoft.com/office/drawing/2016/5/14/chartex" xmlns:mc="http://schemas.openxmlformats.org/markup-compatibility/2006" xmlns:aink="http://schemas.microsoft.com/office/drawing/2016/ink" xmlns:am3d="http://schemas.microsoft.com/office/drawing/2017/model3d" xmlns:o="urn:schemas-microsoft-com:office:office" xmlns:r="http://schemas.openxmlformats.org/officeDocument/2006/relationships" xmlns:m="http://schemas.openxmlformats.org/officeDocument/2006/math" xmlns:v="urn:schemas-microsoft-com:vml" xmlns:wp14="http://schemas.microsoft.com/office/word/2010/wordprocessingDrawing" xmlns:wp="http://schemas.openxmlformats.org/drawingml/2006/wordprocessingDrawing" xmlns:w10="urn:schemas-microsoft-com:office:word" xmlns:w="http://schemas.openxmlformats.org/wordprocessingml/2006/main" xmlns:w14="http://schemas.microsoft.com/office/word/2010/wordml" xmlns:w15="http://schemas.microsoft.com/office/word/2012/wordml" xmlns:w16cex="http://schemas.microsoft.com/office/word/2018/wordml/cex" xmlns:w16cid="http://schemas.microsoft.com/office/word/2016/wordml/cid" xmlns:w16="http://schemas.microsoft.com/office/word/2018/wordml" xmlns:w16sdtdh="http://schemas.microsoft.com/office/word/2020/wordml/sdtdatahash" xmlns:w16se="http://schemas.microsoft.com/office/word/2015/wordml/symex" xmlns:wpg="http://schemas.microsoft.com/office/word/2010/wordprocessingGroup" xmlns:wpi="http://schemas.microsoft.com/office/word/2010/wordprocessingInk" xmlns:wne="http://schemas.microsoft.com/office/word/2006/wordml" xmlns:wps="http://schemas.microsoft.com/office/word/2010/wordprocessingShape" mc:Ignorable="w14 w15 w16se w16cid w16 w16cex w16sdtdh wp14">
+<w:ftr xmlns:wpc="http://schemas.microsoft.com/office/word/2010/wordprocessingCanvas" xmlns:cx="http://schemas.microsoft.com/office/drawing/2014/chartex" xmlns:cx1="http://schemas.microsoft.com/office/drawing/2015/9/8/chartex" xmlns:cx2="http://schemas.microsoft.com/office/drawing/2015/10/21/chartex" xmlns:cx3="http://schemas.microsoft.com/office/drawing/2016/5/9/chartex" xmlns:cx4="http://schemas.microsoft.com/office/drawing/2016/5/10/chartex" xmlns:cx5="http://schemas.microsoft.com/office/drawing/2016/5/11/chartex" xmlns:cx6="http://schemas.microsoft.com/office/drawing/2016/5/12/chartex" xmlns:cx7="http://schemas.microsoft.com/office/drawing/2016/5/13/chartex" xmlns:cx8="http://schemas.microsoft.com/office/drawing/2016/5/14/chartex" xmlns:mc="http://schemas.openxmlformats.org/markup-compatibility/2006" xmlns:aink="http://schemas.microsoft.com/office/drawing/2016/ink" xmlns:am3d="http://schemas.microsoft.com/office/drawing/2017/model3d" xmlns:o="urn:schemas-microsoft-com:office:office" xmlns:oel="http://schemas.microsoft.com/office/2019/extlst" xmlns:r="http://schemas.openxmlformats.org/officeDocument/2006/relationships" xmlns:m="http://schemas.openxmlformats.org/officeDocument/2006/math" xmlns:v="urn:schemas-microsoft-com:vml" xmlns:wp14="http://schemas.microsoft.com/office/word/2010/wordprocessingDrawing" xmlns:wp="http://schemas.openxmlformats.org/drawingml/2006/wordprocessingDrawing" xmlns:w10="urn:schemas-microsoft-com:office:word" xmlns:w="http://schemas.openxmlformats.org/wordprocessingml/2006/main" xmlns:w14="http://schemas.microsoft.com/office/word/2010/wordml" xmlns:w15="http://schemas.microsoft.com/office/word/2012/wordml" xmlns:w16cex="http://schemas.microsoft.com/office/word/2018/wordml/cex" xmlns:w16cid="http://schemas.microsoft.com/office/word/2016/wordml/cid" xmlns:w16="http://schemas.microsoft.com/office/word/2018/wordml" xmlns:w16sdtdh="http://schemas.microsoft.com/office/word/2020/wordml/sdtdatahash" xmlns:w16se="http://schemas.microsoft.com/office/word/2015/wordml/symex" xmlns:wpg="http://schemas.microsoft.com/office/word/2010/wordprocessingGroup" xmlns:wpi="http://schemas.microsoft.com/office/word/2010/wordprocessingInk" xmlns:wne="http://schemas.microsoft.com/office/word/2006/wordml" xmlns:wps="http://schemas.microsoft.com/office/word/2010/wordprocessingShape" mc:Ignorable="w14 w15 w16se w16cid w16 w16cex w16sdtdh wp14">
   <w:sdt>
     <w:sdtPr>
       <w:id w:val="1051571986"/>
@@ -5277,7 +4820,7 @@
 </file>
 
 <file path=word/footnotes.xml><?xml version="1.0" encoding="utf-8"?>
-<w:footnotes xmlns:wpc="http://schemas.microsoft.com/office/word/2010/wordprocessingCanvas" xmlns:cx="http://schemas.microsoft.com/office/drawing/2014/chartex" xmlns:cx1="http://schemas.microsoft.com/office/drawing/2015/9/8/chartex" xmlns:cx2="http://schemas.microsoft.com/office/drawing/2015/10/21/chartex" xmlns:cx3="http://schemas.microsoft.com/office/drawing/2016/5/9/chartex" xmlns:cx4="http://schemas.microsoft.com/office/drawing/2016/5/10/chartex" xmlns:cx5="http://schemas.microsoft.com/office/drawing/2016/5/11/chartex" xmlns:cx6="http://schemas.microsoft.com/office/drawing/2016/5/12/chartex" xmlns:cx7="http://schemas.microsoft.com/office/drawing/2016/5/13/chartex" xmlns:cx8="http://schemas.microsoft.com/office/drawing/2016/5/14/chartex" xmlns:mc="http://schemas.openxmlformats.org/markup-compatibility/2006" xmlns:aink="http://schemas.microsoft.com/office/drawing/2016/ink" xmlns:am3d="http://schemas.microsoft.com/office/drawing/2017/model3d" xmlns:o="urn:schemas-microsoft-com:office:office" xmlns:r="http://schemas.openxmlformats.org/officeDocument/2006/relationships" xmlns:m="http://schemas.openxmlformats.org/officeDocument/2006/math" xmlns:v="urn:schemas-microsoft-com:vml" xmlns:wp14="http://schemas.microsoft.com/office/word/2010/wordprocessingDrawing" xmlns:wp="http://schemas.openxmlformats.org/drawingml/2006/wordprocessingDrawing" xmlns:w10="urn:schemas-microsoft-com:office:word" xmlns:w="http://schemas.openxmlformats.org/wordprocessingml/2006/main" xmlns:w14="http://schemas.microsoft.com/office/word/2010/wordml" xmlns:w15="http://schemas.microsoft.com/office/word/2012/wordml" xmlns:w16cex="http://schemas.microsoft.com/office/word/2018/wordml/cex" xmlns:w16cid="http://schemas.microsoft.com/office/word/2016/wordml/cid" xmlns:w16="http://schemas.microsoft.com/office/word/2018/wordml" xmlns:w16sdtdh="http://schemas.microsoft.com/office/word/2020/wordml/sdtdatahash" xmlns:w16se="http://schemas.microsoft.com/office/word/2015/wordml/symex" xmlns:wpg="http://schemas.microsoft.com/office/word/2010/wordprocessingGroup" xmlns:wpi="http://schemas.microsoft.com/office/word/2010/wordprocessingInk" xmlns:wne="http://schemas.microsoft.com/office/word/2006/wordml" xmlns:wps="http://schemas.microsoft.com/office/word/2010/wordprocessingShape" mc:Ignorable="w14 w15 w16se w16cid w16 w16cex w16sdtdh wp14">
+<w:footnotes xmlns:wpc="http://schemas.microsoft.com/office/word/2010/wordprocessingCanvas" xmlns:cx="http://schemas.microsoft.com/office/drawing/2014/chartex" xmlns:cx1="http://schemas.microsoft.com/office/drawing/2015/9/8/chartex" xmlns:cx2="http://schemas.microsoft.com/office/drawing/2015/10/21/chartex" xmlns:cx3="http://schemas.microsoft.com/office/drawing/2016/5/9/chartex" xmlns:cx4="http://schemas.microsoft.com/office/drawing/2016/5/10/chartex" xmlns:cx5="http://schemas.microsoft.com/office/drawing/2016/5/11/chartex" xmlns:cx6="http://schemas.microsoft.com/office/drawing/2016/5/12/chartex" xmlns:cx7="http://schemas.microsoft.com/office/drawing/2016/5/13/chartex" xmlns:cx8="http://schemas.microsoft.com/office/drawing/2016/5/14/chartex" xmlns:mc="http://schemas.openxmlformats.org/markup-compatibility/2006" xmlns:aink="http://schemas.microsoft.com/office/drawing/2016/ink" xmlns:am3d="http://schemas.microsoft.com/office/drawing/2017/model3d" xmlns:o="urn:schemas-microsoft-com:office:office" xmlns:oel="http://schemas.microsoft.com/office/2019/extlst" xmlns:r="http://schemas.openxmlformats.org/officeDocument/2006/relationships" xmlns:m="http://schemas.openxmlformats.org/officeDocument/2006/math" xmlns:v="urn:schemas-microsoft-com:vml" xmlns:wp14="http://schemas.microsoft.com/office/word/2010/wordprocessingDrawing" xmlns:wp="http://schemas.openxmlformats.org/drawingml/2006/wordprocessingDrawing" xmlns:w10="urn:schemas-microsoft-com:office:word" xmlns:w="http://schemas.openxmlformats.org/wordprocessingml/2006/main" xmlns:w14="http://schemas.microsoft.com/office/word/2010/wordml" xmlns:w15="http://schemas.microsoft.com/office/word/2012/wordml" xmlns:w16cex="http://schemas.microsoft.com/office/word/2018/wordml/cex" xmlns:w16cid="http://schemas.microsoft.com/office/word/2016/wordml/cid" xmlns:w16="http://schemas.microsoft.com/office/word/2018/wordml" xmlns:w16sdtdh="http://schemas.microsoft.com/office/word/2020/wordml/sdtdatahash" xmlns:w16se="http://schemas.microsoft.com/office/word/2015/wordml/symex" xmlns:wpg="http://schemas.microsoft.com/office/word/2010/wordprocessingGroup" xmlns:wpi="http://schemas.microsoft.com/office/word/2010/wordprocessingInk" xmlns:wne="http://schemas.microsoft.com/office/word/2006/wordml" xmlns:wps="http://schemas.microsoft.com/office/word/2010/wordprocessingShape" mc:Ignorable="w14 w15 w16se w16cid w16 w16cex w16sdtdh wp14">
   <w:footnote w:type="separator" w:id="-1">
     <w:p>
       <w:pPr>
@@ -5295,34 +4838,6 @@
       </w:pPr>
       <w:r>
         <w:continuationSeparator/>
-      </w:r>
-    </w:p>
-  </w:footnote>
-  <w:footnote w:id="1">
-    <w:p>
-      <w:pPr>
-        <w:pStyle w:val="FootnoteText"/>
-        <w:rPr>
-          <w:lang w:val="el-GR"/>
-        </w:rPr>
-      </w:pPr>
-      <w:r>
-        <w:rPr>
-          <w:rStyle w:val="FootnoteReference"/>
-        </w:rPr>
-        <w:footnoteRef/>
-      </w:r>
-      <w:r>
-        <w:rPr>
-          <w:lang w:val="el-GR"/>
-        </w:rPr>
-        <w:t xml:space="preserve"> </w:t>
-      </w:r>
-      <w:r>
-        <w:rPr>
-          <w:lang w:val="el-GR"/>
-        </w:rPr>
-        <w:t>Οι πολυωνυμική παλινδρόμηση αφορά αποτελέσματα/μεταβλητές οι οποίες δεν έχουν κάποια φυσική συνοχή, σε αντίθεση με την τακτική, στην οποία παρατηρείται η έννοια της κατάταξης/ανισότητας.</w:t>
       </w:r>
     </w:p>
   </w:footnote>
@@ -5330,7 +4845,7 @@
 </file>
 
 <file path=word/header1.xml><?xml version="1.0" encoding="utf-8"?>
-<w:hdr xmlns:wpc="http://schemas.microsoft.com/office/word/2010/wordprocessingCanvas" xmlns:cx="http://schemas.microsoft.com/office/drawing/2014/chartex" xmlns:cx1="http://schemas.microsoft.com/office/drawing/2015/9/8/chartex" xmlns:cx2="http://schemas.microsoft.com/office/drawing/2015/10/21/chartex" xmlns:cx3="http://schemas.microsoft.com/office/drawing/2016/5/9/chartex" xmlns:cx4="http://schemas.microsoft.com/office/drawing/2016/5/10/chartex" xmlns:cx5="http://schemas.microsoft.com/office/drawing/2016/5/11/chartex" xmlns:cx6="http://schemas.microsoft.com/office/drawing/2016/5/12/chartex" xmlns:cx7="http://schemas.microsoft.com/office/drawing/2016/5/13/chartex" xmlns:cx8="http://schemas.microsoft.com/office/drawing/2016/5/14/chartex" xmlns:mc="http://schemas.openxmlformats.org/markup-compatibility/2006" xmlns:aink="http://schemas.microsoft.com/office/drawing/2016/ink" xmlns:am3d="http://schemas.microsoft.com/office/drawing/2017/model3d" xmlns:o="urn:schemas-microsoft-com:office:office" xmlns:r="http://schemas.openxmlformats.org/officeDocument/2006/relationships" xmlns:m="http://schemas.openxmlformats.org/officeDocument/2006/math" xmlns:v="urn:schemas-microsoft-com:vml" xmlns:wp14="http://schemas.microsoft.com/office/word/2010/wordprocessingDrawing" xmlns:wp="http://schemas.openxmlformats.org/drawingml/2006/wordprocessingDrawing" xmlns:w10="urn:schemas-microsoft-com:office:word" xmlns:w="http://schemas.openxmlformats.org/wordprocessingml/2006/main" xmlns:w14="http://schemas.microsoft.com/office/word/2010/wordml" xmlns:w15="http://schemas.microsoft.com/office/word/2012/wordml" xmlns:w16cex="http://schemas.microsoft.com/office/word/2018/wordml/cex" xmlns:w16cid="http://schemas.microsoft.com/office/word/2016/wordml/cid" xmlns:w16="http://schemas.microsoft.com/office/word/2018/wordml" xmlns:w16sdtdh="http://schemas.microsoft.com/office/word/2020/wordml/sdtdatahash" xmlns:w16se="http://schemas.microsoft.com/office/word/2015/wordml/symex" xmlns:wpg="http://schemas.microsoft.com/office/word/2010/wordprocessingGroup" xmlns:wpi="http://schemas.microsoft.com/office/word/2010/wordprocessingInk" xmlns:wne="http://schemas.microsoft.com/office/word/2006/wordml" xmlns:wps="http://schemas.microsoft.com/office/word/2010/wordprocessingShape" mc:Ignorable="w14 w15 w16se w16cid w16 w16cex w16sdtdh wp14">
+<w:hdr xmlns:wpc="http://schemas.microsoft.com/office/word/2010/wordprocessingCanvas" xmlns:cx="http://schemas.microsoft.com/office/drawing/2014/chartex" xmlns:cx1="http://schemas.microsoft.com/office/drawing/2015/9/8/chartex" xmlns:cx2="http://schemas.microsoft.com/office/drawing/2015/10/21/chartex" xmlns:cx3="http://schemas.microsoft.com/office/drawing/2016/5/9/chartex" xmlns:cx4="http://schemas.microsoft.com/office/drawing/2016/5/10/chartex" xmlns:cx5="http://schemas.microsoft.com/office/drawing/2016/5/11/chartex" xmlns:cx6="http://schemas.microsoft.com/office/drawing/2016/5/12/chartex" xmlns:cx7="http://schemas.microsoft.com/office/drawing/2016/5/13/chartex" xmlns:cx8="http://schemas.microsoft.com/office/drawing/2016/5/14/chartex" xmlns:mc="http://schemas.openxmlformats.org/markup-compatibility/2006" xmlns:aink="http://schemas.microsoft.com/office/drawing/2016/ink" xmlns:am3d="http://schemas.microsoft.com/office/drawing/2017/model3d" xmlns:o="urn:schemas-microsoft-com:office:office" xmlns:oel="http://schemas.microsoft.com/office/2019/extlst" xmlns:r="http://schemas.openxmlformats.org/officeDocument/2006/relationships" xmlns:m="http://schemas.openxmlformats.org/officeDocument/2006/math" xmlns:v="urn:schemas-microsoft-com:vml" xmlns:wp14="http://schemas.microsoft.com/office/word/2010/wordprocessingDrawing" xmlns:wp="http://schemas.openxmlformats.org/drawingml/2006/wordprocessingDrawing" xmlns:w10="urn:schemas-microsoft-com:office:word" xmlns:w="http://schemas.openxmlformats.org/wordprocessingml/2006/main" xmlns:w14="http://schemas.microsoft.com/office/word/2010/wordml" xmlns:w15="http://schemas.microsoft.com/office/word/2012/wordml" xmlns:w16cex="http://schemas.microsoft.com/office/word/2018/wordml/cex" xmlns:w16cid="http://schemas.microsoft.com/office/word/2016/wordml/cid" xmlns:w16="http://schemas.microsoft.com/office/word/2018/wordml" xmlns:w16sdtdh="http://schemas.microsoft.com/office/word/2020/wordml/sdtdatahash" xmlns:w16se="http://schemas.microsoft.com/office/word/2015/wordml/symex" xmlns:wpg="http://schemas.microsoft.com/office/word/2010/wordprocessingGroup" xmlns:wpi="http://schemas.microsoft.com/office/word/2010/wordprocessingInk" xmlns:wne="http://schemas.microsoft.com/office/word/2006/wordml" xmlns:wps="http://schemas.microsoft.com/office/word/2010/wordprocessingShape" mc:Ignorable="w14 w15 w16se w16cid w16 w16cex w16sdtdh wp14">
   <w:p>
     <w:pPr>
       <w:pStyle w:val="Header"/>
@@ -5361,37 +4876,12 @@
       </w:sdtPr>
       <w:sdtEndPr/>
       <w:sdtContent>
-        <w:proofErr w:type="spellStart"/>
         <w:r>
           <w:rPr>
             <w:color w:val="4472C4" w:themeColor="accent1"/>
             <w:lang w:val="el-GR"/>
           </w:rPr>
-          <w:t>Wa</w:t>
-        </w:r>
-        <w:proofErr w:type="spellEnd"/>
-        <w:r>
-          <w:rPr>
-            <w:color w:val="4472C4" w:themeColor="accent1"/>
-            <w:lang w:val="el-GR"/>
-          </w:rPr>
-          <w:t xml:space="preserve">. </w:t>
-        </w:r>
-        <w:proofErr w:type="spellStart"/>
-        <w:r>
-          <w:rPr>
-            <w:color w:val="4472C4" w:themeColor="accent1"/>
-            <w:lang w:val="el-GR"/>
-          </w:rPr>
-          <w:t>Po</w:t>
-        </w:r>
-        <w:proofErr w:type="spellEnd"/>
-        <w:r>
-          <w:rPr>
-            <w:color w:val="4472C4" w:themeColor="accent1"/>
-            <w:lang w:val="el-GR"/>
-          </w:rPr>
-          <w:t>.</w:t>
+          <w:t>Wa. Po.</w:t>
         </w:r>
       </w:sdtContent>
     </w:sdt>
@@ -5469,7 +4959,7 @@
 </file>
 
 <file path=word/numbering.xml><?xml version="1.0" encoding="utf-8"?>
-<w:numbering xmlns:wpc="http://schemas.microsoft.com/office/word/2010/wordprocessingCanvas" xmlns:cx="http://schemas.microsoft.com/office/drawing/2014/chartex" xmlns:cx1="http://schemas.microsoft.com/office/drawing/2015/9/8/chartex" xmlns:cx2="http://schemas.microsoft.com/office/drawing/2015/10/21/chartex" xmlns:cx3="http://schemas.microsoft.com/office/drawing/2016/5/9/chartex" xmlns:cx4="http://schemas.microsoft.com/office/drawing/2016/5/10/chartex" xmlns:cx5="http://schemas.microsoft.com/office/drawing/2016/5/11/chartex" xmlns:cx6="http://schemas.microsoft.com/office/drawing/2016/5/12/chartex" xmlns:cx7="http://schemas.microsoft.com/office/drawing/2016/5/13/chartex" xmlns:cx8="http://schemas.microsoft.com/office/drawing/2016/5/14/chartex" xmlns:mc="http://schemas.openxmlformats.org/markup-compatibility/2006" xmlns:aink="http://schemas.microsoft.com/office/drawing/2016/ink" xmlns:am3d="http://schemas.microsoft.com/office/drawing/2017/model3d" xmlns:o="urn:schemas-microsoft-com:office:office" xmlns:r="http://schemas.openxmlformats.org/officeDocument/2006/relationships" xmlns:m="http://schemas.openxmlformats.org/officeDocument/2006/math" xmlns:v="urn:schemas-microsoft-com:vml" xmlns:wp14="http://schemas.microsoft.com/office/word/2010/wordprocessingDrawing" xmlns:wp="http://schemas.openxmlformats.org/drawingml/2006/wordprocessingDrawing" xmlns:w10="urn:schemas-microsoft-com:office:word" xmlns:w="http://schemas.openxmlformats.org/wordprocessingml/2006/main" xmlns:w14="http://schemas.microsoft.com/office/word/2010/wordml" xmlns:w15="http://schemas.microsoft.com/office/word/2012/wordml" xmlns:w16cex="http://schemas.microsoft.com/office/word/2018/wordml/cex" xmlns:w16cid="http://schemas.microsoft.com/office/word/2016/wordml/cid" xmlns:w16="http://schemas.microsoft.com/office/word/2018/wordml" xmlns:w16sdtdh="http://schemas.microsoft.com/office/word/2020/wordml/sdtdatahash" xmlns:w16se="http://schemas.microsoft.com/office/word/2015/wordml/symex" xmlns:wpg="http://schemas.microsoft.com/office/word/2010/wordprocessingGroup" xmlns:wpi="http://schemas.microsoft.com/office/word/2010/wordprocessingInk" xmlns:wne="http://schemas.microsoft.com/office/word/2006/wordml" xmlns:wps="http://schemas.microsoft.com/office/word/2010/wordprocessingShape" mc:Ignorable="w14 w15 w16se w16cid w16 w16cex w16sdtdh wp14">
+<w:numbering xmlns:wpc="http://schemas.microsoft.com/office/word/2010/wordprocessingCanvas" xmlns:cx="http://schemas.microsoft.com/office/drawing/2014/chartex" xmlns:cx1="http://schemas.microsoft.com/office/drawing/2015/9/8/chartex" xmlns:cx2="http://schemas.microsoft.com/office/drawing/2015/10/21/chartex" xmlns:cx3="http://schemas.microsoft.com/office/drawing/2016/5/9/chartex" xmlns:cx4="http://schemas.microsoft.com/office/drawing/2016/5/10/chartex" xmlns:cx5="http://schemas.microsoft.com/office/drawing/2016/5/11/chartex" xmlns:cx6="http://schemas.microsoft.com/office/drawing/2016/5/12/chartex" xmlns:cx7="http://schemas.microsoft.com/office/drawing/2016/5/13/chartex" xmlns:cx8="http://schemas.microsoft.com/office/drawing/2016/5/14/chartex" xmlns:mc="http://schemas.openxmlformats.org/markup-compatibility/2006" xmlns:aink="http://schemas.microsoft.com/office/drawing/2016/ink" xmlns:am3d="http://schemas.microsoft.com/office/drawing/2017/model3d" xmlns:o="urn:schemas-microsoft-com:office:office" xmlns:oel="http://schemas.microsoft.com/office/2019/extlst" xmlns:r="http://schemas.openxmlformats.org/officeDocument/2006/relationships" xmlns:m="http://schemas.openxmlformats.org/officeDocument/2006/math" xmlns:v="urn:schemas-microsoft-com:vml" xmlns:wp14="http://schemas.microsoft.com/office/word/2010/wordprocessingDrawing" xmlns:wp="http://schemas.openxmlformats.org/drawingml/2006/wordprocessingDrawing" xmlns:w10="urn:schemas-microsoft-com:office:word" xmlns:w="http://schemas.openxmlformats.org/wordprocessingml/2006/main" xmlns:w14="http://schemas.microsoft.com/office/word/2010/wordml" xmlns:w15="http://schemas.microsoft.com/office/word/2012/wordml" xmlns:w16cex="http://schemas.microsoft.com/office/word/2018/wordml/cex" xmlns:w16cid="http://schemas.microsoft.com/office/word/2016/wordml/cid" xmlns:w16="http://schemas.microsoft.com/office/word/2018/wordml" xmlns:w16sdtdh="http://schemas.microsoft.com/office/word/2020/wordml/sdtdatahash" xmlns:w16se="http://schemas.microsoft.com/office/word/2015/wordml/symex" xmlns:wpg="http://schemas.microsoft.com/office/word/2010/wordprocessingGroup" xmlns:wpi="http://schemas.microsoft.com/office/word/2010/wordprocessingInk" xmlns:wne="http://schemas.microsoft.com/office/word/2006/wordml" xmlns:wps="http://schemas.microsoft.com/office/word/2010/wordprocessingShape" mc:Ignorable="w14 w15 w16se w16cid w16 w16cex w16sdtdh wp14">
   <w:abstractNum w:abstractNumId="0" w15:restartNumberingAfterBreak="0">
     <w:nsid w:val="00863203"/>
     <w:multiLevelType w:val="hybridMultilevel"/>
@@ -5762,6 +5252,119 @@
     </w:lvl>
   </w:abstractNum>
   <w:abstractNum w:abstractNumId="3" w15:restartNumberingAfterBreak="0">
+    <w:nsid w:val="4D7C626E"/>
+    <w:multiLevelType w:val="hybridMultilevel"/>
+    <w:tmpl w:val="B82AD562"/>
+    <w:lvl w:ilvl="0" w:tplc="04090001">
+      <w:start w:val="1"/>
+      <w:numFmt w:val="bullet"/>
+      <w:lvlText w:val=""/>
+      <w:lvlJc w:val="left"/>
+      <w:pPr>
+        <w:ind w:left="360" w:hanging="360"/>
+      </w:pPr>
+      <w:rPr>
+        <w:rFonts w:ascii="Symbol" w:hAnsi="Symbol" w:hint="default"/>
+      </w:rPr>
+    </w:lvl>
+    <w:lvl w:ilvl="1" w:tplc="04090003" w:tentative="1">
+      <w:start w:val="1"/>
+      <w:numFmt w:val="bullet"/>
+      <w:lvlText w:val="o"/>
+      <w:lvlJc w:val="left"/>
+      <w:pPr>
+        <w:ind w:left="1080" w:hanging="360"/>
+      </w:pPr>
+      <w:rPr>
+        <w:rFonts w:ascii="Courier New" w:hAnsi="Courier New" w:cs="Courier New" w:hint="default"/>
+      </w:rPr>
+    </w:lvl>
+    <w:lvl w:ilvl="2" w:tplc="04090005" w:tentative="1">
+      <w:start w:val="1"/>
+      <w:numFmt w:val="bullet"/>
+      <w:lvlText w:val=""/>
+      <w:lvlJc w:val="left"/>
+      <w:pPr>
+        <w:ind w:left="1800" w:hanging="360"/>
+      </w:pPr>
+      <w:rPr>
+        <w:rFonts w:ascii="Wingdings" w:hAnsi="Wingdings" w:hint="default"/>
+      </w:rPr>
+    </w:lvl>
+    <w:lvl w:ilvl="3" w:tplc="04090001" w:tentative="1">
+      <w:start w:val="1"/>
+      <w:numFmt w:val="bullet"/>
+      <w:lvlText w:val=""/>
+      <w:lvlJc w:val="left"/>
+      <w:pPr>
+        <w:ind w:left="2520" w:hanging="360"/>
+      </w:pPr>
+      <w:rPr>
+        <w:rFonts w:ascii="Symbol" w:hAnsi="Symbol" w:hint="default"/>
+      </w:rPr>
+    </w:lvl>
+    <w:lvl w:ilvl="4" w:tplc="04090003" w:tentative="1">
+      <w:start w:val="1"/>
+      <w:numFmt w:val="bullet"/>
+      <w:lvlText w:val="o"/>
+      <w:lvlJc w:val="left"/>
+      <w:pPr>
+        <w:ind w:left="3240" w:hanging="360"/>
+      </w:pPr>
+      <w:rPr>
+        <w:rFonts w:ascii="Courier New" w:hAnsi="Courier New" w:cs="Courier New" w:hint="default"/>
+      </w:rPr>
+    </w:lvl>
+    <w:lvl w:ilvl="5" w:tplc="04090005" w:tentative="1">
+      <w:start w:val="1"/>
+      <w:numFmt w:val="bullet"/>
+      <w:lvlText w:val=""/>
+      <w:lvlJc w:val="left"/>
+      <w:pPr>
+        <w:ind w:left="3960" w:hanging="360"/>
+      </w:pPr>
+      <w:rPr>
+        <w:rFonts w:ascii="Wingdings" w:hAnsi="Wingdings" w:hint="default"/>
+      </w:rPr>
+    </w:lvl>
+    <w:lvl w:ilvl="6" w:tplc="04090001" w:tentative="1">
+      <w:start w:val="1"/>
+      <w:numFmt w:val="bullet"/>
+      <w:lvlText w:val=""/>
+      <w:lvlJc w:val="left"/>
+      <w:pPr>
+        <w:ind w:left="4680" w:hanging="360"/>
+      </w:pPr>
+      <w:rPr>
+        <w:rFonts w:ascii="Symbol" w:hAnsi="Symbol" w:hint="default"/>
+      </w:rPr>
+    </w:lvl>
+    <w:lvl w:ilvl="7" w:tplc="04090003" w:tentative="1">
+      <w:start w:val="1"/>
+      <w:numFmt w:val="bullet"/>
+      <w:lvlText w:val="o"/>
+      <w:lvlJc w:val="left"/>
+      <w:pPr>
+        <w:ind w:left="5400" w:hanging="360"/>
+      </w:pPr>
+      <w:rPr>
+        <w:rFonts w:ascii="Courier New" w:hAnsi="Courier New" w:cs="Courier New" w:hint="default"/>
+      </w:rPr>
+    </w:lvl>
+    <w:lvl w:ilvl="8" w:tplc="04090005" w:tentative="1">
+      <w:start w:val="1"/>
+      <w:numFmt w:val="bullet"/>
+      <w:lvlText w:val=""/>
+      <w:lvlJc w:val="left"/>
+      <w:pPr>
+        <w:ind w:left="6120" w:hanging="360"/>
+      </w:pPr>
+      <w:rPr>
+        <w:rFonts w:ascii="Wingdings" w:hAnsi="Wingdings" w:hint="default"/>
+      </w:rPr>
+    </w:lvl>
+  </w:abstractNum>
+  <w:abstractNum w:abstractNumId="4" w15:restartNumberingAfterBreak="0">
     <w:nsid w:val="5D5C5CC6"/>
     <w:multiLevelType w:val="hybridMultilevel"/>
     <w:tmpl w:val="E8F2158E"/>
@@ -5845,6 +5448,240 @@
       <w:pPr>
         <w:ind w:left="12960" w:hanging="180"/>
       </w:pPr>
+    </w:lvl>
+  </w:abstractNum>
+  <w:abstractNum w:abstractNumId="5" w15:restartNumberingAfterBreak="0">
+    <w:nsid w:val="7746112C"/>
+    <w:multiLevelType w:val="multilevel"/>
+    <w:tmpl w:val="E3C49844"/>
+    <w:lvl w:ilvl="0">
+      <w:start w:val="1"/>
+      <w:numFmt w:val="decimal"/>
+      <w:lvlText w:val="%1."/>
+      <w:lvlJc w:val="left"/>
+      <w:pPr>
+        <w:ind w:left="360" w:hanging="360"/>
+      </w:pPr>
+      <w:rPr>
+        <w:rFonts w:hint="default"/>
+      </w:rPr>
+    </w:lvl>
+    <w:lvl w:ilvl="1">
+      <w:start w:val="1"/>
+      <w:numFmt w:val="decimal"/>
+      <w:isLgl/>
+      <w:lvlText w:val="%1.%2."/>
+      <w:lvlJc w:val="left"/>
+      <w:pPr>
+        <w:ind w:left="720" w:hanging="720"/>
+      </w:pPr>
+      <w:rPr>
+        <w:rFonts w:hint="default"/>
+      </w:rPr>
+    </w:lvl>
+    <w:lvl w:ilvl="2">
+      <w:start w:val="1"/>
+      <w:numFmt w:val="decimal"/>
+      <w:isLgl/>
+      <w:lvlText w:val="%1.%2.%3."/>
+      <w:lvlJc w:val="left"/>
+      <w:pPr>
+        <w:ind w:left="720" w:hanging="720"/>
+      </w:pPr>
+      <w:rPr>
+        <w:rFonts w:hint="default"/>
+      </w:rPr>
+    </w:lvl>
+    <w:lvl w:ilvl="3">
+      <w:start w:val="1"/>
+      <w:numFmt w:val="decimal"/>
+      <w:isLgl/>
+      <w:lvlText w:val="%1.%2.%3.%4."/>
+      <w:lvlJc w:val="left"/>
+      <w:pPr>
+        <w:ind w:left="1080" w:hanging="1080"/>
+      </w:pPr>
+      <w:rPr>
+        <w:rFonts w:hint="default"/>
+      </w:rPr>
+    </w:lvl>
+    <w:lvl w:ilvl="4">
+      <w:start w:val="1"/>
+      <w:numFmt w:val="decimal"/>
+      <w:isLgl/>
+      <w:lvlText w:val="%1.%2.%3.%4.%5."/>
+      <w:lvlJc w:val="left"/>
+      <w:pPr>
+        <w:ind w:left="1080" w:hanging="1080"/>
+      </w:pPr>
+      <w:rPr>
+        <w:rFonts w:hint="default"/>
+      </w:rPr>
+    </w:lvl>
+    <w:lvl w:ilvl="5">
+      <w:start w:val="1"/>
+      <w:numFmt w:val="decimal"/>
+      <w:isLgl/>
+      <w:lvlText w:val="%1.%2.%3.%4.%5.%6."/>
+      <w:lvlJc w:val="left"/>
+      <w:pPr>
+        <w:ind w:left="1440" w:hanging="1440"/>
+      </w:pPr>
+      <w:rPr>
+        <w:rFonts w:hint="default"/>
+      </w:rPr>
+    </w:lvl>
+    <w:lvl w:ilvl="6">
+      <w:start w:val="1"/>
+      <w:numFmt w:val="decimal"/>
+      <w:isLgl/>
+      <w:lvlText w:val="%1.%2.%3.%4.%5.%6.%7."/>
+      <w:lvlJc w:val="left"/>
+      <w:pPr>
+        <w:ind w:left="1440" w:hanging="1440"/>
+      </w:pPr>
+      <w:rPr>
+        <w:rFonts w:hint="default"/>
+      </w:rPr>
+    </w:lvl>
+    <w:lvl w:ilvl="7">
+      <w:start w:val="1"/>
+      <w:numFmt w:val="decimal"/>
+      <w:isLgl/>
+      <w:lvlText w:val="%1.%2.%3.%4.%5.%6.%7.%8."/>
+      <w:lvlJc w:val="left"/>
+      <w:pPr>
+        <w:ind w:left="1800" w:hanging="1800"/>
+      </w:pPr>
+      <w:rPr>
+        <w:rFonts w:hint="default"/>
+      </w:rPr>
+    </w:lvl>
+    <w:lvl w:ilvl="8">
+      <w:start w:val="1"/>
+      <w:numFmt w:val="decimal"/>
+      <w:isLgl/>
+      <w:lvlText w:val="%1.%2.%3.%4.%5.%6.%7.%8.%9."/>
+      <w:lvlJc w:val="left"/>
+      <w:pPr>
+        <w:ind w:left="1800" w:hanging="1800"/>
+      </w:pPr>
+      <w:rPr>
+        <w:rFonts w:hint="default"/>
+      </w:rPr>
+    </w:lvl>
+  </w:abstractNum>
+  <w:abstractNum w:abstractNumId="6" w15:restartNumberingAfterBreak="0">
+    <w:nsid w:val="7D5F66B3"/>
+    <w:multiLevelType w:val="hybridMultilevel"/>
+    <w:tmpl w:val="5BE283BE"/>
+    <w:lvl w:ilvl="0" w:tplc="04090001">
+      <w:start w:val="1"/>
+      <w:numFmt w:val="bullet"/>
+      <w:lvlText w:val=""/>
+      <w:lvlJc w:val="left"/>
+      <w:pPr>
+        <w:ind w:left="360" w:hanging="360"/>
+      </w:pPr>
+      <w:rPr>
+        <w:rFonts w:ascii="Symbol" w:hAnsi="Symbol" w:hint="default"/>
+      </w:rPr>
+    </w:lvl>
+    <w:lvl w:ilvl="1" w:tplc="04090003" w:tentative="1">
+      <w:start w:val="1"/>
+      <w:numFmt w:val="bullet"/>
+      <w:lvlText w:val="o"/>
+      <w:lvlJc w:val="left"/>
+      <w:pPr>
+        <w:ind w:left="1080" w:hanging="360"/>
+      </w:pPr>
+      <w:rPr>
+        <w:rFonts w:ascii="Courier New" w:hAnsi="Courier New" w:cs="Courier New" w:hint="default"/>
+      </w:rPr>
+    </w:lvl>
+    <w:lvl w:ilvl="2" w:tplc="04090005" w:tentative="1">
+      <w:start w:val="1"/>
+      <w:numFmt w:val="bullet"/>
+      <w:lvlText w:val=""/>
+      <w:lvlJc w:val="left"/>
+      <w:pPr>
+        <w:ind w:left="1800" w:hanging="360"/>
+      </w:pPr>
+      <w:rPr>
+        <w:rFonts w:ascii="Wingdings" w:hAnsi="Wingdings" w:hint="default"/>
+      </w:rPr>
+    </w:lvl>
+    <w:lvl w:ilvl="3" w:tplc="04090001" w:tentative="1">
+      <w:start w:val="1"/>
+      <w:numFmt w:val="bullet"/>
+      <w:lvlText w:val=""/>
+      <w:lvlJc w:val="left"/>
+      <w:pPr>
+        <w:ind w:left="2520" w:hanging="360"/>
+      </w:pPr>
+      <w:rPr>
+        <w:rFonts w:ascii="Symbol" w:hAnsi="Symbol" w:hint="default"/>
+      </w:rPr>
+    </w:lvl>
+    <w:lvl w:ilvl="4" w:tplc="04090003" w:tentative="1">
+      <w:start w:val="1"/>
+      <w:numFmt w:val="bullet"/>
+      <w:lvlText w:val="o"/>
+      <w:lvlJc w:val="left"/>
+      <w:pPr>
+        <w:ind w:left="3240" w:hanging="360"/>
+      </w:pPr>
+      <w:rPr>
+        <w:rFonts w:ascii="Courier New" w:hAnsi="Courier New" w:cs="Courier New" w:hint="default"/>
+      </w:rPr>
+    </w:lvl>
+    <w:lvl w:ilvl="5" w:tplc="04090005" w:tentative="1">
+      <w:start w:val="1"/>
+      <w:numFmt w:val="bullet"/>
+      <w:lvlText w:val=""/>
+      <w:lvlJc w:val="left"/>
+      <w:pPr>
+        <w:ind w:left="3960" w:hanging="360"/>
+      </w:pPr>
+      <w:rPr>
+        <w:rFonts w:ascii="Wingdings" w:hAnsi="Wingdings" w:hint="default"/>
+      </w:rPr>
+    </w:lvl>
+    <w:lvl w:ilvl="6" w:tplc="04090001" w:tentative="1">
+      <w:start w:val="1"/>
+      <w:numFmt w:val="bullet"/>
+      <w:lvlText w:val=""/>
+      <w:lvlJc w:val="left"/>
+      <w:pPr>
+        <w:ind w:left="4680" w:hanging="360"/>
+      </w:pPr>
+      <w:rPr>
+        <w:rFonts w:ascii="Symbol" w:hAnsi="Symbol" w:hint="default"/>
+      </w:rPr>
+    </w:lvl>
+    <w:lvl w:ilvl="7" w:tplc="04090003" w:tentative="1">
+      <w:start w:val="1"/>
+      <w:numFmt w:val="bullet"/>
+      <w:lvlText w:val="o"/>
+      <w:lvlJc w:val="left"/>
+      <w:pPr>
+        <w:ind w:left="5400" w:hanging="360"/>
+      </w:pPr>
+      <w:rPr>
+        <w:rFonts w:ascii="Courier New" w:hAnsi="Courier New" w:cs="Courier New" w:hint="default"/>
+      </w:rPr>
+    </w:lvl>
+    <w:lvl w:ilvl="8" w:tplc="04090005" w:tentative="1">
+      <w:start w:val="1"/>
+      <w:numFmt w:val="bullet"/>
+      <w:lvlText w:val=""/>
+      <w:lvlJc w:val="left"/>
+      <w:pPr>
+        <w:ind w:left="6120" w:hanging="360"/>
+      </w:pPr>
+      <w:rPr>
+        <w:rFonts w:ascii="Wingdings" w:hAnsi="Wingdings" w:hint="default"/>
+      </w:rPr>
     </w:lvl>
   </w:abstractNum>
   <w:num w:numId="1" w16cid:durableId="183400268">
@@ -5854,10 +5691,19 @@
     <w:abstractNumId w:val="1"/>
   </w:num>
   <w:num w:numId="3" w16cid:durableId="365181558">
-    <w:abstractNumId w:val="3"/>
+    <w:abstractNumId w:val="4"/>
   </w:num>
   <w:num w:numId="4" w16cid:durableId="3943993">
     <w:abstractNumId w:val="2"/>
+  </w:num>
+  <w:num w:numId="5" w16cid:durableId="1428162281">
+    <w:abstractNumId w:val="5"/>
+  </w:num>
+  <w:num w:numId="6" w16cid:durableId="246811698">
+    <w:abstractNumId w:val="6"/>
+  </w:num>
+  <w:num w:numId="7" w16cid:durableId="464349109">
+    <w:abstractNumId w:val="3"/>
   </w:num>
 </w:numbering>
 </file>
@@ -6260,7 +6106,7 @@
   <w:style w:type="paragraph" w:default="1" w:styleId="Normal">
     <w:name w:val="Normal"/>
     <w:qFormat/>
-    <w:rsid w:val="00F4550E"/>
+    <w:rsid w:val="005158BA"/>
   </w:style>
   <w:style w:type="paragraph" w:styleId="Heading1">
     <w:name w:val="heading 1"/>
@@ -6281,6 +6127,28 @@
       <w:color w:val="2F5496" w:themeColor="accent1" w:themeShade="BF"/>
       <w:sz w:val="32"/>
       <w:szCs w:val="32"/>
+    </w:rPr>
+  </w:style>
+  <w:style w:type="paragraph" w:styleId="Heading2">
+    <w:name w:val="heading 2"/>
+    <w:basedOn w:val="Normal"/>
+    <w:next w:val="Normal"/>
+    <w:link w:val="Heading2Char"/>
+    <w:uiPriority w:val="9"/>
+    <w:unhideWhenUsed/>
+    <w:qFormat/>
+    <w:rsid w:val="00B437D0"/>
+    <w:pPr>
+      <w:keepNext/>
+      <w:keepLines/>
+      <w:spacing w:before="40" w:after="0"/>
+      <w:outlineLvl w:val="1"/>
+    </w:pPr>
+    <w:rPr>
+      <w:rFonts w:asciiTheme="majorHAnsi" w:eastAsiaTheme="majorEastAsia" w:hAnsiTheme="majorHAnsi" w:cstheme="majorBidi"/>
+      <w:color w:val="2F5496" w:themeColor="accent1" w:themeShade="BF"/>
+      <w:sz w:val="26"/>
+      <w:szCs w:val="26"/>
     </w:rPr>
   </w:style>
   <w:style w:type="character" w:default="1" w:styleId="DefaultParagraphFont">
@@ -6927,11 +6795,40 @@
     <w:uiPriority w:val="99"/>
     <w:rsid w:val="00E66ABD"/>
   </w:style>
+  <w:style w:type="character" w:customStyle="1" w:styleId="Heading2Char">
+    <w:name w:val="Heading 2 Char"/>
+    <w:basedOn w:val="DefaultParagraphFont"/>
+    <w:link w:val="Heading2"/>
+    <w:uiPriority w:val="9"/>
+    <w:rsid w:val="00B437D0"/>
+    <w:rPr>
+      <w:rFonts w:asciiTheme="majorHAnsi" w:eastAsiaTheme="majorEastAsia" w:hAnsiTheme="majorHAnsi" w:cstheme="majorBidi"/>
+      <w:color w:val="2F5496" w:themeColor="accent1" w:themeShade="BF"/>
+      <w:sz w:val="26"/>
+      <w:szCs w:val="26"/>
+    </w:rPr>
+  </w:style>
+  <w:style w:type="paragraph" w:customStyle="1" w:styleId="Default">
+    <w:name w:val="Default"/>
+    <w:rsid w:val="00E62E6C"/>
+    <w:pPr>
+      <w:autoSpaceDE w:val="0"/>
+      <w:autoSpaceDN w:val="0"/>
+      <w:adjustRightInd w:val="0"/>
+      <w:spacing w:after="0" w:line="240" w:lineRule="auto"/>
+    </w:pPr>
+    <w:rPr>
+      <w:rFonts w:ascii="Cambria" w:hAnsi="Cambria" w:cs="Cambria"/>
+      <w:color w:val="000000"/>
+      <w:sz w:val="24"/>
+      <w:szCs w:val="24"/>
+    </w:rPr>
+  </w:style>
 </w:styles>
 </file>
 
 <file path=word/glossary/document.xml><?xml version="1.0" encoding="utf-8"?>
-<w:glossaryDocument xmlns:wpc="http://schemas.microsoft.com/office/word/2010/wordprocessingCanvas" xmlns:cx="http://schemas.microsoft.com/office/drawing/2014/chartex" xmlns:cx1="http://schemas.microsoft.com/office/drawing/2015/9/8/chartex" xmlns:cx2="http://schemas.microsoft.com/office/drawing/2015/10/21/chartex" xmlns:cx3="http://schemas.microsoft.com/office/drawing/2016/5/9/chartex" xmlns:cx4="http://schemas.microsoft.com/office/drawing/2016/5/10/chartex" xmlns:cx5="http://schemas.microsoft.com/office/drawing/2016/5/11/chartex" xmlns:cx6="http://schemas.microsoft.com/office/drawing/2016/5/12/chartex" xmlns:cx7="http://schemas.microsoft.com/office/drawing/2016/5/13/chartex" xmlns:cx8="http://schemas.microsoft.com/office/drawing/2016/5/14/chartex" xmlns:mc="http://schemas.openxmlformats.org/markup-compatibility/2006" xmlns:aink="http://schemas.microsoft.com/office/drawing/2016/ink" xmlns:am3d="http://schemas.microsoft.com/office/drawing/2017/model3d" xmlns:o="urn:schemas-microsoft-com:office:office" xmlns:r="http://schemas.openxmlformats.org/officeDocument/2006/relationships" xmlns:m="http://schemas.openxmlformats.org/officeDocument/2006/math" xmlns:v="urn:schemas-microsoft-com:vml" xmlns:wp14="http://schemas.microsoft.com/office/word/2010/wordprocessingDrawing" xmlns:wp="http://schemas.openxmlformats.org/drawingml/2006/wordprocessingDrawing" xmlns:w10="urn:schemas-microsoft-com:office:word" xmlns:w="http://schemas.openxmlformats.org/wordprocessingml/2006/main" xmlns:w14="http://schemas.microsoft.com/office/word/2010/wordml" xmlns:w15="http://schemas.microsoft.com/office/word/2012/wordml" xmlns:w16cex="http://schemas.microsoft.com/office/word/2018/wordml/cex" xmlns:w16cid="http://schemas.microsoft.com/office/word/2016/wordml/cid" xmlns:w16="http://schemas.microsoft.com/office/word/2018/wordml" xmlns:w16sdtdh="http://schemas.microsoft.com/office/word/2020/wordml/sdtdatahash" xmlns:w16se="http://schemas.microsoft.com/office/word/2015/wordml/symex" xmlns:wpg="http://schemas.microsoft.com/office/word/2010/wordprocessingGroup" xmlns:wpi="http://schemas.microsoft.com/office/word/2010/wordprocessingInk" xmlns:wne="http://schemas.microsoft.com/office/word/2006/wordml" xmlns:wps="http://schemas.microsoft.com/office/word/2010/wordprocessingShape" mc:Ignorable="w14 w15 w16se w16cid w16 w16cex w16sdtdh wp14">
+<w:glossaryDocument xmlns:wpc="http://schemas.microsoft.com/office/word/2010/wordprocessingCanvas" xmlns:cx="http://schemas.microsoft.com/office/drawing/2014/chartex" xmlns:cx1="http://schemas.microsoft.com/office/drawing/2015/9/8/chartex" xmlns:cx2="http://schemas.microsoft.com/office/drawing/2015/10/21/chartex" xmlns:cx3="http://schemas.microsoft.com/office/drawing/2016/5/9/chartex" xmlns:cx4="http://schemas.microsoft.com/office/drawing/2016/5/10/chartex" xmlns:cx5="http://schemas.microsoft.com/office/drawing/2016/5/11/chartex" xmlns:cx6="http://schemas.microsoft.com/office/drawing/2016/5/12/chartex" xmlns:cx7="http://schemas.microsoft.com/office/drawing/2016/5/13/chartex" xmlns:cx8="http://schemas.microsoft.com/office/drawing/2016/5/14/chartex" xmlns:mc="http://schemas.openxmlformats.org/markup-compatibility/2006" xmlns:aink="http://schemas.microsoft.com/office/drawing/2016/ink" xmlns:am3d="http://schemas.microsoft.com/office/drawing/2017/model3d" xmlns:o="urn:schemas-microsoft-com:office:office" xmlns:oel="http://schemas.microsoft.com/office/2019/extlst" xmlns:r="http://schemas.openxmlformats.org/officeDocument/2006/relationships" xmlns:m="http://schemas.openxmlformats.org/officeDocument/2006/math" xmlns:v="urn:schemas-microsoft-com:vml" xmlns:wp14="http://schemas.microsoft.com/office/word/2010/wordprocessingDrawing" xmlns:wp="http://schemas.openxmlformats.org/drawingml/2006/wordprocessingDrawing" xmlns:w10="urn:schemas-microsoft-com:office:word" xmlns:w="http://schemas.openxmlformats.org/wordprocessingml/2006/main" xmlns:w14="http://schemas.microsoft.com/office/word/2010/wordml" xmlns:w15="http://schemas.microsoft.com/office/word/2012/wordml" xmlns:w16cex="http://schemas.microsoft.com/office/word/2018/wordml/cex" xmlns:w16cid="http://schemas.microsoft.com/office/word/2016/wordml/cid" xmlns:w16="http://schemas.microsoft.com/office/word/2018/wordml" xmlns:w16sdtdh="http://schemas.microsoft.com/office/word/2020/wordml/sdtdatahash" xmlns:w16se="http://schemas.microsoft.com/office/word/2015/wordml/symex" xmlns:wpg="http://schemas.microsoft.com/office/word/2010/wordprocessingGroup" xmlns:wpi="http://schemas.microsoft.com/office/word/2010/wordprocessingInk" xmlns:wne="http://schemas.microsoft.com/office/word/2006/wordml" xmlns:wps="http://schemas.microsoft.com/office/word/2010/wordprocessingShape" mc:Ignorable="w14 w15 w16se w16cid w16 w16cex w16sdtdh wp14">
   <w:docParts>
     <w:docPart>
       <w:docPartPr>
@@ -7036,6 +6933,14 @@
     <w:pitch w:val="variable"/>
     <w:sig w:usb0="E4002EFF" w:usb1="C000247B" w:usb2="00000009" w:usb3="00000000" w:csb0="000001FF" w:csb1="00000000"/>
   </w:font>
+  <w:font w:name="Cambria">
+    <w:altName w:val="Cambria"/>
+    <w:panose1 w:val="02040503050406030204"/>
+    <w:charset w:val="00"/>
+    <w:family w:val="roman"/>
+    <w:pitch w:val="variable"/>
+    <w:sig w:usb0="E00006FF" w:usb1="420024FF" w:usb2="02000000" w:usb3="00000000" w:csb0="0000019F" w:csb1="00000000"/>
+  </w:font>
   <w:font w:name="Arial">
     <w:panose1 w:val="020B0604020202020204"/>
     <w:charset w:val="00"/>
@@ -7064,6 +6969,8 @@
     <w:rsidRoot w:val="00B04ABE"/>
     <w:rsid w:val="002A5799"/>
     <w:rsid w:val="0078037D"/>
+    <w:rsid w:val="00AB3820"/>
+    <w:rsid w:val="00AF3FAD"/>
     <w:rsid w:val="00B04ABE"/>
     <w:rsid w:val="00E31345"/>
   </w:rsids>
@@ -7082,8 +6989,8 @@
   </m:mathPr>
   <w:themeFontLang w:val="en-US"/>
   <w:clrSchemeMapping w:bg1="light1" w:t1="dark1" w:bg2="light2" w:t2="dark2" w:accent1="accent1" w:accent2="accent2" w:accent3="accent3" w:accent4="accent4" w:accent5="accent5" w:accent6="accent6" w:hyperlink="hyperlink" w:followedHyperlink="followedHyperlink"/>
-  <w:decimalSymbol w:val="."/>
-  <w:listSeparator w:val=","/>
+  <w:decimalSymbol w:val=","/>
+  <w:listSeparator w:val=";"/>
   <w15:chartTrackingRefBased/>
 </w:settings>
 </file>

--- a/ME2136_ME2144.docx
+++ b/ME2136_ME2144.docx
@@ -251,6 +251,7 @@
           <w:szCs w:val="30"/>
         </w:rPr>
       </w:pPr>
+      <w:proofErr w:type="spellStart"/>
       <w:r>
         <w:rPr>
           <w:rFonts w:ascii="Arial" w:eastAsia="Times New Roman" w:hAnsi="Arial" w:cs="Arial"/>
@@ -260,6 +261,7 @@
         </w:rPr>
         <w:t>Wa</w:t>
       </w:r>
+      <w:proofErr w:type="spellEnd"/>
       <w:r>
         <w:rPr>
           <w:rFonts w:ascii="Arial" w:eastAsia="Times New Roman" w:hAnsi="Arial" w:cs="Arial"/>
@@ -504,7 +506,25 @@
                                 <w:szCs w:val="28"/>
                                 <w:lang w:val="el-GR"/>
                               </w:rPr>
-                              <w:t xml:space="preserve">Ιωάννα Κανδή </w:t>
+                              <w:t xml:space="preserve">Ιωάννα </w:t>
+                            </w:r>
+                            <w:proofErr w:type="spellStart"/>
+                            <w:r>
+                              <w:rPr>
+                                <w:sz w:val="28"/>
+                                <w:szCs w:val="28"/>
+                                <w:lang w:val="el-GR"/>
+                              </w:rPr>
+                              <w:t>Κανδή</w:t>
+                            </w:r>
+                            <w:proofErr w:type="spellEnd"/>
+                            <w:r>
+                              <w:rPr>
+                                <w:sz w:val="28"/>
+                                <w:szCs w:val="28"/>
+                                <w:lang w:val="el-GR"/>
+                              </w:rPr>
+                              <w:t xml:space="preserve"> </w:t>
                             </w:r>
                             <w:r>
                               <w:rPr>
@@ -692,7 +712,25 @@
                           <w:szCs w:val="28"/>
                           <w:lang w:val="el-GR"/>
                         </w:rPr>
-                        <w:t xml:space="preserve">Ιωάννα Κανδή </w:t>
+                        <w:t xml:space="preserve">Ιωάννα </w:t>
+                      </w:r>
+                      <w:proofErr w:type="spellStart"/>
+                      <w:r>
+                        <w:rPr>
+                          <w:sz w:val="28"/>
+                          <w:szCs w:val="28"/>
+                          <w:lang w:val="el-GR"/>
+                        </w:rPr>
+                        <w:t>Κανδή</w:t>
+                      </w:r>
+                      <w:proofErr w:type="spellEnd"/>
+                      <w:r>
+                        <w:rPr>
+                          <w:sz w:val="28"/>
+                          <w:szCs w:val="28"/>
+                          <w:lang w:val="el-GR"/>
+                        </w:rPr>
+                        <w:t xml:space="preserve"> </w:t>
                       </w:r>
                       <w:r>
                         <w:rPr>
@@ -949,7 +987,7 @@
           <w:r>
             <w:fldChar w:fldCharType="separate"/>
           </w:r>
-          <w:hyperlink w:anchor="_Toc106364424" w:history="1">
+          <w:hyperlink w:anchor="_Toc106531527" w:history="1">
             <w:r>
               <w:rPr>
                 <w:rStyle w:val="Hyperlink"/>
@@ -977,7 +1015,7 @@
                 <w:noProof/>
                 <w:webHidden/>
               </w:rPr>
-              <w:instrText xml:space="preserve"> PAGEREF _Toc106364424 \h </w:instrText>
+              <w:instrText xml:space="preserve"> PAGEREF _Toc106531527 \h </w:instrText>
             </w:r>
             <w:r>
               <w:rPr>
@@ -1019,7 +1057,7 @@
               <w:noProof/>
             </w:rPr>
           </w:pPr>
-          <w:hyperlink w:anchor="_Toc106364425" w:history="1">
+          <w:hyperlink w:anchor="_Toc106531528" w:history="1">
             <w:r>
               <w:rPr>
                 <w:rStyle w:val="Hyperlink"/>
@@ -1047,7 +1085,7 @@
                 <w:noProof/>
                 <w:webHidden/>
               </w:rPr>
-              <w:instrText xml:space="preserve"> PAGEREF _Toc106364425 \h </w:instrText>
+              <w:instrText xml:space="preserve"> PAGEREF _Toc106531528 \h </w:instrText>
             </w:r>
             <w:r>
               <w:rPr>
@@ -1090,7 +1128,7 @@
               <w:noProof/>
             </w:rPr>
           </w:pPr>
-          <w:hyperlink w:anchor="_Toc106364426" w:history="1">
+          <w:hyperlink w:anchor="_Toc106531529" w:history="1">
             <w:r>
               <w:rPr>
                 <w:rStyle w:val="Hyperlink"/>
@@ -1133,7 +1171,7 @@
                 <w:noProof/>
                 <w:webHidden/>
               </w:rPr>
-              <w:instrText xml:space="preserve"> PAGEREF _Toc106364426 \h </w:instrText>
+              <w:instrText xml:space="preserve"> PAGEREF _Toc106531529 \h </w:instrText>
             </w:r>
             <w:r>
               <w:rPr>
@@ -1176,7 +1214,7 @@
               <w:noProof/>
             </w:rPr>
           </w:pPr>
-          <w:hyperlink w:anchor="_Toc106364427" w:history="1">
+          <w:hyperlink w:anchor="_Toc106531530" w:history="1">
             <w:r>
               <w:rPr>
                 <w:rStyle w:val="Hyperlink"/>
@@ -1219,7 +1257,7 @@
                 <w:noProof/>
                 <w:webHidden/>
               </w:rPr>
-              <w:instrText xml:space="preserve"> PAGEREF _Toc106364427 \h </w:instrText>
+              <w:instrText xml:space="preserve"> PAGEREF _Toc106531530 \h </w:instrText>
             </w:r>
             <w:r>
               <w:rPr>
@@ -1262,7 +1300,7 @@
               <w:noProof/>
             </w:rPr>
           </w:pPr>
-          <w:hyperlink w:anchor="_Toc106364428" w:history="1">
+          <w:hyperlink w:anchor="_Toc106531531" w:history="1">
             <w:r>
               <w:rPr>
                 <w:rStyle w:val="Hyperlink"/>
@@ -1305,7 +1343,7 @@
                 <w:noProof/>
                 <w:webHidden/>
               </w:rPr>
-              <w:instrText xml:space="preserve"> PAGEREF _Toc106364428 \h </w:instrText>
+              <w:instrText xml:space="preserve"> PAGEREF _Toc106531531 \h </w:instrText>
             </w:r>
             <w:r>
               <w:rPr>
@@ -1348,7 +1386,7 @@
               <w:noProof/>
             </w:rPr>
           </w:pPr>
-          <w:hyperlink w:anchor="_Toc106364429" w:history="1">
+          <w:hyperlink w:anchor="_Toc106531532" w:history="1">
             <w:r>
               <w:rPr>
                 <w:rStyle w:val="Hyperlink"/>
@@ -1391,7 +1429,7 @@
                 <w:noProof/>
                 <w:webHidden/>
               </w:rPr>
-              <w:instrText xml:space="preserve"> PAGEREF _Toc106364429 \h </w:instrText>
+              <w:instrText xml:space="preserve"> PAGEREF _Toc106531532 \h </w:instrText>
             </w:r>
             <w:r>
               <w:rPr>
@@ -1434,7 +1472,7 @@
               <w:noProof/>
             </w:rPr>
           </w:pPr>
-          <w:hyperlink w:anchor="_Toc106364430" w:history="1">
+          <w:hyperlink w:anchor="_Toc106531533" w:history="1">
             <w:r>
               <w:rPr>
                 <w:rStyle w:val="Hyperlink"/>
@@ -1477,7 +1515,7 @@
                 <w:noProof/>
                 <w:webHidden/>
               </w:rPr>
-              <w:instrText xml:space="preserve"> PAGEREF _Toc106364430 \h </w:instrText>
+              <w:instrText xml:space="preserve"> PAGEREF _Toc106531533 \h </w:instrText>
             </w:r>
             <w:r>
               <w:rPr>
@@ -1520,7 +1558,7 @@
               <w:noProof/>
             </w:rPr>
           </w:pPr>
-          <w:hyperlink w:anchor="_Toc106364431" w:history="1">
+          <w:hyperlink w:anchor="_Toc106531534" w:history="1">
             <w:r>
               <w:rPr>
                 <w:rStyle w:val="Hyperlink"/>
@@ -1563,7 +1601,7 @@
                 <w:noProof/>
                 <w:webHidden/>
               </w:rPr>
-              <w:instrText xml:space="preserve"> PAGEREF _Toc106364431 \h </w:instrText>
+              <w:instrText xml:space="preserve"> PAGEREF _Toc106531534 \h </w:instrText>
             </w:r>
             <w:r>
               <w:rPr>
@@ -1606,7 +1644,7 @@
               <w:noProof/>
             </w:rPr>
           </w:pPr>
-          <w:hyperlink w:anchor="_Toc106364432" w:history="1">
+          <w:hyperlink w:anchor="_Toc106531535" w:history="1">
             <w:r>
               <w:rPr>
                 <w:rStyle w:val="Hyperlink"/>
@@ -1649,7 +1687,7 @@
                 <w:noProof/>
                 <w:webHidden/>
               </w:rPr>
-              <w:instrText xml:space="preserve"> PAGEREF _Toc106364432 \h </w:instrText>
+              <w:instrText xml:space="preserve"> PAGEREF _Toc106531535 \h </w:instrText>
             </w:r>
             <w:r>
               <w:rPr>
@@ -1692,7 +1730,7 @@
               <w:noProof/>
             </w:rPr>
           </w:pPr>
-          <w:hyperlink w:anchor="_Toc106364433" w:history="1">
+          <w:hyperlink w:anchor="_Toc106531536" w:history="1">
             <w:r>
               <w:rPr>
                 <w:rStyle w:val="Hyperlink"/>
@@ -1735,7 +1773,7 @@
                 <w:noProof/>
                 <w:webHidden/>
               </w:rPr>
-              <w:instrText xml:space="preserve"> PAGEREF _Toc106364433 \h </w:instrText>
+              <w:instrText xml:space="preserve"> PAGEREF _Toc106531536 \h </w:instrText>
             </w:r>
             <w:r>
               <w:rPr>
@@ -1755,7 +1793,7 @@
                 <w:noProof/>
                 <w:webHidden/>
               </w:rPr>
-              <w:t>6</w:t>
+              <w:t>8</w:t>
             </w:r>
             <w:r>
               <w:rPr>
@@ -1793,7 +1831,7 @@
           <w:lang w:val="el-GR"/>
         </w:rPr>
       </w:pPr>
-      <w:bookmarkStart w:id="0" w:name="_Toc106364424"/>
+      <w:bookmarkStart w:id="0" w:name="_Toc106531527"/>
       <w:r>
         <w:rPr>
           <w:lang w:val="el-GR"/>
@@ -1822,14 +1860,28 @@
       <w:r>
         <w:fldChar w:fldCharType="separate"/>
       </w:r>
-      <w:hyperlink w:anchor="_Toc98767834" w:history="1">
+      <w:hyperlink w:anchor="_Toc106531518" w:history="1">
+        <w:r>
+          <w:rPr>
+            <w:rStyle w:val="Hyperlink"/>
+            <w:noProof/>
+          </w:rPr>
+          <w:t>Εικόνα 1:</w:t>
+        </w:r>
         <w:r>
           <w:rPr>
             <w:rStyle w:val="Hyperlink"/>
             <w:noProof/>
             <w:lang w:val="el-GR"/>
           </w:rPr>
-          <w:t>Εικόνα 1: Σιγμοειδής συνάρτηση</w:t>
+          <w:t xml:space="preserve"> Διεπαφή </w:t>
+        </w:r>
+        <w:r>
+          <w:rPr>
+            <w:rStyle w:val="Hyperlink"/>
+            <w:noProof/>
+          </w:rPr>
+          <w:t>Wa.Po.</w:t>
         </w:r>
         <w:r>
           <w:rPr>
@@ -1850,7 +1902,318 @@
             <w:noProof/>
             <w:webHidden/>
           </w:rPr>
-          <w:instrText xml:space="preserve"> PAGEREF _Toc98767834 \h </w:instrText>
+          <w:instrText xml:space="preserve"> PAGEREF _Toc106531518 \h </w:instrText>
+        </w:r>
+        <w:r>
+          <w:rPr>
+            <w:noProof/>
+            <w:webHidden/>
+          </w:rPr>
+        </w:r>
+        <w:r>
+          <w:rPr>
+            <w:noProof/>
+            <w:webHidden/>
+          </w:rPr>
+          <w:fldChar w:fldCharType="separate"/>
+        </w:r>
+        <w:r>
+          <w:rPr>
+            <w:noProof/>
+            <w:webHidden/>
+          </w:rPr>
+          <w:t>5</w:t>
+        </w:r>
+        <w:r>
+          <w:rPr>
+            <w:noProof/>
+            <w:webHidden/>
+          </w:rPr>
+          <w:fldChar w:fldCharType="end"/>
+        </w:r>
+      </w:hyperlink>
+    </w:p>
+    <w:p>
+      <w:pPr>
+        <w:pStyle w:val="TableofFigures"/>
+        <w:tabs>
+          <w:tab w:val="right" w:leader="dot" w:pos="9350"/>
+        </w:tabs>
+        <w:rPr>
+          <w:rFonts w:eastAsiaTheme="minorEastAsia"/>
+          <w:noProof/>
+        </w:rPr>
+      </w:pPr>
+      <w:hyperlink w:anchor="_Toc106531519" w:history="1">
+        <w:r>
+          <w:rPr>
+            <w:rStyle w:val="Hyperlink"/>
+            <w:noProof/>
+            <w:lang w:val="el-GR"/>
+          </w:rPr>
+          <w:t>Εικόνα 2: Εμφάνιση μηνύματος για δείγμα πόσιμου νερού</w:t>
+        </w:r>
+        <w:r>
+          <w:rPr>
+            <w:noProof/>
+            <w:webHidden/>
+          </w:rPr>
+          <w:tab/>
+        </w:r>
+        <w:r>
+          <w:rPr>
+            <w:noProof/>
+            <w:webHidden/>
+          </w:rPr>
+          <w:fldChar w:fldCharType="begin"/>
+        </w:r>
+        <w:r>
+          <w:rPr>
+            <w:noProof/>
+            <w:webHidden/>
+          </w:rPr>
+          <w:instrText xml:space="preserve"> PAGEREF _Toc106531519 \h </w:instrText>
+        </w:r>
+        <w:r>
+          <w:rPr>
+            <w:noProof/>
+            <w:webHidden/>
+          </w:rPr>
+        </w:r>
+        <w:r>
+          <w:rPr>
+            <w:noProof/>
+            <w:webHidden/>
+          </w:rPr>
+          <w:fldChar w:fldCharType="separate"/>
+        </w:r>
+        <w:r>
+          <w:rPr>
+            <w:noProof/>
+            <w:webHidden/>
+          </w:rPr>
+          <w:t>5</w:t>
+        </w:r>
+        <w:r>
+          <w:rPr>
+            <w:noProof/>
+            <w:webHidden/>
+          </w:rPr>
+          <w:fldChar w:fldCharType="end"/>
+        </w:r>
+      </w:hyperlink>
+    </w:p>
+    <w:p>
+      <w:pPr>
+        <w:pStyle w:val="TableofFigures"/>
+        <w:tabs>
+          <w:tab w:val="right" w:leader="dot" w:pos="9350"/>
+        </w:tabs>
+        <w:rPr>
+          <w:rFonts w:eastAsiaTheme="minorEastAsia"/>
+          <w:noProof/>
+        </w:rPr>
+      </w:pPr>
+      <w:hyperlink w:anchor="_Toc106531520" w:history="1">
+        <w:r>
+          <w:rPr>
+            <w:rStyle w:val="Hyperlink"/>
+            <w:noProof/>
+            <w:lang w:val="el-GR"/>
+          </w:rPr>
+          <w:t>Εικόνα 3: Εμφάνιση μηνύματος για δείγμα μη πόσιμου νερού</w:t>
+        </w:r>
+        <w:r>
+          <w:rPr>
+            <w:noProof/>
+            <w:webHidden/>
+          </w:rPr>
+          <w:tab/>
+        </w:r>
+        <w:r>
+          <w:rPr>
+            <w:noProof/>
+            <w:webHidden/>
+          </w:rPr>
+          <w:fldChar w:fldCharType="begin"/>
+        </w:r>
+        <w:r>
+          <w:rPr>
+            <w:noProof/>
+            <w:webHidden/>
+          </w:rPr>
+          <w:instrText xml:space="preserve"> PAGEREF _Toc106531520 \h </w:instrText>
+        </w:r>
+        <w:r>
+          <w:rPr>
+            <w:noProof/>
+            <w:webHidden/>
+          </w:rPr>
+        </w:r>
+        <w:r>
+          <w:rPr>
+            <w:noProof/>
+            <w:webHidden/>
+          </w:rPr>
+          <w:fldChar w:fldCharType="separate"/>
+        </w:r>
+        <w:r>
+          <w:rPr>
+            <w:noProof/>
+            <w:webHidden/>
+          </w:rPr>
+          <w:t>6</w:t>
+        </w:r>
+        <w:r>
+          <w:rPr>
+            <w:noProof/>
+            <w:webHidden/>
+          </w:rPr>
+          <w:fldChar w:fldCharType="end"/>
+        </w:r>
+      </w:hyperlink>
+    </w:p>
+    <w:p>
+      <w:pPr>
+        <w:pStyle w:val="TableofFigures"/>
+        <w:tabs>
+          <w:tab w:val="right" w:leader="dot" w:pos="9350"/>
+        </w:tabs>
+        <w:rPr>
+          <w:rFonts w:eastAsiaTheme="minorEastAsia"/>
+          <w:noProof/>
+        </w:rPr>
+      </w:pPr>
+      <w:hyperlink w:anchor="_Toc106531521" w:history="1">
+        <w:r>
+          <w:rPr>
+            <w:rStyle w:val="Hyperlink"/>
+            <w:noProof/>
+            <w:lang w:val="el-GR"/>
+          </w:rPr>
+          <w:t>Εικόνα 4: Εξωτερικά APIs Wa.Po.</w:t>
+        </w:r>
+        <w:r>
+          <w:rPr>
+            <w:noProof/>
+            <w:webHidden/>
+          </w:rPr>
+          <w:tab/>
+        </w:r>
+        <w:r>
+          <w:rPr>
+            <w:noProof/>
+            <w:webHidden/>
+          </w:rPr>
+          <w:fldChar w:fldCharType="begin"/>
+        </w:r>
+        <w:r>
+          <w:rPr>
+            <w:noProof/>
+            <w:webHidden/>
+          </w:rPr>
+          <w:instrText xml:space="preserve"> PAGEREF _Toc106531521 \h </w:instrText>
+        </w:r>
+        <w:r>
+          <w:rPr>
+            <w:noProof/>
+            <w:webHidden/>
+          </w:rPr>
+        </w:r>
+        <w:r>
+          <w:rPr>
+            <w:noProof/>
+            <w:webHidden/>
+          </w:rPr>
+          <w:fldChar w:fldCharType="separate"/>
+        </w:r>
+        <w:r>
+          <w:rPr>
+            <w:noProof/>
+            <w:webHidden/>
+          </w:rPr>
+          <w:t>6</w:t>
+        </w:r>
+        <w:r>
+          <w:rPr>
+            <w:noProof/>
+            <w:webHidden/>
+          </w:rPr>
+          <w:fldChar w:fldCharType="end"/>
+        </w:r>
+      </w:hyperlink>
+    </w:p>
+    <w:p>
+      <w:r>
+        <w:fldChar w:fldCharType="end"/>
+      </w:r>
+    </w:p>
+    <w:p/>
+    <w:p>
+      <w:pPr>
+        <w:pStyle w:val="Heading1"/>
+        <w:rPr>
+          <w:lang w:val="el-GR"/>
+        </w:rPr>
+      </w:pPr>
+      <w:bookmarkStart w:id="1" w:name="_Toc106531528"/>
+      <w:r>
+        <w:rPr>
+          <w:lang w:val="el-GR"/>
+        </w:rPr>
+        <w:t>Κατάλογος Πινάκων</w:t>
+      </w:r>
+      <w:bookmarkEnd w:id="1"/>
+    </w:p>
+    <w:p>
+      <w:pPr>
+        <w:pStyle w:val="TableofFigures"/>
+        <w:tabs>
+          <w:tab w:val="right" w:leader="dot" w:pos="9350"/>
+        </w:tabs>
+        <w:rPr>
+          <w:rFonts w:eastAsiaTheme="minorEastAsia"/>
+          <w:noProof/>
+        </w:rPr>
+      </w:pPr>
+      <w:r>
+        <w:fldChar w:fldCharType="begin"/>
+      </w:r>
+      <w:r>
+        <w:instrText xml:space="preserve"> TOC \h \z \c "Πίνακας" </w:instrText>
+      </w:r>
+      <w:r>
+        <w:fldChar w:fldCharType="separate"/>
+      </w:r>
+      <w:hyperlink w:anchor="_Toc106531523" w:history="1">
+        <w:r>
+          <w:rPr>
+            <w:rStyle w:val="Hyperlink"/>
+            <w:noProof/>
+            <w:lang w:val="el-GR"/>
+          </w:rPr>
+          <w:t>Πίνακας 1: Πρότυπο πίνακα για υλοποιημένες υπηρεσίες</w:t>
+        </w:r>
+        <w:r>
+          <w:rPr>
+            <w:noProof/>
+            <w:webHidden/>
+          </w:rPr>
+          <w:tab/>
+        </w:r>
+        <w:r>
+          <w:rPr>
+            <w:noProof/>
+            <w:webHidden/>
+          </w:rPr>
+          <w:fldChar w:fldCharType="begin"/>
+        </w:r>
+        <w:r>
+          <w:rPr>
+            <w:noProof/>
+            <w:webHidden/>
+          </w:rPr>
+          <w:instrText xml:space="preserve"> PAGEREF _Toc106531523 \h </w:instrText>
         </w:r>
         <w:r>
           <w:rPr>
@@ -1892,14 +2255,14 @@
           <w:noProof/>
         </w:rPr>
       </w:pPr>
-      <w:hyperlink w:anchor="_Toc98767835" w:history="1">
+      <w:hyperlink w:anchor="_Toc106531524" w:history="1">
         <w:r>
           <w:rPr>
             <w:rStyle w:val="Hyperlink"/>
             <w:noProof/>
             <w:lang w:val="el-GR"/>
           </w:rPr>
-          <w:t>Εικόνα 2: Συντελεστές παλινδρόμησης</w:t>
+          <w:t>Πίνακας 1: Υπηρεσία predictPotability</w:t>
         </w:r>
         <w:r>
           <w:rPr>
@@ -1920,7 +2283,7 @@
             <w:noProof/>
             <w:webHidden/>
           </w:rPr>
-          <w:instrText xml:space="preserve"> PAGEREF _Toc98767835 \h </w:instrText>
+          <w:instrText xml:space="preserve"> PAGEREF _Toc106531524 \h </w:instrText>
         </w:r>
         <w:r>
           <w:rPr>
@@ -1953,317 +2316,6 @@
     </w:p>
     <w:p>
       <w:pPr>
-        <w:pStyle w:val="TableofFigures"/>
-        <w:tabs>
-          <w:tab w:val="right" w:leader="dot" w:pos="9350"/>
-        </w:tabs>
-        <w:rPr>
-          <w:rFonts w:eastAsiaTheme="minorEastAsia"/>
-          <w:noProof/>
-        </w:rPr>
-      </w:pPr>
-      <w:hyperlink w:anchor="_Toc98767836" w:history="1">
-        <w:r>
-          <w:rPr>
-            <w:rStyle w:val="Hyperlink"/>
-            <w:noProof/>
-            <w:lang w:val="el-GR"/>
-          </w:rPr>
-          <w:t>Εικόνα 3: Απεικόνιση σιγμοειδούς συνάρτησης</w:t>
-        </w:r>
-        <w:r>
-          <w:rPr>
-            <w:noProof/>
-            <w:webHidden/>
-          </w:rPr>
-          <w:tab/>
-        </w:r>
-        <w:r>
-          <w:rPr>
-            <w:noProof/>
-            <w:webHidden/>
-          </w:rPr>
-          <w:fldChar w:fldCharType="begin"/>
-        </w:r>
-        <w:r>
-          <w:rPr>
-            <w:noProof/>
-            <w:webHidden/>
-          </w:rPr>
-          <w:instrText xml:space="preserve"> PAGEREF _Toc98767836 \h </w:instrText>
-        </w:r>
-        <w:r>
-          <w:rPr>
-            <w:noProof/>
-            <w:webHidden/>
-          </w:rPr>
-        </w:r>
-        <w:r>
-          <w:rPr>
-            <w:noProof/>
-            <w:webHidden/>
-          </w:rPr>
-          <w:fldChar w:fldCharType="separate"/>
-        </w:r>
-        <w:r>
-          <w:rPr>
-            <w:noProof/>
-            <w:webHidden/>
-          </w:rPr>
-          <w:t>4</w:t>
-        </w:r>
-        <w:r>
-          <w:rPr>
-            <w:noProof/>
-            <w:webHidden/>
-          </w:rPr>
-          <w:fldChar w:fldCharType="end"/>
-        </w:r>
-      </w:hyperlink>
-    </w:p>
-    <w:p>
-      <w:pPr>
-        <w:pStyle w:val="TableofFigures"/>
-        <w:tabs>
-          <w:tab w:val="right" w:leader="dot" w:pos="9350"/>
-        </w:tabs>
-        <w:rPr>
-          <w:rFonts w:eastAsiaTheme="minorEastAsia"/>
-          <w:noProof/>
-        </w:rPr>
-      </w:pPr>
-      <w:hyperlink w:anchor="_Toc98767837" w:history="1">
-        <w:r>
-          <w:rPr>
-            <w:rStyle w:val="Hyperlink"/>
-            <w:noProof/>
-            <w:lang w:val="el-GR"/>
-          </w:rPr>
-          <w:t>Εικόνα 4 Διαγραμματική απεικόνιση γραμμικής &amp; λογιστικής παλινδρόμησης</w:t>
-        </w:r>
-        <w:r>
-          <w:rPr>
-            <w:noProof/>
-            <w:webHidden/>
-          </w:rPr>
-          <w:tab/>
-        </w:r>
-        <w:r>
-          <w:rPr>
-            <w:noProof/>
-            <w:webHidden/>
-          </w:rPr>
-          <w:fldChar w:fldCharType="begin"/>
-        </w:r>
-        <w:r>
-          <w:rPr>
-            <w:noProof/>
-            <w:webHidden/>
-          </w:rPr>
-          <w:instrText xml:space="preserve"> PAGEREF _Toc98767837 \h </w:instrText>
-        </w:r>
-        <w:r>
-          <w:rPr>
-            <w:noProof/>
-            <w:webHidden/>
-          </w:rPr>
-        </w:r>
-        <w:r>
-          <w:rPr>
-            <w:noProof/>
-            <w:webHidden/>
-          </w:rPr>
-          <w:fldChar w:fldCharType="separate"/>
-        </w:r>
-        <w:r>
-          <w:rPr>
-            <w:noProof/>
-            <w:webHidden/>
-          </w:rPr>
-          <w:t>5</w:t>
-        </w:r>
-        <w:r>
-          <w:rPr>
-            <w:noProof/>
-            <w:webHidden/>
-          </w:rPr>
-          <w:fldChar w:fldCharType="end"/>
-        </w:r>
-      </w:hyperlink>
-    </w:p>
-    <w:p>
-      <w:r>
-        <w:fldChar w:fldCharType="end"/>
-      </w:r>
-    </w:p>
-    <w:p/>
-    <w:p>
-      <w:pPr>
-        <w:pStyle w:val="Heading1"/>
-        <w:rPr>
-          <w:lang w:val="el-GR"/>
-        </w:rPr>
-      </w:pPr>
-      <w:bookmarkStart w:id="1" w:name="_Toc106364425"/>
-      <w:r>
-        <w:rPr>
-          <w:lang w:val="el-GR"/>
-        </w:rPr>
-        <w:t>Κατάλογος Πινάκων</w:t>
-      </w:r>
-      <w:bookmarkEnd w:id="1"/>
-    </w:p>
-    <w:p>
-      <w:pPr>
-        <w:pStyle w:val="TableofFigures"/>
-        <w:tabs>
-          <w:tab w:val="right" w:leader="dot" w:pos="9350"/>
-        </w:tabs>
-        <w:rPr>
-          <w:rFonts w:eastAsiaTheme="minorEastAsia"/>
-          <w:noProof/>
-        </w:rPr>
-      </w:pPr>
-      <w:r>
-        <w:fldChar w:fldCharType="begin"/>
-      </w:r>
-      <w:r>
-        <w:instrText xml:space="preserve"> TOC \h \z \c "Πίνακας" </w:instrText>
-      </w:r>
-      <w:r>
-        <w:fldChar w:fldCharType="separate"/>
-      </w:r>
-      <w:hyperlink w:anchor="_Toc106364434" w:history="1">
-        <w:r>
-          <w:rPr>
-            <w:rStyle w:val="Hyperlink"/>
-            <w:noProof/>
-            <w:lang w:val="el-GR"/>
-          </w:rPr>
-          <w:t>Πίνακας 1: Πρότυπο πίνακα για υλοποιημένες υπηρεσίες</w:t>
-        </w:r>
-        <w:r>
-          <w:rPr>
-            <w:noProof/>
-            <w:webHidden/>
-          </w:rPr>
-          <w:tab/>
-        </w:r>
-        <w:r>
-          <w:rPr>
-            <w:noProof/>
-            <w:webHidden/>
-          </w:rPr>
-          <w:fldChar w:fldCharType="begin"/>
-        </w:r>
-        <w:r>
-          <w:rPr>
-            <w:noProof/>
-            <w:webHidden/>
-          </w:rPr>
-          <w:instrText xml:space="preserve"> PAGEREF _Toc106364434 \h </w:instrText>
-        </w:r>
-        <w:r>
-          <w:rPr>
-            <w:noProof/>
-            <w:webHidden/>
-          </w:rPr>
-        </w:r>
-        <w:r>
-          <w:rPr>
-            <w:noProof/>
-            <w:webHidden/>
-          </w:rPr>
-          <w:fldChar w:fldCharType="separate"/>
-        </w:r>
-        <w:r>
-          <w:rPr>
-            <w:noProof/>
-            <w:webHidden/>
-          </w:rPr>
-          <w:t>4</w:t>
-        </w:r>
-        <w:r>
-          <w:rPr>
-            <w:noProof/>
-            <w:webHidden/>
-          </w:rPr>
-          <w:fldChar w:fldCharType="end"/>
-        </w:r>
-      </w:hyperlink>
-    </w:p>
-    <w:p>
-      <w:pPr>
-        <w:pStyle w:val="TableofFigures"/>
-        <w:tabs>
-          <w:tab w:val="right" w:leader="dot" w:pos="9350"/>
-        </w:tabs>
-        <w:rPr>
-          <w:rFonts w:eastAsiaTheme="minorEastAsia"/>
-          <w:noProof/>
-        </w:rPr>
-      </w:pPr>
-      <w:hyperlink w:anchor="_Toc106364435" w:history="1">
-        <w:r>
-          <w:rPr>
-            <w:rStyle w:val="Hyperlink"/>
-            <w:noProof/>
-            <w:lang w:val="el-GR"/>
-          </w:rPr>
-          <w:t>Πίνακας 1: Υπηρεσία predictPotability</w:t>
-        </w:r>
-        <w:r>
-          <w:rPr>
-            <w:noProof/>
-            <w:webHidden/>
-          </w:rPr>
-          <w:tab/>
-        </w:r>
-        <w:r>
-          <w:rPr>
-            <w:noProof/>
-            <w:webHidden/>
-          </w:rPr>
-          <w:fldChar w:fldCharType="begin"/>
-        </w:r>
-        <w:r>
-          <w:rPr>
-            <w:noProof/>
-            <w:webHidden/>
-          </w:rPr>
-          <w:instrText xml:space="preserve"> PAGEREF _Toc106364435 \h </w:instrText>
-        </w:r>
-        <w:r>
-          <w:rPr>
-            <w:noProof/>
-            <w:webHidden/>
-          </w:rPr>
-        </w:r>
-        <w:r>
-          <w:rPr>
-            <w:noProof/>
-            <w:webHidden/>
-          </w:rPr>
-          <w:fldChar w:fldCharType="separate"/>
-        </w:r>
-        <w:r>
-          <w:rPr>
-            <w:noProof/>
-            <w:webHidden/>
-          </w:rPr>
-          <w:t>4</w:t>
-        </w:r>
-        <w:r>
-          <w:rPr>
-            <w:noProof/>
-            <w:webHidden/>
-          </w:rPr>
-          <w:fldChar w:fldCharType="end"/>
-        </w:r>
-      </w:hyperlink>
-    </w:p>
-    <w:p>
-      <w:pPr>
         <w:pStyle w:val="Heading1"/>
       </w:pPr>
       <w:r>
@@ -2284,7 +2336,7 @@
           <w:lang w:val="el-GR"/>
         </w:rPr>
       </w:pPr>
-      <w:bookmarkStart w:id="2" w:name="_Toc106364426"/>
+      <w:bookmarkStart w:id="2" w:name="_Toc106531529"/>
       <w:r>
         <w:rPr>
           <w:lang w:val="el-GR"/>
@@ -2362,9 +2414,11 @@
         </w:rPr>
         <w:t xml:space="preserve">εφαρμογής που αξιοποιεί την βιβλιοθήκη </w:t>
       </w:r>
+      <w:proofErr w:type="spellStart"/>
       <w:r>
         <w:t>Keras</w:t>
       </w:r>
+      <w:proofErr w:type="spellEnd"/>
       <w:r>
         <w:rPr>
           <w:lang w:val="el-GR"/>
@@ -2419,7 +2473,7 @@
           <w:lang w:val="el-GR"/>
         </w:rPr>
       </w:pPr>
-      <w:bookmarkStart w:id="3" w:name="_Toc106364427"/>
+      <w:bookmarkStart w:id="3" w:name="_Toc106531530"/>
       <w:r>
         <w:rPr>
           <w:lang w:val="el-GR"/>
@@ -2440,7 +2494,7 @@
           <w:lang w:val="el-GR"/>
         </w:rPr>
       </w:pPr>
-      <w:bookmarkStart w:id="4" w:name="_Toc106364428"/>
+      <w:bookmarkStart w:id="4" w:name="_Toc106531531"/>
       <w:r>
         <w:rPr>
           <w:lang w:val="el-GR"/>
@@ -2460,7 +2514,63 @@
         <w:rPr>
           <w:lang w:val="el-GR"/>
         </w:rPr>
-        <w:t>Η web εφαρμογή αποτελείται από το front-end, το οποίο αποτελεί την διεπαφή του χρήστη, και το back-end που είναι όλες οι υπηρεσίες που έχει πρόσβαση ο χρήστης από την διεπαφή. Για το front-end χρησιμοποιήθηκαν οι ακόλουθες τεχνολογίες:</w:t>
+        <w:t xml:space="preserve">Η </w:t>
+      </w:r>
+      <w:proofErr w:type="spellStart"/>
+      <w:r>
+        <w:rPr>
+          <w:lang w:val="el-GR"/>
+        </w:rPr>
+        <w:t>web</w:t>
+      </w:r>
+      <w:proofErr w:type="spellEnd"/>
+      <w:r>
+        <w:rPr>
+          <w:lang w:val="el-GR"/>
+        </w:rPr>
+        <w:t xml:space="preserve"> εφαρμογή αποτελείται από το </w:t>
+      </w:r>
+      <w:proofErr w:type="spellStart"/>
+      <w:r>
+        <w:rPr>
+          <w:lang w:val="el-GR"/>
+        </w:rPr>
+        <w:t>front-end</w:t>
+      </w:r>
+      <w:proofErr w:type="spellEnd"/>
+      <w:r>
+        <w:rPr>
+          <w:lang w:val="el-GR"/>
+        </w:rPr>
+        <w:t xml:space="preserve">, το οποίο αποτελεί την διεπαφή του χρήστη, και το </w:t>
+      </w:r>
+      <w:proofErr w:type="spellStart"/>
+      <w:r>
+        <w:rPr>
+          <w:lang w:val="el-GR"/>
+        </w:rPr>
+        <w:t>back-end</w:t>
+      </w:r>
+      <w:proofErr w:type="spellEnd"/>
+      <w:r>
+        <w:rPr>
+          <w:lang w:val="el-GR"/>
+        </w:rPr>
+        <w:t xml:space="preserve"> που είναι όλες οι υπηρεσίες που έχει πρόσβαση ο χρήστης από την διεπαφή. Για το </w:t>
+      </w:r>
+      <w:proofErr w:type="spellStart"/>
+      <w:r>
+        <w:rPr>
+          <w:lang w:val="el-GR"/>
+        </w:rPr>
+        <w:t>front-end</w:t>
+      </w:r>
+      <w:proofErr w:type="spellEnd"/>
+      <w:r>
+        <w:rPr>
+          <w:lang w:val="el-GR"/>
+        </w:rPr>
+        <w:t xml:space="preserve"> χρησιμοποιήθηκαν οι ακόλουθες τεχνολογίες:</w:t>
       </w:r>
     </w:p>
     <w:p>
@@ -2479,7 +2589,21 @@
         <w:rPr>
           <w:lang w:val="el-GR"/>
         </w:rPr>
-        <w:t>HTML5 για την οργάνωση των επιμέρους τμημάτων από τα οποία αποτελείται η διεπαφή και την προσθήκη κανόνων στις φόρμες υποβολής του χρήστη για διασφάλιση της εγκυρότητας αυτών πριν σταλούν στο back-end.</w:t>
+        <w:t xml:space="preserve">HTML5 για την οργάνωση των επιμέρους τμημάτων από τα οποία αποτελείται η διεπαφή και την προσθήκη κανόνων στις φόρμες υποβολής του χρήστη για διασφάλιση της εγκυρότητας αυτών πριν σταλούν στο </w:t>
+      </w:r>
+      <w:proofErr w:type="spellStart"/>
+      <w:r>
+        <w:rPr>
+          <w:lang w:val="el-GR"/>
+        </w:rPr>
+        <w:t>back-end</w:t>
+      </w:r>
+      <w:proofErr w:type="spellEnd"/>
+      <w:r>
+        <w:rPr>
+          <w:lang w:val="el-GR"/>
+        </w:rPr>
+        <w:t>.</w:t>
       </w:r>
     </w:p>
     <w:p>
@@ -2494,11 +2618,61 @@
           <w:lang w:val="el-GR"/>
         </w:rPr>
       </w:pPr>
-      <w:r>
-        <w:rPr>
-          <w:lang w:val="el-GR"/>
-        </w:rPr>
-        <w:t>Bootstrap 4: για την μορφοποίηση των παραπάνω τμημάτων ούτος ώστε να είναι ευδιάκριτα και ελκυστικά προς τον χρήστη. Το Bootstrap είναι ένα framework το οποίο αποτελείται από HTML, CSS και JavaScript. Ουσιαστικά, παρέχει στους προγραμματιστές έτοιμες κλάσεις τις οποίες μπορούν να χρησιμοποιήσουν έτσι ώστε να υλοποιήσουν γρήγορα μία πολύ ελκυστική διεπαφή χρήστη.</w:t>
+      <w:proofErr w:type="spellStart"/>
+      <w:r>
+        <w:rPr>
+          <w:lang w:val="el-GR"/>
+        </w:rPr>
+        <w:t>Bootstrap</w:t>
+      </w:r>
+      <w:proofErr w:type="spellEnd"/>
+      <w:r>
+        <w:rPr>
+          <w:lang w:val="el-GR"/>
+        </w:rPr>
+        <w:t xml:space="preserve"> 4: για την μορφοποίηση των παραπάνω τμημάτων ούτος ώστε να είναι ευδιάκριτα και ελκυστικά προς τον χρήστη. Το </w:t>
+      </w:r>
+      <w:proofErr w:type="spellStart"/>
+      <w:r>
+        <w:rPr>
+          <w:lang w:val="el-GR"/>
+        </w:rPr>
+        <w:t>Bootstrap</w:t>
+      </w:r>
+      <w:proofErr w:type="spellEnd"/>
+      <w:r>
+        <w:rPr>
+          <w:lang w:val="el-GR"/>
+        </w:rPr>
+        <w:t xml:space="preserve"> είναι ένα </w:t>
+      </w:r>
+      <w:proofErr w:type="spellStart"/>
+      <w:r>
+        <w:rPr>
+          <w:lang w:val="el-GR"/>
+        </w:rPr>
+        <w:t>framework</w:t>
+      </w:r>
+      <w:proofErr w:type="spellEnd"/>
+      <w:r>
+        <w:rPr>
+          <w:lang w:val="el-GR"/>
+        </w:rPr>
+        <w:t xml:space="preserve"> το οποίο αποτελείται από HTML, CSS και </w:t>
+      </w:r>
+      <w:proofErr w:type="spellStart"/>
+      <w:r>
+        <w:rPr>
+          <w:lang w:val="el-GR"/>
+        </w:rPr>
+        <w:t>JavaScript</w:t>
+      </w:r>
+      <w:proofErr w:type="spellEnd"/>
+      <w:r>
+        <w:rPr>
+          <w:lang w:val="el-GR"/>
+        </w:rPr>
+        <w:t>. Ουσιαστικά, παρέχει στους προγραμματιστές έτοιμες κλάσεις τις οποίες μπορούν να χρησιμοποιήσουν έτσι ώστε να υλοποιήσουν γρήγορα μία πολύ ελκυστική διεπαφή χρήστη.</w:t>
       </w:r>
     </w:p>
     <w:p>
@@ -2532,11 +2706,61 @@
           <w:lang w:val="el-GR"/>
         </w:rPr>
       </w:pPr>
-      <w:r>
-        <w:rPr>
-          <w:lang w:val="el-GR"/>
-        </w:rPr>
-        <w:t xml:space="preserve">JavaScript για την προσθήκη του στοιχείου της δυναμικότητας στο front-end, διατήρηση cookies και γενικά διαχείριση διάφορων τιμών στο front-end. </w:t>
+      <w:proofErr w:type="spellStart"/>
+      <w:r>
+        <w:rPr>
+          <w:lang w:val="el-GR"/>
+        </w:rPr>
+        <w:t>JavaScript</w:t>
+      </w:r>
+      <w:proofErr w:type="spellEnd"/>
+      <w:r>
+        <w:rPr>
+          <w:lang w:val="el-GR"/>
+        </w:rPr>
+        <w:t xml:space="preserve"> για την προσθήκη του στοιχείου της δυναμικότητας στο </w:t>
+      </w:r>
+      <w:proofErr w:type="spellStart"/>
+      <w:r>
+        <w:rPr>
+          <w:lang w:val="el-GR"/>
+        </w:rPr>
+        <w:t>front-end</w:t>
+      </w:r>
+      <w:proofErr w:type="spellEnd"/>
+      <w:r>
+        <w:rPr>
+          <w:lang w:val="el-GR"/>
+        </w:rPr>
+        <w:t xml:space="preserve">, διατήρηση </w:t>
+      </w:r>
+      <w:proofErr w:type="spellStart"/>
+      <w:r>
+        <w:rPr>
+          <w:lang w:val="el-GR"/>
+        </w:rPr>
+        <w:t>cookies</w:t>
+      </w:r>
+      <w:proofErr w:type="spellEnd"/>
+      <w:r>
+        <w:rPr>
+          <w:lang w:val="el-GR"/>
+        </w:rPr>
+        <w:t xml:space="preserve"> και γενικά διαχείριση διάφορων τιμών στο </w:t>
+      </w:r>
+      <w:proofErr w:type="spellStart"/>
+      <w:r>
+        <w:rPr>
+          <w:lang w:val="el-GR"/>
+        </w:rPr>
+        <w:t>front-end</w:t>
+      </w:r>
+      <w:proofErr w:type="spellEnd"/>
+      <w:r>
+        <w:rPr>
+          <w:lang w:val="el-GR"/>
+        </w:rPr>
+        <w:t xml:space="preserve">. </w:t>
       </w:r>
     </w:p>
     <w:p>
@@ -2551,11 +2775,145 @@
           <w:lang w:val="el-GR"/>
         </w:rPr>
       </w:pPr>
-      <w:r>
-        <w:rPr>
-          <w:lang w:val="el-GR"/>
-        </w:rPr>
-        <w:t>jQuery, η οποία αποτελεί μία βιβλιοθήκη JavaScript και ουσιαστικά παίρνει πολλές κοινές εργασίες που απαιτούν πολλές γραμμές κώδικα JavaScript για να ολοκληρωθούν και τις «τυλίγει» σε μεθόδους που μπορούν να χρησιμοποιηθούν με μία γραμμή κώδικα. Μέσω της jQuery γίνονται και οι κλήσεις Ajax στα διάφορα API με τα οποία επικοινωνεί η εφαρμογή, όπως επίσης και η εφαρμογή τεχνικών form validation, αξιοποιώντας την αντίστοιχη βιβλιοθήκη (jQuery Validation Plugin).</w:t>
+      <w:proofErr w:type="spellStart"/>
+      <w:r>
+        <w:rPr>
+          <w:lang w:val="el-GR"/>
+        </w:rPr>
+        <w:t>jQuery</w:t>
+      </w:r>
+      <w:proofErr w:type="spellEnd"/>
+      <w:r>
+        <w:rPr>
+          <w:lang w:val="el-GR"/>
+        </w:rPr>
+        <w:t xml:space="preserve">, η οποία αποτελεί μία βιβλιοθήκη </w:t>
+      </w:r>
+      <w:proofErr w:type="spellStart"/>
+      <w:r>
+        <w:rPr>
+          <w:lang w:val="el-GR"/>
+        </w:rPr>
+        <w:t>JavaScript</w:t>
+      </w:r>
+      <w:proofErr w:type="spellEnd"/>
+      <w:r>
+        <w:rPr>
+          <w:lang w:val="el-GR"/>
+        </w:rPr>
+        <w:t xml:space="preserve"> και ουσιαστικά παίρνει πολλές κοινές εργασίες που απαιτούν πολλές γραμμές κώδικα </w:t>
+      </w:r>
+      <w:proofErr w:type="spellStart"/>
+      <w:r>
+        <w:rPr>
+          <w:lang w:val="el-GR"/>
+        </w:rPr>
+        <w:t>JavaScript</w:t>
+      </w:r>
+      <w:proofErr w:type="spellEnd"/>
+      <w:r>
+        <w:rPr>
+          <w:lang w:val="el-GR"/>
+        </w:rPr>
+        <w:t xml:space="preserve"> για να ολοκληρωθούν και τις «τυλίγει» σε μεθόδους που μπορούν να χρησιμοποιηθούν με μία γραμμή κώδικα. Μέσω της </w:t>
+      </w:r>
+      <w:proofErr w:type="spellStart"/>
+      <w:r>
+        <w:rPr>
+          <w:lang w:val="el-GR"/>
+        </w:rPr>
+        <w:t>jQuery</w:t>
+      </w:r>
+      <w:proofErr w:type="spellEnd"/>
+      <w:r>
+        <w:rPr>
+          <w:lang w:val="el-GR"/>
+        </w:rPr>
+        <w:t xml:space="preserve"> γίνονται και οι κλήσεις </w:t>
+      </w:r>
+      <w:proofErr w:type="spellStart"/>
+      <w:r>
+        <w:rPr>
+          <w:lang w:val="el-GR"/>
+        </w:rPr>
+        <w:t>Ajax</w:t>
+      </w:r>
+      <w:proofErr w:type="spellEnd"/>
+      <w:r>
+        <w:rPr>
+          <w:lang w:val="el-GR"/>
+        </w:rPr>
+        <w:t xml:space="preserve"> στα διάφορα API με τα οποία επικοινωνεί η εφαρμογή, όπως επίσης και η εφαρμογή τεχνικών </w:t>
+      </w:r>
+      <w:proofErr w:type="spellStart"/>
+      <w:r>
+        <w:rPr>
+          <w:lang w:val="el-GR"/>
+        </w:rPr>
+        <w:t>form</w:t>
+      </w:r>
+      <w:proofErr w:type="spellEnd"/>
+      <w:r>
+        <w:rPr>
+          <w:lang w:val="el-GR"/>
+        </w:rPr>
+        <w:t xml:space="preserve"> </w:t>
+      </w:r>
+      <w:proofErr w:type="spellStart"/>
+      <w:r>
+        <w:rPr>
+          <w:lang w:val="el-GR"/>
+        </w:rPr>
+        <w:t>validation</w:t>
+      </w:r>
+      <w:proofErr w:type="spellEnd"/>
+      <w:r>
+        <w:rPr>
+          <w:lang w:val="el-GR"/>
+        </w:rPr>
+        <w:t>, αξιοποιώντας την αντίστοιχη βιβλιοθήκη (</w:t>
+      </w:r>
+      <w:proofErr w:type="spellStart"/>
+      <w:r>
+        <w:rPr>
+          <w:lang w:val="el-GR"/>
+        </w:rPr>
+        <w:t>jQuery</w:t>
+      </w:r>
+      <w:proofErr w:type="spellEnd"/>
+      <w:r>
+        <w:rPr>
+          <w:lang w:val="el-GR"/>
+        </w:rPr>
+        <w:t xml:space="preserve"> </w:t>
+      </w:r>
+      <w:proofErr w:type="spellStart"/>
+      <w:r>
+        <w:rPr>
+          <w:lang w:val="el-GR"/>
+        </w:rPr>
+        <w:t>Validation</w:t>
+      </w:r>
+      <w:proofErr w:type="spellEnd"/>
+      <w:r>
+        <w:rPr>
+          <w:lang w:val="el-GR"/>
+        </w:rPr>
+        <w:t xml:space="preserve"> </w:t>
+      </w:r>
+      <w:proofErr w:type="spellStart"/>
+      <w:r>
+        <w:rPr>
+          <w:lang w:val="el-GR"/>
+        </w:rPr>
+        <w:t>Plugin</w:t>
+      </w:r>
+      <w:proofErr w:type="spellEnd"/>
+      <w:r>
+        <w:rPr>
+          <w:lang w:val="el-GR"/>
+        </w:rPr>
+        <w:t>).</w:t>
       </w:r>
     </w:p>
     <w:p>
@@ -2569,7 +2927,21 @@
         <w:rPr>
           <w:lang w:val="el-GR"/>
         </w:rPr>
-        <w:t>Για το back-end χρησιμοποιήθηκαν οι ακόλουθες τεχνολογίες:</w:t>
+        <w:t xml:space="preserve">Για το </w:t>
+      </w:r>
+      <w:proofErr w:type="spellStart"/>
+      <w:r>
+        <w:rPr>
+          <w:lang w:val="el-GR"/>
+        </w:rPr>
+        <w:t>back-end</w:t>
+      </w:r>
+      <w:proofErr w:type="spellEnd"/>
+      <w:r>
+        <w:rPr>
+          <w:lang w:val="el-GR"/>
+        </w:rPr>
+        <w:t xml:space="preserve"> χρησιμοποιήθηκαν οι ακόλουθες τεχνολογίες:</w:t>
       </w:r>
     </w:p>
     <w:p>
@@ -2583,7 +2955,21 @@
         <w:rPr>
           <w:lang w:val="el-GR"/>
         </w:rPr>
-        <w:t xml:space="preserve">• Python </w:t>
+        <w:t xml:space="preserve">• </w:t>
+      </w:r>
+      <w:proofErr w:type="spellStart"/>
+      <w:r>
+        <w:rPr>
+          <w:lang w:val="el-GR"/>
+        </w:rPr>
+        <w:t>Python</w:t>
+      </w:r>
+      <w:proofErr w:type="spellEnd"/>
+      <w:r>
+        <w:rPr>
+          <w:lang w:val="el-GR"/>
+        </w:rPr>
+        <w:t xml:space="preserve"> </w:t>
       </w:r>
       <w:r>
         <w:rPr>
@@ -2591,9 +2977,11 @@
         </w:rPr>
         <w:t xml:space="preserve">και ειδικότερα η βιβλιοθήκη </w:t>
       </w:r>
+      <w:proofErr w:type="spellStart"/>
       <w:r>
         <w:t>Keras</w:t>
       </w:r>
+      <w:proofErr w:type="spellEnd"/>
       <w:r>
         <w:rPr>
           <w:lang w:val="el-GR"/>
@@ -2624,7 +3012,7 @@
           <w:lang w:val="el-GR"/>
         </w:rPr>
       </w:pPr>
-      <w:bookmarkStart w:id="5" w:name="_Toc106364429"/>
+      <w:bookmarkStart w:id="5" w:name="_Toc106531532"/>
       <w:r>
         <w:rPr>
           <w:lang w:val="el-GR"/>
@@ -2704,7 +3092,21 @@
         <w:rPr>
           <w:lang w:val="el-GR"/>
         </w:rPr>
-        <w:t xml:space="preserve">: pH </w:t>
+        <w:t xml:space="preserve">: </w:t>
+      </w:r>
+      <w:proofErr w:type="spellStart"/>
+      <w:r>
+        <w:rPr>
+          <w:lang w:val="el-GR"/>
+        </w:rPr>
+        <w:t>pH</w:t>
+      </w:r>
+      <w:proofErr w:type="spellEnd"/>
+      <w:r>
+        <w:rPr>
+          <w:lang w:val="el-GR"/>
+        </w:rPr>
+        <w:t xml:space="preserve"> </w:t>
       </w:r>
       <w:r>
         <w:rPr>
@@ -2735,7 +3137,60 @@
         <w:rPr>
           <w:lang w:val="el-GR"/>
         </w:rPr>
-        <w:t>Σκληρότητα: Η ικανότητα του νερού να καθιζάνει σαπούνι σε mg/L.</w:t>
+        <w:t>Σκληρότητα</w:t>
+      </w:r>
+      <w:r>
+        <w:rPr>
+          <w:lang w:val="el-GR"/>
+        </w:rPr>
+        <w:t xml:space="preserve"> (</w:t>
+      </w:r>
+      <w:proofErr w:type="spellStart"/>
+      <w:r>
+        <w:rPr>
+          <w:lang w:val="el-GR"/>
+        </w:rPr>
+        <w:t>Hardness</w:t>
+      </w:r>
+      <w:proofErr w:type="spellEnd"/>
+      <w:r>
+        <w:rPr>
+          <w:lang w:val="el-GR"/>
+        </w:rPr>
+        <w:t>)</w:t>
+      </w:r>
+      <w:r>
+        <w:rPr>
+          <w:lang w:val="el-GR"/>
+        </w:rPr>
+        <w:t xml:space="preserve">: Η ικανότητα του νερού να καθιζάνει σαπούνι σε </w:t>
+      </w:r>
+      <w:proofErr w:type="spellStart"/>
+      <w:r>
+        <w:rPr>
+          <w:lang w:val="el-GR"/>
+        </w:rPr>
+        <w:t>mg</w:t>
+      </w:r>
+      <w:proofErr w:type="spellEnd"/>
+      <w:r>
+        <w:rPr>
+          <w:lang w:val="el-GR"/>
+        </w:rPr>
+        <w:t>/L</w:t>
+      </w:r>
+      <w:r>
+        <w:rPr>
+          <w:rStyle w:val="FootnoteReference"/>
+          <w:lang w:val="el-GR"/>
+        </w:rPr>
+        <w:footnoteReference w:id="1"/>
+      </w:r>
+      <w:r>
+        <w:rPr>
+          <w:lang w:val="el-GR"/>
+        </w:rPr>
+        <w:t>.</w:t>
       </w:r>
     </w:p>
     <w:p>
@@ -2754,7 +3209,53 @@
         <w:rPr>
           <w:lang w:val="el-GR"/>
         </w:rPr>
-        <w:t>Στερεά: Ολικά διαλυμένα στερεά σε ppm.</w:t>
+        <w:t>Στερεά</w:t>
+      </w:r>
+      <w:r>
+        <w:rPr>
+          <w:lang w:val="el-GR"/>
+        </w:rPr>
+        <w:t xml:space="preserve"> </w:t>
+      </w:r>
+      <w:r>
+        <w:rPr>
+          <w:lang w:val="el-GR"/>
+        </w:rPr>
+        <w:t>(</w:t>
+      </w:r>
+      <w:proofErr w:type="spellStart"/>
+      <w:r>
+        <w:rPr>
+          <w:lang w:val="el-GR"/>
+        </w:rPr>
+        <w:t>Solids</w:t>
+      </w:r>
+      <w:proofErr w:type="spellEnd"/>
+      <w:r>
+        <w:rPr>
+          <w:lang w:val="el-GR"/>
+        </w:rPr>
+        <w:t>)</w:t>
+      </w:r>
+      <w:r>
+        <w:rPr>
+          <w:lang w:val="el-GR"/>
+        </w:rPr>
+        <w:t xml:space="preserve">: Ολικά διαλυμένα στερεά σε </w:t>
+      </w:r>
+      <w:proofErr w:type="spellStart"/>
+      <w:r>
+        <w:rPr>
+          <w:lang w:val="el-GR"/>
+        </w:rPr>
+        <w:t>ppm</w:t>
+      </w:r>
+      <w:proofErr w:type="spellEnd"/>
+      <w:r>
+        <w:rPr>
+          <w:lang w:val="el-GR"/>
+        </w:rPr>
+        <w:t>.</w:t>
       </w:r>
     </w:p>
     <w:p>
@@ -2769,11 +3270,73 @@
           <w:lang w:val="el-GR"/>
         </w:rPr>
       </w:pPr>
-      <w:r>
-        <w:rPr>
-          <w:lang w:val="el-GR"/>
-        </w:rPr>
-        <w:t>Χλωραμίνες: Ποσότητα χλωραμινών σε ppm.</w:t>
+      <w:proofErr w:type="spellStart"/>
+      <w:r>
+        <w:rPr>
+          <w:lang w:val="el-GR"/>
+        </w:rPr>
+        <w:t>Χλωραμίνες</w:t>
+      </w:r>
+      <w:proofErr w:type="spellEnd"/>
+      <w:r>
+        <w:rPr>
+          <w:lang w:val="el-GR"/>
+        </w:rPr>
+        <w:t xml:space="preserve"> </w:t>
+      </w:r>
+      <w:r>
+        <w:rPr>
+          <w:lang w:val="el-GR"/>
+        </w:rPr>
+        <w:t>(</w:t>
+      </w:r>
+      <w:proofErr w:type="spellStart"/>
+      <w:r>
+        <w:rPr>
+          <w:lang w:val="el-GR"/>
+        </w:rPr>
+        <w:t>Chloramines</w:t>
+      </w:r>
+      <w:proofErr w:type="spellEnd"/>
+      <w:r>
+        <w:rPr>
+          <w:lang w:val="el-GR"/>
+        </w:rPr>
+        <w:t>)</w:t>
+      </w:r>
+      <w:r>
+        <w:rPr>
+          <w:lang w:val="el-GR"/>
+        </w:rPr>
+        <w:t xml:space="preserve">: Ποσότητα </w:t>
+      </w:r>
+      <w:proofErr w:type="spellStart"/>
+      <w:r>
+        <w:rPr>
+          <w:lang w:val="el-GR"/>
+        </w:rPr>
+        <w:t>χλωραμινών</w:t>
+      </w:r>
+      <w:proofErr w:type="spellEnd"/>
+      <w:r>
+        <w:rPr>
+          <w:lang w:val="el-GR"/>
+        </w:rPr>
+        <w:t xml:space="preserve"> σε </w:t>
+      </w:r>
+      <w:proofErr w:type="spellStart"/>
+      <w:r>
+        <w:rPr>
+          <w:lang w:val="el-GR"/>
+        </w:rPr>
+        <w:t>ppm</w:t>
+      </w:r>
+      <w:proofErr w:type="spellEnd"/>
+      <w:r>
+        <w:rPr>
+          <w:lang w:val="el-GR"/>
+        </w:rPr>
+        <w:t>.</w:t>
       </w:r>
     </w:p>
     <w:p>
@@ -2792,7 +3355,53 @@
         <w:rPr>
           <w:lang w:val="el-GR"/>
         </w:rPr>
-        <w:t>Θειικά: Ποσότητα θειικών αλάτων διαλυμένη σε mg/L.</w:t>
+        <w:t>Θειικά</w:t>
+      </w:r>
+      <w:r>
+        <w:rPr>
+          <w:lang w:val="el-GR"/>
+        </w:rPr>
+        <w:t xml:space="preserve"> </w:t>
+      </w:r>
+      <w:r>
+        <w:rPr>
+          <w:lang w:val="el-GR"/>
+        </w:rPr>
+        <w:t>(</w:t>
+      </w:r>
+      <w:proofErr w:type="spellStart"/>
+      <w:r>
+        <w:rPr>
+          <w:lang w:val="el-GR"/>
+        </w:rPr>
+        <w:t>Sulfate</w:t>
+      </w:r>
+      <w:proofErr w:type="spellEnd"/>
+      <w:r>
+        <w:rPr>
+          <w:lang w:val="el-GR"/>
+        </w:rPr>
+        <w:t>)</w:t>
+      </w:r>
+      <w:r>
+        <w:rPr>
+          <w:lang w:val="el-GR"/>
+        </w:rPr>
+        <w:t xml:space="preserve">: Ποσότητα θειικών αλάτων διαλυμένη σε </w:t>
+      </w:r>
+      <w:proofErr w:type="spellStart"/>
+      <w:r>
+        <w:rPr>
+          <w:lang w:val="el-GR"/>
+        </w:rPr>
+        <w:t>mg</w:t>
+      </w:r>
+      <w:proofErr w:type="spellEnd"/>
+      <w:r>
+        <w:rPr>
+          <w:lang w:val="el-GR"/>
+        </w:rPr>
+        <w:t>/L.</w:t>
       </w:r>
     </w:p>
     <w:p>
@@ -2811,7 +3420,67 @@
         <w:rPr>
           <w:lang w:val="el-GR"/>
         </w:rPr>
-        <w:t>Αγωγιμότητα: Ηλεκτρική αγωγιμότητα του νερού σε μS/cm.</w:t>
+        <w:t>Αγωγιμότητα</w:t>
+      </w:r>
+      <w:r>
+        <w:rPr>
+          <w:lang w:val="el-GR"/>
+        </w:rPr>
+        <w:t xml:space="preserve"> </w:t>
+      </w:r>
+      <w:r>
+        <w:rPr>
+          <w:lang w:val="el-GR"/>
+        </w:rPr>
+        <w:t>(</w:t>
+      </w:r>
+      <w:proofErr w:type="spellStart"/>
+      <w:r>
+        <w:rPr>
+          <w:lang w:val="el-GR"/>
+        </w:rPr>
+        <w:t>Conductivity</w:t>
+      </w:r>
+      <w:proofErr w:type="spellEnd"/>
+      <w:r>
+        <w:rPr>
+          <w:lang w:val="el-GR"/>
+        </w:rPr>
+        <w:t>)</w:t>
+      </w:r>
+      <w:r>
+        <w:rPr>
+          <w:lang w:val="el-GR"/>
+        </w:rPr>
+        <w:t xml:space="preserve">: Ηλεκτρική αγωγιμότητα του νερού σε </w:t>
+      </w:r>
+      <w:proofErr w:type="spellStart"/>
+      <w:r>
+        <w:rPr>
+          <w:lang w:val="el-GR"/>
+        </w:rPr>
+        <w:t>μS</w:t>
+      </w:r>
+      <w:proofErr w:type="spellEnd"/>
+      <w:r>
+        <w:rPr>
+          <w:lang w:val="el-GR"/>
+        </w:rPr>
+        <w:t>/</w:t>
+      </w:r>
+      <w:proofErr w:type="spellStart"/>
+      <w:r>
+        <w:rPr>
+          <w:lang w:val="el-GR"/>
+        </w:rPr>
+        <w:t>cm</w:t>
+      </w:r>
+      <w:proofErr w:type="spellEnd"/>
+      <w:r>
+        <w:rPr>
+          <w:lang w:val="el-GR"/>
+        </w:rPr>
+        <w:t>.</w:t>
       </w:r>
     </w:p>
     <w:p>
@@ -2836,7 +3505,64 @@
         <w:rPr>
           <w:lang w:val="el-GR"/>
         </w:rPr>
-        <w:t>: Ποσότητα οργανικού άνθρακα σε ppm.</w:t>
+        <w:t xml:space="preserve"> </w:t>
+      </w:r>
+      <w:r>
+        <w:rPr>
+          <w:lang w:val="el-GR"/>
+        </w:rPr>
+        <w:t>(</w:t>
+      </w:r>
+      <w:proofErr w:type="spellStart"/>
+      <w:r>
+        <w:rPr>
+          <w:lang w:val="el-GR"/>
+        </w:rPr>
+        <w:t>Organic</w:t>
+      </w:r>
+      <w:proofErr w:type="spellEnd"/>
+      <w:r>
+        <w:rPr>
+          <w:lang w:val="el-GR"/>
+        </w:rPr>
+        <w:t xml:space="preserve"> </w:t>
+      </w:r>
+      <w:r>
+        <w:t>C</w:t>
+      </w:r>
+      <w:proofErr w:type="spellStart"/>
+      <w:r>
+        <w:rPr>
+          <w:lang w:val="el-GR"/>
+        </w:rPr>
+        <w:t>arbon</w:t>
+      </w:r>
+      <w:proofErr w:type="spellEnd"/>
+      <w:r>
+        <w:rPr>
+          <w:lang w:val="el-GR"/>
+        </w:rPr>
+        <w:t>)</w:t>
+      </w:r>
+      <w:r>
+        <w:rPr>
+          <w:lang w:val="el-GR"/>
+        </w:rPr>
+        <w:t xml:space="preserve">: Ποσότητα οργανικού άνθρακα σε </w:t>
+      </w:r>
+      <w:proofErr w:type="spellStart"/>
+      <w:r>
+        <w:rPr>
+          <w:lang w:val="el-GR"/>
+        </w:rPr>
+        <w:t>ppm</w:t>
+      </w:r>
+      <w:proofErr w:type="spellEnd"/>
+      <w:r>
+        <w:rPr>
+          <w:lang w:val="el-GR"/>
+        </w:rPr>
+        <w:t>.</w:t>
       </w:r>
     </w:p>
     <w:p>
@@ -2851,11 +3577,73 @@
           <w:lang w:val="el-GR"/>
         </w:rPr>
       </w:pPr>
-      <w:r>
-        <w:rPr>
-          <w:lang w:val="el-GR"/>
-        </w:rPr>
-        <w:t>Τριαλομεθάνια: Ποσότητα Τριαλομεθανίων σε μg/L.</w:t>
+      <w:proofErr w:type="spellStart"/>
+      <w:r>
+        <w:rPr>
+          <w:lang w:val="el-GR"/>
+        </w:rPr>
+        <w:t>Τριαλομεθάνια</w:t>
+      </w:r>
+      <w:proofErr w:type="spellEnd"/>
+      <w:r>
+        <w:rPr>
+          <w:lang w:val="el-GR"/>
+        </w:rPr>
+        <w:t xml:space="preserve"> </w:t>
+      </w:r>
+      <w:r>
+        <w:rPr>
+          <w:lang w:val="el-GR"/>
+        </w:rPr>
+        <w:t>(</w:t>
+      </w:r>
+      <w:proofErr w:type="spellStart"/>
+      <w:r>
+        <w:rPr>
+          <w:lang w:val="el-GR"/>
+        </w:rPr>
+        <w:t>Trihalomethanes</w:t>
+      </w:r>
+      <w:proofErr w:type="spellEnd"/>
+      <w:r>
+        <w:rPr>
+          <w:lang w:val="el-GR"/>
+        </w:rPr>
+        <w:t>)</w:t>
+      </w:r>
+      <w:r>
+        <w:rPr>
+          <w:lang w:val="el-GR"/>
+        </w:rPr>
+        <w:t xml:space="preserve">: Ποσότητα </w:t>
+      </w:r>
+      <w:proofErr w:type="spellStart"/>
+      <w:r>
+        <w:rPr>
+          <w:lang w:val="el-GR"/>
+        </w:rPr>
+        <w:t>Τριαλομεθανίων</w:t>
+      </w:r>
+      <w:proofErr w:type="spellEnd"/>
+      <w:r>
+        <w:rPr>
+          <w:lang w:val="el-GR"/>
+        </w:rPr>
+        <w:t xml:space="preserve"> σε </w:t>
+      </w:r>
+      <w:proofErr w:type="spellStart"/>
+      <w:r>
+        <w:rPr>
+          <w:lang w:val="el-GR"/>
+        </w:rPr>
+        <w:t>μg</w:t>
+      </w:r>
+      <w:proofErr w:type="spellEnd"/>
+      <w:r>
+        <w:rPr>
+          <w:lang w:val="el-GR"/>
+        </w:rPr>
+        <w:t>/L.</w:t>
       </w:r>
     </w:p>
     <w:p>
@@ -2874,7 +3662,39 @@
         <w:rPr>
           <w:lang w:val="el-GR"/>
         </w:rPr>
-        <w:t>Θολότητα: Μέτρηση της ιδιότητας εκπομπής φωτός του νερού σε NTU.</w:t>
+        <w:t>Θολότητα</w:t>
+      </w:r>
+      <w:r>
+        <w:rPr>
+          <w:lang w:val="el-GR"/>
+        </w:rPr>
+        <w:t xml:space="preserve"> </w:t>
+      </w:r>
+      <w:r>
+        <w:rPr>
+          <w:lang w:val="el-GR"/>
+        </w:rPr>
+        <w:t>(</w:t>
+      </w:r>
+      <w:proofErr w:type="spellStart"/>
+      <w:r>
+        <w:rPr>
+          <w:lang w:val="el-GR"/>
+        </w:rPr>
+        <w:t>Turbidity</w:t>
+      </w:r>
+      <w:proofErr w:type="spellEnd"/>
+      <w:r>
+        <w:rPr>
+          <w:lang w:val="el-GR"/>
+        </w:rPr>
+        <w:t>)</w:t>
+      </w:r>
+      <w:r>
+        <w:rPr>
+          <w:lang w:val="el-GR"/>
+        </w:rPr>
+        <w:t>: Μέτρηση της ιδιότητας εκπομπής φωτός του νερού σε NTU.</w:t>
       </w:r>
     </w:p>
     <w:p>
@@ -2893,7 +3713,34 @@
         <w:rPr>
           <w:lang w:val="el-GR"/>
         </w:rPr>
+        <w:lastRenderedPageBreak/>
         <w:t>Ποσιμότητά</w:t>
+      </w:r>
+      <w:r>
+        <w:rPr>
+          <w:lang w:val="el-GR"/>
+        </w:rPr>
+        <w:t xml:space="preserve"> </w:t>
+      </w:r>
+      <w:r>
+        <w:rPr>
+          <w:lang w:val="el-GR"/>
+        </w:rPr>
+        <w:t>(</w:t>
+      </w:r>
+      <w:proofErr w:type="spellStart"/>
+      <w:r>
+        <w:rPr>
+          <w:lang w:val="el-GR"/>
+        </w:rPr>
+        <w:t>Potability</w:t>
+      </w:r>
+      <w:proofErr w:type="spellEnd"/>
+      <w:r>
+        <w:rPr>
+          <w:lang w:val="el-GR"/>
+        </w:rPr>
+        <w:t>)</w:t>
       </w:r>
       <w:r>
         <w:rPr>
@@ -2913,12 +3760,11 @@
           <w:lang w:val="el-GR"/>
         </w:rPr>
       </w:pPr>
-      <w:bookmarkStart w:id="6" w:name="_Toc106364430"/>
-      <w:r>
-        <w:rPr>
-          <w:lang w:val="el-GR"/>
-        </w:rPr>
-        <w:lastRenderedPageBreak/>
+      <w:bookmarkStart w:id="6" w:name="_Toc106531533"/>
+      <w:r>
+        <w:rPr>
+          <w:lang w:val="el-GR"/>
+        </w:rPr>
         <w:t>Ανάλυση Δεδομένων</w:t>
       </w:r>
       <w:bookmarkEnd w:id="6"/>
@@ -2942,9 +3788,11 @@
         </w:rPr>
         <w:t xml:space="preserve">, ενώ αξιοποιήθηκε η βιβλιοθήκη </w:t>
       </w:r>
+      <w:proofErr w:type="spellStart"/>
       <w:r>
         <w:t>Keras</w:t>
       </w:r>
+      <w:proofErr w:type="spellEnd"/>
       <w:r>
         <w:rPr>
           <w:lang w:val="el-GR"/>
@@ -2981,24 +3829,28 @@
         </w:rPr>
         <w:t>«</w:t>
       </w:r>
+      <w:proofErr w:type="spellStart"/>
       <w:r>
         <w:rPr>
           <w:lang w:val="el-GR"/>
         </w:rPr>
         <w:t>ReLU</w:t>
       </w:r>
+      <w:proofErr w:type="spellEnd"/>
       <w:r>
         <w:rPr>
           <w:lang w:val="el-GR"/>
         </w:rPr>
         <w:t>», το δεύτερο περιείχε πέντε (5) νευρώνες με συνάρτηση ενεργοποίησης την «</w:t>
       </w:r>
+      <w:proofErr w:type="spellStart"/>
       <w:r>
         <w:rPr>
           <w:lang w:val="el-GR"/>
         </w:rPr>
         <w:t>ReLU</w:t>
       </w:r>
+      <w:proofErr w:type="spellEnd"/>
       <w:r>
         <w:rPr>
           <w:lang w:val="el-GR"/>
@@ -3056,7 +3908,7 @@
           <w:lang w:val="el-GR"/>
         </w:rPr>
       </w:pPr>
-      <w:bookmarkStart w:id="7" w:name="_Toc106364431"/>
+      <w:bookmarkStart w:id="7" w:name="_Toc106531534"/>
       <w:r>
         <w:rPr>
           <w:lang w:val="el-GR"/>
@@ -3106,8 +3958,21 @@
                 <w:lang w:val="el-GR"/>
               </w:rPr>
             </w:pPr>
-            <w:r>
-              <w:t>Όνομα Υπηρεσίας</w:t>
+            <w:proofErr w:type="spellStart"/>
+            <w:r>
+              <w:t>Όνομ</w:t>
+            </w:r>
+            <w:proofErr w:type="spellEnd"/>
+            <w:r>
+              <w:t>α Υπ</w:t>
+            </w:r>
+            <w:proofErr w:type="spellStart"/>
+            <w:r>
+              <w:t>ηρεσί</w:t>
+            </w:r>
+            <w:proofErr w:type="spellEnd"/>
+            <w:r>
+              <w:t>ας</w:t>
             </w:r>
           </w:p>
         </w:tc>
@@ -3130,8 +3995,13 @@
                 <w:lang w:val="el-GR"/>
               </w:rPr>
             </w:pPr>
-            <w:r>
-              <w:t>Περιγραφή</w:t>
+            <w:proofErr w:type="spellStart"/>
+            <w:r>
+              <w:t>Περιγρ</w:t>
+            </w:r>
+            <w:proofErr w:type="spellEnd"/>
+            <w:r>
+              <w:t>αφή</w:t>
             </w:r>
           </w:p>
         </w:tc>
@@ -3213,8 +4083,13 @@
               </w:rPr>
             </w:pPr>
             <w:r>
-              <w:t>HTTP μέθοδος</w:t>
-            </w:r>
+              <w:t xml:space="preserve">HTTP </w:t>
+            </w:r>
+            <w:proofErr w:type="spellStart"/>
+            <w:r>
+              <w:t>μέθοδος</w:t>
+            </w:r>
+            <w:proofErr w:type="spellEnd"/>
           </w:p>
         </w:tc>
         <w:tc>
@@ -3227,12 +4102,37 @@
               <w:jc w:val="both"/>
               <w:cnfStyle w:val="000000100000" w:firstRow="0" w:lastRow="0" w:firstColumn="0" w:lastColumn="0" w:oddVBand="0" w:evenVBand="0" w:oddHBand="1" w:evenHBand="0" w:firstRowFirstColumn="0" w:firstRowLastColumn="0" w:lastRowFirstColumn="0" w:lastRowLastColumn="0"/>
             </w:pPr>
+            <w:proofErr w:type="spellStart"/>
             <w:r>
               <w:rPr>
                 <w:sz w:val="22"/>
                 <w:szCs w:val="22"/>
               </w:rPr>
-              <w:t xml:space="preserve">Δυνατές τιμές: GET, POST, PUT, DELETE </w:t>
+              <w:t>Δυν</w:t>
+            </w:r>
+            <w:proofErr w:type="spellEnd"/>
+            <w:r>
+              <w:rPr>
+                <w:sz w:val="22"/>
+                <w:szCs w:val="22"/>
+              </w:rPr>
+              <w:t xml:space="preserve">ατές </w:t>
+            </w:r>
+            <w:proofErr w:type="spellStart"/>
+            <w:r>
+              <w:rPr>
+                <w:sz w:val="22"/>
+                <w:szCs w:val="22"/>
+              </w:rPr>
+              <w:t>τιμές</w:t>
+            </w:r>
+            <w:proofErr w:type="spellEnd"/>
+            <w:r>
+              <w:rPr>
+                <w:sz w:val="22"/>
+                <w:szCs w:val="22"/>
+              </w:rPr>
+              <w:t xml:space="preserve">: GET, POST, PUT, DELETE </w:t>
             </w:r>
           </w:p>
         </w:tc>
@@ -3253,7 +4153,23 @@
                 <w:sz w:val="22"/>
                 <w:szCs w:val="22"/>
               </w:rPr>
-              <w:t xml:space="preserve">Παράμετροι </w:t>
+              <w:t>Πα</w:t>
+            </w:r>
+            <w:proofErr w:type="spellStart"/>
+            <w:r>
+              <w:rPr>
+                <w:sz w:val="22"/>
+                <w:szCs w:val="22"/>
+              </w:rPr>
+              <w:t>ράμετροι</w:t>
+            </w:r>
+            <w:proofErr w:type="spellEnd"/>
+            <w:r>
+              <w:rPr>
+                <w:sz w:val="22"/>
+                <w:szCs w:val="22"/>
+              </w:rPr>
+              <w:t xml:space="preserve"> </w:t>
             </w:r>
           </w:p>
         </w:tc>
@@ -3300,7 +4216,23 @@
                 <w:sz w:val="22"/>
                 <w:szCs w:val="22"/>
               </w:rPr>
-              <w:t xml:space="preserve">Επιστροφή </w:t>
+              <w:t>Επ</w:t>
+            </w:r>
+            <w:proofErr w:type="spellStart"/>
+            <w:r>
+              <w:rPr>
+                <w:sz w:val="22"/>
+                <w:szCs w:val="22"/>
+              </w:rPr>
+              <w:t>ιστροφή</w:t>
+            </w:r>
+            <w:proofErr w:type="spellEnd"/>
+            <w:r>
+              <w:rPr>
+                <w:sz w:val="22"/>
+                <w:szCs w:val="22"/>
+              </w:rPr>
+              <w:t xml:space="preserve"> </w:t>
             </w:r>
           </w:p>
         </w:tc>
@@ -3335,7 +4267,7 @@
           <w:lang w:val="el-GR"/>
         </w:rPr>
       </w:pPr>
-      <w:bookmarkStart w:id="8" w:name="_Toc106364434"/>
+      <w:bookmarkStart w:id="8" w:name="_Toc106531523"/>
       <w:r>
         <w:rPr>
           <w:lang w:val="el-GR"/>
@@ -3430,9 +4362,11 @@
                 <w:lang w:val="el-GR"/>
               </w:rPr>
             </w:pPr>
+            <w:proofErr w:type="spellStart"/>
             <w:r>
               <w:t>predictPotability</w:t>
             </w:r>
+            <w:proofErr w:type="spellEnd"/>
           </w:p>
         </w:tc>
       </w:tr>
@@ -3454,8 +4388,13 @@
                 <w:lang w:val="el-GR"/>
               </w:rPr>
             </w:pPr>
-            <w:r>
-              <w:t>Περιγραφή</w:t>
+            <w:proofErr w:type="spellStart"/>
+            <w:r>
+              <w:t>Περιγρ</w:t>
+            </w:r>
+            <w:proofErr w:type="spellEnd"/>
+            <w:r>
+              <w:t>αφή</w:t>
             </w:r>
           </w:p>
         </w:tc>
@@ -3479,12 +4418,14 @@
               </w:rPr>
               <w:t xml:space="preserve">Αξιοποιείται για τη πραγματοποίηση της πρόβλεψης μέσω της </w:t>
             </w:r>
+            <w:proofErr w:type="spellStart"/>
             <w:r>
               <w:rPr>
                 <w:rFonts w:cstheme="minorHAnsi"/>
               </w:rPr>
               <w:t>Keras</w:t>
             </w:r>
+            <w:proofErr w:type="spellEnd"/>
             <w:r>
               <w:rPr>
                 <w:rFonts w:cstheme="minorHAnsi"/>
@@ -3538,8 +4479,16 @@
               <w:rPr>
                 <w:rFonts w:cstheme="minorHAnsi"/>
               </w:rPr>
-              <w:t xml:space="preserve"> predictPotability</w:t>
-            </w:r>
+              <w:t xml:space="preserve"> </w:t>
+            </w:r>
+            <w:proofErr w:type="spellStart"/>
+            <w:r>
+              <w:rPr>
+                <w:rFonts w:cstheme="minorHAnsi"/>
+              </w:rPr>
+              <w:t>predictPotability</w:t>
+            </w:r>
+            <w:proofErr w:type="spellEnd"/>
           </w:p>
         </w:tc>
       </w:tr>
@@ -3562,8 +4511,13 @@
               </w:rPr>
             </w:pPr>
             <w:r>
-              <w:t>HTTP μέθοδος</w:t>
-            </w:r>
+              <w:t xml:space="preserve">HTTP </w:t>
+            </w:r>
+            <w:proofErr w:type="spellStart"/>
+            <w:r>
+              <w:t>μέθοδος</w:t>
+            </w:r>
+            <w:proofErr w:type="spellEnd"/>
           </w:p>
         </w:tc>
         <w:tc>
@@ -3608,7 +4562,23 @@
                 <w:sz w:val="22"/>
                 <w:szCs w:val="22"/>
               </w:rPr>
-              <w:t xml:space="preserve">Παράμετροι </w:t>
+              <w:t>Πα</w:t>
+            </w:r>
+            <w:proofErr w:type="spellStart"/>
+            <w:r>
+              <w:rPr>
+                <w:sz w:val="22"/>
+                <w:szCs w:val="22"/>
+              </w:rPr>
+              <w:t>ράμετροι</w:t>
+            </w:r>
+            <w:proofErr w:type="spellEnd"/>
+            <w:r>
+              <w:rPr>
+                <w:sz w:val="22"/>
+                <w:szCs w:val="22"/>
+              </w:rPr>
+              <w:t xml:space="preserve"> </w:t>
             </w:r>
           </w:p>
         </w:tc>
@@ -3628,6 +4598,7 @@
                 <w:lang w:val="el-GR"/>
               </w:rPr>
             </w:pPr>
+            <w:proofErr w:type="spellStart"/>
             <w:r>
               <w:rPr>
                 <w:rFonts w:asciiTheme="minorHAnsi" w:hAnsiTheme="minorHAnsi" w:cstheme="minorHAnsi"/>
@@ -3636,6 +4607,7 @@
               </w:rPr>
               <w:t>ph</w:t>
             </w:r>
+            <w:proofErr w:type="spellEnd"/>
             <w:r>
               <w:rPr>
                 <w:rFonts w:asciiTheme="minorHAnsi" w:hAnsiTheme="minorHAnsi" w:cstheme="minorHAnsi"/>
@@ -3786,7 +4758,27 @@
                 <w:szCs w:val="22"/>
                 <w:lang w:val="el-GR"/>
               </w:rPr>
-              <w:t xml:space="preserve">ποσότητα χλωραμινών στο δείγμα </w:t>
+              <w:t xml:space="preserve">ποσότητα </w:t>
+            </w:r>
+            <w:proofErr w:type="spellStart"/>
+            <w:r>
+              <w:rPr>
+                <w:rFonts w:asciiTheme="minorHAnsi" w:hAnsiTheme="minorHAnsi" w:cstheme="minorHAnsi"/>
+                <w:sz w:val="22"/>
+                <w:szCs w:val="22"/>
+                <w:lang w:val="el-GR"/>
+              </w:rPr>
+              <w:t>χλωραμινών</w:t>
+            </w:r>
+            <w:proofErr w:type="spellEnd"/>
+            <w:r>
+              <w:rPr>
+                <w:rFonts w:asciiTheme="minorHAnsi" w:hAnsiTheme="minorHAnsi" w:cstheme="minorHAnsi"/>
+                <w:sz w:val="22"/>
+                <w:szCs w:val="22"/>
+                <w:lang w:val="el-GR"/>
+              </w:rPr>
+              <w:t xml:space="preserve"> στο δείγμα </w:t>
             </w:r>
           </w:p>
           <w:p>
@@ -3959,7 +4951,27 @@
                 <w:szCs w:val="22"/>
                 <w:lang w:val="el-GR"/>
               </w:rPr>
-              <w:t>: η ποσότητα τριαλομεθανίων στο δείγμα</w:t>
+              <w:t xml:space="preserve">: η ποσότητα </w:t>
+            </w:r>
+            <w:proofErr w:type="spellStart"/>
+            <w:r>
+              <w:rPr>
+                <w:rFonts w:asciiTheme="minorHAnsi" w:hAnsiTheme="minorHAnsi" w:cstheme="minorHAnsi"/>
+                <w:sz w:val="22"/>
+                <w:szCs w:val="22"/>
+                <w:lang w:val="el-GR"/>
+              </w:rPr>
+              <w:t>τριαλομεθανίων</w:t>
+            </w:r>
+            <w:proofErr w:type="spellEnd"/>
+            <w:r>
+              <w:rPr>
+                <w:rFonts w:asciiTheme="minorHAnsi" w:hAnsiTheme="minorHAnsi" w:cstheme="minorHAnsi"/>
+                <w:sz w:val="22"/>
+                <w:szCs w:val="22"/>
+                <w:lang w:val="el-GR"/>
+              </w:rPr>
+              <w:t xml:space="preserve"> στο δείγμα</w:t>
             </w:r>
           </w:p>
           <w:p>
@@ -4013,7 +5025,23 @@
                 <w:sz w:val="22"/>
                 <w:szCs w:val="22"/>
               </w:rPr>
-              <w:t xml:space="preserve">Επιστροφή </w:t>
+              <w:t>Επ</w:t>
+            </w:r>
+            <w:proofErr w:type="spellStart"/>
+            <w:r>
+              <w:rPr>
+                <w:sz w:val="22"/>
+                <w:szCs w:val="22"/>
+              </w:rPr>
+              <w:t>ιστροφή</w:t>
+            </w:r>
+            <w:proofErr w:type="spellEnd"/>
+            <w:r>
+              <w:rPr>
+                <w:sz w:val="22"/>
+                <w:szCs w:val="22"/>
+              </w:rPr>
+              <w:t xml:space="preserve"> </w:t>
             </w:r>
           </w:p>
         </w:tc>
@@ -4050,7 +5078,7 @@
           <w:lang w:val="el-GR"/>
         </w:rPr>
       </w:pPr>
-      <w:bookmarkStart w:id="9" w:name="_Toc106364435"/>
+      <w:bookmarkStart w:id="9" w:name="_Toc106531524"/>
       <w:r>
         <w:rPr>
           <w:lang w:val="el-GR"/>
@@ -4109,6 +5137,7 @@
         </w:rPr>
         <w:t xml:space="preserve">Υπηρεσία </w:t>
       </w:r>
+      <w:proofErr w:type="spellStart"/>
       <w:r>
         <w:rPr>
           <w:lang w:val="el-GR"/>
@@ -4116,6 +5145,7 @@
         <w:t>predictPotability</w:t>
       </w:r>
       <w:bookmarkEnd w:id="9"/>
+      <w:proofErr w:type="spellEnd"/>
     </w:p>
     <w:p>
       <w:pPr>
@@ -4135,7 +5165,7 @@
           <w:lang w:val="el-GR"/>
         </w:rPr>
       </w:pPr>
-      <w:bookmarkStart w:id="10" w:name="_Toc106364432"/>
+      <w:bookmarkStart w:id="10" w:name="_Toc106531535"/>
       <w:r>
         <w:rPr>
           <w:lang w:val="el-GR"/>
@@ -4147,6 +5177,7 @@
     </w:p>
     <w:p>
       <w:pPr>
+        <w:spacing w:line="240" w:lineRule="auto"/>
         <w:jc w:val="both"/>
         <w:rPr>
           <w:lang w:val="el-GR"/>
@@ -4201,31 +5232,102 @@
     </w:p>
     <w:p>
       <w:pPr>
-        <w:jc w:val="both"/>
-        <w:rPr>
-          <w:lang w:val="el-GR"/>
-        </w:rPr>
-      </w:pPr>
+        <w:jc w:val="center"/>
+        <w:rPr>
+          <w:lang w:val="el-GR"/>
+        </w:rPr>
+      </w:pPr>
+      <w:r>
+        <w:rPr>
+          <w:lang w:val="el-GR"/>
+        </w:rPr>
+        <w:drawing>
+          <wp:inline distT="0" distB="0" distL="0" distR="0" wp14:anchorId="1A502D01" wp14:editId="020CB5BF">
+            <wp:extent cx="5875020" cy="2874645"/>
+            <wp:effectExtent l="0" t="0" r="0" b="1905"/>
+            <wp:docPr id="4" name="Picture 4" descr="Graphical user interface, application&#10;&#10;Description automatically generated"/>
+            <wp:cNvGraphicFramePr>
+              <a:graphicFrameLocks xmlns:a="http://schemas.openxmlformats.org/drawingml/2006/main" noChangeAspect="1"/>
+            </wp:cNvGraphicFramePr>
+            <a:graphic xmlns:a="http://schemas.openxmlformats.org/drawingml/2006/main">
+              <a:graphicData uri="http://schemas.openxmlformats.org/drawingml/2006/picture">
+                <pic:pic xmlns:pic="http://schemas.openxmlformats.org/drawingml/2006/picture">
+                  <pic:nvPicPr>
+                    <pic:cNvPr id="4" name="Picture 4" descr="Graphical user interface, application&#10;&#10;Description automatically generated"/>
+                    <pic:cNvPicPr/>
+                  </pic:nvPicPr>
+                  <pic:blipFill rotWithShape="1">
+                    <a:blip r:embed="rId16"/>
+                    <a:srcRect r="1154"/>
+                    <a:stretch/>
+                  </pic:blipFill>
+                  <pic:spPr bwMode="auto">
+                    <a:xfrm>
+                      <a:off x="0" y="0"/>
+                      <a:ext cx="5875020" cy="2874645"/>
+                    </a:xfrm>
+                    <a:prstGeom prst="rect">
+                      <a:avLst/>
+                    </a:prstGeom>
+                    <a:ln>
+                      <a:noFill/>
+                    </a:ln>
+                    <a:extLst>
+                      <a:ext uri="{53640926-AAD7-44D8-BBD7-CCE9431645EC}">
+                        <a14:shadowObscured xmlns:a14="http://schemas.microsoft.com/office/drawing/2010/main"/>
+                      </a:ext>
+                    </a:extLst>
+                  </pic:spPr>
+                </pic:pic>
+              </a:graphicData>
+            </a:graphic>
+          </wp:inline>
+        </w:drawing>
+      </w:r>
     </w:p>
     <w:p>
       <w:pPr>
-        <w:jc w:val="both"/>
-        <w:rPr>
-          <w:lang w:val="el-GR"/>
-        </w:rPr>
-      </w:pPr>
-      <w:r>
-        <w:rPr>
-          <w:lang w:val="el-GR"/>
-        </w:rPr>
-        <w:t>Ο χρήστης έχει τη δυνατότητα να συμπληρώσει τη διαθέσιμη φόρμα και να ανακτήσει την αντίστοιχη πρόβλεψη για το δείγμα νερού που έχει στη διάθεσή του. Ύστερα από την ανάλυση του δείγματος επιστρέφεται ανάλογο μήνυμα που ενημερώνει τον χρήστη αν το νερό είναι πόσιμο (ΧΧΧ) ή όχι (ΧΧΧ).</w:t>
-      </w:r>
-      <w:r>
-        <w:rPr>
-          <w:lang w:val="el-GR"/>
-        </w:rPr>
-        <w:t xml:space="preserve"> </w:t>
-      </w:r>
+        <w:pStyle w:val="Caption"/>
+        <w:jc w:val="center"/>
+        <w:rPr>
+          <w:lang w:val="el-GR"/>
+        </w:rPr>
+      </w:pPr>
+      <w:bookmarkStart w:id="11" w:name="_Toc106531518"/>
+      <w:proofErr w:type="spellStart"/>
+      <w:r>
+        <w:t>Εικόν</w:t>
+      </w:r>
+      <w:proofErr w:type="spellEnd"/>
+      <w:r>
+        <w:t xml:space="preserve">α </w:t>
+      </w:r>
+      <w:fldSimple w:instr=" SEQ Εικόνα \* ARABIC ">
+        <w:r>
+          <w:rPr>
+            <w:noProof/>
+          </w:rPr>
+          <w:t>1</w:t>
+        </w:r>
+      </w:fldSimple>
+      <w:r>
+        <w:t>:</w:t>
+      </w:r>
+      <w:r>
+        <w:rPr>
+          <w:lang w:val="el-GR"/>
+        </w:rPr>
+        <w:t xml:space="preserve"> Διεπαφή </w:t>
+      </w:r>
+      <w:proofErr w:type="spellStart"/>
+      <w:r>
+        <w:t>Wa.Po</w:t>
+      </w:r>
+      <w:proofErr w:type="spellEnd"/>
+      <w:r>
+        <w:t>.</w:t>
+      </w:r>
+      <w:bookmarkEnd w:id="11"/>
     </w:p>
     <w:p>
       <w:pPr>
@@ -4238,73 +5340,661 @@
         <w:rPr>
           <w:lang w:val="el-GR"/>
         </w:rPr>
-        <w:t xml:space="preserve">Στους χρήστες παρέχονται </w:t>
-      </w:r>
-      <w:r>
-        <w:rPr>
-          <w:lang w:val="el-GR"/>
-        </w:rPr>
-        <w:t xml:space="preserve">επίσης πληροφορίες που ανακτώνται από εξωτερικά </w:t>
-      </w:r>
-      <w:r>
-        <w:t>APIs</w:t>
+        <w:t>Ο χρήστης έχει τη δυνατότητα να συμπληρώσει τη διαθέσιμη φόρμα και να ανακτήσει την αντίστοιχη πρόβλεψη για το δείγμα νερού που έχει στη διάθεσή του. Ύστερα από την ανάλυση του δείγματος επιστρέφεται ανάλογο μήνυμα που ενημερώνει τον χρήστη αν το νερό είναι πόσιμο (</w:t>
+      </w:r>
+      <w:r>
+        <w:rPr>
+          <w:lang w:val="el-GR"/>
+        </w:rPr>
+        <w:fldChar w:fldCharType="begin"/>
+      </w:r>
+      <w:r>
+        <w:rPr>
+          <w:lang w:val="el-GR"/>
+        </w:rPr>
+        <w:instrText xml:space="preserve"> REF _Ref106531392 \h </w:instrText>
+      </w:r>
+      <w:r>
+        <w:rPr>
+          <w:lang w:val="el-GR"/>
+        </w:rPr>
+      </w:r>
+      <w:r>
+        <w:rPr>
+          <w:lang w:val="el-GR"/>
+        </w:rPr>
+        <w:fldChar w:fldCharType="separate"/>
+      </w:r>
+      <w:r>
+        <w:rPr>
+          <w:lang w:val="el-GR"/>
+        </w:rPr>
+        <w:t xml:space="preserve">Εικόνα </w:t>
+      </w:r>
+      <w:r>
+        <w:rPr>
+          <w:noProof/>
+          <w:lang w:val="el-GR"/>
+        </w:rPr>
+        <w:t>2</w:t>
+      </w:r>
+      <w:r>
+        <w:rPr>
+          <w:lang w:val="el-GR"/>
+        </w:rPr>
+        <w:fldChar w:fldCharType="end"/>
+      </w:r>
+      <w:r>
+        <w:rPr>
+          <w:lang w:val="el-GR"/>
+        </w:rPr>
+        <w:t>) ή όχι (</w:t>
+      </w:r>
+      <w:r>
+        <w:rPr>
+          <w:lang w:val="el-GR"/>
+        </w:rPr>
+        <w:fldChar w:fldCharType="begin"/>
+      </w:r>
+      <w:r>
+        <w:rPr>
+          <w:lang w:val="el-GR"/>
+        </w:rPr>
+        <w:instrText xml:space="preserve"> REF _Ref106531473 \h </w:instrText>
+      </w:r>
+      <w:r>
+        <w:rPr>
+          <w:lang w:val="el-GR"/>
+        </w:rPr>
+      </w:r>
+      <w:r>
+        <w:rPr>
+          <w:lang w:val="el-GR"/>
+        </w:rPr>
+        <w:fldChar w:fldCharType="separate"/>
+      </w:r>
+      <w:r>
+        <w:rPr>
+          <w:lang w:val="el-GR"/>
+        </w:rPr>
+        <w:t xml:space="preserve">Εικόνα </w:t>
+      </w:r>
+      <w:r>
+        <w:rPr>
+          <w:noProof/>
+          <w:lang w:val="el-GR"/>
+        </w:rPr>
+        <w:t>3</w:t>
+      </w:r>
+      <w:r>
+        <w:rPr>
+          <w:lang w:val="el-GR"/>
+        </w:rPr>
+        <w:fldChar w:fldCharType="end"/>
+      </w:r>
+      <w:r>
+        <w:rPr>
+          <w:lang w:val="el-GR"/>
+        </w:rPr>
+        <w:t>).</w:t>
       </w:r>
       <w:r>
         <w:rPr>
           <w:lang w:val="el-GR"/>
         </w:rPr>
         <w:t xml:space="preserve"> </w:t>
-      </w:r>
-      <w:r>
-        <w:rPr>
-          <w:lang w:val="el-GR"/>
-        </w:rPr>
-        <w:t>και αφορούν την ποιότητα νερού σε επιλεχθείσες περιοχές</w:t>
-      </w:r>
-      <w:r>
-        <w:rPr>
-          <w:lang w:val="el-GR"/>
-        </w:rPr>
-        <w:t xml:space="preserve"> (</w:t>
-      </w:r>
-      <w:r>
-        <w:rPr>
-          <w:lang w:val="el-GR"/>
-        </w:rPr>
-        <w:t xml:space="preserve">ΧΧΧ), όπως επίσης και σχετικά </w:t>
-      </w:r>
-      <w:r>
-        <w:t>tweets</w:t>
-      </w:r>
-      <w:r>
-        <w:rPr>
-          <w:lang w:val="el-GR"/>
-        </w:rPr>
-        <w:t xml:space="preserve"> (ΧΧΧ).</w:t>
       </w:r>
     </w:p>
     <w:p>
       <w:pPr>
+        <w:keepNext/>
         <w:jc w:val="both"/>
-        <w:rPr>
-          <w:lang w:val="el-GR"/>
-        </w:rPr>
-      </w:pPr>
+      </w:pPr>
+      <w:r>
+        <w:rPr>
+          <w:lang w:val="el-GR"/>
+        </w:rPr>
+        <w:drawing>
+          <wp:inline distT="0" distB="0" distL="0" distR="0" wp14:anchorId="7FAE0116" wp14:editId="1C04FFF6">
+            <wp:extent cx="5943600" cy="2874645"/>
+            <wp:effectExtent l="0" t="0" r="0" b="1905"/>
+            <wp:docPr id="8" name="Picture 8" descr="Graphical user interface, application&#10;&#10;Description automatically generated"/>
+            <wp:cNvGraphicFramePr>
+              <a:graphicFrameLocks xmlns:a="http://schemas.openxmlformats.org/drawingml/2006/main" noChangeAspect="1"/>
+            </wp:cNvGraphicFramePr>
+            <a:graphic xmlns:a="http://schemas.openxmlformats.org/drawingml/2006/main">
+              <a:graphicData uri="http://schemas.openxmlformats.org/drawingml/2006/picture">
+                <pic:pic xmlns:pic="http://schemas.openxmlformats.org/drawingml/2006/picture">
+                  <pic:nvPicPr>
+                    <pic:cNvPr id="8" name="Picture 8" descr="Graphical user interface, application&#10;&#10;Description automatically generated"/>
+                    <pic:cNvPicPr/>
+                  </pic:nvPicPr>
+                  <pic:blipFill>
+                    <a:blip r:embed="rId17"/>
+                    <a:stretch>
+                      <a:fillRect/>
+                    </a:stretch>
+                  </pic:blipFill>
+                  <pic:spPr>
+                    <a:xfrm>
+                      <a:off x="0" y="0"/>
+                      <a:ext cx="5943600" cy="2874645"/>
+                    </a:xfrm>
+                    <a:prstGeom prst="rect">
+                      <a:avLst/>
+                    </a:prstGeom>
+                  </pic:spPr>
+                </pic:pic>
+              </a:graphicData>
+            </a:graphic>
+          </wp:inline>
+        </w:drawing>
+      </w:r>
     </w:p>
     <w:p>
       <w:pPr>
+        <w:pStyle w:val="Caption"/>
+        <w:jc w:val="center"/>
+        <w:rPr>
+          <w:lang w:val="el-GR"/>
+        </w:rPr>
+      </w:pPr>
+      <w:bookmarkStart w:id="12" w:name="_Ref106531392"/>
+      <w:bookmarkStart w:id="13" w:name="_Toc106531519"/>
+      <w:r>
+        <w:rPr>
+          <w:lang w:val="el-GR"/>
+        </w:rPr>
+        <w:t xml:space="preserve">Εικόνα </w:t>
+      </w:r>
+      <w:r>
+        <w:fldChar w:fldCharType="begin"/>
+      </w:r>
+      <w:r>
+        <w:rPr>
+          <w:lang w:val="el-GR"/>
+        </w:rPr>
+        <w:instrText xml:space="preserve"> </w:instrText>
+      </w:r>
+      <w:r>
+        <w:instrText>SEQ</w:instrText>
+      </w:r>
+      <w:r>
+        <w:rPr>
+          <w:lang w:val="el-GR"/>
+        </w:rPr>
+        <w:instrText xml:space="preserve"> Εικόνα \* </w:instrText>
+      </w:r>
+      <w:r>
+        <w:instrText>ARABIC</w:instrText>
+      </w:r>
+      <w:r>
+        <w:rPr>
+          <w:lang w:val="el-GR"/>
+        </w:rPr>
+        <w:instrText xml:space="preserve"> </w:instrText>
+      </w:r>
+      <w:r>
+        <w:fldChar w:fldCharType="separate"/>
+      </w:r>
+      <w:r>
+        <w:rPr>
+          <w:noProof/>
+          <w:lang w:val="el-GR"/>
+        </w:rPr>
+        <w:t>2</w:t>
+      </w:r>
+      <w:r>
+        <w:fldChar w:fldCharType="end"/>
+      </w:r>
+      <w:bookmarkEnd w:id="12"/>
+      <w:r>
+        <w:rPr>
+          <w:lang w:val="el-GR"/>
+        </w:rPr>
+        <w:t>: Εμφάνιση μηνύματος για δείγμα πόσιμου νερού</w:t>
+      </w:r>
+      <w:bookmarkEnd w:id="13"/>
+    </w:p>
+    <w:p>
+      <w:pPr>
         <w:jc w:val="both"/>
         <w:rPr>
           <w:lang w:val="el-GR"/>
         </w:rPr>
       </w:pPr>
-      <w:r>
-        <w:rPr>
-          <w:lang w:val="el-GR"/>
-        </w:rPr>
-        <w:t xml:space="preserve">Επίσης, αξίζει να σημειωθεί ότι ο κώδικας της εφαρμογής είναι ανεβασμένος και σε ιδιωτικό repository στο GitHub, στη διεύθυνση </w:t>
-      </w:r>
-      <w:hyperlink r:id="rId16" w:history="1">
+    </w:p>
+    <w:p>
+      <w:pPr>
+        <w:keepNext/>
+        <w:jc w:val="both"/>
+      </w:pPr>
+      <w:r>
+        <w:rPr>
+          <w:lang w:val="el-GR"/>
+        </w:rPr>
+        <w:drawing>
+          <wp:inline distT="0" distB="0" distL="0" distR="0" wp14:anchorId="2315D21C" wp14:editId="7D6CDB91">
+            <wp:extent cx="5943600" cy="2874645"/>
+            <wp:effectExtent l="0" t="0" r="0" b="1905"/>
+            <wp:docPr id="9" name="Picture 9" descr="Graphical user interface, application&#10;&#10;Description automatically generated"/>
+            <wp:cNvGraphicFramePr>
+              <a:graphicFrameLocks xmlns:a="http://schemas.openxmlformats.org/drawingml/2006/main" noChangeAspect="1"/>
+            </wp:cNvGraphicFramePr>
+            <a:graphic xmlns:a="http://schemas.openxmlformats.org/drawingml/2006/main">
+              <a:graphicData uri="http://schemas.openxmlformats.org/drawingml/2006/picture">
+                <pic:pic xmlns:pic="http://schemas.openxmlformats.org/drawingml/2006/picture">
+                  <pic:nvPicPr>
+                    <pic:cNvPr id="9" name="Picture 9" descr="Graphical user interface, application&#10;&#10;Description automatically generated"/>
+                    <pic:cNvPicPr/>
+                  </pic:nvPicPr>
+                  <pic:blipFill>
+                    <a:blip r:embed="rId18"/>
+                    <a:stretch>
+                      <a:fillRect/>
+                    </a:stretch>
+                  </pic:blipFill>
+                  <pic:spPr>
+                    <a:xfrm>
+                      <a:off x="0" y="0"/>
+                      <a:ext cx="5943600" cy="2874645"/>
+                    </a:xfrm>
+                    <a:prstGeom prst="rect">
+                      <a:avLst/>
+                    </a:prstGeom>
+                  </pic:spPr>
+                </pic:pic>
+              </a:graphicData>
+            </a:graphic>
+          </wp:inline>
+        </w:drawing>
+      </w:r>
+    </w:p>
+    <w:p>
+      <w:pPr>
+        <w:pStyle w:val="Caption"/>
+        <w:jc w:val="center"/>
+        <w:rPr>
+          <w:lang w:val="el-GR"/>
+        </w:rPr>
+      </w:pPr>
+      <w:bookmarkStart w:id="14" w:name="_Ref106531473"/>
+      <w:bookmarkStart w:id="15" w:name="_Toc106531520"/>
+      <w:r>
+        <w:rPr>
+          <w:lang w:val="el-GR"/>
+        </w:rPr>
+        <w:t xml:space="preserve">Εικόνα </w:t>
+      </w:r>
+      <w:r>
+        <w:fldChar w:fldCharType="begin"/>
+      </w:r>
+      <w:r>
+        <w:rPr>
+          <w:lang w:val="el-GR"/>
+        </w:rPr>
+        <w:instrText xml:space="preserve"> </w:instrText>
+      </w:r>
+      <w:r>
+        <w:instrText>SEQ</w:instrText>
+      </w:r>
+      <w:r>
+        <w:rPr>
+          <w:lang w:val="el-GR"/>
+        </w:rPr>
+        <w:instrText xml:space="preserve"> Εικόνα \* </w:instrText>
+      </w:r>
+      <w:r>
+        <w:instrText>ARABIC</w:instrText>
+      </w:r>
+      <w:r>
+        <w:rPr>
+          <w:lang w:val="el-GR"/>
+        </w:rPr>
+        <w:instrText xml:space="preserve"> </w:instrText>
+      </w:r>
+      <w:r>
+        <w:fldChar w:fldCharType="separate"/>
+      </w:r>
+      <w:r>
+        <w:rPr>
+          <w:noProof/>
+          <w:lang w:val="el-GR"/>
+        </w:rPr>
+        <w:t>3</w:t>
+      </w:r>
+      <w:r>
+        <w:fldChar w:fldCharType="end"/>
+      </w:r>
+      <w:bookmarkEnd w:id="14"/>
+      <w:r>
+        <w:rPr>
+          <w:lang w:val="el-GR"/>
+        </w:rPr>
+        <w:t>: Εμφάνιση μηνύματος για δείγμα μη πόσιμου νερού</w:t>
+      </w:r>
+      <w:bookmarkEnd w:id="15"/>
+    </w:p>
+    <w:p>
+      <w:pPr>
+        <w:jc w:val="both"/>
+        <w:rPr>
+          <w:lang w:val="el-GR"/>
+        </w:rPr>
+      </w:pPr>
+    </w:p>
+    <w:p>
+      <w:pPr>
+        <w:jc w:val="both"/>
+        <w:rPr>
+          <w:lang w:val="el-GR"/>
+        </w:rPr>
+      </w:pPr>
+      <w:r>
+        <w:rPr>
+          <w:lang w:val="el-GR"/>
+        </w:rPr>
+        <w:t xml:space="preserve">Στους χρήστες παρέχονται </w:t>
+      </w:r>
+      <w:r>
+        <w:rPr>
+          <w:lang w:val="el-GR"/>
+        </w:rPr>
+        <w:t xml:space="preserve">επίσης πληροφορίες που ανακτώνται από εξωτερικά </w:t>
+      </w:r>
+      <w:r>
+        <w:t>APIs</w:t>
+      </w:r>
+      <w:r>
+        <w:rPr>
+          <w:lang w:val="el-GR"/>
+        </w:rPr>
+        <w:t xml:space="preserve"> </w:t>
+      </w:r>
+      <w:r>
+        <w:rPr>
+          <w:lang w:val="el-GR"/>
+        </w:rPr>
+        <w:t>και αφορούν την ποιότητα νερού σε επιλεχθείσες περιοχές</w:t>
+      </w:r>
+      <w:r>
+        <w:rPr>
+          <w:lang w:val="el-GR"/>
+        </w:rPr>
+        <w:t xml:space="preserve">, </w:t>
+      </w:r>
+      <w:r>
+        <w:rPr>
+          <w:lang w:val="el-GR"/>
+        </w:rPr>
+        <w:t xml:space="preserve">όπως επίσης και σχετικά </w:t>
+      </w:r>
+      <w:r>
+        <w:t>tweets</w:t>
+      </w:r>
+      <w:r>
+        <w:rPr>
+          <w:lang w:val="el-GR"/>
+        </w:rPr>
+        <w:t xml:space="preserve"> (</w:t>
+      </w:r>
+      <w:r>
+        <w:rPr>
+          <w:lang w:val="el-GR"/>
+        </w:rPr>
+        <w:fldChar w:fldCharType="begin"/>
+      </w:r>
+      <w:r>
+        <w:rPr>
+          <w:lang w:val="el-GR"/>
+        </w:rPr>
+        <w:instrText xml:space="preserve"> REF _Ref106531320 \h </w:instrText>
+      </w:r>
+      <w:r>
+        <w:rPr>
+          <w:lang w:val="el-GR"/>
+        </w:rPr>
+      </w:r>
+      <w:r>
+        <w:rPr>
+          <w:lang w:val="el-GR"/>
+        </w:rPr>
+        <w:fldChar w:fldCharType="separate"/>
+      </w:r>
+      <w:r>
+        <w:rPr>
+          <w:lang w:val="el-GR"/>
+        </w:rPr>
+        <w:t xml:space="preserve">Εικόνα </w:t>
+      </w:r>
+      <w:r>
+        <w:rPr>
+          <w:noProof/>
+          <w:lang w:val="el-GR"/>
+        </w:rPr>
+        <w:t>4</w:t>
+      </w:r>
+      <w:r>
+        <w:rPr>
+          <w:lang w:val="el-GR"/>
+        </w:rPr>
+        <w:fldChar w:fldCharType="end"/>
+      </w:r>
+      <w:r>
+        <w:rPr>
+          <w:lang w:val="el-GR"/>
+        </w:rPr>
+        <w:t>).</w:t>
+      </w:r>
+    </w:p>
+    <w:p>
+      <w:pPr>
+        <w:keepNext/>
+        <w:jc w:val="center"/>
+      </w:pPr>
+      <w:r>
+        <w:rPr>
+          <w:lang w:val="el-GR"/>
+        </w:rPr>
+        <w:drawing>
+          <wp:inline distT="0" distB="0" distL="0" distR="0" wp14:anchorId="12F3B8D8" wp14:editId="2B06E959">
+            <wp:extent cx="5882640" cy="2874645"/>
+            <wp:effectExtent l="0" t="0" r="3810" b="1905"/>
+            <wp:docPr id="5" name="Picture 5" descr="Graphical user interface, application&#10;&#10;Description automatically generated"/>
+            <wp:cNvGraphicFramePr>
+              <a:graphicFrameLocks xmlns:a="http://schemas.openxmlformats.org/drawingml/2006/main" noChangeAspect="1"/>
+            </wp:cNvGraphicFramePr>
+            <a:graphic xmlns:a="http://schemas.openxmlformats.org/drawingml/2006/main">
+              <a:graphicData uri="http://schemas.openxmlformats.org/drawingml/2006/picture">
+                <pic:pic xmlns:pic="http://schemas.openxmlformats.org/drawingml/2006/picture">
+                  <pic:nvPicPr>
+                    <pic:cNvPr id="5" name="Picture 5" descr="Graphical user interface, application&#10;&#10;Description automatically generated"/>
+                    <pic:cNvPicPr/>
+                  </pic:nvPicPr>
+                  <pic:blipFill rotWithShape="1">
+                    <a:blip r:embed="rId19"/>
+                    <a:srcRect r="1025"/>
+                    <a:stretch/>
+                  </pic:blipFill>
+                  <pic:spPr bwMode="auto">
+                    <a:xfrm>
+                      <a:off x="0" y="0"/>
+                      <a:ext cx="5882640" cy="2874645"/>
+                    </a:xfrm>
+                    <a:prstGeom prst="rect">
+                      <a:avLst/>
+                    </a:prstGeom>
+                    <a:ln>
+                      <a:noFill/>
+                    </a:ln>
+                    <a:extLst>
+                      <a:ext uri="{53640926-AAD7-44D8-BBD7-CCE9431645EC}">
+                        <a14:shadowObscured xmlns:a14="http://schemas.microsoft.com/office/drawing/2010/main"/>
+                      </a:ext>
+                    </a:extLst>
+                  </pic:spPr>
+                </pic:pic>
+              </a:graphicData>
+            </a:graphic>
+          </wp:inline>
+        </w:drawing>
+      </w:r>
+    </w:p>
+    <w:p>
+      <w:pPr>
+        <w:pStyle w:val="Caption"/>
+        <w:jc w:val="center"/>
+        <w:rPr>
+          <w:lang w:val="el-GR"/>
+        </w:rPr>
+      </w:pPr>
+      <w:bookmarkStart w:id="16" w:name="_Ref106531320"/>
+      <w:bookmarkStart w:id="17" w:name="_Toc106531521"/>
+      <w:r>
+        <w:rPr>
+          <w:lang w:val="el-GR"/>
+        </w:rPr>
+        <w:t xml:space="preserve">Εικόνα </w:t>
+      </w:r>
+      <w:r>
+        <w:fldChar w:fldCharType="begin"/>
+      </w:r>
+      <w:r>
+        <w:rPr>
+          <w:lang w:val="el-GR"/>
+        </w:rPr>
+        <w:instrText xml:space="preserve"> </w:instrText>
+      </w:r>
+      <w:r>
+        <w:instrText>SEQ</w:instrText>
+      </w:r>
+      <w:r>
+        <w:rPr>
+          <w:lang w:val="el-GR"/>
+        </w:rPr>
+        <w:instrText xml:space="preserve"> Εικόνα \* </w:instrText>
+      </w:r>
+      <w:r>
+        <w:instrText>ARABIC</w:instrText>
+      </w:r>
+      <w:r>
+        <w:rPr>
+          <w:lang w:val="el-GR"/>
+        </w:rPr>
+        <w:instrText xml:space="preserve"> </w:instrText>
+      </w:r>
+      <w:r>
+        <w:fldChar w:fldCharType="separate"/>
+      </w:r>
+      <w:r>
+        <w:rPr>
+          <w:noProof/>
+          <w:lang w:val="el-GR"/>
+        </w:rPr>
+        <w:t>4</w:t>
+      </w:r>
+      <w:r>
+        <w:fldChar w:fldCharType="end"/>
+      </w:r>
+      <w:bookmarkEnd w:id="16"/>
+      <w:r>
+        <w:rPr>
+          <w:lang w:val="el-GR"/>
+        </w:rPr>
+        <w:t xml:space="preserve">: </w:t>
+      </w:r>
+      <w:r>
+        <w:rPr>
+          <w:lang w:val="el-GR"/>
+        </w:rPr>
+        <w:t xml:space="preserve">Εξωτερικά </w:t>
+      </w:r>
+      <w:proofErr w:type="spellStart"/>
+      <w:r>
+        <w:rPr>
+          <w:lang w:val="el-GR"/>
+        </w:rPr>
+        <w:t>APIs</w:t>
+      </w:r>
+      <w:proofErr w:type="spellEnd"/>
+      <w:r>
+        <w:rPr>
+          <w:lang w:val="el-GR"/>
+        </w:rPr>
+        <w:t xml:space="preserve"> </w:t>
+      </w:r>
+      <w:proofErr w:type="spellStart"/>
+      <w:r>
+        <w:rPr>
+          <w:lang w:val="el-GR"/>
+        </w:rPr>
+        <w:t>Wa.Po</w:t>
+      </w:r>
+      <w:proofErr w:type="spellEnd"/>
+      <w:r>
+        <w:rPr>
+          <w:lang w:val="el-GR"/>
+        </w:rPr>
+        <w:t>.</w:t>
+      </w:r>
+      <w:bookmarkEnd w:id="17"/>
+    </w:p>
+    <w:p>
+      <w:pPr>
+        <w:rPr>
+          <w:lang w:val="el-GR"/>
+        </w:rPr>
+      </w:pPr>
+      <w:r>
+        <w:rPr>
+          <w:lang w:val="el-GR"/>
+        </w:rPr>
+        <w:br w:type="page"/>
+      </w:r>
+    </w:p>
+    <w:p>
+      <w:pPr>
+        <w:jc w:val="both"/>
+        <w:rPr>
+          <w:lang w:val="el-GR"/>
+        </w:rPr>
+      </w:pPr>
+      <w:r>
+        <w:rPr>
+          <w:lang w:val="el-GR"/>
+        </w:rPr>
+        <w:lastRenderedPageBreak/>
+        <w:t xml:space="preserve">Επίσης, αξίζει να σημειωθεί ότι ο κώδικας της εφαρμογής είναι ανεβασμένος και σε ιδιωτικό </w:t>
+      </w:r>
+      <w:proofErr w:type="spellStart"/>
+      <w:r>
+        <w:rPr>
+          <w:lang w:val="el-GR"/>
+        </w:rPr>
+        <w:t>repository</w:t>
+      </w:r>
+      <w:proofErr w:type="spellEnd"/>
+      <w:r>
+        <w:rPr>
+          <w:lang w:val="el-GR"/>
+        </w:rPr>
+        <w:t xml:space="preserve"> στο </w:t>
+      </w:r>
+      <w:proofErr w:type="spellStart"/>
+      <w:r>
+        <w:rPr>
+          <w:lang w:val="el-GR"/>
+        </w:rPr>
+        <w:t>GitHub</w:t>
+      </w:r>
+      <w:proofErr w:type="spellEnd"/>
+      <w:r>
+        <w:rPr>
+          <w:lang w:val="el-GR"/>
+        </w:rPr>
+        <w:t xml:space="preserve">, στη διεύθυνση </w:t>
+      </w:r>
+      <w:hyperlink r:id="rId20" w:history="1">
         <w:r>
           <w:rPr>
             <w:rStyle w:val="Hyperlink"/>
@@ -4317,13 +6007,63 @@
         <w:rPr>
           <w:lang w:val="el-GR"/>
         </w:rPr>
-        <w:t xml:space="preserve">. </w:t>
-      </w:r>
-      <w:r>
-        <w:rPr>
-          <w:lang w:val="el-GR"/>
-        </w:rPr>
-        <w:t xml:space="preserve">Για να έχει κανείς πρόσβαση θα πρέπει να επικοινωνήσει σε ένα από τα emails που αναγράφονται στο εξώφυλλο της εργασίας, έτσι ώστε να προστεθεί ως contributor. Τέλος, η εφαρμογή είναι διαθέσιμη και ως Docker Container στη διεύθυνση </w:t>
+        <w:t xml:space="preserve">. Για να έχει κανείς πρόσβαση θα πρέπει να επικοινωνήσει σε ένα από τα </w:t>
+      </w:r>
+      <w:proofErr w:type="spellStart"/>
+      <w:r>
+        <w:rPr>
+          <w:lang w:val="el-GR"/>
+        </w:rPr>
+        <w:t>emails</w:t>
+      </w:r>
+      <w:proofErr w:type="spellEnd"/>
+      <w:r>
+        <w:rPr>
+          <w:lang w:val="el-GR"/>
+        </w:rPr>
+        <w:t xml:space="preserve"> που αναγράφονται στο εξώφυλλο της εργασίας, έτσι ώστε να προστεθεί ως </w:t>
+      </w:r>
+      <w:proofErr w:type="spellStart"/>
+      <w:r>
+        <w:rPr>
+          <w:lang w:val="el-GR"/>
+        </w:rPr>
+        <w:t>contributor</w:t>
+      </w:r>
+      <w:proofErr w:type="spellEnd"/>
+      <w:r>
+        <w:rPr>
+          <w:lang w:val="el-GR"/>
+        </w:rPr>
+        <w:t xml:space="preserve">. Τέλος, η εφαρμογή είναι διαθέσιμη και ως </w:t>
+      </w:r>
+      <w:proofErr w:type="spellStart"/>
+      <w:r>
+        <w:rPr>
+          <w:lang w:val="el-GR"/>
+        </w:rPr>
+        <w:t>Docker</w:t>
+      </w:r>
+      <w:proofErr w:type="spellEnd"/>
+      <w:r>
+        <w:rPr>
+          <w:lang w:val="el-GR"/>
+        </w:rPr>
+        <w:t xml:space="preserve"> </w:t>
+      </w:r>
+      <w:proofErr w:type="spellStart"/>
+      <w:r>
+        <w:rPr>
+          <w:lang w:val="el-GR"/>
+        </w:rPr>
+        <w:t>Container</w:t>
+      </w:r>
+      <w:proofErr w:type="spellEnd"/>
+      <w:r>
+        <w:rPr>
+          <w:lang w:val="el-GR"/>
+        </w:rPr>
+        <w:t xml:space="preserve"> στη διεύθυνση </w:t>
       </w:r>
       <w:r>
         <w:t>XXX</w:t>
@@ -4359,7 +6099,7 @@
           <w:lang w:val="el-GR"/>
         </w:rPr>
       </w:pPr>
-      <w:bookmarkStart w:id="11" w:name="_Toc106364433"/>
+      <w:bookmarkStart w:id="18" w:name="_Toc106531536"/>
       <w:r>
         <w:rPr>
           <w:lang w:val="el-GR"/>
@@ -4367,7 +6107,7 @@
         <w:lastRenderedPageBreak/>
         <w:t>Συμπεράσματα</w:t>
       </w:r>
-      <w:bookmarkEnd w:id="11"/>
+      <w:bookmarkEnd w:id="18"/>
     </w:p>
     <w:p>
       <w:pPr>
@@ -4407,9 +6147,11 @@
         </w:rPr>
         <w:t xml:space="preserve">εφαρμογή που αξιοποιεί την βιβλιοθήκη </w:t>
       </w:r>
+      <w:proofErr w:type="spellStart"/>
       <w:r>
         <w:t>Keras</w:t>
       </w:r>
+      <w:proofErr w:type="spellEnd"/>
       <w:r>
         <w:rPr>
           <w:lang w:val="el-GR"/>
@@ -4432,8 +6174,16 @@
         <w:rPr>
           <w:lang w:val="el-GR"/>
         </w:rPr>
-        <w:t>«ReLU</w:t>
-      </w:r>
+        <w:t>«</w:t>
+      </w:r>
+      <w:proofErr w:type="spellStart"/>
+      <w:r>
+        <w:rPr>
+          <w:lang w:val="el-GR"/>
+        </w:rPr>
+        <w:t>ReLU</w:t>
+      </w:r>
+      <w:proofErr w:type="spellEnd"/>
       <w:r>
         <w:rPr>
           <w:lang w:val="el-GR"/>
@@ -4444,7 +6194,21 @@
         <w:rPr>
           <w:lang w:val="el-GR"/>
         </w:rPr>
-        <w:t xml:space="preserve"> «Sigmoid»</w:t>
+        <w:t xml:space="preserve"> «</w:t>
+      </w:r>
+      <w:proofErr w:type="spellStart"/>
+      <w:r>
+        <w:rPr>
+          <w:lang w:val="el-GR"/>
+        </w:rPr>
+        <w:t>Sigmoid</w:t>
+      </w:r>
+      <w:proofErr w:type="spellEnd"/>
+      <w:r>
+        <w:rPr>
+          <w:lang w:val="el-GR"/>
+        </w:rPr>
+        <w:t>»</w:t>
       </w:r>
       <w:r>
         <w:rPr>
@@ -4454,8 +6218,8 @@
       </w:r>
     </w:p>
     <w:sectPr>
-      <w:headerReference w:type="default" r:id="rId17"/>
-      <w:footerReference w:type="default" r:id="rId18"/>
+      <w:headerReference w:type="default" r:id="rId21"/>
+      <w:footerReference w:type="default" r:id="rId22"/>
       <w:pgSz w:w="12240" w:h="15840"/>
       <w:pgMar w:top="1440" w:right="1440" w:bottom="1440" w:left="1440" w:header="720" w:footer="720" w:gutter="0"/>
       <w:pgNumType w:start="0"/>
@@ -4841,6 +6605,52 @@
       </w:r>
     </w:p>
   </w:footnote>
+  <w:footnote w:id="1">
+    <w:p>
+      <w:pPr>
+        <w:pStyle w:val="FootnoteText"/>
+      </w:pPr>
+      <w:r>
+        <w:rPr>
+          <w:rStyle w:val="FootnoteReference"/>
+        </w:rPr>
+        <w:footnoteRef/>
+      </w:r>
+      <w:r>
+        <w:t xml:space="preserve"> </w:t>
+      </w:r>
+      <w:r>
+        <w:t>ppm: parts per million</w:t>
+      </w:r>
+      <w:r>
+        <w:t xml:space="preserve">, </w:t>
+      </w:r>
+      <w:proofErr w:type="spellStart"/>
+      <w:r>
+        <w:t>μg</w:t>
+      </w:r>
+      <w:proofErr w:type="spellEnd"/>
+      <w:r>
+        <w:t xml:space="preserve">/L: microgram per </w:t>
+      </w:r>
+      <w:proofErr w:type="spellStart"/>
+      <w:r>
+        <w:t>litre</w:t>
+      </w:r>
+      <w:proofErr w:type="spellEnd"/>
+      <w:r>
+        <w:t xml:space="preserve">, </w:t>
+      </w:r>
+      <w:r>
+        <w:t xml:space="preserve">mg/L: milligram per </w:t>
+      </w:r>
+      <w:proofErr w:type="spellStart"/>
+      <w:r>
+        <w:t>litre</w:t>
+      </w:r>
+      <w:proofErr w:type="spellEnd"/>
+    </w:p>
+  </w:footnote>
 </w:footnotes>
 </file>
 
@@ -4876,12 +6686,37 @@
       </w:sdtPr>
       <w:sdtEndPr/>
       <w:sdtContent>
+        <w:proofErr w:type="spellStart"/>
         <w:r>
           <w:rPr>
             <w:color w:val="4472C4" w:themeColor="accent1"/>
             <w:lang w:val="el-GR"/>
           </w:rPr>
-          <w:t>Wa. Po.</w:t>
+          <w:t>Wa</w:t>
+        </w:r>
+        <w:proofErr w:type="spellEnd"/>
+        <w:r>
+          <w:rPr>
+            <w:color w:val="4472C4" w:themeColor="accent1"/>
+            <w:lang w:val="el-GR"/>
+          </w:rPr>
+          <w:t xml:space="preserve">. </w:t>
+        </w:r>
+        <w:proofErr w:type="spellStart"/>
+        <w:r>
+          <w:rPr>
+            <w:color w:val="4472C4" w:themeColor="accent1"/>
+            <w:lang w:val="el-GR"/>
+          </w:rPr>
+          <w:t>Po</w:t>
+        </w:r>
+        <w:proofErr w:type="spellEnd"/>
+        <w:r>
+          <w:rPr>
+            <w:color w:val="4472C4" w:themeColor="accent1"/>
+            <w:lang w:val="el-GR"/>
+          </w:rPr>
+          <w:t>.</w:t>
         </w:r>
       </w:sdtContent>
     </w:sdt>
@@ -4914,8 +6749,17 @@
             <w:color w:val="4472C4" w:themeColor="accent1"/>
             <w:lang w:val="el-GR"/>
           </w:rPr>
-          <w:t>Ιωάννα Κανδή</w:t>
+          <w:t xml:space="preserve">Ιωάννα </w:t>
         </w:r>
+        <w:proofErr w:type="spellStart"/>
+        <w:r>
+          <w:rPr>
+            <w:color w:val="4472C4" w:themeColor="accent1"/>
+            <w:lang w:val="el-GR"/>
+          </w:rPr>
+          <w:t>Κανδή</w:t>
+        </w:r>
+        <w:proofErr w:type="spellEnd"/>
         <w:r>
           <w:rPr>
             <w:color w:val="4472C4" w:themeColor="accent1"/>
@@ -6972,6 +8816,7 @@
     <w:rsid w:val="00AB3820"/>
     <w:rsid w:val="00AF3FAD"/>
     <w:rsid w:val="00B04ABE"/>
+    <w:rsid w:val="00B41942"/>
     <w:rsid w:val="00E31345"/>
   </w:rsids>
   <m:mathPr>
@@ -7735,25 +9580,16 @@
 </file>
 
 <file path=customXml/item1.xml><?xml version="1.0" encoding="utf-8"?>
-<b:Sources xmlns:b="http://schemas.openxmlformats.org/officeDocument/2006/bibliography" xmlns="http://schemas.openxmlformats.org/officeDocument/2006/bibliography" SelectedStyle="\APASixthEditionOfficeOnline.xsl" StyleName="APA" Version="6"/>
-</file>
-
-<file path=customXml/item2.xml><?xml version="1.0" encoding="utf-8"?>
 <p:properties xmlns:p="http://schemas.microsoft.com/office/2006/metadata/properties" xmlns:xsi="http://www.w3.org/2001/XMLSchema-instance" xmlns:pc="http://schemas.microsoft.com/office/infopath/2007/PartnerControls">
   <documentManagement/>
 </p:properties>
 </file>
 
-<file path=customXml/item3.xml><?xml version="1.0" encoding="utf-8"?>
-<?mso-contentType ?>
-<FormTemplates xmlns="http://schemas.microsoft.com/sharepoint/v3/contenttype/forms">
-  <Display>DocumentLibraryForm</Display>
-  <Edit>DocumentLibraryForm</Edit>
-  <New>DocumentLibraryForm</New>
-</FormTemplates>
+<file path=customXml/item2.xml><?xml version="1.0" encoding="utf-8"?>
+<b:Sources xmlns:b="http://schemas.openxmlformats.org/officeDocument/2006/bibliography" xmlns="http://schemas.openxmlformats.org/officeDocument/2006/bibliography" SelectedStyle="\APASixthEditionOfficeOnline.xsl" StyleName="APA" Version="6"/>
 </file>
 
-<file path=customXml/item4.xml><?xml version="1.0" encoding="utf-8"?>
+<file path=customXml/item3.xml><?xml version="1.0" encoding="utf-8"?>
 <ct:contentTypeSchema xmlns:ct="http://schemas.microsoft.com/office/2006/metadata/contentType" xmlns:ma="http://schemas.microsoft.com/office/2006/metadata/properties/metaAttributes" ct:_="" ma:_="" ma:contentTypeName="Document" ma:contentTypeID="0x0101008965B83FEA2FE741A9E8E2F0AD562E92" ma:contentTypeVersion="0" ma:contentTypeDescription="Create a new document." ma:contentTypeScope="" ma:versionID="939910fdc6766e7191d397cd3899a8cb">
   <xsd:schema xmlns:xsd="http://www.w3.org/2001/XMLSchema" xmlns:xs="http://www.w3.org/2001/XMLSchema" xmlns:p="http://schemas.microsoft.com/office/2006/metadata/properties" targetNamespace="http://schemas.microsoft.com/office/2006/metadata/properties" ma:root="true" ma:fieldsID="c92fd20cb1ff7fc122c024e34e8f6ac6">
     <xsd:element name="properties">
@@ -7867,15 +9703,16 @@
 </ct:contentTypeSchema>
 </file>
 
-<file path=customXml/itemProps1.xml><?xml version="1.0" encoding="utf-8"?>
-<ds:datastoreItem xmlns:ds="http://schemas.openxmlformats.org/officeDocument/2006/customXml" ds:itemID="{47A24415-B05A-439D-A9CA-0A75D4113287}">
-  <ds:schemaRefs>
-    <ds:schemaRef ds:uri="http://schemas.openxmlformats.org/officeDocument/2006/bibliography"/>
-  </ds:schemaRefs>
-</ds:datastoreItem>
+<file path=customXml/item4.xml><?xml version="1.0" encoding="utf-8"?>
+<?mso-contentType ?>
+<FormTemplates xmlns="http://schemas.microsoft.com/sharepoint/v3/contenttype/forms">
+  <Display>DocumentLibraryForm</Display>
+  <Edit>DocumentLibraryForm</Edit>
+  <New>DocumentLibraryForm</New>
+</FormTemplates>
 </file>
 
-<file path=customXml/itemProps2.xml><?xml version="1.0" encoding="utf-8"?>
+<file path=customXml/itemProps1.xml><?xml version="1.0" encoding="utf-8"?>
 <ds:datastoreItem xmlns:ds="http://schemas.openxmlformats.org/officeDocument/2006/customXml" ds:itemID="{29284758-4D4E-4DE8-BC7C-2F2CFEBCDAB4}">
   <ds:schemaRefs>
     <ds:schemaRef ds:uri="http://schemas.microsoft.com/office/2006/metadata/properties"/>
@@ -7884,15 +9721,15 @@
 </ds:datastoreItem>
 </file>
 
-<file path=customXml/itemProps3.xml><?xml version="1.0" encoding="utf-8"?>
-<ds:datastoreItem xmlns:ds="http://schemas.openxmlformats.org/officeDocument/2006/customXml" ds:itemID="{5049D5E8-4E1F-4957-BEC4-7571F2089989}">
+<file path=customXml/itemProps2.xml><?xml version="1.0" encoding="utf-8"?>
+<ds:datastoreItem xmlns:ds="http://schemas.openxmlformats.org/officeDocument/2006/customXml" ds:itemID="{47A24415-B05A-439D-A9CA-0A75D4113287}">
   <ds:schemaRefs>
-    <ds:schemaRef ds:uri="http://schemas.microsoft.com/sharepoint/v3/contenttype/forms"/>
+    <ds:schemaRef ds:uri="http://schemas.openxmlformats.org/officeDocument/2006/bibliography"/>
   </ds:schemaRefs>
 </ds:datastoreItem>
 </file>
 
-<file path=customXml/itemProps4.xml><?xml version="1.0" encoding="utf-8"?>
+<file path=customXml/itemProps3.xml><?xml version="1.0" encoding="utf-8"?>
 <ds:datastoreItem xmlns:ds="http://schemas.openxmlformats.org/officeDocument/2006/customXml" ds:itemID="{9280157A-18F0-490C-AE9C-018A8D7C5C56}">
   <ds:schemaRefs>
     <ds:schemaRef ds:uri="http://schemas.microsoft.com/office/2006/metadata/contentType"/>
@@ -7906,4 +9743,12 @@
     <ds:schemaRef ds:uri="http://schemas.microsoft.com/office/infopath/2007/PartnerControls"/>
   </ds:schemaRefs>
 </ds:datastoreItem>
+</file>
+
+<file path=customXml/itemProps4.xml><?xml version="1.0" encoding="utf-8"?>
+<ds:datastoreItem xmlns:ds="http://schemas.openxmlformats.org/officeDocument/2006/customXml" ds:itemID="{5049D5E8-4E1F-4957-BEC4-7571F2089989}">
+  <ds:schemaRefs>
+    <ds:schemaRef ds:uri="http://schemas.microsoft.com/sharepoint/v3/contenttype/forms"/>
+  </ds:schemaRefs>
+</ds:datastoreItem>
 </file>
--- a/ME2136_ME2144.docx
+++ b/ME2136_ME2144.docx
@@ -3215,13 +3215,7 @@
         <w:rPr>
           <w:lang w:val="el-GR"/>
         </w:rPr>
-        <w:t xml:space="preserve"> </w:t>
-      </w:r>
-      <w:r>
-        <w:rPr>
-          <w:lang w:val="el-GR"/>
-        </w:rPr>
-        <w:t>(</w:t>
+        <w:t xml:space="preserve"> (</w:t>
       </w:r>
       <w:proofErr w:type="spellStart"/>
       <w:r>
@@ -3282,13 +3276,7 @@
         <w:rPr>
           <w:lang w:val="el-GR"/>
         </w:rPr>
-        <w:t xml:space="preserve"> </w:t>
-      </w:r>
-      <w:r>
-        <w:rPr>
-          <w:lang w:val="el-GR"/>
-        </w:rPr>
-        <w:t>(</w:t>
+        <w:t xml:space="preserve"> (</w:t>
       </w:r>
       <w:proofErr w:type="spellStart"/>
       <w:r>
@@ -3361,13 +3349,7 @@
         <w:rPr>
           <w:lang w:val="el-GR"/>
         </w:rPr>
-        <w:t xml:space="preserve"> </w:t>
-      </w:r>
-      <w:r>
-        <w:rPr>
-          <w:lang w:val="el-GR"/>
-        </w:rPr>
-        <w:t>(</w:t>
+        <w:t xml:space="preserve"> (</w:t>
       </w:r>
       <w:proofErr w:type="spellStart"/>
       <w:r>
@@ -3426,13 +3408,7 @@
         <w:rPr>
           <w:lang w:val="el-GR"/>
         </w:rPr>
-        <w:t xml:space="preserve"> </w:t>
-      </w:r>
-      <w:r>
-        <w:rPr>
-          <w:lang w:val="el-GR"/>
-        </w:rPr>
-        <w:t>(</w:t>
+        <w:t xml:space="preserve"> (</w:t>
       </w:r>
       <w:proofErr w:type="spellStart"/>
       <w:r>
@@ -3505,13 +3481,7 @@
         <w:rPr>
           <w:lang w:val="el-GR"/>
         </w:rPr>
-        <w:t xml:space="preserve"> </w:t>
-      </w:r>
-      <w:r>
-        <w:rPr>
-          <w:lang w:val="el-GR"/>
-        </w:rPr>
-        <w:t>(</w:t>
+        <w:t xml:space="preserve"> (</w:t>
       </w:r>
       <w:proofErr w:type="spellStart"/>
       <w:r>
@@ -3589,13 +3559,7 @@
         <w:rPr>
           <w:lang w:val="el-GR"/>
         </w:rPr>
-        <w:t xml:space="preserve"> </w:t>
-      </w:r>
-      <w:r>
-        <w:rPr>
-          <w:lang w:val="el-GR"/>
-        </w:rPr>
-        <w:t>(</w:t>
+        <w:t xml:space="preserve"> (</w:t>
       </w:r>
       <w:proofErr w:type="spellStart"/>
       <w:r>
@@ -3668,13 +3632,7 @@
         <w:rPr>
           <w:lang w:val="el-GR"/>
         </w:rPr>
-        <w:t xml:space="preserve"> </w:t>
-      </w:r>
-      <w:r>
-        <w:rPr>
-          <w:lang w:val="el-GR"/>
-        </w:rPr>
-        <w:t>(</w:t>
+        <w:t xml:space="preserve"> (</w:t>
       </w:r>
       <w:proofErr w:type="spellStart"/>
       <w:r>
@@ -3720,13 +3678,7 @@
         <w:rPr>
           <w:lang w:val="el-GR"/>
         </w:rPr>
-        <w:t xml:space="preserve"> </w:t>
-      </w:r>
-      <w:r>
-        <w:rPr>
-          <w:lang w:val="el-GR"/>
-        </w:rPr>
-        <w:t>(</w:t>
+        <w:t xml:space="preserve"> (</w:t>
       </w:r>
       <w:proofErr w:type="spellStart"/>
       <w:r>
@@ -5239,6 +5191,7 @@
       </w:pPr>
       <w:r>
         <w:rPr>
+          <w:noProof/>
           <w:lang w:val="el-GR"/>
         </w:rPr>
         <w:drawing>
@@ -5302,14 +5255,27 @@
       <w:r>
         <w:t xml:space="preserve">α </w:t>
       </w:r>
-      <w:fldSimple w:instr=" SEQ Εικόνα \* ARABIC ">
-        <w:r>
-          <w:rPr>
-            <w:noProof/>
-          </w:rPr>
-          <w:t>1</w:t>
-        </w:r>
-      </w:fldSimple>
+      <w:r>
+        <w:fldChar w:fldCharType="begin"/>
+      </w:r>
+      <w:r>
+        <w:instrText xml:space="preserve"> SEQ Εικόνα \* ARABIC </w:instrText>
+      </w:r>
+      <w:r>
+        <w:fldChar w:fldCharType="separate"/>
+      </w:r>
+      <w:r>
+        <w:rPr>
+          <w:noProof/>
+        </w:rPr>
+        <w:t>1</w:t>
+      </w:r>
+      <w:r>
+        <w:rPr>
+          <w:noProof/>
+        </w:rPr>
+        <w:fldChar w:fldCharType="end"/>
+      </w:r>
       <w:r>
         <w:t>:</w:t>
       </w:r>
@@ -5452,6 +5418,7 @@
       </w:pPr>
       <w:r>
         <w:rPr>
+          <w:noProof/>
           <w:lang w:val="el-GR"/>
         </w:rPr>
         <w:drawing>
@@ -5571,6 +5538,7 @@
       </w:pPr>
       <w:r>
         <w:rPr>
+          <w:noProof/>
           <w:lang w:val="el-GR"/>
         </w:rPr>
         <w:drawing>
@@ -5794,6 +5762,7 @@
       </w:pPr>
       <w:r>
         <w:rPr>
+          <w:noProof/>
           <w:lang w:val="el-GR"/>
         </w:rPr>
         <w:drawing>
@@ -6065,9 +6034,109 @@
         </w:rPr>
         <w:t xml:space="preserve"> στη διεύθυνση </w:t>
       </w:r>
-      <w:r>
-        <w:t>XXX</w:t>
-      </w:r>
+      <w:hyperlink r:id="rId21" w:history="1">
+        <w:r>
+          <w:rPr>
+            <w:rStyle w:val="Hyperlink"/>
+          </w:rPr>
+          <w:t>https</w:t>
+        </w:r>
+        <w:r>
+          <w:rPr>
+            <w:rStyle w:val="Hyperlink"/>
+            <w:lang w:val="el-GR"/>
+          </w:rPr>
+          <w:t>://</w:t>
+        </w:r>
+        <w:r>
+          <w:rPr>
+            <w:rStyle w:val="Hyperlink"/>
+          </w:rPr>
+          <w:t>hub</w:t>
+        </w:r>
+        <w:r>
+          <w:rPr>
+            <w:rStyle w:val="Hyperlink"/>
+            <w:lang w:val="el-GR"/>
+          </w:rPr>
+          <w:t>.</w:t>
+        </w:r>
+        <w:r>
+          <w:rPr>
+            <w:rStyle w:val="Hyperlink"/>
+          </w:rPr>
+          <w:t>docker</w:t>
+        </w:r>
+        <w:r>
+          <w:rPr>
+            <w:rStyle w:val="Hyperlink"/>
+            <w:lang w:val="el-GR"/>
+          </w:rPr>
+          <w:t>.</w:t>
+        </w:r>
+        <w:r>
+          <w:rPr>
+            <w:rStyle w:val="Hyperlink"/>
+          </w:rPr>
+          <w:t>com</w:t>
+        </w:r>
+        <w:r>
+          <w:rPr>
+            <w:rStyle w:val="Hyperlink"/>
+            <w:lang w:val="el-GR"/>
+          </w:rPr>
+          <w:t>/</w:t>
+        </w:r>
+        <w:r>
+          <w:rPr>
+            <w:rStyle w:val="Hyperlink"/>
+          </w:rPr>
+          <w:t>repository</w:t>
+        </w:r>
+        <w:r>
+          <w:rPr>
+            <w:rStyle w:val="Hyperlink"/>
+            <w:lang w:val="el-GR"/>
+          </w:rPr>
+          <w:t>/</w:t>
+        </w:r>
+        <w:r>
+          <w:rPr>
+            <w:rStyle w:val="Hyperlink"/>
+          </w:rPr>
+          <w:t>docker</w:t>
+        </w:r>
+        <w:r>
+          <w:rPr>
+            <w:rStyle w:val="Hyperlink"/>
+            <w:lang w:val="el-GR"/>
+          </w:rPr>
+          <w:t>/</w:t>
+        </w:r>
+        <w:proofErr w:type="spellStart"/>
+        <w:r>
+          <w:rPr>
+            <w:rStyle w:val="Hyperlink"/>
+          </w:rPr>
+          <w:t>ioannakan</w:t>
+        </w:r>
+        <w:proofErr w:type="spellEnd"/>
+        <w:r>
+          <w:rPr>
+            <w:rStyle w:val="Hyperlink"/>
+            <w:lang w:val="el-GR"/>
+          </w:rPr>
+          <w:t>/</w:t>
+        </w:r>
+        <w:proofErr w:type="spellStart"/>
+        <w:r>
+          <w:rPr>
+            <w:rStyle w:val="Hyperlink"/>
+          </w:rPr>
+          <w:t>waterpotability</w:t>
+        </w:r>
+        <w:proofErr w:type="spellEnd"/>
+      </w:hyperlink>
       <w:r>
         <w:rPr>
           <w:lang w:val="el-GR"/>
@@ -6218,8 +6287,8 @@
       </w:r>
     </w:p>
     <w:sectPr>
-      <w:headerReference w:type="default" r:id="rId21"/>
-      <w:footerReference w:type="default" r:id="rId22"/>
+      <w:headerReference w:type="default" r:id="rId22"/>
+      <w:footerReference w:type="default" r:id="rId23"/>
       <w:pgSz w:w="12240" w:h="15840"/>
       <w:pgMar w:top="1440" w:right="1440" w:bottom="1440" w:left="1440" w:header="720" w:footer="720" w:gutter="0"/>
       <w:pgNumType w:start="0"/>
@@ -6617,10 +6686,7 @@
         <w:footnoteRef/>
       </w:r>
       <w:r>
-        <w:t xml:space="preserve"> </w:t>
-      </w:r>
-      <w:r>
-        <w:t>ppm: parts per million</w:t>
+        <w:t xml:space="preserve"> ppm: parts per million</w:t>
       </w:r>
       <w:r>
         <w:t xml:space="preserve">, </w:t>
@@ -8813,6 +8879,7 @@
     <w:rsidRoot w:val="00B04ABE"/>
     <w:rsid w:val="002A5799"/>
     <w:rsid w:val="0078037D"/>
+    <w:rsid w:val="007D28E1"/>
     <w:rsid w:val="00AB3820"/>
     <w:rsid w:val="00AF3FAD"/>
     <w:rsid w:val="00B04ABE"/>
@@ -9580,16 +9647,25 @@
 </file>
 
 <file path=customXml/item1.xml><?xml version="1.0" encoding="utf-8"?>
+<b:Sources xmlns:b="http://schemas.openxmlformats.org/officeDocument/2006/bibliography" xmlns="http://schemas.openxmlformats.org/officeDocument/2006/bibliography" SelectedStyle="\APASixthEditionOfficeOnline.xsl" StyleName="APA" Version="6"/>
+</file>
+
+<file path=customXml/item2.xml><?xml version="1.0" encoding="utf-8"?>
 <p:properties xmlns:p="http://schemas.microsoft.com/office/2006/metadata/properties" xmlns:xsi="http://www.w3.org/2001/XMLSchema-instance" xmlns:pc="http://schemas.microsoft.com/office/infopath/2007/PartnerControls">
   <documentManagement/>
 </p:properties>
 </file>
 
-<file path=customXml/item2.xml><?xml version="1.0" encoding="utf-8"?>
-<b:Sources xmlns:b="http://schemas.openxmlformats.org/officeDocument/2006/bibliography" xmlns="http://schemas.openxmlformats.org/officeDocument/2006/bibliography" SelectedStyle="\APASixthEditionOfficeOnline.xsl" StyleName="APA" Version="6"/>
+<file path=customXml/item3.xml><?xml version="1.0" encoding="utf-8"?>
+<?mso-contentType ?>
+<FormTemplates xmlns="http://schemas.microsoft.com/sharepoint/v3/contenttype/forms">
+  <Display>DocumentLibraryForm</Display>
+  <Edit>DocumentLibraryForm</Edit>
+  <New>DocumentLibraryForm</New>
+</FormTemplates>
 </file>
 
-<file path=customXml/item3.xml><?xml version="1.0" encoding="utf-8"?>
+<file path=customXml/item4.xml><?xml version="1.0" encoding="utf-8"?>
 <ct:contentTypeSchema xmlns:ct="http://schemas.microsoft.com/office/2006/metadata/contentType" xmlns:ma="http://schemas.microsoft.com/office/2006/metadata/properties/metaAttributes" ct:_="" ma:_="" ma:contentTypeName="Document" ma:contentTypeID="0x0101008965B83FEA2FE741A9E8E2F0AD562E92" ma:contentTypeVersion="0" ma:contentTypeDescription="Create a new document." ma:contentTypeScope="" ma:versionID="939910fdc6766e7191d397cd3899a8cb">
   <xsd:schema xmlns:xsd="http://www.w3.org/2001/XMLSchema" xmlns:xs="http://www.w3.org/2001/XMLSchema" xmlns:p="http://schemas.microsoft.com/office/2006/metadata/properties" targetNamespace="http://schemas.microsoft.com/office/2006/metadata/properties" ma:root="true" ma:fieldsID="c92fd20cb1ff7fc122c024e34e8f6ac6">
     <xsd:element name="properties">
@@ -9703,16 +9779,15 @@
 </ct:contentTypeSchema>
 </file>
 
-<file path=customXml/item4.xml><?xml version="1.0" encoding="utf-8"?>
-<?mso-contentType ?>
-<FormTemplates xmlns="http://schemas.microsoft.com/sharepoint/v3/contenttype/forms">
-  <Display>DocumentLibraryForm</Display>
-  <Edit>DocumentLibraryForm</Edit>
-  <New>DocumentLibraryForm</New>
-</FormTemplates>
+<file path=customXml/itemProps1.xml><?xml version="1.0" encoding="utf-8"?>
+<ds:datastoreItem xmlns:ds="http://schemas.openxmlformats.org/officeDocument/2006/customXml" ds:itemID="{47A24415-B05A-439D-A9CA-0A75D4113287}">
+  <ds:schemaRefs>
+    <ds:schemaRef ds:uri="http://schemas.openxmlformats.org/officeDocument/2006/bibliography"/>
+  </ds:schemaRefs>
+</ds:datastoreItem>
 </file>
 
-<file path=customXml/itemProps1.xml><?xml version="1.0" encoding="utf-8"?>
+<file path=customXml/itemProps2.xml><?xml version="1.0" encoding="utf-8"?>
 <ds:datastoreItem xmlns:ds="http://schemas.openxmlformats.org/officeDocument/2006/customXml" ds:itemID="{29284758-4D4E-4DE8-BC7C-2F2CFEBCDAB4}">
   <ds:schemaRefs>
     <ds:schemaRef ds:uri="http://schemas.microsoft.com/office/2006/metadata/properties"/>
@@ -9721,15 +9796,15 @@
 </ds:datastoreItem>
 </file>
 
-<file path=customXml/itemProps2.xml><?xml version="1.0" encoding="utf-8"?>
-<ds:datastoreItem xmlns:ds="http://schemas.openxmlformats.org/officeDocument/2006/customXml" ds:itemID="{47A24415-B05A-439D-A9CA-0A75D4113287}">
+<file path=customXml/itemProps3.xml><?xml version="1.0" encoding="utf-8"?>
+<ds:datastoreItem xmlns:ds="http://schemas.openxmlformats.org/officeDocument/2006/customXml" ds:itemID="{5049D5E8-4E1F-4957-BEC4-7571F2089989}">
   <ds:schemaRefs>
-    <ds:schemaRef ds:uri="http://schemas.openxmlformats.org/officeDocument/2006/bibliography"/>
+    <ds:schemaRef ds:uri="http://schemas.microsoft.com/sharepoint/v3/contenttype/forms"/>
   </ds:schemaRefs>
 </ds:datastoreItem>
 </file>
 
-<file path=customXml/itemProps3.xml><?xml version="1.0" encoding="utf-8"?>
+<file path=customXml/itemProps4.xml><?xml version="1.0" encoding="utf-8"?>
 <ds:datastoreItem xmlns:ds="http://schemas.openxmlformats.org/officeDocument/2006/customXml" ds:itemID="{9280157A-18F0-490C-AE9C-018A8D7C5C56}">
   <ds:schemaRefs>
     <ds:schemaRef ds:uri="http://schemas.microsoft.com/office/2006/metadata/contentType"/>
@@ -9743,12 +9818,4 @@
     <ds:schemaRef ds:uri="http://schemas.microsoft.com/office/infopath/2007/PartnerControls"/>
   </ds:schemaRefs>
 </ds:datastoreItem>
-</file>
-
-<file path=customXml/itemProps4.xml><?xml version="1.0" encoding="utf-8"?>
-<ds:datastoreItem xmlns:ds="http://schemas.openxmlformats.org/officeDocument/2006/customXml" ds:itemID="{5049D5E8-4E1F-4957-BEC4-7571F2089989}">
-  <ds:schemaRefs>
-    <ds:schemaRef ds:uri="http://schemas.microsoft.com/sharepoint/v3/contenttype/forms"/>
-  </ds:schemaRefs>
-</ds:datastoreItem>
 </file>
--- a/ME2136_ME2144.docx
+++ b/ME2136_ME2144.docx
@@ -251,7 +251,6 @@
           <w:szCs w:val="30"/>
         </w:rPr>
       </w:pPr>
-      <w:proofErr w:type="spellStart"/>
       <w:r>
         <w:rPr>
           <w:rFonts w:ascii="Arial" w:eastAsia="Times New Roman" w:hAnsi="Arial" w:cs="Arial"/>
@@ -261,7 +260,6 @@
         </w:rPr>
         <w:t>Wa</w:t>
       </w:r>
-      <w:proofErr w:type="spellEnd"/>
       <w:r>
         <w:rPr>
           <w:rFonts w:ascii="Arial" w:eastAsia="Times New Roman" w:hAnsi="Arial" w:cs="Arial"/>
@@ -506,25 +504,7 @@
                                 <w:szCs w:val="28"/>
                                 <w:lang w:val="el-GR"/>
                               </w:rPr>
-                              <w:t xml:space="preserve">Ιωάννα </w:t>
-                            </w:r>
-                            <w:proofErr w:type="spellStart"/>
-                            <w:r>
-                              <w:rPr>
-                                <w:sz w:val="28"/>
-                                <w:szCs w:val="28"/>
-                                <w:lang w:val="el-GR"/>
-                              </w:rPr>
-                              <w:t>Κανδή</w:t>
-                            </w:r>
-                            <w:proofErr w:type="spellEnd"/>
-                            <w:r>
-                              <w:rPr>
-                                <w:sz w:val="28"/>
-                                <w:szCs w:val="28"/>
-                                <w:lang w:val="el-GR"/>
-                              </w:rPr>
-                              <w:t xml:space="preserve"> </w:t>
+                              <w:t xml:space="preserve">Ιωάννα Κανδή </w:t>
                             </w:r>
                             <w:r>
                               <w:rPr>
@@ -712,25 +692,7 @@
                           <w:szCs w:val="28"/>
                           <w:lang w:val="el-GR"/>
                         </w:rPr>
-                        <w:t xml:space="preserve">Ιωάννα </w:t>
-                      </w:r>
-                      <w:proofErr w:type="spellStart"/>
-                      <w:r>
-                        <w:rPr>
-                          <w:sz w:val="28"/>
-                          <w:szCs w:val="28"/>
-                          <w:lang w:val="el-GR"/>
-                        </w:rPr>
-                        <w:t>Κανδή</w:t>
-                      </w:r>
-                      <w:proofErr w:type="spellEnd"/>
-                      <w:r>
-                        <w:rPr>
-                          <w:sz w:val="28"/>
-                          <w:szCs w:val="28"/>
-                          <w:lang w:val="el-GR"/>
-                        </w:rPr>
-                        <w:t xml:space="preserve"> </w:t>
+                        <w:t xml:space="preserve">Ιωάννα Κανδή </w:t>
                       </w:r>
                       <w:r>
                         <w:rPr>
@@ -2385,7 +2347,7 @@
         <w:rPr>
           <w:lang w:val="el-GR"/>
         </w:rPr>
-        <w:t xml:space="preserve">», και πραγματεύεται </w:t>
+        <w:t xml:space="preserve">» και πραγματεύεται </w:t>
       </w:r>
       <w:r>
         <w:rPr>
@@ -2414,11 +2376,9 @@
         </w:rPr>
         <w:t xml:space="preserve">εφαρμογής που αξιοποιεί την βιβλιοθήκη </w:t>
       </w:r>
-      <w:proofErr w:type="spellStart"/>
       <w:r>
         <w:t>Keras</w:t>
       </w:r>
-      <w:proofErr w:type="spellEnd"/>
       <w:r>
         <w:rPr>
           <w:lang w:val="el-GR"/>
@@ -2514,63 +2474,7 @@
         <w:rPr>
           <w:lang w:val="el-GR"/>
         </w:rPr>
-        <w:t xml:space="preserve">Η </w:t>
-      </w:r>
-      <w:proofErr w:type="spellStart"/>
-      <w:r>
-        <w:rPr>
-          <w:lang w:val="el-GR"/>
-        </w:rPr>
-        <w:t>web</w:t>
-      </w:r>
-      <w:proofErr w:type="spellEnd"/>
-      <w:r>
-        <w:rPr>
-          <w:lang w:val="el-GR"/>
-        </w:rPr>
-        <w:t xml:space="preserve"> εφαρμογή αποτελείται από το </w:t>
-      </w:r>
-      <w:proofErr w:type="spellStart"/>
-      <w:r>
-        <w:rPr>
-          <w:lang w:val="el-GR"/>
-        </w:rPr>
-        <w:t>front-end</w:t>
-      </w:r>
-      <w:proofErr w:type="spellEnd"/>
-      <w:r>
-        <w:rPr>
-          <w:lang w:val="el-GR"/>
-        </w:rPr>
-        <w:t xml:space="preserve">, το οποίο αποτελεί την διεπαφή του χρήστη, και το </w:t>
-      </w:r>
-      <w:proofErr w:type="spellStart"/>
-      <w:r>
-        <w:rPr>
-          <w:lang w:val="el-GR"/>
-        </w:rPr>
-        <w:t>back-end</w:t>
-      </w:r>
-      <w:proofErr w:type="spellEnd"/>
-      <w:r>
-        <w:rPr>
-          <w:lang w:val="el-GR"/>
-        </w:rPr>
-        <w:t xml:space="preserve"> που είναι όλες οι υπηρεσίες που έχει πρόσβαση ο χρήστης από την διεπαφή. Για το </w:t>
-      </w:r>
-      <w:proofErr w:type="spellStart"/>
-      <w:r>
-        <w:rPr>
-          <w:lang w:val="el-GR"/>
-        </w:rPr>
-        <w:t>front-end</w:t>
-      </w:r>
-      <w:proofErr w:type="spellEnd"/>
-      <w:r>
-        <w:rPr>
-          <w:lang w:val="el-GR"/>
-        </w:rPr>
-        <w:t xml:space="preserve"> χρησιμοποιήθηκαν οι ακόλουθες τεχνολογίες:</w:t>
+        <w:t>Η web εφαρμογή αποτελείται από το front-end, το οποίο αποτελεί την διεπαφή του χρήστη, και το back-end που είναι όλες οι υπηρεσίες που έχει πρόσβαση ο χρήστης από την διεπαφή. Για το front-end χρησιμοποιήθηκαν οι ακόλουθες τεχνολογίες:</w:t>
       </w:r>
     </w:p>
     <w:p>
@@ -2589,21 +2493,7 @@
         <w:rPr>
           <w:lang w:val="el-GR"/>
         </w:rPr>
-        <w:t xml:space="preserve">HTML5 για την οργάνωση των επιμέρους τμημάτων από τα οποία αποτελείται η διεπαφή και την προσθήκη κανόνων στις φόρμες υποβολής του χρήστη για διασφάλιση της εγκυρότητας αυτών πριν σταλούν στο </w:t>
-      </w:r>
-      <w:proofErr w:type="spellStart"/>
-      <w:r>
-        <w:rPr>
-          <w:lang w:val="el-GR"/>
-        </w:rPr>
-        <w:t>back-end</w:t>
-      </w:r>
-      <w:proofErr w:type="spellEnd"/>
-      <w:r>
-        <w:rPr>
-          <w:lang w:val="el-GR"/>
-        </w:rPr>
-        <w:t>.</w:t>
+        <w:t>HTML5 για την οργάνωση των επιμέρους τμημάτων από τα οποία αποτελείται η διεπαφή και την προσθήκη κανόνων στις φόρμες υποβολής του χρήστη για διασφάλιση της εγκυρότητας αυτών πριν σταλούν στο back-end.</w:t>
       </w:r>
     </w:p>
     <w:p>
@@ -2618,61 +2508,68 @@
           <w:lang w:val="el-GR"/>
         </w:rPr>
       </w:pPr>
-      <w:proofErr w:type="spellStart"/>
-      <w:r>
-        <w:rPr>
-          <w:lang w:val="el-GR"/>
-        </w:rPr>
-        <w:t>Bootstrap</w:t>
-      </w:r>
-      <w:proofErr w:type="spellEnd"/>
-      <w:r>
-        <w:rPr>
-          <w:lang w:val="el-GR"/>
-        </w:rPr>
-        <w:t xml:space="preserve"> 4: για την μορφοποίηση των παραπάνω τμημάτων ούτος ώστε να είναι ευδιάκριτα και ελκυστικά προς τον χρήστη. Το </w:t>
-      </w:r>
-      <w:proofErr w:type="spellStart"/>
-      <w:r>
-        <w:rPr>
-          <w:lang w:val="el-GR"/>
-        </w:rPr>
-        <w:t>Bootstrap</w:t>
-      </w:r>
-      <w:proofErr w:type="spellEnd"/>
-      <w:r>
-        <w:rPr>
-          <w:lang w:val="el-GR"/>
-        </w:rPr>
-        <w:t xml:space="preserve"> είναι ένα </w:t>
-      </w:r>
-      <w:proofErr w:type="spellStart"/>
-      <w:r>
-        <w:rPr>
-          <w:lang w:val="el-GR"/>
-        </w:rPr>
-        <w:t>framework</w:t>
-      </w:r>
-      <w:proofErr w:type="spellEnd"/>
-      <w:r>
-        <w:rPr>
-          <w:lang w:val="el-GR"/>
-        </w:rPr>
-        <w:t xml:space="preserve"> το οποίο αποτελείται από HTML, CSS και </w:t>
-      </w:r>
-      <w:proofErr w:type="spellStart"/>
-      <w:r>
-        <w:rPr>
-          <w:lang w:val="el-GR"/>
-        </w:rPr>
-        <w:t>JavaScript</w:t>
-      </w:r>
-      <w:proofErr w:type="spellEnd"/>
-      <w:r>
-        <w:rPr>
-          <w:lang w:val="el-GR"/>
-        </w:rPr>
-        <w:t>. Ουσιαστικά, παρέχει στους προγραμματιστές έτοιμες κλάσεις τις οποίες μπορούν να χρησιμοποιήσουν έτσι ώστε να υλοποιήσουν γρήγορα μία πολύ ελκυστική διεπαφή χρήστη.</w:t>
+      <w:r>
+        <w:rPr>
+          <w:lang w:val="el-GR"/>
+        </w:rPr>
+        <w:t xml:space="preserve">Bootstrap 4: για την μορφοποίηση των παραπάνω τμημάτων ούτος ώστε να είναι ευδιάκριτα και ελκυστικά προς τον χρήστη. Το Bootstrap </w:t>
+      </w:r>
+      <w:r>
+        <w:rPr>
+          <w:lang w:val="el-GR"/>
+        </w:rPr>
+        <w:t>είναι μία δομή</w:t>
+      </w:r>
+      <w:r>
+        <w:rPr>
+          <w:lang w:val="el-GR"/>
+        </w:rPr>
+        <w:t xml:space="preserve"> </w:t>
+      </w:r>
+      <w:r>
+        <w:rPr>
+          <w:lang w:val="el-GR"/>
+        </w:rPr>
+        <w:t>(</w:t>
+      </w:r>
+      <w:r>
+        <w:t>f</w:t>
+      </w:r>
+      <w:r>
+        <w:rPr>
+          <w:lang w:val="el-GR"/>
+        </w:rPr>
+        <w:t>ramework</w:t>
+      </w:r>
+      <w:r>
+        <w:rPr>
+          <w:lang w:val="el-GR"/>
+        </w:rPr>
+        <w:t>)</w:t>
+      </w:r>
+      <w:r>
+        <w:rPr>
+          <w:lang w:val="el-GR"/>
+        </w:rPr>
+        <w:t xml:space="preserve"> η</w:t>
+      </w:r>
+      <w:r>
+        <w:rPr>
+          <w:lang w:val="el-GR"/>
+        </w:rPr>
+        <w:t xml:space="preserve"> οποί</w:t>
+      </w:r>
+      <w:r>
+        <w:rPr>
+          <w:lang w:val="el-GR"/>
+        </w:rPr>
+        <w:t>α</w:t>
+      </w:r>
+      <w:r>
+        <w:rPr>
+          <w:lang w:val="el-GR"/>
+        </w:rPr>
+        <w:t xml:space="preserve"> αποτελείται από HTML, CSS και JavaScript. Ουσιαστικά, παρέχει στους προγραμματιστές έτοιμες κλάσεις τις οποίες μπορούν να χρησιμοποιήσουν έτσι ώστε να υλοποιήσουν γρήγορα μία πολύ ελκυστική διεπαφή χρήστη.</w:t>
       </w:r>
     </w:p>
     <w:p>
@@ -2691,7 +2588,43 @@
         <w:rPr>
           <w:lang w:val="el-GR"/>
         </w:rPr>
-        <w:t>CSS για την μορφοποίηση των παραπάνω τμημάτων ούτος ώστε να είναι ευδιάκριτα και ελκυστικά προς τον χρήστη.</w:t>
+        <w:t>CSS</w:t>
+      </w:r>
+      <w:r>
+        <w:rPr>
+          <w:lang w:val="el-GR"/>
+        </w:rPr>
+        <w:t>:</w:t>
+      </w:r>
+      <w:r>
+        <w:rPr>
+          <w:lang w:val="el-GR"/>
+        </w:rPr>
+        <w:t xml:space="preserve"> για την μορφοποίηση των παραπάνω τμημάτων </w:t>
+      </w:r>
+      <w:r>
+        <w:rPr>
+          <w:lang w:val="el-GR"/>
+        </w:rPr>
+        <w:t>έτσι</w:t>
+      </w:r>
+      <w:r>
+        <w:rPr>
+          <w:lang w:val="el-GR"/>
+        </w:rPr>
+        <w:t xml:space="preserve"> ώστε </w:t>
+      </w:r>
+      <w:r>
+        <w:rPr>
+          <w:lang w:val="el-GR"/>
+        </w:rPr>
+        <w:t xml:space="preserve">αυτά </w:t>
+      </w:r>
+      <w:r>
+        <w:rPr>
+          <w:lang w:val="el-GR"/>
+        </w:rPr>
+        <w:t>να είναι ευδιάκριτα και ελκυστικά προς τον χρήστη.</w:t>
       </w:r>
     </w:p>
     <w:p>
@@ -2706,56 +2639,42 @@
           <w:lang w:val="el-GR"/>
         </w:rPr>
       </w:pPr>
-      <w:proofErr w:type="spellStart"/>
       <w:r>
         <w:rPr>
           <w:lang w:val="el-GR"/>
         </w:rPr>
         <w:t>JavaScript</w:t>
       </w:r>
-      <w:proofErr w:type="spellEnd"/>
-      <w:r>
-        <w:rPr>
-          <w:lang w:val="el-GR"/>
-        </w:rPr>
-        <w:t xml:space="preserve"> για την προσθήκη του στοιχείου της δυναμικότητας στο </w:t>
-      </w:r>
-      <w:proofErr w:type="spellStart"/>
-      <w:r>
-        <w:rPr>
-          <w:lang w:val="el-GR"/>
-        </w:rPr>
-        <w:t>front-end</w:t>
-      </w:r>
-      <w:proofErr w:type="spellEnd"/>
-      <w:r>
-        <w:rPr>
-          <w:lang w:val="el-GR"/>
-        </w:rPr>
-        <w:t xml:space="preserve">, διατήρηση </w:t>
-      </w:r>
-      <w:proofErr w:type="spellStart"/>
-      <w:r>
-        <w:rPr>
-          <w:lang w:val="el-GR"/>
-        </w:rPr>
-        <w:t>cookies</w:t>
-      </w:r>
-      <w:proofErr w:type="spellEnd"/>
-      <w:r>
-        <w:rPr>
-          <w:lang w:val="el-GR"/>
-        </w:rPr>
-        <w:t xml:space="preserve"> και γενικά διαχείριση διάφορων τιμών στο </w:t>
-      </w:r>
-      <w:proofErr w:type="spellStart"/>
-      <w:r>
-        <w:rPr>
-          <w:lang w:val="el-GR"/>
-        </w:rPr>
-        <w:t>front-end</w:t>
-      </w:r>
-      <w:proofErr w:type="spellEnd"/>
+      <w:r>
+        <w:rPr>
+          <w:lang w:val="el-GR"/>
+        </w:rPr>
+        <w:t>:</w:t>
+      </w:r>
+      <w:r>
+        <w:rPr>
+          <w:lang w:val="el-GR"/>
+        </w:rPr>
+        <w:t xml:space="preserve"> για την προσθήκη του στοιχείου της δυναμικότητας στο front-end, διατήρηση cookies και διαχείριση διάφορων τιμών στο front-end</w:t>
+      </w:r>
+      <w:r>
+        <w:rPr>
+          <w:lang w:val="el-GR"/>
+        </w:rPr>
+        <w:t xml:space="preserve"> </w:t>
+      </w:r>
+      <w:r>
+        <w:rPr>
+          <w:lang w:val="el-GR"/>
+        </w:rPr>
+        <w:t>γενικ</w:t>
+      </w:r>
+      <w:r>
+        <w:rPr>
+          <w:lang w:val="el-GR"/>
+        </w:rPr>
+        <w:t>ότερα</w:t>
+      </w:r>
       <w:r>
         <w:rPr>
           <w:lang w:val="el-GR"/>
@@ -2775,145 +2694,68 @@
           <w:lang w:val="el-GR"/>
         </w:rPr>
       </w:pPr>
-      <w:proofErr w:type="spellStart"/>
       <w:r>
         <w:rPr>
           <w:lang w:val="el-GR"/>
         </w:rPr>
         <w:t>jQuery</w:t>
       </w:r>
-      <w:proofErr w:type="spellEnd"/>
-      <w:r>
-        <w:rPr>
-          <w:lang w:val="el-GR"/>
-        </w:rPr>
-        <w:t xml:space="preserve">, η οποία αποτελεί μία βιβλιοθήκη </w:t>
-      </w:r>
-      <w:proofErr w:type="spellStart"/>
-      <w:r>
-        <w:rPr>
-          <w:lang w:val="el-GR"/>
-        </w:rPr>
-        <w:t>JavaScript</w:t>
-      </w:r>
-      <w:proofErr w:type="spellEnd"/>
-      <w:r>
-        <w:rPr>
-          <w:lang w:val="el-GR"/>
-        </w:rPr>
-        <w:t xml:space="preserve"> και ουσιαστικά παίρνει πολλές κοινές εργασίες που απαιτούν πολλές γραμμές κώδικα </w:t>
-      </w:r>
-      <w:proofErr w:type="spellStart"/>
-      <w:r>
-        <w:rPr>
-          <w:lang w:val="el-GR"/>
-        </w:rPr>
-        <w:t>JavaScript</w:t>
-      </w:r>
-      <w:proofErr w:type="spellEnd"/>
-      <w:r>
-        <w:rPr>
-          <w:lang w:val="el-GR"/>
-        </w:rPr>
-        <w:t xml:space="preserve"> για να ολοκληρωθούν και τις «τυλίγει» σε μεθόδους που μπορούν να χρησιμοποιηθούν με μία γραμμή κώδικα. Μέσω της </w:t>
-      </w:r>
-      <w:proofErr w:type="spellStart"/>
-      <w:r>
-        <w:rPr>
-          <w:lang w:val="el-GR"/>
-        </w:rPr>
-        <w:t>jQuery</w:t>
-      </w:r>
-      <w:proofErr w:type="spellEnd"/>
-      <w:r>
-        <w:rPr>
-          <w:lang w:val="el-GR"/>
-        </w:rPr>
-        <w:t xml:space="preserve"> γίνονται και οι κλήσεις </w:t>
-      </w:r>
-      <w:proofErr w:type="spellStart"/>
-      <w:r>
-        <w:rPr>
-          <w:lang w:val="el-GR"/>
-        </w:rPr>
-        <w:t>Ajax</w:t>
-      </w:r>
-      <w:proofErr w:type="spellEnd"/>
-      <w:r>
-        <w:rPr>
-          <w:lang w:val="el-GR"/>
-        </w:rPr>
-        <w:t xml:space="preserve"> στα διάφορα API με τα οποία επικοινωνεί η εφαρμογή, όπως επίσης και η εφαρμογή τεχνικών </w:t>
-      </w:r>
-      <w:proofErr w:type="spellStart"/>
-      <w:r>
-        <w:rPr>
-          <w:lang w:val="el-GR"/>
-        </w:rPr>
-        <w:t>form</w:t>
-      </w:r>
-      <w:proofErr w:type="spellEnd"/>
+      <w:r>
+        <w:rPr>
+          <w:lang w:val="el-GR"/>
+        </w:rPr>
+        <w:t>:</w:t>
+      </w:r>
+      <w:r>
+        <w:rPr>
+          <w:lang w:val="el-GR"/>
+        </w:rPr>
+        <w:t xml:space="preserve"> η οποία αποτελεί μία βιβλιοθήκη JavaScript</w:t>
+      </w:r>
+      <w:r>
+        <w:rPr>
+          <w:lang w:val="el-GR"/>
+        </w:rPr>
+        <w:t>.</w:t>
+      </w:r>
       <w:r>
         <w:rPr>
           <w:lang w:val="el-GR"/>
         </w:rPr>
         <w:t xml:space="preserve"> </w:t>
       </w:r>
-      <w:proofErr w:type="spellStart"/>
-      <w:r>
-        <w:rPr>
-          <w:lang w:val="el-GR"/>
-        </w:rPr>
-        <w:t>validation</w:t>
-      </w:r>
-      <w:proofErr w:type="spellEnd"/>
-      <w:r>
-        <w:rPr>
-          <w:lang w:val="el-GR"/>
-        </w:rPr>
-        <w:t>, αξιοποιώντας την αντίστοιχη βιβλιοθήκη (</w:t>
-      </w:r>
-      <w:proofErr w:type="spellStart"/>
-      <w:r>
-        <w:rPr>
-          <w:lang w:val="el-GR"/>
-        </w:rPr>
-        <w:t>jQuery</w:t>
-      </w:r>
-      <w:proofErr w:type="spellEnd"/>
-      <w:r>
-        <w:rPr>
-          <w:lang w:val="el-GR"/>
-        </w:rPr>
-        <w:t xml:space="preserve"> </w:t>
-      </w:r>
-      <w:proofErr w:type="spellStart"/>
-      <w:r>
-        <w:rPr>
-          <w:lang w:val="el-GR"/>
-        </w:rPr>
-        <w:t>Validation</w:t>
-      </w:r>
-      <w:proofErr w:type="spellEnd"/>
-      <w:r>
-        <w:rPr>
-          <w:lang w:val="el-GR"/>
-        </w:rPr>
-        <w:t xml:space="preserve"> </w:t>
-      </w:r>
-      <w:proofErr w:type="spellStart"/>
-      <w:r>
-        <w:rPr>
-          <w:lang w:val="el-GR"/>
-        </w:rPr>
-        <w:t>Plugin</w:t>
-      </w:r>
-      <w:proofErr w:type="spellEnd"/>
-      <w:r>
-        <w:rPr>
-          <w:lang w:val="el-GR"/>
-        </w:rPr>
-        <w:t>).</w:t>
+      <w:r>
+        <w:rPr>
+          <w:lang w:val="el-GR"/>
+        </w:rPr>
+        <w:t>Ειδικότερα,</w:t>
+      </w:r>
+      <w:r>
+        <w:rPr>
+          <w:lang w:val="el-GR"/>
+        </w:rPr>
+        <w:t xml:space="preserve"> παίρνει πολλές κοινές εργασίες που απαιτούν πολλές γραμμές κώδικα JavaScript για να ολοκληρωθούν και τις «τυλίγει» σε μεθόδους που μπορούν να </w:t>
+      </w:r>
+      <w:r>
+        <w:rPr>
+          <w:lang w:val="el-GR"/>
+        </w:rPr>
+        <w:t>κληθούν</w:t>
+      </w:r>
+      <w:r>
+        <w:rPr>
+          <w:lang w:val="el-GR"/>
+        </w:rPr>
+        <w:t xml:space="preserve"> με μία γραμμή κώδικα. Μέσω της jQuery γίνονται και οι κλήσεις Ajax στα διάφορα API</w:t>
+      </w:r>
+      <w:r>
+        <w:t>s</w:t>
+      </w:r>
+      <w:r>
+        <w:rPr>
+          <w:lang w:val="el-GR"/>
+        </w:rPr>
+        <w:t xml:space="preserve"> με τα οποία επικοινωνεί η εφαρμογή, όπως επίσης και η εφαρμογή τεχνικών form validation, αξιοποιώντας την αντίστοιχη βιβλιοθήκη (jQuery Validation Plugin).</w:t>
       </w:r>
     </w:p>
     <w:p>
@@ -2927,21 +2769,7 @@
         <w:rPr>
           <w:lang w:val="el-GR"/>
         </w:rPr>
-        <w:t xml:space="preserve">Για το </w:t>
-      </w:r>
-      <w:proofErr w:type="spellStart"/>
-      <w:r>
-        <w:rPr>
-          <w:lang w:val="el-GR"/>
-        </w:rPr>
-        <w:t>back-end</w:t>
-      </w:r>
-      <w:proofErr w:type="spellEnd"/>
-      <w:r>
-        <w:rPr>
-          <w:lang w:val="el-GR"/>
-        </w:rPr>
-        <w:t xml:space="preserve"> χρησιμοποιήθηκαν οι ακόλουθες τεχνολογίες:</w:t>
+        <w:t>Για το back-end χρησιμοποιήθηκαν οι ακόλουθες τεχνολογίες:</w:t>
       </w:r>
     </w:p>
     <w:p>
@@ -2955,21 +2783,7 @@
         <w:rPr>
           <w:lang w:val="el-GR"/>
         </w:rPr>
-        <w:t xml:space="preserve">• </w:t>
-      </w:r>
-      <w:proofErr w:type="spellStart"/>
-      <w:r>
-        <w:rPr>
-          <w:lang w:val="el-GR"/>
-        </w:rPr>
-        <w:t>Python</w:t>
-      </w:r>
-      <w:proofErr w:type="spellEnd"/>
-      <w:r>
-        <w:rPr>
-          <w:lang w:val="el-GR"/>
-        </w:rPr>
-        <w:t xml:space="preserve"> </w:t>
+        <w:t xml:space="preserve">• Python </w:t>
       </w:r>
       <w:r>
         <w:rPr>
@@ -2977,11 +2791,9 @@
         </w:rPr>
         <w:t xml:space="preserve">και ειδικότερα η βιβλιοθήκη </w:t>
       </w:r>
-      <w:proofErr w:type="spellStart"/>
       <w:r>
         <w:t>Keras</w:t>
       </w:r>
-      <w:proofErr w:type="spellEnd"/>
       <w:r>
         <w:rPr>
           <w:lang w:val="el-GR"/>
@@ -3032,7 +2844,13 @@
         <w:rPr>
           <w:lang w:val="el-GR"/>
         </w:rPr>
-        <w:t xml:space="preserve">Στα πλαίσια της συγκεκριμένης εργασίας επιλέχθηκε ο τομέας του περιβάλλοντος και η ενασχόληση με ένα αντίστοιχο πρόβλημα. Ειδικότερα, ανακτήθηκε από το </w:t>
+        <w:t>Η παρούσα εργασία επικεντρώθηκε στο</w:t>
+      </w:r>
+      <w:r>
+        <w:rPr>
+          <w:lang w:val="el-GR"/>
+        </w:rPr>
+        <w:t xml:space="preserve"> τομέα του περιβάλλοντος. Ειδικότερα, ανακτήθηκε από το </w:t>
       </w:r>
       <w:hyperlink r:id="rId14" w:history="1">
         <w:r>
@@ -3092,21 +2910,7 @@
         <w:rPr>
           <w:lang w:val="el-GR"/>
         </w:rPr>
-        <w:t xml:space="preserve">: </w:t>
-      </w:r>
-      <w:proofErr w:type="spellStart"/>
-      <w:r>
-        <w:rPr>
-          <w:lang w:val="el-GR"/>
-        </w:rPr>
-        <w:t>pH</w:t>
-      </w:r>
-      <w:proofErr w:type="spellEnd"/>
-      <w:r>
-        <w:rPr>
-          <w:lang w:val="el-GR"/>
-        </w:rPr>
-        <w:t xml:space="preserve"> </w:t>
+        <w:t xml:space="preserve">: pH </w:t>
       </w:r>
       <w:r>
         <w:rPr>
@@ -3145,14 +2949,12 @@
         </w:rPr>
         <w:t xml:space="preserve"> (</w:t>
       </w:r>
-      <w:proofErr w:type="spellStart"/>
       <w:r>
         <w:rPr>
           <w:lang w:val="el-GR"/>
         </w:rPr>
         <w:t>Hardness</w:t>
       </w:r>
-      <w:proofErr w:type="spellEnd"/>
       <w:r>
         <w:rPr>
           <w:lang w:val="el-GR"/>
@@ -3163,21 +2965,7 @@
         <w:rPr>
           <w:lang w:val="el-GR"/>
         </w:rPr>
-        <w:t xml:space="preserve">: Η ικανότητα του νερού να καθιζάνει σαπούνι σε </w:t>
-      </w:r>
-      <w:proofErr w:type="spellStart"/>
-      <w:r>
-        <w:rPr>
-          <w:lang w:val="el-GR"/>
-        </w:rPr>
-        <w:t>mg</w:t>
-      </w:r>
-      <w:proofErr w:type="spellEnd"/>
-      <w:r>
-        <w:rPr>
-          <w:lang w:val="el-GR"/>
-        </w:rPr>
-        <w:t>/L</w:t>
+        <w:t>: Η ικανότητα του νερού να καθιζάνει σαπούνι σε mg/L</w:t>
       </w:r>
       <w:r>
         <w:rPr>
@@ -3217,14 +3005,12 @@
         </w:rPr>
         <w:t xml:space="preserve"> (</w:t>
       </w:r>
-      <w:proofErr w:type="spellStart"/>
       <w:r>
         <w:rPr>
           <w:lang w:val="el-GR"/>
         </w:rPr>
         <w:t>Solids</w:t>
       </w:r>
-      <w:proofErr w:type="spellEnd"/>
       <w:r>
         <w:rPr>
           <w:lang w:val="el-GR"/>
@@ -3235,21 +3021,7 @@
         <w:rPr>
           <w:lang w:val="el-GR"/>
         </w:rPr>
-        <w:t xml:space="preserve">: Ολικά διαλυμένα στερεά σε </w:t>
-      </w:r>
-      <w:proofErr w:type="spellStart"/>
-      <w:r>
-        <w:rPr>
-          <w:lang w:val="el-GR"/>
-        </w:rPr>
-        <w:t>ppm</w:t>
-      </w:r>
-      <w:proofErr w:type="spellEnd"/>
-      <w:r>
-        <w:rPr>
-          <w:lang w:val="el-GR"/>
-        </w:rPr>
-        <w:t>.</w:t>
+        <w:t>: Ολικά διαλυμένα στερεά σε ppm.</w:t>
       </w:r>
     </w:p>
     <w:p>
@@ -3264,28 +3036,24 @@
           <w:lang w:val="el-GR"/>
         </w:rPr>
       </w:pPr>
-      <w:proofErr w:type="spellStart"/>
       <w:r>
         <w:rPr>
           <w:lang w:val="el-GR"/>
         </w:rPr>
         <w:t>Χλωραμίνες</w:t>
       </w:r>
-      <w:proofErr w:type="spellEnd"/>
       <w:r>
         <w:rPr>
           <w:lang w:val="el-GR"/>
         </w:rPr>
         <w:t xml:space="preserve"> (</w:t>
       </w:r>
-      <w:proofErr w:type="spellStart"/>
       <w:r>
         <w:rPr>
           <w:lang w:val="el-GR"/>
         </w:rPr>
         <w:t>Chloramines</w:t>
       </w:r>
-      <w:proofErr w:type="spellEnd"/>
       <w:r>
         <w:rPr>
           <w:lang w:val="el-GR"/>
@@ -3296,35 +3064,7 @@
         <w:rPr>
           <w:lang w:val="el-GR"/>
         </w:rPr>
-        <w:t xml:space="preserve">: Ποσότητα </w:t>
-      </w:r>
-      <w:proofErr w:type="spellStart"/>
-      <w:r>
-        <w:rPr>
-          <w:lang w:val="el-GR"/>
-        </w:rPr>
-        <w:t>χλωραμινών</w:t>
-      </w:r>
-      <w:proofErr w:type="spellEnd"/>
-      <w:r>
-        <w:rPr>
-          <w:lang w:val="el-GR"/>
-        </w:rPr>
-        <w:t xml:space="preserve"> σε </w:t>
-      </w:r>
-      <w:proofErr w:type="spellStart"/>
-      <w:r>
-        <w:rPr>
-          <w:lang w:val="el-GR"/>
-        </w:rPr>
-        <w:t>ppm</w:t>
-      </w:r>
-      <w:proofErr w:type="spellEnd"/>
-      <w:r>
-        <w:rPr>
-          <w:lang w:val="el-GR"/>
-        </w:rPr>
-        <w:t>.</w:t>
+        <w:t>: Ποσότητα χλωραμινών σε ppm.</w:t>
       </w:r>
     </w:p>
     <w:p>
@@ -3351,14 +3091,12 @@
         </w:rPr>
         <w:t xml:space="preserve"> (</w:t>
       </w:r>
-      <w:proofErr w:type="spellStart"/>
       <w:r>
         <w:rPr>
           <w:lang w:val="el-GR"/>
         </w:rPr>
         <w:t>Sulfate</w:t>
       </w:r>
-      <w:proofErr w:type="spellEnd"/>
       <w:r>
         <w:rPr>
           <w:lang w:val="el-GR"/>
@@ -3369,21 +3107,7 @@
         <w:rPr>
           <w:lang w:val="el-GR"/>
         </w:rPr>
-        <w:t xml:space="preserve">: Ποσότητα θειικών αλάτων διαλυμένη σε </w:t>
-      </w:r>
-      <w:proofErr w:type="spellStart"/>
-      <w:r>
-        <w:rPr>
-          <w:lang w:val="el-GR"/>
-        </w:rPr>
-        <w:t>mg</w:t>
-      </w:r>
-      <w:proofErr w:type="spellEnd"/>
-      <w:r>
-        <w:rPr>
-          <w:lang w:val="el-GR"/>
-        </w:rPr>
-        <w:t>/L.</w:t>
+        <w:t>: Ποσότητα θειικών αλάτων διαλυμένη σε mg/L.</w:t>
       </w:r>
     </w:p>
     <w:p>
@@ -3410,14 +3134,12 @@
         </w:rPr>
         <w:t xml:space="preserve"> (</w:t>
       </w:r>
-      <w:proofErr w:type="spellStart"/>
       <w:r>
         <w:rPr>
           <w:lang w:val="el-GR"/>
         </w:rPr>
         <w:t>Conductivity</w:t>
       </w:r>
-      <w:proofErr w:type="spellEnd"/>
       <w:r>
         <w:rPr>
           <w:lang w:val="el-GR"/>
@@ -3428,35 +3150,7 @@
         <w:rPr>
           <w:lang w:val="el-GR"/>
         </w:rPr>
-        <w:t xml:space="preserve">: Ηλεκτρική αγωγιμότητα του νερού σε </w:t>
-      </w:r>
-      <w:proofErr w:type="spellStart"/>
-      <w:r>
-        <w:rPr>
-          <w:lang w:val="el-GR"/>
-        </w:rPr>
-        <w:t>μS</w:t>
-      </w:r>
-      <w:proofErr w:type="spellEnd"/>
-      <w:r>
-        <w:rPr>
-          <w:lang w:val="el-GR"/>
-        </w:rPr>
-        <w:t>/</w:t>
-      </w:r>
-      <w:proofErr w:type="spellStart"/>
-      <w:r>
-        <w:rPr>
-          <w:lang w:val="el-GR"/>
-        </w:rPr>
-        <w:t>cm</w:t>
-      </w:r>
-      <w:proofErr w:type="spellEnd"/>
-      <w:r>
-        <w:rPr>
-          <w:lang w:val="el-GR"/>
-        </w:rPr>
-        <w:t>.</w:t>
+        <w:t>: Ηλεκτρική αγωγιμότητα του νερού σε μS/cm.</w:t>
       </w:r>
     </w:p>
     <w:p>
@@ -3483,14 +3177,12 @@
         </w:rPr>
         <w:t xml:space="preserve"> (</w:t>
       </w:r>
-      <w:proofErr w:type="spellStart"/>
       <w:r>
         <w:rPr>
           <w:lang w:val="el-GR"/>
         </w:rPr>
         <w:t>Organic</w:t>
       </w:r>
-      <w:proofErr w:type="spellEnd"/>
       <w:r>
         <w:rPr>
           <w:lang w:val="el-GR"/>
@@ -3500,14 +3192,12 @@
       <w:r>
         <w:t>C</w:t>
       </w:r>
-      <w:proofErr w:type="spellStart"/>
       <w:r>
         <w:rPr>
           <w:lang w:val="el-GR"/>
         </w:rPr>
         <w:t>arbon</w:t>
       </w:r>
-      <w:proofErr w:type="spellEnd"/>
       <w:r>
         <w:rPr>
           <w:lang w:val="el-GR"/>
@@ -3518,21 +3208,7 @@
         <w:rPr>
           <w:lang w:val="el-GR"/>
         </w:rPr>
-        <w:t xml:space="preserve">: Ποσότητα οργανικού άνθρακα σε </w:t>
-      </w:r>
-      <w:proofErr w:type="spellStart"/>
-      <w:r>
-        <w:rPr>
-          <w:lang w:val="el-GR"/>
-        </w:rPr>
-        <w:t>ppm</w:t>
-      </w:r>
-      <w:proofErr w:type="spellEnd"/>
-      <w:r>
-        <w:rPr>
-          <w:lang w:val="el-GR"/>
-        </w:rPr>
-        <w:t>.</w:t>
+        <w:t>: Ποσότητα οργανικού άνθρακα σε ppm.</w:t>
       </w:r>
     </w:p>
     <w:p>
@@ -3547,28 +3223,24 @@
           <w:lang w:val="el-GR"/>
         </w:rPr>
       </w:pPr>
-      <w:proofErr w:type="spellStart"/>
       <w:r>
         <w:rPr>
           <w:lang w:val="el-GR"/>
         </w:rPr>
         <w:t>Τριαλομεθάνια</w:t>
       </w:r>
-      <w:proofErr w:type="spellEnd"/>
       <w:r>
         <w:rPr>
           <w:lang w:val="el-GR"/>
         </w:rPr>
         <w:t xml:space="preserve"> (</w:t>
       </w:r>
-      <w:proofErr w:type="spellStart"/>
       <w:r>
         <w:rPr>
           <w:lang w:val="el-GR"/>
         </w:rPr>
         <w:t>Trihalomethanes</w:t>
       </w:r>
-      <w:proofErr w:type="spellEnd"/>
       <w:r>
         <w:rPr>
           <w:lang w:val="el-GR"/>
@@ -3579,35 +3251,7 @@
         <w:rPr>
           <w:lang w:val="el-GR"/>
         </w:rPr>
-        <w:t xml:space="preserve">: Ποσότητα </w:t>
-      </w:r>
-      <w:proofErr w:type="spellStart"/>
-      <w:r>
-        <w:rPr>
-          <w:lang w:val="el-GR"/>
-        </w:rPr>
-        <w:t>Τριαλομεθανίων</w:t>
-      </w:r>
-      <w:proofErr w:type="spellEnd"/>
-      <w:r>
-        <w:rPr>
-          <w:lang w:val="el-GR"/>
-        </w:rPr>
-        <w:t xml:space="preserve"> σε </w:t>
-      </w:r>
-      <w:proofErr w:type="spellStart"/>
-      <w:r>
-        <w:rPr>
-          <w:lang w:val="el-GR"/>
-        </w:rPr>
-        <w:t>μg</w:t>
-      </w:r>
-      <w:proofErr w:type="spellEnd"/>
-      <w:r>
-        <w:rPr>
-          <w:lang w:val="el-GR"/>
-        </w:rPr>
-        <w:t>/L.</w:t>
+        <w:t>: Ποσότητα Τριαλομεθανίων σε μg/L.</w:t>
       </w:r>
     </w:p>
     <w:p>
@@ -3634,14 +3278,12 @@
         </w:rPr>
         <w:t xml:space="preserve"> (</w:t>
       </w:r>
-      <w:proofErr w:type="spellStart"/>
       <w:r>
         <w:rPr>
           <w:lang w:val="el-GR"/>
         </w:rPr>
         <w:t>Turbidity</w:t>
       </w:r>
-      <w:proofErr w:type="spellEnd"/>
       <w:r>
         <w:rPr>
           <w:lang w:val="el-GR"/>
@@ -3680,14 +3322,12 @@
         </w:rPr>
         <w:t xml:space="preserve"> (</w:t>
       </w:r>
-      <w:proofErr w:type="spellStart"/>
       <w:r>
         <w:rPr>
           <w:lang w:val="el-GR"/>
         </w:rPr>
         <w:t>Potability</w:t>
       </w:r>
-      <w:proofErr w:type="spellEnd"/>
       <w:r>
         <w:rPr>
           <w:lang w:val="el-GR"/>
@@ -3740,16 +3380,26 @@
         </w:rPr>
         <w:t xml:space="preserve">, ενώ αξιοποιήθηκε η βιβλιοθήκη </w:t>
       </w:r>
-      <w:proofErr w:type="spellStart"/>
       <w:r>
         <w:t>Keras</w:t>
       </w:r>
-      <w:proofErr w:type="spellEnd"/>
-      <w:r>
-        <w:rPr>
-          <w:lang w:val="el-GR"/>
-        </w:rPr>
-        <w:t xml:space="preserve">. Αρχικά, τυχών ελλιπείς τιμές που περιέχονται στο σύνολο δεδομένων αντικαταστάθηκαν με τον μέσο όρο της αντίστοιχης στήλης, ενώ οι διπλότυπες εγγραφές αφαιρέθηκαν. Εν συνεχεία, αναπτύχθηκε ένα </w:t>
+      <w:r>
+        <w:rPr>
+          <w:lang w:val="el-GR"/>
+        </w:rPr>
+        <w:t>. Αρχικά, τυχ</w:t>
+      </w:r>
+      <w:r>
+        <w:rPr>
+          <w:lang w:val="el-GR"/>
+        </w:rPr>
+        <w:t>ούσες</w:t>
+      </w:r>
+      <w:r>
+        <w:rPr>
+          <w:lang w:val="el-GR"/>
+        </w:rPr>
+        <w:t xml:space="preserve"> ελλιπείς τιμές που περιέχονται στο σύνολο δεδομένων αντικαταστάθηκαν με τον μέσο όρο της αντίστοιχης στήλης, ενώ οι διπλότυπες εγγραφές αφαιρέθηκαν. Εν συνεχεία, αναπτύχθηκε ένα </w:t>
       </w:r>
       <w:r>
         <w:rPr>
@@ -3781,28 +3431,24 @@
         </w:rPr>
         <w:t>«</w:t>
       </w:r>
-      <w:proofErr w:type="spellStart"/>
       <w:r>
         <w:rPr>
           <w:lang w:val="el-GR"/>
         </w:rPr>
         <w:t>ReLU</w:t>
       </w:r>
-      <w:proofErr w:type="spellEnd"/>
       <w:r>
         <w:rPr>
           <w:lang w:val="el-GR"/>
         </w:rPr>
         <w:t>», το δεύτερο περιείχε πέντε (5) νευρώνες με συνάρτηση ενεργοποίησης την «</w:t>
       </w:r>
-      <w:proofErr w:type="spellStart"/>
       <w:r>
         <w:rPr>
           <w:lang w:val="el-GR"/>
         </w:rPr>
         <w:t>ReLU</w:t>
       </w:r>
-      <w:proofErr w:type="spellEnd"/>
       <w:r>
         <w:rPr>
           <w:lang w:val="el-GR"/>
@@ -3910,21 +3556,8 @@
                 <w:lang w:val="el-GR"/>
               </w:rPr>
             </w:pPr>
-            <w:proofErr w:type="spellStart"/>
-            <w:r>
-              <w:t>Όνομ</w:t>
-            </w:r>
-            <w:proofErr w:type="spellEnd"/>
-            <w:r>
-              <w:t>α Υπ</w:t>
-            </w:r>
-            <w:proofErr w:type="spellStart"/>
-            <w:r>
-              <w:t>ηρεσί</w:t>
-            </w:r>
-            <w:proofErr w:type="spellEnd"/>
-            <w:r>
-              <w:t>ας</w:t>
+            <w:r>
+              <w:t>Όνομα Υπηρεσίας</w:t>
             </w:r>
           </w:p>
         </w:tc>
@@ -3947,13 +3580,8 @@
                 <w:lang w:val="el-GR"/>
               </w:rPr>
             </w:pPr>
-            <w:proofErr w:type="spellStart"/>
-            <w:r>
-              <w:t>Περιγρ</w:t>
-            </w:r>
-            <w:proofErr w:type="spellEnd"/>
-            <w:r>
-              <w:t>αφή</w:t>
+            <w:r>
+              <w:t>Περιγραφή</w:t>
             </w:r>
           </w:p>
         </w:tc>
@@ -4035,13 +3663,8 @@
               </w:rPr>
             </w:pPr>
             <w:r>
-              <w:t xml:space="preserve">HTTP </w:t>
-            </w:r>
-            <w:proofErr w:type="spellStart"/>
-            <w:r>
-              <w:t>μέθοδος</w:t>
-            </w:r>
-            <w:proofErr w:type="spellEnd"/>
+              <w:t>HTTP μέθοδος</w:t>
+            </w:r>
           </w:p>
         </w:tc>
         <w:tc>
@@ -4054,37 +3677,12 @@
               <w:jc w:val="both"/>
               <w:cnfStyle w:val="000000100000" w:firstRow="0" w:lastRow="0" w:firstColumn="0" w:lastColumn="0" w:oddVBand="0" w:evenVBand="0" w:oddHBand="1" w:evenHBand="0" w:firstRowFirstColumn="0" w:firstRowLastColumn="0" w:lastRowFirstColumn="0" w:lastRowLastColumn="0"/>
             </w:pPr>
-            <w:proofErr w:type="spellStart"/>
             <w:r>
               <w:rPr>
                 <w:sz w:val="22"/>
                 <w:szCs w:val="22"/>
               </w:rPr>
-              <w:t>Δυν</w:t>
-            </w:r>
-            <w:proofErr w:type="spellEnd"/>
-            <w:r>
-              <w:rPr>
-                <w:sz w:val="22"/>
-                <w:szCs w:val="22"/>
-              </w:rPr>
-              <w:t xml:space="preserve">ατές </w:t>
-            </w:r>
-            <w:proofErr w:type="spellStart"/>
-            <w:r>
-              <w:rPr>
-                <w:sz w:val="22"/>
-                <w:szCs w:val="22"/>
-              </w:rPr>
-              <w:t>τιμές</w:t>
-            </w:r>
-            <w:proofErr w:type="spellEnd"/>
-            <w:r>
-              <w:rPr>
-                <w:sz w:val="22"/>
-                <w:szCs w:val="22"/>
-              </w:rPr>
-              <w:t xml:space="preserve">: GET, POST, PUT, DELETE </w:t>
+              <w:t xml:space="preserve">Δυνατές τιμές: GET, POST, PUT, DELETE </w:t>
             </w:r>
           </w:p>
         </w:tc>
@@ -4105,23 +3703,7 @@
                 <w:sz w:val="22"/>
                 <w:szCs w:val="22"/>
               </w:rPr>
-              <w:t>Πα</w:t>
-            </w:r>
-            <w:proofErr w:type="spellStart"/>
-            <w:r>
-              <w:rPr>
-                <w:sz w:val="22"/>
-                <w:szCs w:val="22"/>
-              </w:rPr>
-              <w:t>ράμετροι</w:t>
-            </w:r>
-            <w:proofErr w:type="spellEnd"/>
-            <w:r>
-              <w:rPr>
-                <w:sz w:val="22"/>
-                <w:szCs w:val="22"/>
-              </w:rPr>
-              <w:t xml:space="preserve"> </w:t>
+              <w:t xml:space="preserve">Παράμετροι </w:t>
             </w:r>
           </w:p>
         </w:tc>
@@ -4168,23 +3750,7 @@
                 <w:sz w:val="22"/>
                 <w:szCs w:val="22"/>
               </w:rPr>
-              <w:t>Επ</w:t>
-            </w:r>
-            <w:proofErr w:type="spellStart"/>
-            <w:r>
-              <w:rPr>
-                <w:sz w:val="22"/>
-                <w:szCs w:val="22"/>
-              </w:rPr>
-              <w:t>ιστροφή</w:t>
-            </w:r>
-            <w:proofErr w:type="spellEnd"/>
-            <w:r>
-              <w:rPr>
-                <w:sz w:val="22"/>
-                <w:szCs w:val="22"/>
-              </w:rPr>
-              <w:t xml:space="preserve"> </w:t>
+              <w:t xml:space="preserve">Επιστροφή </w:t>
             </w:r>
           </w:p>
         </w:tc>
@@ -4314,11 +3880,9 @@
                 <w:lang w:val="el-GR"/>
               </w:rPr>
             </w:pPr>
-            <w:proofErr w:type="spellStart"/>
             <w:r>
               <w:t>predictPotability</w:t>
             </w:r>
-            <w:proofErr w:type="spellEnd"/>
           </w:p>
         </w:tc>
       </w:tr>
@@ -4340,13 +3904,8 @@
                 <w:lang w:val="el-GR"/>
               </w:rPr>
             </w:pPr>
-            <w:proofErr w:type="spellStart"/>
-            <w:r>
-              <w:t>Περιγρ</w:t>
-            </w:r>
-            <w:proofErr w:type="spellEnd"/>
-            <w:r>
-              <w:t>αφή</w:t>
+            <w:r>
+              <w:t>Περιγραφή</w:t>
             </w:r>
           </w:p>
         </w:tc>
@@ -4370,14 +3929,12 @@
               </w:rPr>
               <w:t xml:space="preserve">Αξιοποιείται για τη πραγματοποίηση της πρόβλεψης μέσω της </w:t>
             </w:r>
-            <w:proofErr w:type="spellStart"/>
             <w:r>
               <w:rPr>
                 <w:rFonts w:cstheme="minorHAnsi"/>
               </w:rPr>
               <w:t>Keras</w:t>
             </w:r>
-            <w:proofErr w:type="spellEnd"/>
             <w:r>
               <w:rPr>
                 <w:rFonts w:cstheme="minorHAnsi"/>
@@ -4431,16 +3988,8 @@
               <w:rPr>
                 <w:rFonts w:cstheme="minorHAnsi"/>
               </w:rPr>
-              <w:t xml:space="preserve"> </w:t>
-            </w:r>
-            <w:proofErr w:type="spellStart"/>
-            <w:r>
-              <w:rPr>
-                <w:rFonts w:cstheme="minorHAnsi"/>
-              </w:rPr>
-              <w:t>predictPotability</w:t>
-            </w:r>
-            <w:proofErr w:type="spellEnd"/>
+              <w:t xml:space="preserve"> predictPotability</w:t>
+            </w:r>
           </w:p>
         </w:tc>
       </w:tr>
@@ -4463,13 +4012,8 @@
               </w:rPr>
             </w:pPr>
             <w:r>
-              <w:t xml:space="preserve">HTTP </w:t>
-            </w:r>
-            <w:proofErr w:type="spellStart"/>
-            <w:r>
-              <w:t>μέθοδος</w:t>
-            </w:r>
-            <w:proofErr w:type="spellEnd"/>
+              <w:t>HTTP μέθοδος</w:t>
+            </w:r>
           </w:p>
         </w:tc>
         <w:tc>
@@ -4514,23 +4058,7 @@
                 <w:sz w:val="22"/>
                 <w:szCs w:val="22"/>
               </w:rPr>
-              <w:t>Πα</w:t>
-            </w:r>
-            <w:proofErr w:type="spellStart"/>
-            <w:r>
-              <w:rPr>
-                <w:sz w:val="22"/>
-                <w:szCs w:val="22"/>
-              </w:rPr>
-              <w:t>ράμετροι</w:t>
-            </w:r>
-            <w:proofErr w:type="spellEnd"/>
-            <w:r>
-              <w:rPr>
-                <w:sz w:val="22"/>
-                <w:szCs w:val="22"/>
-              </w:rPr>
-              <w:t xml:space="preserve"> </w:t>
+              <w:t xml:space="preserve">Παράμετροι </w:t>
             </w:r>
           </w:p>
         </w:tc>
@@ -4550,7 +4078,6 @@
                 <w:lang w:val="el-GR"/>
               </w:rPr>
             </w:pPr>
-            <w:proofErr w:type="spellStart"/>
             <w:r>
               <w:rPr>
                 <w:rFonts w:asciiTheme="minorHAnsi" w:hAnsiTheme="minorHAnsi" w:cstheme="minorHAnsi"/>
@@ -4559,7 +4086,6 @@
               </w:rPr>
               <w:t>ph</w:t>
             </w:r>
-            <w:proofErr w:type="spellEnd"/>
             <w:r>
               <w:rPr>
                 <w:rFonts w:asciiTheme="minorHAnsi" w:hAnsiTheme="minorHAnsi" w:cstheme="minorHAnsi"/>
@@ -4710,27 +4236,7 @@
                 <w:szCs w:val="22"/>
                 <w:lang w:val="el-GR"/>
               </w:rPr>
-              <w:t xml:space="preserve">ποσότητα </w:t>
-            </w:r>
-            <w:proofErr w:type="spellStart"/>
-            <w:r>
-              <w:rPr>
-                <w:rFonts w:asciiTheme="minorHAnsi" w:hAnsiTheme="minorHAnsi" w:cstheme="minorHAnsi"/>
-                <w:sz w:val="22"/>
-                <w:szCs w:val="22"/>
-                <w:lang w:val="el-GR"/>
-              </w:rPr>
-              <w:t>χλωραμινών</w:t>
-            </w:r>
-            <w:proofErr w:type="spellEnd"/>
-            <w:r>
-              <w:rPr>
-                <w:rFonts w:asciiTheme="minorHAnsi" w:hAnsiTheme="minorHAnsi" w:cstheme="minorHAnsi"/>
-                <w:sz w:val="22"/>
-                <w:szCs w:val="22"/>
-                <w:lang w:val="el-GR"/>
-              </w:rPr>
-              <w:t xml:space="preserve"> στο δείγμα </w:t>
+              <w:t xml:space="preserve">ποσότητα χλωραμινών στο δείγμα </w:t>
             </w:r>
           </w:p>
           <w:p>
@@ -4903,27 +4409,7 @@
                 <w:szCs w:val="22"/>
                 <w:lang w:val="el-GR"/>
               </w:rPr>
-              <w:t xml:space="preserve">: η ποσότητα </w:t>
-            </w:r>
-            <w:proofErr w:type="spellStart"/>
-            <w:r>
-              <w:rPr>
-                <w:rFonts w:asciiTheme="minorHAnsi" w:hAnsiTheme="minorHAnsi" w:cstheme="minorHAnsi"/>
-                <w:sz w:val="22"/>
-                <w:szCs w:val="22"/>
-                <w:lang w:val="el-GR"/>
-              </w:rPr>
-              <w:t>τριαλομεθανίων</w:t>
-            </w:r>
-            <w:proofErr w:type="spellEnd"/>
-            <w:r>
-              <w:rPr>
-                <w:rFonts w:asciiTheme="minorHAnsi" w:hAnsiTheme="minorHAnsi" w:cstheme="minorHAnsi"/>
-                <w:sz w:val="22"/>
-                <w:szCs w:val="22"/>
-                <w:lang w:val="el-GR"/>
-              </w:rPr>
-              <w:t xml:space="preserve"> στο δείγμα</w:t>
+              <w:t>: η ποσότητα τριαλομεθανίων στο δείγμα</w:t>
             </w:r>
           </w:p>
           <w:p>
@@ -4977,23 +4463,7 @@
                 <w:sz w:val="22"/>
                 <w:szCs w:val="22"/>
               </w:rPr>
-              <w:t>Επ</w:t>
-            </w:r>
-            <w:proofErr w:type="spellStart"/>
-            <w:r>
-              <w:rPr>
-                <w:sz w:val="22"/>
-                <w:szCs w:val="22"/>
-              </w:rPr>
-              <w:t>ιστροφή</w:t>
-            </w:r>
-            <w:proofErr w:type="spellEnd"/>
-            <w:r>
-              <w:rPr>
-                <w:sz w:val="22"/>
-                <w:szCs w:val="22"/>
-              </w:rPr>
-              <w:t xml:space="preserve"> </w:t>
+              <w:t xml:space="preserve">Επιστροφή </w:t>
             </w:r>
           </w:p>
         </w:tc>
@@ -5089,7 +4559,6 @@
         </w:rPr>
         <w:t xml:space="preserve">Υπηρεσία </w:t>
       </w:r>
-      <w:proofErr w:type="spellStart"/>
       <w:r>
         <w:rPr>
           <w:lang w:val="el-GR"/>
@@ -5097,7 +4566,6 @@
         <w:t>predictPotability</w:t>
       </w:r>
       <w:bookmarkEnd w:id="9"/>
-      <w:proofErr w:type="spellEnd"/>
     </w:p>
     <w:p>
       <w:pPr>
@@ -5247,19 +4715,38 @@
         </w:rPr>
       </w:pPr>
       <w:bookmarkStart w:id="11" w:name="_Toc106531518"/>
-      <w:proofErr w:type="spellStart"/>
-      <w:r>
-        <w:t>Εικόν</w:t>
-      </w:r>
-      <w:proofErr w:type="spellEnd"/>
-      <w:r>
-        <w:t xml:space="preserve">α </w:t>
+      <w:r>
+        <w:rPr>
+          <w:lang w:val="el-GR"/>
+        </w:rPr>
+        <w:t xml:space="preserve">Εικόνα </w:t>
       </w:r>
       <w:r>
         <w:fldChar w:fldCharType="begin"/>
       </w:r>
       <w:r>
-        <w:instrText xml:space="preserve"> SEQ Εικόνα \* ARABIC </w:instrText>
+        <w:rPr>
+          <w:lang w:val="el-GR"/>
+        </w:rPr>
+        <w:instrText xml:space="preserve"> </w:instrText>
+      </w:r>
+      <w:r>
+        <w:instrText>SEQ</w:instrText>
+      </w:r>
+      <w:r>
+        <w:rPr>
+          <w:lang w:val="el-GR"/>
+        </w:rPr>
+        <w:instrText xml:space="preserve"> Εικόνα \* </w:instrText>
+      </w:r>
+      <w:r>
+        <w:instrText>ARABIC</w:instrText>
+      </w:r>
+      <w:r>
+        <w:rPr>
+          <w:lang w:val="el-GR"/>
+        </w:rPr>
+        <w:instrText xml:space="preserve"> </w:instrText>
       </w:r>
       <w:r>
         <w:fldChar w:fldCharType="separate"/>
@@ -5267,6 +4754,7 @@
       <w:r>
         <w:rPr>
           <w:noProof/>
+          <w:lang w:val="el-GR"/>
         </w:rPr>
         <w:t>1</w:t>
       </w:r>
@@ -5277,6 +4765,9 @@
         <w:fldChar w:fldCharType="end"/>
       </w:r>
       <w:r>
+        <w:rPr>
+          <w:lang w:val="el-GR"/>
+        </w:rPr>
         <w:t>:</w:t>
       </w:r>
       <w:r>
@@ -5285,12 +4776,22 @@
         </w:rPr>
         <w:t xml:space="preserve"> Διεπαφή </w:t>
       </w:r>
-      <w:proofErr w:type="spellStart"/>
-      <w:r>
-        <w:t>Wa.Po</w:t>
-      </w:r>
-      <w:proofErr w:type="spellEnd"/>
-      <w:r>
+      <w:r>
+        <w:t>Wa</w:t>
+      </w:r>
+      <w:r>
+        <w:rPr>
+          <w:lang w:val="el-GR"/>
+        </w:rPr>
+        <w:t>.</w:t>
+      </w:r>
+      <w:r>
+        <w:t>Po</w:t>
+      </w:r>
+      <w:r>
+        <w:rPr>
+          <w:lang w:val="el-GR"/>
+        </w:rPr>
         <w:t>.</w:t>
       </w:r>
       <w:bookmarkEnd w:id="11"/>
@@ -5876,35 +5377,7 @@
         <w:rPr>
           <w:lang w:val="el-GR"/>
         </w:rPr>
-        <w:t xml:space="preserve">Εξωτερικά </w:t>
-      </w:r>
-      <w:proofErr w:type="spellStart"/>
-      <w:r>
-        <w:rPr>
-          <w:lang w:val="el-GR"/>
-        </w:rPr>
-        <w:t>APIs</w:t>
-      </w:r>
-      <w:proofErr w:type="spellEnd"/>
-      <w:r>
-        <w:rPr>
-          <w:lang w:val="el-GR"/>
-        </w:rPr>
-        <w:t xml:space="preserve"> </w:t>
-      </w:r>
-      <w:proofErr w:type="spellStart"/>
-      <w:r>
-        <w:rPr>
-          <w:lang w:val="el-GR"/>
-        </w:rPr>
-        <w:t>Wa.Po</w:t>
-      </w:r>
-      <w:proofErr w:type="spellEnd"/>
-      <w:r>
-        <w:rPr>
-          <w:lang w:val="el-GR"/>
-        </w:rPr>
-        <w:t>.</w:t>
+        <w:t>Εξωτερικά APIs Wa.Po.</w:t>
       </w:r>
       <w:bookmarkEnd w:id="17"/>
     </w:p>
@@ -5933,35 +5406,7 @@
           <w:lang w:val="el-GR"/>
         </w:rPr>
         <w:lastRenderedPageBreak/>
-        <w:t xml:space="preserve">Επίσης, αξίζει να σημειωθεί ότι ο κώδικας της εφαρμογής είναι ανεβασμένος και σε ιδιωτικό </w:t>
-      </w:r>
-      <w:proofErr w:type="spellStart"/>
-      <w:r>
-        <w:rPr>
-          <w:lang w:val="el-GR"/>
-        </w:rPr>
-        <w:t>repository</w:t>
-      </w:r>
-      <w:proofErr w:type="spellEnd"/>
-      <w:r>
-        <w:rPr>
-          <w:lang w:val="el-GR"/>
-        </w:rPr>
-        <w:t xml:space="preserve"> στο </w:t>
-      </w:r>
-      <w:proofErr w:type="spellStart"/>
-      <w:r>
-        <w:rPr>
-          <w:lang w:val="el-GR"/>
-        </w:rPr>
-        <w:t>GitHub</w:t>
-      </w:r>
-      <w:proofErr w:type="spellEnd"/>
-      <w:r>
-        <w:rPr>
-          <w:lang w:val="el-GR"/>
-        </w:rPr>
-        <w:t xml:space="preserve">, στη διεύθυνση </w:t>
+        <w:t xml:space="preserve">Επίσης, αξίζει να σημειωθεί ότι ο κώδικας της εφαρμογής είναι ανεβασμένος και σε ιδιωτικό repository στο GitHub, στη διεύθυνση </w:t>
       </w:r>
       <w:hyperlink r:id="rId20" w:history="1">
         <w:r>
@@ -5976,63 +5421,7 @@
         <w:rPr>
           <w:lang w:val="el-GR"/>
         </w:rPr>
-        <w:t xml:space="preserve">. Για να έχει κανείς πρόσβαση θα πρέπει να επικοινωνήσει σε ένα από τα </w:t>
-      </w:r>
-      <w:proofErr w:type="spellStart"/>
-      <w:r>
-        <w:rPr>
-          <w:lang w:val="el-GR"/>
-        </w:rPr>
-        <w:t>emails</w:t>
-      </w:r>
-      <w:proofErr w:type="spellEnd"/>
-      <w:r>
-        <w:rPr>
-          <w:lang w:val="el-GR"/>
-        </w:rPr>
-        <w:t xml:space="preserve"> που αναγράφονται στο εξώφυλλο της εργασίας, έτσι ώστε να προστεθεί ως </w:t>
-      </w:r>
-      <w:proofErr w:type="spellStart"/>
-      <w:r>
-        <w:rPr>
-          <w:lang w:val="el-GR"/>
-        </w:rPr>
-        <w:t>contributor</w:t>
-      </w:r>
-      <w:proofErr w:type="spellEnd"/>
-      <w:r>
-        <w:rPr>
-          <w:lang w:val="el-GR"/>
-        </w:rPr>
-        <w:t xml:space="preserve">. Τέλος, η εφαρμογή είναι διαθέσιμη και ως </w:t>
-      </w:r>
-      <w:proofErr w:type="spellStart"/>
-      <w:r>
-        <w:rPr>
-          <w:lang w:val="el-GR"/>
-        </w:rPr>
-        <w:t>Docker</w:t>
-      </w:r>
-      <w:proofErr w:type="spellEnd"/>
-      <w:r>
-        <w:rPr>
-          <w:lang w:val="el-GR"/>
-        </w:rPr>
-        <w:t xml:space="preserve"> </w:t>
-      </w:r>
-      <w:proofErr w:type="spellStart"/>
-      <w:r>
-        <w:rPr>
-          <w:lang w:val="el-GR"/>
-        </w:rPr>
-        <w:t>Container</w:t>
-      </w:r>
-      <w:proofErr w:type="spellEnd"/>
-      <w:r>
-        <w:rPr>
-          <w:lang w:val="el-GR"/>
-        </w:rPr>
-        <w:t xml:space="preserve"> στη διεύθυνση </w:t>
+        <w:t xml:space="preserve">. Για να έχει κανείς πρόσβαση θα πρέπει να επικοινωνήσει σε ένα από τα emails που αναγράφονται στο εξώφυλλο της εργασίας, έτσι ώστε να προστεθεί ως contributor. Τέλος, η εφαρμογή είναι διαθέσιμη και ως Docker Container στη διεύθυνση </w:t>
       </w:r>
       <w:hyperlink r:id="rId21" w:history="1">
         <w:r>
@@ -6113,14 +5502,12 @@
           </w:rPr>
           <w:t>/</w:t>
         </w:r>
-        <w:proofErr w:type="spellStart"/>
         <w:r>
           <w:rPr>
             <w:rStyle w:val="Hyperlink"/>
           </w:rPr>
           <w:t>ioannakan</w:t>
         </w:r>
-        <w:proofErr w:type="spellEnd"/>
         <w:r>
           <w:rPr>
             <w:rStyle w:val="Hyperlink"/>
@@ -6128,14 +5515,12 @@
           </w:rPr>
           <w:t>/</w:t>
         </w:r>
-        <w:proofErr w:type="spellStart"/>
         <w:r>
           <w:rPr>
             <w:rStyle w:val="Hyperlink"/>
           </w:rPr>
           <w:t>waterpotability</w:t>
         </w:r>
-        <w:proofErr w:type="spellEnd"/>
       </w:hyperlink>
       <w:r>
         <w:rPr>
@@ -6216,11 +5601,9 @@
         </w:rPr>
         <w:t xml:space="preserve">εφαρμογή που αξιοποιεί την βιβλιοθήκη </w:t>
       </w:r>
-      <w:proofErr w:type="spellStart"/>
       <w:r>
         <w:t>Keras</w:t>
       </w:r>
-      <w:proofErr w:type="spellEnd"/>
       <w:r>
         <w:rPr>
           <w:lang w:val="el-GR"/>
@@ -6243,16 +5626,8 @@
         <w:rPr>
           <w:lang w:val="el-GR"/>
         </w:rPr>
-        <w:t>«</w:t>
-      </w:r>
-      <w:proofErr w:type="spellStart"/>
-      <w:r>
-        <w:rPr>
-          <w:lang w:val="el-GR"/>
-        </w:rPr>
-        <w:t>ReLU</w:t>
-      </w:r>
-      <w:proofErr w:type="spellEnd"/>
+        <w:t>«ReLU</w:t>
+      </w:r>
       <w:r>
         <w:rPr>
           <w:lang w:val="el-GR"/>
@@ -6263,21 +5638,7 @@
         <w:rPr>
           <w:lang w:val="el-GR"/>
         </w:rPr>
-        <w:t xml:space="preserve"> «</w:t>
-      </w:r>
-      <w:proofErr w:type="spellStart"/>
-      <w:r>
-        <w:rPr>
-          <w:lang w:val="el-GR"/>
-        </w:rPr>
-        <w:t>Sigmoid</w:t>
-      </w:r>
-      <w:proofErr w:type="spellEnd"/>
-      <w:r>
-        <w:rPr>
-          <w:lang w:val="el-GR"/>
-        </w:rPr>
-        <w:t>»</w:t>
+        <w:t xml:space="preserve"> «Sigmoid»</w:t>
       </w:r>
       <w:r>
         <w:rPr>
@@ -6691,30 +6052,15 @@
       <w:r>
         <w:t xml:space="preserve">, </w:t>
       </w:r>
-      <w:proofErr w:type="spellStart"/>
-      <w:r>
-        <w:t>μg</w:t>
-      </w:r>
-      <w:proofErr w:type="spellEnd"/>
-      <w:r>
-        <w:t xml:space="preserve">/L: microgram per </w:t>
-      </w:r>
-      <w:proofErr w:type="spellStart"/>
-      <w:r>
-        <w:t>litre</w:t>
-      </w:r>
-      <w:proofErr w:type="spellEnd"/>
+      <w:r>
+        <w:t>μg/L: microgram per litre</w:t>
+      </w:r>
       <w:r>
         <w:t xml:space="preserve">, </w:t>
       </w:r>
       <w:r>
-        <w:t xml:space="preserve">mg/L: milligram per </w:t>
-      </w:r>
-      <w:proofErr w:type="spellStart"/>
-      <w:r>
-        <w:t>litre</w:t>
-      </w:r>
-      <w:proofErr w:type="spellEnd"/>
+        <w:t>mg/L: milligram per litre</w:t>
+      </w:r>
     </w:p>
   </w:footnote>
 </w:footnotes>
@@ -6752,37 +6098,12 @@
       </w:sdtPr>
       <w:sdtEndPr/>
       <w:sdtContent>
-        <w:proofErr w:type="spellStart"/>
         <w:r>
           <w:rPr>
             <w:color w:val="4472C4" w:themeColor="accent1"/>
             <w:lang w:val="el-GR"/>
           </w:rPr>
-          <w:t>Wa</w:t>
-        </w:r>
-        <w:proofErr w:type="spellEnd"/>
-        <w:r>
-          <w:rPr>
-            <w:color w:val="4472C4" w:themeColor="accent1"/>
-            <w:lang w:val="el-GR"/>
-          </w:rPr>
-          <w:t xml:space="preserve">. </w:t>
-        </w:r>
-        <w:proofErr w:type="spellStart"/>
-        <w:r>
-          <w:rPr>
-            <w:color w:val="4472C4" w:themeColor="accent1"/>
-            <w:lang w:val="el-GR"/>
-          </w:rPr>
-          <w:t>Po</w:t>
-        </w:r>
-        <w:proofErr w:type="spellEnd"/>
-        <w:r>
-          <w:rPr>
-            <w:color w:val="4472C4" w:themeColor="accent1"/>
-            <w:lang w:val="el-GR"/>
-          </w:rPr>
-          <w:t>.</w:t>
+          <w:t>Wa. Po.</w:t>
         </w:r>
       </w:sdtContent>
     </w:sdt>
@@ -6815,17 +6136,8 @@
             <w:color w:val="4472C4" w:themeColor="accent1"/>
             <w:lang w:val="el-GR"/>
           </w:rPr>
-          <w:t xml:space="preserve">Ιωάννα </w:t>
+          <w:t>Ιωάννα Κανδή</w:t>
         </w:r>
-        <w:proofErr w:type="spellStart"/>
-        <w:r>
-          <w:rPr>
-            <w:color w:val="4472C4" w:themeColor="accent1"/>
-            <w:lang w:val="el-GR"/>
-          </w:rPr>
-          <w:t>Κανδή</w:t>
-        </w:r>
-        <w:proofErr w:type="spellEnd"/>
         <w:r>
           <w:rPr>
             <w:color w:val="4472C4" w:themeColor="accent1"/>
@@ -8880,6 +8192,7 @@
     <w:rsid w:val="002A5799"/>
     <w:rsid w:val="0078037D"/>
     <w:rsid w:val="007D28E1"/>
+    <w:rsid w:val="00997B63"/>
     <w:rsid w:val="00AB3820"/>
     <w:rsid w:val="00AF3FAD"/>
     <w:rsid w:val="00B04ABE"/>
@@ -8901,8 +8214,8 @@
   </m:mathPr>
   <w:themeFontLang w:val="en-US"/>
   <w:clrSchemeMapping w:bg1="light1" w:t1="dark1" w:bg2="light2" w:t2="dark2" w:accent1="accent1" w:accent2="accent2" w:accent3="accent3" w:accent4="accent4" w:accent5="accent5" w:accent6="accent6" w:hyperlink="hyperlink" w:followedHyperlink="followedHyperlink"/>
-  <w:decimalSymbol w:val=","/>
-  <w:listSeparator w:val=";"/>
+  <w:decimalSymbol w:val="."/>
+  <w:listSeparator w:val=","/>
   <w15:chartTrackingRefBased/>
 </w:settings>
 </file>
@@ -9647,25 +8960,16 @@
 </file>
 
 <file path=customXml/item1.xml><?xml version="1.0" encoding="utf-8"?>
-<b:Sources xmlns:b="http://schemas.openxmlformats.org/officeDocument/2006/bibliography" xmlns="http://schemas.openxmlformats.org/officeDocument/2006/bibliography" SelectedStyle="\APASixthEditionOfficeOnline.xsl" StyleName="APA" Version="6"/>
-</file>
-
-<file path=customXml/item2.xml><?xml version="1.0" encoding="utf-8"?>
 <p:properties xmlns:p="http://schemas.microsoft.com/office/2006/metadata/properties" xmlns:xsi="http://www.w3.org/2001/XMLSchema-instance" xmlns:pc="http://schemas.microsoft.com/office/infopath/2007/PartnerControls">
   <documentManagement/>
 </p:properties>
 </file>
 
-<file path=customXml/item3.xml><?xml version="1.0" encoding="utf-8"?>
-<?mso-contentType ?>
-<FormTemplates xmlns="http://schemas.microsoft.com/sharepoint/v3/contenttype/forms">
-  <Display>DocumentLibraryForm</Display>
-  <Edit>DocumentLibraryForm</Edit>
-  <New>DocumentLibraryForm</New>
-</FormTemplates>
+<file path=customXml/item2.xml><?xml version="1.0" encoding="utf-8"?>
+<b:Sources xmlns:b="http://schemas.openxmlformats.org/officeDocument/2006/bibliography" xmlns="http://schemas.openxmlformats.org/officeDocument/2006/bibliography" SelectedStyle="\APASixthEditionOfficeOnline.xsl" StyleName="APA" Version="6"/>
 </file>
 
-<file path=customXml/item4.xml><?xml version="1.0" encoding="utf-8"?>
+<file path=customXml/item3.xml><?xml version="1.0" encoding="utf-8"?>
 <ct:contentTypeSchema xmlns:ct="http://schemas.microsoft.com/office/2006/metadata/contentType" xmlns:ma="http://schemas.microsoft.com/office/2006/metadata/properties/metaAttributes" ct:_="" ma:_="" ma:contentTypeName="Document" ma:contentTypeID="0x0101008965B83FEA2FE741A9E8E2F0AD562E92" ma:contentTypeVersion="0" ma:contentTypeDescription="Create a new document." ma:contentTypeScope="" ma:versionID="939910fdc6766e7191d397cd3899a8cb">
   <xsd:schema xmlns:xsd="http://www.w3.org/2001/XMLSchema" xmlns:xs="http://www.w3.org/2001/XMLSchema" xmlns:p="http://schemas.microsoft.com/office/2006/metadata/properties" targetNamespace="http://schemas.microsoft.com/office/2006/metadata/properties" ma:root="true" ma:fieldsID="c92fd20cb1ff7fc122c024e34e8f6ac6">
     <xsd:element name="properties">
@@ -9779,15 +9083,16 @@
 </ct:contentTypeSchema>
 </file>
 
-<file path=customXml/itemProps1.xml><?xml version="1.0" encoding="utf-8"?>
-<ds:datastoreItem xmlns:ds="http://schemas.openxmlformats.org/officeDocument/2006/customXml" ds:itemID="{47A24415-B05A-439D-A9CA-0A75D4113287}">
-  <ds:schemaRefs>
-    <ds:schemaRef ds:uri="http://schemas.openxmlformats.org/officeDocument/2006/bibliography"/>
-  </ds:schemaRefs>
-</ds:datastoreItem>
+<file path=customXml/item4.xml><?xml version="1.0" encoding="utf-8"?>
+<?mso-contentType ?>
+<FormTemplates xmlns="http://schemas.microsoft.com/sharepoint/v3/contenttype/forms">
+  <Display>DocumentLibraryForm</Display>
+  <Edit>DocumentLibraryForm</Edit>
+  <New>DocumentLibraryForm</New>
+</FormTemplates>
 </file>
 
-<file path=customXml/itemProps2.xml><?xml version="1.0" encoding="utf-8"?>
+<file path=customXml/itemProps1.xml><?xml version="1.0" encoding="utf-8"?>
 <ds:datastoreItem xmlns:ds="http://schemas.openxmlformats.org/officeDocument/2006/customXml" ds:itemID="{29284758-4D4E-4DE8-BC7C-2F2CFEBCDAB4}">
   <ds:schemaRefs>
     <ds:schemaRef ds:uri="http://schemas.microsoft.com/office/2006/metadata/properties"/>
@@ -9796,15 +9101,15 @@
 </ds:datastoreItem>
 </file>
 
-<file path=customXml/itemProps3.xml><?xml version="1.0" encoding="utf-8"?>
-<ds:datastoreItem xmlns:ds="http://schemas.openxmlformats.org/officeDocument/2006/customXml" ds:itemID="{5049D5E8-4E1F-4957-BEC4-7571F2089989}">
+<file path=customXml/itemProps2.xml><?xml version="1.0" encoding="utf-8"?>
+<ds:datastoreItem xmlns:ds="http://schemas.openxmlformats.org/officeDocument/2006/customXml" ds:itemID="{47A24415-B05A-439D-A9CA-0A75D4113287}">
   <ds:schemaRefs>
-    <ds:schemaRef ds:uri="http://schemas.microsoft.com/sharepoint/v3/contenttype/forms"/>
+    <ds:schemaRef ds:uri="http://schemas.openxmlformats.org/officeDocument/2006/bibliography"/>
   </ds:schemaRefs>
 </ds:datastoreItem>
 </file>
 
-<file path=customXml/itemProps4.xml><?xml version="1.0" encoding="utf-8"?>
+<file path=customXml/itemProps3.xml><?xml version="1.0" encoding="utf-8"?>
 <ds:datastoreItem xmlns:ds="http://schemas.openxmlformats.org/officeDocument/2006/customXml" ds:itemID="{9280157A-18F0-490C-AE9C-018A8D7C5C56}">
   <ds:schemaRefs>
     <ds:schemaRef ds:uri="http://schemas.microsoft.com/office/2006/metadata/contentType"/>
@@ -9818,4 +9123,12 @@
     <ds:schemaRef ds:uri="http://schemas.microsoft.com/office/infopath/2007/PartnerControls"/>
   </ds:schemaRefs>
 </ds:datastoreItem>
+</file>
+
+<file path=customXml/itemProps4.xml><?xml version="1.0" encoding="utf-8"?>
+<ds:datastoreItem xmlns:ds="http://schemas.openxmlformats.org/officeDocument/2006/customXml" ds:itemID="{5049D5E8-4E1F-4957-BEC4-7571F2089989}">
+  <ds:schemaRefs>
+    <ds:schemaRef ds:uri="http://schemas.microsoft.com/sharepoint/v3/contenttype/forms"/>
+  </ds:schemaRefs>
+</ds:datastoreItem>
 </file>